--- a/Prospectus Chapter 2 (1) (3).docx
+++ b/Prospectus Chapter 2 (1) (3).docx
@@ -420,25 +420,7 @@
           <w:sz w:val="24"/>
           <w:szCs w:val="24"/>
         </w:rPr>
-        <w:t xml:space="preserve">. The </w:t>
-      </w:r>
-      <w:proofErr w:type="gramStart"/>
-      <w:r>
-        <w:rPr>
-          <w:rFonts w:ascii="Times New Roman" w:hAnsi="Times New Roman" w:cs="Times New Roman"/>
-          <w:sz w:val="24"/>
-          <w:szCs w:val="24"/>
-        </w:rPr>
-        <w:t>drawn out</w:t>
-      </w:r>
-      <w:proofErr w:type="gramEnd"/>
-      <w:r>
-        <w:rPr>
-          <w:rFonts w:ascii="Times New Roman" w:hAnsi="Times New Roman" w:cs="Times New Roman"/>
-          <w:sz w:val="24"/>
-          <w:szCs w:val="24"/>
-        </w:rPr>
-        <w:t xml:space="preserve"> process sometimes causes participants to walk away from the buyout altogether. </w:t>
+        <w:t xml:space="preserve">. The drawn out process sometimes causes participants to walk away from the buyout altogether. </w:t>
       </w:r>
       <w:r>
         <w:rPr>
@@ -1190,6 +1172,56 @@
         </w:rPr>
         <w:tab/>
       </w:r>
+      <w:r>
+        <w:rPr>
+          <w:rFonts w:ascii="Times New Roman" w:hAnsi="Times New Roman" w:cs="Times New Roman"/>
+          <w:sz w:val="24"/>
+          <w:szCs w:val="24"/>
+        </w:rPr>
+        <w:t>The mandatory program was initiated in 2020, with buyouts beginning in 2021, and is intended to end in 2026 once 585 households and 390 business properties are relocated. Mandatory programs are rare in the US, and were first authorized through the 1993 Hazard Mitigation and Relocation Assistance Act. Existing mandatory buyouts include programs in North Dakota and Iowa, although neither are as large as the Harris County program</w:t>
+      </w:r>
+      <w:r>
+        <w:rPr>
+          <w:rFonts w:ascii="Times New Roman" w:hAnsi="Times New Roman" w:cs="Times New Roman"/>
+          <w:sz w:val="24"/>
+          <w:szCs w:val="24"/>
+        </w:rPr>
+        <w:t xml:space="preserve"> </w:t>
+      </w:r>
+      <w:r>
+        <w:rPr>
+          <w:rFonts w:ascii="Times New Roman" w:hAnsi="Times New Roman" w:cs="Times New Roman"/>
+          <w:sz w:val="24"/>
+          <w:szCs w:val="24"/>
+        </w:rPr>
+        <w:t>(</w:t>
+      </w:r>
+      <w:proofErr w:type="spellStart"/>
+      <w:r>
+        <w:rPr>
+          <w:rFonts w:ascii="Times New Roman" w:hAnsi="Times New Roman" w:cs="Times New Roman"/>
+          <w:sz w:val="24"/>
+          <w:szCs w:val="24"/>
+        </w:rPr>
+        <w:t>Bonnyman</w:t>
+      </w:r>
+      <w:proofErr w:type="spellEnd"/>
+      <w:r>
+        <w:rPr>
+          <w:rFonts w:ascii="Times New Roman" w:hAnsi="Times New Roman" w:cs="Times New Roman"/>
+          <w:sz w:val="24"/>
+          <w:szCs w:val="24"/>
+        </w:rPr>
+        <w:t>, 2024)</w:t>
+      </w:r>
+      <w:r>
+        <w:rPr>
+          <w:rFonts w:ascii="Times New Roman" w:hAnsi="Times New Roman" w:cs="Times New Roman"/>
+          <w:sz w:val="24"/>
+          <w:szCs w:val="24"/>
+        </w:rPr>
+        <w:t xml:space="preserve">. </w:t>
+      </w:r>
     </w:p>
     <w:p>
       <w:pPr>
@@ -1202,16 +1234,480 @@
           <w:szCs w:val="24"/>
         </w:rPr>
       </w:pPr>
+      <w:r>
+        <w:rPr>
+          <w:rFonts w:ascii="Times New Roman" w:hAnsi="Times New Roman" w:cs="Times New Roman"/>
+          <w:sz w:val="24"/>
+          <w:szCs w:val="24"/>
+        </w:rPr>
+        <w:lastRenderedPageBreak/>
+        <w:tab/>
+        <w:t>The mandatory buyout program targets A</w:t>
+      </w:r>
+      <w:r>
+        <w:rPr>
+          <w:rFonts w:ascii="Times New Roman" w:hAnsi="Times New Roman" w:cs="Times New Roman"/>
+          <w:sz w:val="24"/>
+          <w:szCs w:val="24"/>
+        </w:rPr>
+        <w:t xml:space="preserve">llen Fields, Bluebell, Highland Shores, Green Road Mobile Homes, Aldine Place, Meadowview Land, and </w:t>
+      </w:r>
+      <w:proofErr w:type="spellStart"/>
+      <w:r>
+        <w:rPr>
+          <w:rFonts w:ascii="Times New Roman" w:hAnsi="Times New Roman" w:cs="Times New Roman"/>
+          <w:sz w:val="24"/>
+          <w:szCs w:val="24"/>
+        </w:rPr>
+        <w:t>Hahl</w:t>
+      </w:r>
+      <w:proofErr w:type="spellEnd"/>
+      <w:r>
+        <w:rPr>
+          <w:rFonts w:ascii="Times New Roman" w:hAnsi="Times New Roman" w:cs="Times New Roman"/>
+          <w:sz w:val="24"/>
+          <w:szCs w:val="24"/>
+        </w:rPr>
+        <w:t xml:space="preserve"> Sites</w:t>
+      </w:r>
+      <w:r>
+        <w:rPr>
+          <w:rFonts w:ascii="Times New Roman" w:hAnsi="Times New Roman" w:cs="Times New Roman"/>
+          <w:sz w:val="24"/>
+          <w:szCs w:val="24"/>
+        </w:rPr>
+        <w:t>, in northern Harris County.</w:t>
+      </w:r>
+      <w:r>
+        <w:rPr>
+          <w:rFonts w:ascii="Times New Roman" w:hAnsi="Times New Roman" w:cs="Times New Roman"/>
+          <w:sz w:val="24"/>
+          <w:szCs w:val="24"/>
+        </w:rPr>
+        <w:t xml:space="preserve"> Residents of these neighborhoods are primarily Hispanic or Latino, </w:t>
+      </w:r>
+      <w:r>
+        <w:rPr>
+          <w:rFonts w:ascii="Times New Roman" w:hAnsi="Times New Roman" w:cs="Times New Roman"/>
+          <w:sz w:val="24"/>
+          <w:szCs w:val="24"/>
+        </w:rPr>
+        <w:t xml:space="preserve">have low or moderate income, </w:t>
+      </w:r>
+      <w:r>
+        <w:rPr>
+          <w:rFonts w:ascii="Times New Roman" w:hAnsi="Times New Roman" w:cs="Times New Roman"/>
+          <w:sz w:val="24"/>
+          <w:szCs w:val="24"/>
+        </w:rPr>
+        <w:t xml:space="preserve">and many have no or mixed citizenship status </w:t>
+      </w:r>
+      <w:r>
+        <w:rPr>
+          <w:rFonts w:ascii="Times New Roman" w:hAnsi="Times New Roman" w:cs="Times New Roman"/>
+          <w:sz w:val="24"/>
+          <w:szCs w:val="24"/>
+        </w:rPr>
+        <w:t>(</w:t>
+      </w:r>
+      <w:proofErr w:type="spellStart"/>
+      <w:r>
+        <w:rPr>
+          <w:rFonts w:ascii="Times New Roman" w:hAnsi="Times New Roman" w:cs="Times New Roman"/>
+          <w:sz w:val="24"/>
+          <w:szCs w:val="24"/>
+        </w:rPr>
+        <w:t>Bonnyman</w:t>
+      </w:r>
+      <w:proofErr w:type="spellEnd"/>
+      <w:r>
+        <w:rPr>
+          <w:rFonts w:ascii="Times New Roman" w:hAnsi="Times New Roman" w:cs="Times New Roman"/>
+          <w:sz w:val="24"/>
+          <w:szCs w:val="24"/>
+        </w:rPr>
+        <w:t>, 2024)</w:t>
+      </w:r>
+      <w:r>
+        <w:rPr>
+          <w:rFonts w:ascii="Times New Roman" w:hAnsi="Times New Roman" w:cs="Times New Roman"/>
+          <w:sz w:val="24"/>
+          <w:szCs w:val="24"/>
+        </w:rPr>
+        <w:t>.</w:t>
+      </w:r>
     </w:p>
     <w:p>
       <w:pPr>
+        <w:pStyle w:val="ListParagraph"/>
         <w:spacing w:line="480" w:lineRule="auto"/>
-        <w:rPr>
-          <w:rFonts w:ascii="Times New Roman" w:hAnsi="Times New Roman" w:cs="Times New Roman"/>
-          <w:sz w:val="24"/>
-          <w:szCs w:val="24"/>
-        </w:rPr>
-      </w:pPr>
+        <w:ind w:left="360"/>
+        <w:rPr>
+          <w:rFonts w:ascii="Times New Roman" w:hAnsi="Times New Roman" w:cs="Times New Roman"/>
+          <w:sz w:val="24"/>
+          <w:szCs w:val="24"/>
+        </w:rPr>
+      </w:pPr>
+      <w:r>
+        <w:rPr>
+          <w:rFonts w:ascii="Times New Roman" w:hAnsi="Times New Roman" w:cs="Times New Roman"/>
+          <w:sz w:val="24"/>
+          <w:szCs w:val="24"/>
+        </w:rPr>
+        <w:tab/>
+        <w:t xml:space="preserve">Project Recovery requires not only assistance in the buyout process, but in the relocation as well, under the federal Uniform Relocation Assistance and Real Property </w:t>
+      </w:r>
+      <w:r>
+        <w:rPr>
+          <w:rFonts w:ascii="Times New Roman" w:hAnsi="Times New Roman" w:cs="Times New Roman"/>
+          <w:sz w:val="24"/>
+          <w:szCs w:val="24"/>
+        </w:rPr>
+        <w:t>Acquisition</w:t>
+      </w:r>
+      <w:r>
+        <w:rPr>
+          <w:rFonts w:ascii="Times New Roman" w:hAnsi="Times New Roman" w:cs="Times New Roman"/>
+          <w:sz w:val="24"/>
+          <w:szCs w:val="24"/>
+        </w:rPr>
+        <w:t xml:space="preserve"> Policies Act (URA). </w:t>
+      </w:r>
+      <w:r>
+        <w:rPr>
+          <w:rFonts w:ascii="Times New Roman" w:hAnsi="Times New Roman" w:cs="Times New Roman"/>
+          <w:sz w:val="24"/>
+          <w:szCs w:val="24"/>
+        </w:rPr>
+        <w:t>Houses are appraised and homeowners are sent a purchase offer. If the owner accepts, the Commissioners’’ Court votes on approval of the sale</w:t>
+      </w:r>
+      <w:r>
+        <w:rPr>
+          <w:rFonts w:ascii="Times New Roman" w:hAnsi="Times New Roman" w:cs="Times New Roman"/>
+          <w:sz w:val="24"/>
+          <w:szCs w:val="24"/>
+        </w:rPr>
+        <w:t xml:space="preserve"> and the sale proceeds like a typical home sale process</w:t>
+      </w:r>
+      <w:r>
+        <w:rPr>
+          <w:rFonts w:ascii="Times New Roman" w:hAnsi="Times New Roman" w:cs="Times New Roman"/>
+          <w:sz w:val="24"/>
+          <w:szCs w:val="24"/>
+        </w:rPr>
+        <w:t xml:space="preserve">. </w:t>
+      </w:r>
+      <w:r>
+        <w:rPr>
+          <w:rFonts w:ascii="Times New Roman" w:hAnsi="Times New Roman" w:cs="Times New Roman"/>
+          <w:sz w:val="24"/>
+          <w:szCs w:val="24"/>
+        </w:rPr>
+        <w:t xml:space="preserve">If they do not accept, a counter offer is made. If the second offer is accepted, the sale proceeds. If not, the eminent domain process begins, and homeowners must go to court to negotiate the sale of their home, which takes several months. </w:t>
+      </w:r>
+      <w:r>
+        <w:rPr>
+          <w:rFonts w:ascii="Times New Roman" w:hAnsi="Times New Roman" w:cs="Times New Roman"/>
+          <w:sz w:val="24"/>
+          <w:szCs w:val="24"/>
+        </w:rPr>
+        <w:t>During the process, homeowners are also working with case managers to find a replacement home. They get one year of funding to move to a new home</w:t>
+      </w:r>
+      <w:r>
+        <w:rPr>
+          <w:rFonts w:ascii="Times New Roman" w:hAnsi="Times New Roman" w:cs="Times New Roman"/>
+          <w:sz w:val="24"/>
+          <w:szCs w:val="24"/>
+        </w:rPr>
+        <w:t xml:space="preserve"> </w:t>
+      </w:r>
+      <w:r>
+        <w:rPr>
+          <w:rFonts w:ascii="Times New Roman" w:hAnsi="Times New Roman" w:cs="Times New Roman"/>
+          <w:sz w:val="24"/>
+          <w:szCs w:val="24"/>
+        </w:rPr>
+        <w:t>(</w:t>
+      </w:r>
+      <w:proofErr w:type="spellStart"/>
+      <w:r>
+        <w:rPr>
+          <w:rFonts w:ascii="Times New Roman" w:hAnsi="Times New Roman" w:cs="Times New Roman"/>
+          <w:sz w:val="24"/>
+          <w:szCs w:val="24"/>
+        </w:rPr>
+        <w:t>Bonnyman</w:t>
+      </w:r>
+      <w:proofErr w:type="spellEnd"/>
+      <w:r>
+        <w:rPr>
+          <w:rFonts w:ascii="Times New Roman" w:hAnsi="Times New Roman" w:cs="Times New Roman"/>
+          <w:sz w:val="24"/>
+          <w:szCs w:val="24"/>
+        </w:rPr>
+        <w:t>, 2024)</w:t>
+      </w:r>
+      <w:r>
+        <w:rPr>
+          <w:rFonts w:ascii="Times New Roman" w:hAnsi="Times New Roman" w:cs="Times New Roman"/>
+          <w:sz w:val="24"/>
+          <w:szCs w:val="24"/>
+        </w:rPr>
+        <w:t xml:space="preserve">. </w:t>
+      </w:r>
+    </w:p>
+    <w:p>
+      <w:pPr>
+        <w:pStyle w:val="ListParagraph"/>
+        <w:spacing w:line="480" w:lineRule="auto"/>
+        <w:ind w:left="360" w:firstLine="360"/>
+        <w:rPr>
+          <w:rFonts w:ascii="Times New Roman" w:hAnsi="Times New Roman" w:cs="Times New Roman"/>
+          <w:sz w:val="24"/>
+          <w:szCs w:val="24"/>
+        </w:rPr>
+      </w:pPr>
+      <w:r>
+        <w:rPr>
+          <w:rFonts w:ascii="Times New Roman" w:hAnsi="Times New Roman" w:cs="Times New Roman"/>
+          <w:sz w:val="24"/>
+          <w:szCs w:val="24"/>
+        </w:rPr>
+        <w:t>A</w:t>
+      </w:r>
+      <w:r>
+        <w:rPr>
+          <w:rFonts w:ascii="Times New Roman" w:hAnsi="Times New Roman" w:cs="Times New Roman"/>
+          <w:sz w:val="24"/>
+          <w:szCs w:val="24"/>
+        </w:rPr>
+        <w:t>s</w:t>
+      </w:r>
+      <w:r>
+        <w:rPr>
+          <w:rFonts w:ascii="Times New Roman" w:hAnsi="Times New Roman" w:cs="Times New Roman"/>
+          <w:sz w:val="24"/>
+          <w:szCs w:val="24"/>
+        </w:rPr>
+        <w:t xml:space="preserve"> </w:t>
+      </w:r>
+      <w:r>
+        <w:rPr>
+          <w:rFonts w:ascii="Times New Roman" w:hAnsi="Times New Roman" w:cs="Times New Roman"/>
+          <w:sz w:val="24"/>
+          <w:szCs w:val="24"/>
+        </w:rPr>
+        <w:t xml:space="preserve">of </w:t>
+      </w:r>
+      <w:r>
+        <w:rPr>
+          <w:rFonts w:ascii="Times New Roman" w:hAnsi="Times New Roman" w:cs="Times New Roman"/>
+          <w:sz w:val="24"/>
+          <w:szCs w:val="24"/>
+        </w:rPr>
+        <w:t>August 2024,</w:t>
+      </w:r>
+      <w:r>
+        <w:rPr>
+          <w:rFonts w:ascii="Times New Roman" w:hAnsi="Times New Roman" w:cs="Times New Roman"/>
+          <w:sz w:val="24"/>
+          <w:szCs w:val="24"/>
+        </w:rPr>
+        <w:t xml:space="preserve"> there have been 420 mandatory buyouts, 228 through eminent domain</w:t>
+      </w:r>
+      <w:r>
+        <w:rPr>
+          <w:rFonts w:ascii="Times New Roman" w:hAnsi="Times New Roman" w:cs="Times New Roman"/>
+          <w:sz w:val="24"/>
+          <w:szCs w:val="24"/>
+        </w:rPr>
+        <w:t>.</w:t>
+      </w:r>
+      <w:r>
+        <w:rPr>
+          <w:rFonts w:ascii="Times New Roman" w:hAnsi="Times New Roman" w:cs="Times New Roman"/>
+          <w:sz w:val="24"/>
+          <w:szCs w:val="24"/>
+        </w:rPr>
+        <w:t xml:space="preserve"> </w:t>
+      </w:r>
+      <w:r>
+        <w:rPr>
+          <w:rFonts w:ascii="Times New Roman" w:hAnsi="Times New Roman" w:cs="Times New Roman"/>
+          <w:sz w:val="24"/>
+          <w:szCs w:val="24"/>
+        </w:rPr>
+        <w:t>As of July 2024, 90 families were in the process of searching for a new residence. The average purchase price was $155,687 which is below the average home value of $316,000</w:t>
+      </w:r>
+      <w:r>
+        <w:rPr>
+          <w:rFonts w:ascii="Times New Roman" w:hAnsi="Times New Roman" w:cs="Times New Roman"/>
+          <w:sz w:val="24"/>
+          <w:szCs w:val="24"/>
+        </w:rPr>
+        <w:t xml:space="preserve"> in the areas where people relocated</w:t>
+      </w:r>
+      <w:r>
+        <w:rPr>
+          <w:rFonts w:ascii="Times New Roman" w:hAnsi="Times New Roman" w:cs="Times New Roman"/>
+          <w:sz w:val="24"/>
+          <w:szCs w:val="24"/>
+        </w:rPr>
+        <w:t xml:space="preserve">. </w:t>
+      </w:r>
+      <w:r>
+        <w:rPr>
+          <w:rFonts w:ascii="Times New Roman" w:hAnsi="Times New Roman" w:cs="Times New Roman"/>
+          <w:sz w:val="24"/>
+          <w:szCs w:val="24"/>
+        </w:rPr>
+        <w:t>Approximately 90% relocated within Harris County. The average purchase price of homes sold through agreement is $73,800 while the average though eminent domain is $325,430.</w:t>
+      </w:r>
+      <w:r>
+        <w:rPr>
+          <w:rFonts w:ascii="Times New Roman" w:hAnsi="Times New Roman" w:cs="Times New Roman"/>
+          <w:sz w:val="24"/>
+          <w:szCs w:val="24"/>
+        </w:rPr>
+        <w:t xml:space="preserve"> This could be because residents are offered the pre-Harvey value of their home, and home values increased during the coronavirus pandemic.</w:t>
+      </w:r>
+      <w:r>
+        <w:rPr>
+          <w:rFonts w:ascii="Times New Roman" w:hAnsi="Times New Roman" w:cs="Times New Roman"/>
+          <w:sz w:val="24"/>
+          <w:szCs w:val="24"/>
+        </w:rPr>
+        <w:t xml:space="preserve"> </w:t>
+      </w:r>
+      <w:r>
+        <w:rPr>
+          <w:rFonts w:ascii="Times New Roman" w:hAnsi="Times New Roman" w:cs="Times New Roman"/>
+          <w:sz w:val="24"/>
+          <w:szCs w:val="24"/>
+        </w:rPr>
+        <w:t xml:space="preserve">There is a $19,000 incentive to stay in Harris County. </w:t>
+      </w:r>
+      <w:r>
+        <w:rPr>
+          <w:rFonts w:ascii="Times New Roman" w:hAnsi="Times New Roman" w:cs="Times New Roman"/>
+          <w:sz w:val="24"/>
+          <w:szCs w:val="24"/>
+        </w:rPr>
+        <w:t>The buyout process took 185 and 305 days through negotiation and eminent domain respectively</w:t>
+      </w:r>
+      <w:r>
+        <w:rPr>
+          <w:rFonts w:ascii="Times New Roman" w:hAnsi="Times New Roman" w:cs="Times New Roman"/>
+          <w:sz w:val="24"/>
+          <w:szCs w:val="24"/>
+        </w:rPr>
+        <w:t xml:space="preserve">. Residents without legal status are ineligible for relocation or replacement home funding. There is a local </w:t>
+      </w:r>
+      <w:r>
+        <w:rPr>
+          <w:rFonts w:ascii="Times New Roman" w:hAnsi="Times New Roman" w:cs="Times New Roman"/>
+          <w:sz w:val="24"/>
+          <w:szCs w:val="24"/>
+        </w:rPr>
+        <w:lastRenderedPageBreak/>
+        <w:t xml:space="preserve">funding project called Project SAFE that has set aside funding for this population.   </w:t>
+      </w:r>
+      <w:r>
+        <w:rPr>
+          <w:rFonts w:ascii="Times New Roman" w:hAnsi="Times New Roman" w:cs="Times New Roman"/>
+          <w:sz w:val="24"/>
+          <w:szCs w:val="24"/>
+        </w:rPr>
+        <w:t>(</w:t>
+      </w:r>
+      <w:proofErr w:type="spellStart"/>
+      <w:r>
+        <w:rPr>
+          <w:rFonts w:ascii="Times New Roman" w:hAnsi="Times New Roman" w:cs="Times New Roman"/>
+          <w:sz w:val="24"/>
+          <w:szCs w:val="24"/>
+        </w:rPr>
+        <w:t>Bonnyman</w:t>
+      </w:r>
+      <w:proofErr w:type="spellEnd"/>
+      <w:r>
+        <w:rPr>
+          <w:rFonts w:ascii="Times New Roman" w:hAnsi="Times New Roman" w:cs="Times New Roman"/>
+          <w:sz w:val="24"/>
+          <w:szCs w:val="24"/>
+        </w:rPr>
+        <w:t>, 2024)</w:t>
+      </w:r>
+      <w:r>
+        <w:rPr>
+          <w:rFonts w:ascii="Times New Roman" w:hAnsi="Times New Roman" w:cs="Times New Roman"/>
+          <w:sz w:val="24"/>
+          <w:szCs w:val="24"/>
+        </w:rPr>
+        <w:t>.</w:t>
+      </w:r>
+      <w:r>
+        <w:rPr>
+          <w:rFonts w:ascii="Times New Roman" w:hAnsi="Times New Roman" w:cs="Times New Roman"/>
+          <w:sz w:val="24"/>
+          <w:szCs w:val="24"/>
+        </w:rPr>
+        <w:t xml:space="preserve"> </w:t>
+      </w:r>
+    </w:p>
+    <w:p>
+      <w:pPr>
+        <w:pStyle w:val="ListParagraph"/>
+        <w:spacing w:line="480" w:lineRule="auto"/>
+        <w:ind w:left="360" w:firstLine="360"/>
+        <w:rPr>
+          <w:rFonts w:ascii="Times New Roman" w:hAnsi="Times New Roman" w:cs="Times New Roman"/>
+          <w:sz w:val="24"/>
+          <w:szCs w:val="24"/>
+        </w:rPr>
+      </w:pPr>
+      <w:r>
+        <w:rPr>
+          <w:rFonts w:ascii="Times New Roman" w:hAnsi="Times New Roman" w:cs="Times New Roman"/>
+          <w:sz w:val="24"/>
+          <w:szCs w:val="24"/>
+        </w:rPr>
+        <w:t>Commissioners’ Court meetings report that some residents found the process stressful and confusing, the compensation was too low (especially for undocumented participants), and it was difficult to find a replacement home. They also did not want to leave their communities, and struggled with language barriers</w:t>
+      </w:r>
+      <w:r>
+        <w:rPr>
+          <w:rFonts w:ascii="Times New Roman" w:hAnsi="Times New Roman" w:cs="Times New Roman"/>
+          <w:sz w:val="24"/>
+          <w:szCs w:val="24"/>
+        </w:rPr>
+        <w:t xml:space="preserve"> </w:t>
+      </w:r>
+      <w:r>
+        <w:rPr>
+          <w:rFonts w:ascii="Times New Roman" w:hAnsi="Times New Roman" w:cs="Times New Roman"/>
+          <w:sz w:val="24"/>
+          <w:szCs w:val="24"/>
+        </w:rPr>
+        <w:t>(</w:t>
+      </w:r>
+      <w:proofErr w:type="spellStart"/>
+      <w:r>
+        <w:rPr>
+          <w:rFonts w:ascii="Times New Roman" w:hAnsi="Times New Roman" w:cs="Times New Roman"/>
+          <w:sz w:val="24"/>
+          <w:szCs w:val="24"/>
+        </w:rPr>
+        <w:t>Bonnyman</w:t>
+      </w:r>
+      <w:proofErr w:type="spellEnd"/>
+      <w:r>
+        <w:rPr>
+          <w:rFonts w:ascii="Times New Roman" w:hAnsi="Times New Roman" w:cs="Times New Roman"/>
+          <w:sz w:val="24"/>
+          <w:szCs w:val="24"/>
+        </w:rPr>
+        <w:t>, 2024)</w:t>
+      </w:r>
       <w:r>
         <w:rPr>
           <w:rFonts w:ascii="Times New Roman" w:hAnsi="Times New Roman" w:cs="Times New Roman"/>
@@ -1263,16 +1759,7 @@
           <w:sz w:val="24"/>
           <w:szCs w:val="24"/>
         </w:rPr>
-        <w:t xml:space="preserve">Most research indicates that flood buyout programs provide economic impacts. If residents move to lower flood risk areas that are still near their origin location, they can still support their local </w:t>
-      </w:r>
-      <w:r>
-        <w:rPr>
-          <w:rFonts w:ascii="Times New Roman" w:hAnsi="Times New Roman" w:cs="Times New Roman"/>
-          <w:sz w:val="24"/>
-          <w:szCs w:val="24"/>
-        </w:rPr>
-        <w:lastRenderedPageBreak/>
-        <w:t>economy while reducing costs of flood damages (Elliott et al., 2023).</w:t>
+        <w:t>Most research indicates that flood buyout programs provide economic impacts. If residents move to lower flood risk areas that are still near their origin location, they can still support their local economy while reducing costs of flood damages (Elliott et al., 2023).</w:t>
       </w:r>
       <w:r>
         <w:rPr>
@@ -1506,6 +1993,7 @@
             <w:sz w:val="24"/>
             <w:szCs w:val="24"/>
           </w:rPr>
+          <w:lastRenderedPageBreak/>
           <w:t>Schoder (2024)</w:t>
         </w:r>
         <w:r>
@@ -1880,16 +2368,7 @@
           <w:sz w:val="24"/>
           <w:szCs w:val="24"/>
         </w:rPr>
-        <w:t xml:space="preserve">elocation </w:t>
-      </w:r>
-      <w:r>
-        <w:rPr>
-          <w:rFonts w:ascii="Times New Roman" w:hAnsi="Times New Roman" w:cs="Times New Roman"/>
-          <w:sz w:val="24"/>
-          <w:szCs w:val="24"/>
-        </w:rPr>
-        <w:lastRenderedPageBreak/>
-        <w:t xml:space="preserve">and volunteer labor costs </w:t>
+        <w:t xml:space="preserve">elocation and volunteer labor costs </w:t>
       </w:r>
       <w:ins w:id="20" w:author="Emma Sophia Donnelly" w:date="2024-10-05T17:44:00Z">
         <w:r>
@@ -2358,6 +2837,7 @@
           <w:sz w:val="24"/>
           <w:szCs w:val="24"/>
         </w:rPr>
+        <w:lastRenderedPageBreak/>
         <w:t>Davlasheridze</w:t>
       </w:r>
       <w:proofErr w:type="spellEnd"/>
@@ -2962,7 +3442,6 @@
                 <w:sz w:val="20"/>
                 <w:szCs w:val="20"/>
               </w:rPr>
-              <w:lastRenderedPageBreak/>
               <w:t>Nelson &amp; Camp (2020)</w:t>
             </w:r>
           </w:p>
@@ -4808,6 +5287,7 @@
                 <w:sz w:val="20"/>
                 <w:szCs w:val="20"/>
               </w:rPr>
+              <w:lastRenderedPageBreak/>
               <w:t>a greater buyout discount on their property relative to the property’s FMV than White owners</w:t>
             </w:r>
           </w:p>
@@ -5226,16 +5706,7 @@
           <w:sz w:val="24"/>
           <w:szCs w:val="24"/>
         </w:rPr>
-        <w:t xml:space="preserve">Minority groups often receive less benefits </w:t>
-      </w:r>
-      <w:r>
-        <w:rPr>
-          <w:rFonts w:ascii="Times New Roman" w:hAnsi="Times New Roman" w:cs="Times New Roman"/>
-          <w:sz w:val="24"/>
-          <w:szCs w:val="24"/>
-        </w:rPr>
-        <w:lastRenderedPageBreak/>
-        <w:t xml:space="preserve">(more harms) from environmental amenities (disamenities) compared to high income, white people. Historical and current discrimination </w:t>
+        <w:t xml:space="preserve">Minority groups often receive less benefits (more harms) from environmental amenities (disamenities) compared to high income, white people. Historical and current discrimination </w:t>
       </w:r>
       <w:del w:id="33" w:author="Emma Sophia Donnelly" w:date="2024-10-14T15:00:00Z">
         <w:r>
@@ -5319,25 +5790,7 @@
           <w:sz w:val="24"/>
           <w:szCs w:val="24"/>
         </w:rPr>
-        <w:t xml:space="preserve"> among different groups (</w:t>
-      </w:r>
-      <w:proofErr w:type="gramStart"/>
-      <w:r>
-        <w:rPr>
-          <w:rFonts w:ascii="Times New Roman" w:hAnsi="Times New Roman" w:cs="Times New Roman"/>
-          <w:sz w:val="24"/>
-          <w:szCs w:val="24"/>
-        </w:rPr>
-        <w:t>e.g.</w:t>
-      </w:r>
-      <w:proofErr w:type="gramEnd"/>
-      <w:r>
-        <w:rPr>
-          <w:rFonts w:ascii="Times New Roman" w:hAnsi="Times New Roman" w:cs="Times New Roman"/>
-          <w:sz w:val="24"/>
-          <w:szCs w:val="24"/>
-        </w:rPr>
-        <w:t xml:space="preserve"> which groups benefit from the CAA)</w:t>
+        <w:t xml:space="preserve"> among different groups (e.g. which groups benefit from the CAA)</w:t>
       </w:r>
       <w:r>
         <w:rPr>
@@ -5435,7 +5888,16 @@
           <w:sz w:val="24"/>
           <w:szCs w:val="24"/>
         </w:rPr>
-        <w:t>Additionally, White residents are willing to tolerate more flood risk before retreating. This could be because there is more investment into Whiter residential areas after disasters, making them safer to stay at despite risks</w:t>
+        <w:t xml:space="preserve">Additionally, White residents are willing to tolerate more flood risk </w:t>
+      </w:r>
+      <w:r>
+        <w:rPr>
+          <w:rFonts w:ascii="Times New Roman" w:hAnsi="Times New Roman" w:cs="Times New Roman"/>
+          <w:sz w:val="24"/>
+          <w:szCs w:val="24"/>
+        </w:rPr>
+        <w:lastRenderedPageBreak/>
+        <w:t>before retreating. This could be because there is more investment into Whiter residential areas after disasters, making them safer to stay at despite risks</w:t>
       </w:r>
       <w:r>
         <w:rPr>
@@ -5596,7 +6058,6 @@
           <w:sz w:val="24"/>
           <w:szCs w:val="24"/>
         </w:rPr>
-        <w:lastRenderedPageBreak/>
         <w:t xml:space="preserve">decision of where to locate </w:t>
       </w:r>
       <w:r>
@@ -5927,10 +6388,22 @@
               <w:rPr/>
             </w:rPrChange>
           </w:rPr>
-          <w:t xml:space="preserve"> may not be the same each year and for all individuals.</w:t>
-        </w:r>
-      </w:ins>
-      <w:ins w:id="58" w:author="Emma Sophia Donnelly" w:date="2024-10-18T14:24:00Z">
+          <w:t xml:space="preserve"> may not be the </w:t>
+        </w:r>
+        <w:r>
+          <w:rPr>
+            <w:rFonts w:ascii="Times New Roman" w:eastAsiaTheme="minorEastAsia" w:hAnsi="Times New Roman" w:cs="Times New Roman"/>
+            <w:sz w:val="24"/>
+            <w:szCs w:val="24"/>
+            <w:rPrChange w:id="58" w:author="Emma Sophia Donnelly" w:date="2024-10-18T14:10:00Z">
+              <w:rPr/>
+            </w:rPrChange>
+          </w:rPr>
+          <w:lastRenderedPageBreak/>
+          <w:t>same each year and for all individuals.</w:t>
+        </w:r>
+      </w:ins>
+      <w:ins w:id="59" w:author="Emma Sophia Donnelly" w:date="2024-10-18T14:24:00Z">
         <w:r>
           <w:rPr>
             <w:rFonts w:ascii="Times New Roman" w:eastAsiaTheme="minorEastAsia" w:hAnsi="Times New Roman" w:cs="Times New Roman"/>
@@ -5944,7 +6417,7 @@
         <m:sSub>
           <m:sSubPr>
             <m:ctrlPr>
-              <w:ins w:id="59" w:author="Emma Sophia Donnelly" w:date="2024-10-18T14:24:00Z">
+              <w:ins w:id="60" w:author="Emma Sophia Donnelly" w:date="2024-10-18T14:24:00Z">
                 <w:rPr>
                   <w:rFonts w:ascii="Cambria Math" w:eastAsiaTheme="minorEastAsia" w:hAnsi="Cambria Math" w:cs="Times New Roman"/>
                   <w:i/>
@@ -5956,7 +6429,7 @@
           </m:sSubPr>
           <m:e>
             <m:r>
-              <w:ins w:id="60" w:author="Emma Sophia Donnelly" w:date="2024-10-18T14:24:00Z">
+              <w:ins w:id="61" w:author="Emma Sophia Donnelly" w:date="2024-10-18T14:24:00Z">
                 <w:rPr>
                   <w:rFonts w:ascii="Cambria Math" w:eastAsiaTheme="minorEastAsia" w:hAnsi="Cambria Math" w:cs="Times New Roman"/>
                   <w:sz w:val="24"/>
@@ -5968,7 +6441,7 @@
           </m:e>
           <m:sub>
             <m:r>
-              <w:ins w:id="61" w:author="Emma Sophia Donnelly" w:date="2024-10-18T14:24:00Z">
+              <w:ins w:id="62" w:author="Emma Sophia Donnelly" w:date="2024-10-18T14:24:00Z">
                 <w:rPr>
                   <w:rFonts w:ascii="Cambria Math" w:eastAsiaTheme="minorEastAsia" w:hAnsi="Cambria Math" w:cs="Times New Roman"/>
                   <w:sz w:val="24"/>
@@ -5980,7 +6453,7 @@
           </m:sub>
         </m:sSub>
         <m:r>
-          <w:ins w:id="62" w:author="Emma Sophia Donnelly" w:date="2024-10-18T14:24:00Z">
+          <w:ins w:id="63" w:author="Emma Sophia Donnelly" w:date="2024-10-18T14:24:00Z">
             <w:rPr>
               <w:rFonts w:ascii="Cambria Math" w:eastAsiaTheme="minorEastAsia" w:hAnsi="Cambria Math" w:cs="Times New Roman"/>
               <w:sz w:val="24"/>
@@ -5990,7 +6463,7 @@
           </w:ins>
         </m:r>
       </m:oMath>
-      <w:ins w:id="63" w:author="Emma Sophia Donnelly" w:date="2024-10-18T14:26:00Z">
+      <w:ins w:id="64" w:author="Emma Sophia Donnelly" w:date="2024-10-18T14:26:00Z">
         <w:r>
           <w:rPr>
             <w:rFonts w:ascii="Times New Roman" w:eastAsiaTheme="minorEastAsia" w:hAnsi="Times New Roman" w:cs="Times New Roman"/>
@@ -6000,13 +6473,13 @@
           <w:t>and</w:t>
         </w:r>
       </w:ins>
-      <w:ins w:id="64" w:author="Emma Sophia Donnelly" w:date="2024-10-18T14:10:00Z">
-        <w:r>
-          <w:rPr>
-            <w:rFonts w:ascii="Times New Roman" w:eastAsiaTheme="minorEastAsia" w:hAnsi="Times New Roman" w:cs="Times New Roman"/>
-            <w:sz w:val="24"/>
-            <w:szCs w:val="24"/>
-            <w:rPrChange w:id="65" w:author="Emma Sophia Donnelly" w:date="2024-10-18T14:10:00Z">
+      <w:ins w:id="65" w:author="Emma Sophia Donnelly" w:date="2024-10-18T14:10:00Z">
+        <w:r>
+          <w:rPr>
+            <w:rFonts w:ascii="Times New Roman" w:eastAsiaTheme="minorEastAsia" w:hAnsi="Times New Roman" w:cs="Times New Roman"/>
+            <w:sz w:val="24"/>
+            <w:szCs w:val="24"/>
+            <w:rPrChange w:id="66" w:author="Emma Sophia Donnelly" w:date="2024-10-18T14:10:00Z">
               <w:rPr/>
             </w:rPrChange>
           </w:rPr>
@@ -6017,7 +6490,7 @@
         <m:sSub>
           <m:sSubPr>
             <m:ctrlPr>
-              <w:ins w:id="66" w:author="Emma Sophia Donnelly" w:date="2024-10-18T14:26:00Z">
+              <w:ins w:id="67" w:author="Emma Sophia Donnelly" w:date="2024-10-18T14:26:00Z">
                 <w:rPr>
                   <w:rFonts w:ascii="Cambria Math" w:eastAsiaTheme="minorEastAsia" w:hAnsi="Cambria Math" w:cs="Times New Roman"/>
                   <w:i/>
@@ -6029,7 +6502,7 @@
           </m:sSubPr>
           <m:e>
             <m:r>
-              <w:ins w:id="67" w:author="Emma Sophia Donnelly" w:date="2024-10-18T14:26:00Z">
+              <w:ins w:id="68" w:author="Emma Sophia Donnelly" w:date="2024-10-18T14:26:00Z">
                 <w:rPr>
                   <w:rFonts w:ascii="Cambria Math" w:eastAsiaTheme="minorEastAsia" w:hAnsi="Cambria Math" w:cs="Times New Roman"/>
                   <w:sz w:val="24"/>
@@ -6041,7 +6514,7 @@
           </m:e>
           <m:sub>
             <m:r>
-              <w:ins w:id="68" w:author="Emma Sophia Donnelly" w:date="2024-10-18T14:26:00Z">
+              <w:ins w:id="69" w:author="Emma Sophia Donnelly" w:date="2024-10-18T14:26:00Z">
                 <w:rPr>
                   <w:rFonts w:ascii="Cambria Math" w:eastAsiaTheme="minorEastAsia" w:hAnsi="Cambria Math" w:cs="Times New Roman"/>
                   <w:sz w:val="24"/>
@@ -6053,7 +6526,7 @@
           </m:sub>
         </m:sSub>
       </m:oMath>
-      <w:ins w:id="69" w:author="Emma Sophia Donnelly" w:date="2024-10-18T14:27:00Z">
+      <w:ins w:id="70" w:author="Emma Sophia Donnelly" w:date="2024-10-18T14:27:00Z">
         <w:r>
           <w:rPr>
             <w:rFonts w:ascii="Times New Roman" w:eastAsiaTheme="minorEastAsia" w:hAnsi="Times New Roman" w:cs="Times New Roman"/>
@@ -6063,7 +6536,7 @@
           <w:t xml:space="preserve"> be vectors of house and neighborhood characteristics, respectively</w:t>
         </w:r>
       </w:ins>
-      <w:ins w:id="70" w:author="Emma Sophia Donnelly" w:date="2024-10-18T14:26:00Z">
+      <w:ins w:id="71" w:author="Emma Sophia Donnelly" w:date="2024-10-18T14:26:00Z">
         <w:r>
           <w:rPr>
             <w:rFonts w:ascii="Times New Roman" w:eastAsiaTheme="minorEastAsia" w:hAnsi="Times New Roman" w:cs="Times New Roman"/>
@@ -6073,7 +6546,7 @@
           <w:t xml:space="preserve">. </w:t>
         </w:r>
       </w:ins>
-      <w:ins w:id="71" w:author="Emma Sophia Donnelly" w:date="2024-10-18T14:17:00Z">
+      <w:ins w:id="72" w:author="Emma Sophia Donnelly" w:date="2024-10-18T14:17:00Z">
         <w:r>
           <w:rPr>
             <w:rFonts w:ascii="Times New Roman" w:eastAsiaTheme="minorEastAsia" w:hAnsi="Times New Roman" w:cs="Times New Roman"/>
@@ -6087,7 +6560,7 @@
         <m:sSub>
           <m:sSubPr>
             <m:ctrlPr>
-              <w:ins w:id="72" w:author="Emma Sophia Donnelly" w:date="2024-10-18T14:17:00Z">
+              <w:ins w:id="73" w:author="Emma Sophia Donnelly" w:date="2024-10-18T14:17:00Z">
                 <w:rPr>
                   <w:rFonts w:ascii="Cambria Math" w:eastAsiaTheme="minorEastAsia" w:hAnsi="Cambria Math" w:cs="Times New Roman"/>
                   <w:i/>
@@ -6099,7 +6572,7 @@
           </m:sSubPr>
           <m:e>
             <m:r>
-              <w:ins w:id="73" w:author="Emma Sophia Donnelly" w:date="2024-10-18T14:17:00Z">
+              <w:ins w:id="74" w:author="Emma Sophia Donnelly" w:date="2024-10-18T14:17:00Z">
                 <w:rPr>
                   <w:rFonts w:ascii="Cambria Math" w:eastAsiaTheme="minorEastAsia" w:hAnsi="Cambria Math" w:cs="Times New Roman"/>
                   <w:sz w:val="24"/>
@@ -6111,7 +6584,7 @@
           </m:e>
           <m:sub>
             <m:r>
-              <w:ins w:id="74" w:author="Emma Sophia Donnelly" w:date="2024-10-18T14:17:00Z">
+              <w:ins w:id="75" w:author="Emma Sophia Donnelly" w:date="2024-10-18T14:17:00Z">
                 <w:rPr>
                   <w:rFonts w:ascii="Cambria Math" w:eastAsiaTheme="minorEastAsia" w:hAnsi="Cambria Math" w:cs="Times New Roman"/>
                   <w:sz w:val="24"/>
@@ -6123,7 +6596,7 @@
           </m:sub>
         </m:sSub>
         <m:r>
-          <w:ins w:id="75" w:author="Emma Sophia Donnelly" w:date="2024-10-18T14:17:00Z">
+          <w:ins w:id="76" w:author="Emma Sophia Donnelly" w:date="2024-10-18T14:17:00Z">
             <w:rPr>
               <w:rFonts w:ascii="Cambria Math" w:eastAsiaTheme="minorEastAsia" w:hAnsi="Cambria Math" w:cs="Times New Roman"/>
               <w:sz w:val="24"/>
@@ -6133,7 +6606,7 @@
           </w:ins>
         </m:r>
       </m:oMath>
-      <w:ins w:id="76" w:author="Emma Sophia Donnelly" w:date="2024-10-18T14:17:00Z">
+      <w:ins w:id="77" w:author="Emma Sophia Donnelly" w:date="2024-10-18T14:17:00Z">
         <w:r>
           <w:rPr>
             <w:rFonts w:ascii="Times New Roman" w:eastAsiaTheme="minorEastAsia" w:hAnsi="Times New Roman" w:cs="Times New Roman"/>
@@ -6143,7 +6616,7 @@
           <w:t>be a dummy variable equal to one if property</w:t>
         </w:r>
       </w:ins>
-      <w:ins w:id="77" w:author="Emma Sophia Donnelly" w:date="2024-10-18T14:18:00Z">
+      <w:ins w:id="78" w:author="Emma Sophia Donnelly" w:date="2024-10-18T14:18:00Z">
         <w:r>
           <w:rPr>
             <w:rFonts w:ascii="Times New Roman" w:eastAsiaTheme="minorEastAsia" w:hAnsi="Times New Roman" w:cs="Times New Roman"/>
@@ -6163,7 +6636,7 @@
           <w:t>j</w:t>
         </w:r>
       </w:ins>
-      <w:ins w:id="78" w:author="Emma Sophia Donnelly" w:date="2024-10-18T14:17:00Z">
+      <w:ins w:id="79" w:author="Emma Sophia Donnelly" w:date="2024-10-18T14:17:00Z">
         <w:r>
           <w:rPr>
             <w:rFonts w:ascii="Times New Roman" w:eastAsiaTheme="minorEastAsia" w:hAnsi="Times New Roman" w:cs="Times New Roman"/>
@@ -6175,7 +6648,7 @@
       </w:ins>
       <m:oMath>
         <m:r>
-          <w:ins w:id="79" w:author="Emma Sophia Donnelly" w:date="2024-10-18T14:17:00Z">
+          <w:ins w:id="80" w:author="Emma Sophia Donnelly" w:date="2024-10-18T14:17:00Z">
             <w:rPr>
               <w:rFonts w:ascii="Cambria Math" w:eastAsiaTheme="minorEastAsia" w:hAnsi="Cambria Math" w:cs="Times New Roman"/>
               <w:sz w:val="24"/>
@@ -6185,7 +6658,7 @@
           </w:ins>
         </m:r>
       </m:oMath>
-      <w:ins w:id="80" w:author="Emma Sophia Donnelly" w:date="2024-10-18T14:17:00Z">
+      <w:ins w:id="81" w:author="Emma Sophia Donnelly" w:date="2024-10-18T14:17:00Z">
         <w:r>
           <w:rPr>
             <w:rFonts w:ascii="Times New Roman" w:eastAsiaTheme="minorEastAsia" w:hAnsi="Times New Roman" w:cs="Times New Roman"/>
@@ -6197,7 +6670,7 @@
       </w:ins>
       <m:oMath>
         <m:r>
-          <w:ins w:id="81" w:author="Emma Sophia Donnelly" w:date="2024-10-18T14:17:00Z">
+          <w:ins w:id="82" w:author="Emma Sophia Donnelly" w:date="2024-10-18T14:17:00Z">
             <w:rPr>
               <w:rFonts w:ascii="Cambria Math" w:eastAsiaTheme="minorEastAsia" w:hAnsi="Cambria Math" w:cs="Times New Roman"/>
               <w:sz w:val="24"/>
@@ -6207,7 +6680,7 @@
           </w:ins>
         </m:r>
       </m:oMath>
-      <w:ins w:id="82" w:author="Emma Sophia Donnelly" w:date="2024-10-18T14:17:00Z">
+      <w:ins w:id="83" w:author="Emma Sophia Donnelly" w:date="2024-10-18T14:17:00Z">
         <w:r>
           <w:rPr>
             <w:rFonts w:ascii="Times New Roman" w:eastAsiaTheme="minorEastAsia" w:hAnsi="Times New Roman" w:cs="Times New Roman"/>
@@ -6221,7 +6694,7 @@
         <m:sSub>
           <m:sSubPr>
             <m:ctrlPr>
-              <w:ins w:id="83" w:author="Emma Sophia Donnelly" w:date="2024-10-18T14:15:00Z">
+              <w:ins w:id="84" w:author="Emma Sophia Donnelly" w:date="2024-10-18T14:15:00Z">
                 <w:rPr>
                   <w:rFonts w:ascii="Cambria Math" w:eastAsiaTheme="minorEastAsia" w:hAnsi="Cambria Math" w:cs="Times New Roman"/>
                   <w:i/>
@@ -6233,7 +6706,7 @@
           </m:sSubPr>
           <m:e>
             <m:r>
-              <w:ins w:id="84" w:author="Emma Sophia Donnelly" w:date="2024-10-18T14:15:00Z">
+              <w:ins w:id="85" w:author="Emma Sophia Donnelly" w:date="2024-10-18T14:15:00Z">
                 <w:rPr>
                   <w:rFonts w:ascii="Cambria Math" w:eastAsiaTheme="minorEastAsia" w:hAnsi="Cambria Math" w:cs="Times New Roman"/>
                   <w:sz w:val="24"/>
@@ -6245,7 +6718,7 @@
           </m:e>
           <m:sub>
             <m:r>
-              <w:ins w:id="85" w:author="Emma Sophia Donnelly" w:date="2024-10-18T14:15:00Z">
+              <w:ins w:id="86" w:author="Emma Sophia Donnelly" w:date="2024-10-18T14:15:00Z">
                 <w:rPr>
                   <w:rFonts w:ascii="Cambria Math" w:eastAsiaTheme="minorEastAsia" w:hAnsi="Cambria Math" w:cs="Times New Roman"/>
                   <w:sz w:val="24"/>
@@ -6257,7 +6730,7 @@
           </m:sub>
         </m:sSub>
       </m:oMath>
-      <w:ins w:id="86" w:author="Emma Sophia Donnelly" w:date="2024-10-18T14:15:00Z">
+      <w:ins w:id="87" w:author="Emma Sophia Donnelly" w:date="2024-10-18T14:15:00Z">
         <w:r>
           <w:rPr>
             <w:rFonts w:ascii="Times New Roman" w:eastAsiaTheme="minorEastAsia" w:hAnsi="Times New Roman" w:cs="Times New Roman"/>
@@ -6267,7 +6740,7 @@
           <w:t xml:space="preserve"> denote</w:t>
         </w:r>
       </w:ins>
-      <w:ins w:id="87" w:author="Emma Sophia Donnelly" w:date="2024-10-18T14:24:00Z">
+      <w:ins w:id="88" w:author="Emma Sophia Donnelly" w:date="2024-10-18T14:24:00Z">
         <w:r>
           <w:rPr>
             <w:rFonts w:ascii="Times New Roman" w:eastAsiaTheme="minorEastAsia" w:hAnsi="Times New Roman" w:cs="Times New Roman"/>
@@ -6277,7 +6750,7 @@
           <w:t>s</w:t>
         </w:r>
       </w:ins>
-      <w:ins w:id="88" w:author="Emma Sophia Donnelly" w:date="2024-10-18T14:15:00Z">
+      <w:ins w:id="89" w:author="Emma Sophia Donnelly" w:date="2024-10-18T14:15:00Z">
         <w:r>
           <w:rPr>
             <w:rFonts w:ascii="Times New Roman" w:eastAsiaTheme="minorEastAsia" w:hAnsi="Times New Roman" w:cs="Times New Roman"/>
@@ -6287,7 +6760,7 @@
           <w:t xml:space="preserve"> demographics</w:t>
         </w:r>
       </w:ins>
-      <w:ins w:id="89" w:author="Emma Sophia Donnelly" w:date="2024-10-18T14:16:00Z">
+      <w:ins w:id="90" w:author="Emma Sophia Donnelly" w:date="2024-10-18T14:16:00Z">
         <w:r>
           <w:rPr>
             <w:rFonts w:ascii="Times New Roman" w:eastAsiaTheme="minorEastAsia" w:hAnsi="Times New Roman" w:cs="Times New Roman"/>
@@ -6297,7 +6770,7 @@
           <w:t xml:space="preserve"> (race, income, tenure, primary language spoke in household)</w:t>
         </w:r>
       </w:ins>
-      <w:ins w:id="90" w:author="Emma Sophia Donnelly" w:date="2024-10-18T14:15:00Z">
+      <w:ins w:id="91" w:author="Emma Sophia Donnelly" w:date="2024-10-18T14:15:00Z">
         <w:r>
           <w:rPr>
             <w:rFonts w:ascii="Times New Roman" w:eastAsiaTheme="minorEastAsia" w:hAnsi="Times New Roman" w:cs="Times New Roman"/>
@@ -6307,7 +6780,7 @@
           <w:t xml:space="preserve"> of </w:t>
         </w:r>
       </w:ins>
-      <w:ins w:id="91" w:author="Emma Sophia Donnelly" w:date="2024-10-18T14:16:00Z">
+      <w:ins w:id="92" w:author="Emma Sophia Donnelly" w:date="2024-10-18T14:16:00Z">
         <w:r>
           <w:rPr>
             <w:rFonts w:ascii="Times New Roman" w:eastAsiaTheme="minorEastAsia" w:hAnsi="Times New Roman" w:cs="Times New Roman"/>
@@ -6324,29 +6797,7 @@
             <w:sz w:val="24"/>
             <w:szCs w:val="24"/>
           </w:rPr>
-          <w:t xml:space="preserve">k= </w:t>
-        </w:r>
-        <w:proofErr w:type="gramStart"/>
-        <w:r>
-          <w:rPr>
-            <w:rFonts w:ascii="Times New Roman" w:eastAsiaTheme="minorEastAsia" w:hAnsi="Times New Roman" w:cs="Times New Roman"/>
-            <w:i/>
-            <w:iCs/>
-            <w:sz w:val="24"/>
-            <w:szCs w:val="24"/>
-          </w:rPr>
-          <w:t>1,…</w:t>
-        </w:r>
-        <w:proofErr w:type="gramEnd"/>
-        <w:r>
-          <w:rPr>
-            <w:rFonts w:ascii="Times New Roman" w:eastAsiaTheme="minorEastAsia" w:hAnsi="Times New Roman" w:cs="Times New Roman"/>
-            <w:i/>
-            <w:iCs/>
-            <w:sz w:val="24"/>
-            <w:szCs w:val="24"/>
-          </w:rPr>
-          <w:t>, K.</w:t>
+          <w:t>k= 1,…, K.</w:t>
         </w:r>
         <w:r>
           <w:rPr>
@@ -6357,7 +6808,7 @@
           <w:t xml:space="preserve"> </w:t>
         </w:r>
       </w:ins>
-      <w:ins w:id="92" w:author="Emma Sophia Donnelly" w:date="2024-10-18T14:11:00Z">
+      <w:ins w:id="93" w:author="Emma Sophia Donnelly" w:date="2024-10-18T14:11:00Z">
         <w:r>
           <w:rPr>
             <w:rFonts w:ascii="Times New Roman" w:eastAsiaTheme="minorEastAsia" w:hAnsi="Times New Roman" w:cs="Times New Roman"/>
@@ -6367,13 +6818,13 @@
           <w:t xml:space="preserve"> </w:t>
         </w:r>
       </w:ins>
-      <w:ins w:id="93" w:author="Emma Sophia Donnelly" w:date="2024-10-18T12:36:00Z">
-        <w:r>
-          <w:rPr>
-            <w:rFonts w:ascii="Times New Roman" w:eastAsiaTheme="minorEastAsia" w:hAnsi="Times New Roman" w:cs="Times New Roman"/>
-            <w:sz w:val="24"/>
-            <w:szCs w:val="24"/>
-            <w:rPrChange w:id="94" w:author="Emma Sophia Donnelly" w:date="2024-10-18T12:36:00Z">
+      <w:ins w:id="94" w:author="Emma Sophia Donnelly" w:date="2024-10-18T12:36:00Z">
+        <w:r>
+          <w:rPr>
+            <w:rFonts w:ascii="Times New Roman" w:eastAsiaTheme="minorEastAsia" w:hAnsi="Times New Roman" w:cs="Times New Roman"/>
+            <w:sz w:val="24"/>
+            <w:szCs w:val="24"/>
+            <w:rPrChange w:id="95" w:author="Emma Sophia Donnelly" w:date="2024-10-18T12:36:00Z">
               <w:rPr/>
             </w:rPrChange>
           </w:rPr>
@@ -6382,12 +6833,12 @@
       </w:ins>
       <m:oMath>
         <m:r>
-          <w:ins w:id="95" w:author="Emma Sophia Donnelly" w:date="2024-10-18T12:36:00Z">
+          <w:ins w:id="96" w:author="Emma Sophia Donnelly" w:date="2024-10-18T12:36:00Z">
             <w:rPr>
               <w:rFonts w:ascii="Cambria Math" w:eastAsiaTheme="minorEastAsia" w:hAnsi="Cambria Math" w:cs="Times New Roman"/>
               <w:sz w:val="24"/>
               <w:szCs w:val="24"/>
-              <w:rPrChange w:id="96" w:author="Emma Sophia Donnelly" w:date="2024-10-18T12:36:00Z">
+              <w:rPrChange w:id="97" w:author="Emma Sophia Donnelly" w:date="2024-10-18T12:36:00Z">
                 <w:rPr>
                   <w:rFonts w:ascii="Cambria Math" w:hAnsi="Cambria Math"/>
                 </w:rPr>
@@ -6397,13 +6848,13 @@
           </w:ins>
         </m:r>
       </m:oMath>
-      <w:ins w:id="97" w:author="Emma Sophia Donnelly" w:date="2024-10-18T12:36:00Z">
-        <w:r>
-          <w:rPr>
-            <w:rFonts w:ascii="Times New Roman" w:eastAsiaTheme="minorEastAsia" w:hAnsi="Times New Roman" w:cs="Times New Roman"/>
-            <w:sz w:val="24"/>
-            <w:szCs w:val="24"/>
-            <w:rPrChange w:id="98" w:author="Emma Sophia Donnelly" w:date="2024-10-18T12:36:00Z">
+      <w:ins w:id="98" w:author="Emma Sophia Donnelly" w:date="2024-10-18T12:36:00Z">
+        <w:r>
+          <w:rPr>
+            <w:rFonts w:ascii="Times New Roman" w:eastAsiaTheme="minorEastAsia" w:hAnsi="Times New Roman" w:cs="Times New Roman"/>
+            <w:sz w:val="24"/>
+            <w:szCs w:val="24"/>
+            <w:rPrChange w:id="99" w:author="Emma Sophia Donnelly" w:date="2024-10-18T12:36:00Z">
               <w:rPr/>
             </w:rPrChange>
           </w:rPr>
@@ -6412,12 +6863,12 @@
       </w:ins>
       <m:oMath>
         <m:r>
-          <w:ins w:id="99" w:author="Emma Sophia Donnelly" w:date="2024-10-18T12:36:00Z">
+          <w:ins w:id="100" w:author="Emma Sophia Donnelly" w:date="2024-10-18T12:36:00Z">
             <w:rPr>
               <w:rFonts w:ascii="Cambria Math" w:eastAsiaTheme="minorEastAsia" w:hAnsi="Cambria Math" w:cs="Times New Roman"/>
               <w:sz w:val="24"/>
               <w:szCs w:val="24"/>
-              <w:rPrChange w:id="100" w:author="Emma Sophia Donnelly" w:date="2024-10-18T12:36:00Z">
+              <w:rPrChange w:id="101" w:author="Emma Sophia Donnelly" w:date="2024-10-18T12:36:00Z">
                 <w:rPr>
                   <w:rFonts w:ascii="Cambria Math" w:hAnsi="Cambria Math"/>
                 </w:rPr>
@@ -6427,13 +6878,13 @@
           </w:ins>
         </m:r>
       </m:oMath>
-      <w:ins w:id="101" w:author="Emma Sophia Donnelly" w:date="2024-10-18T12:36:00Z">
-        <w:r>
-          <w:rPr>
-            <w:rFonts w:ascii="Times New Roman" w:eastAsiaTheme="minorEastAsia" w:hAnsi="Times New Roman" w:cs="Times New Roman"/>
-            <w:sz w:val="24"/>
-            <w:szCs w:val="24"/>
-            <w:rPrChange w:id="102" w:author="Emma Sophia Donnelly" w:date="2024-10-18T12:36:00Z">
+      <w:ins w:id="102" w:author="Emma Sophia Donnelly" w:date="2024-10-18T12:36:00Z">
+        <w:r>
+          <w:rPr>
+            <w:rFonts w:ascii="Times New Roman" w:eastAsiaTheme="minorEastAsia" w:hAnsi="Times New Roman" w:cs="Times New Roman"/>
+            <w:sz w:val="24"/>
+            <w:szCs w:val="24"/>
+            <w:rPrChange w:id="103" w:author="Emma Sophia Donnelly" w:date="2024-10-18T12:36:00Z">
               <w:rPr/>
             </w:rPrChange>
           </w:rPr>
@@ -6442,12 +6893,12 @@
       </w:ins>
       <m:oMath>
         <m:r>
-          <w:ins w:id="103" w:author="Emma Sophia Donnelly" w:date="2024-10-18T12:36:00Z">
+          <w:ins w:id="104" w:author="Emma Sophia Donnelly" w:date="2024-10-18T12:36:00Z">
             <w:rPr>
               <w:rFonts w:ascii="Cambria Math" w:eastAsiaTheme="minorEastAsia" w:hAnsi="Cambria Math" w:cs="Times New Roman"/>
               <w:sz w:val="24"/>
               <w:szCs w:val="24"/>
-              <w:rPrChange w:id="104" w:author="Emma Sophia Donnelly" w:date="2024-10-18T12:36:00Z">
+              <w:rPrChange w:id="105" w:author="Emma Sophia Donnelly" w:date="2024-10-18T12:36:00Z">
                 <w:rPr>
                   <w:rFonts w:ascii="Cambria Math" w:hAnsi="Cambria Math"/>
                 </w:rPr>
@@ -6457,13 +6908,13 @@
           </w:ins>
         </m:r>
       </m:oMath>
-      <w:ins w:id="105" w:author="Emma Sophia Donnelly" w:date="2024-10-18T12:36:00Z">
-        <w:r>
-          <w:rPr>
-            <w:rFonts w:ascii="Times New Roman" w:eastAsiaTheme="minorEastAsia" w:hAnsi="Times New Roman" w:cs="Times New Roman"/>
-            <w:sz w:val="24"/>
-            <w:szCs w:val="24"/>
-            <w:rPrChange w:id="106" w:author="Emma Sophia Donnelly" w:date="2024-10-18T12:36:00Z">
+      <w:ins w:id="106" w:author="Emma Sophia Donnelly" w:date="2024-10-18T12:36:00Z">
+        <w:r>
+          <w:rPr>
+            <w:rFonts w:ascii="Times New Roman" w:eastAsiaTheme="minorEastAsia" w:hAnsi="Times New Roman" w:cs="Times New Roman"/>
+            <w:sz w:val="24"/>
+            <w:szCs w:val="24"/>
+            <w:rPrChange w:id="107" w:author="Emma Sophia Donnelly" w:date="2024-10-18T12:36:00Z">
               <w:rPr/>
             </w:rPrChange>
           </w:rPr>
@@ -6480,13 +6931,13 @@
         </w:numPr>
         <w:spacing w:line="480" w:lineRule="auto"/>
         <w:rPr>
-          <w:ins w:id="107" w:author="Emma Sophia Donnelly" w:date="2024-10-18T12:57:00Z"/>
+          <w:ins w:id="108" w:author="Emma Sophia Donnelly" w:date="2024-10-18T12:57:00Z"/>
           <w:rFonts w:ascii="Times New Roman" w:eastAsiaTheme="minorEastAsia" w:hAnsi="Times New Roman" w:cs="Times New Roman"/>
           <w:sz w:val="24"/>
           <w:szCs w:val="24"/>
-          <w:rPrChange w:id="108" w:author="Emma Sophia Donnelly" w:date="2024-10-18T13:11:00Z">
+          <w:rPrChange w:id="109" w:author="Emma Sophia Donnelly" w:date="2024-10-18T13:11:00Z">
             <w:rPr>
-              <w:ins w:id="109" w:author="Emma Sophia Donnelly" w:date="2024-10-18T12:57:00Z"/>
+              <w:ins w:id="110" w:author="Emma Sophia Donnelly" w:date="2024-10-18T12:57:00Z"/>
               <w:rFonts w:ascii="Cambria Math" w:eastAsiaTheme="minorEastAsia" w:hAnsi="Cambria Math" w:cs="Times New Roman"/>
               <w:i/>
               <w:sz w:val="24"/>
@@ -6499,7 +6950,7 @@
         <m:sSub>
           <m:sSubPr>
             <m:ctrlPr>
-              <w:ins w:id="110" w:author="Emma Sophia Donnelly" w:date="2024-10-18T12:38:00Z">
+              <w:ins w:id="111" w:author="Emma Sophia Donnelly" w:date="2024-10-18T12:38:00Z">
                 <w:rPr>
                   <w:rFonts w:ascii="Cambria Math" w:eastAsiaTheme="minorEastAsia" w:hAnsi="Cambria Math" w:cs="Times New Roman"/>
                   <w:i/>
@@ -6511,12 +6962,12 @@
           </m:sSubPr>
           <m:e>
             <m:r>
-              <w:ins w:id="111" w:author="Emma Sophia Donnelly" w:date="2024-10-18T12:38:00Z">
+              <w:ins w:id="112" w:author="Emma Sophia Donnelly" w:date="2024-10-18T12:38:00Z">
                 <w:rPr>
                   <w:rFonts w:ascii="Cambria Math" w:eastAsiaTheme="minorEastAsia" w:hAnsi="Cambria Math" w:cs="Times New Roman"/>
                   <w:sz w:val="24"/>
                   <w:szCs w:val="24"/>
-                  <w:rPrChange w:id="112" w:author="Emma Sophia Donnelly" w:date="2024-10-18T12:46:00Z">
+                  <w:rPrChange w:id="113" w:author="Emma Sophia Donnelly" w:date="2024-10-18T12:46:00Z">
                     <w:rPr/>
                   </w:rPrChange>
                 </w:rPr>
@@ -6526,12 +6977,12 @@
           </m:e>
           <m:sub>
             <m:r>
-              <w:ins w:id="113" w:author="Emma Sophia Donnelly" w:date="2024-10-18T12:38:00Z">
+              <w:ins w:id="114" w:author="Emma Sophia Donnelly" w:date="2024-10-18T12:38:00Z">
                 <w:rPr>
                   <w:rFonts w:ascii="Cambria Math" w:eastAsiaTheme="minorEastAsia" w:hAnsi="Cambria Math" w:cs="Times New Roman"/>
                   <w:sz w:val="24"/>
                   <w:szCs w:val="24"/>
-                  <w:rPrChange w:id="114" w:author="Emma Sophia Donnelly" w:date="2024-10-18T12:46:00Z">
+                  <w:rPrChange w:id="115" w:author="Emma Sophia Donnelly" w:date="2024-10-18T12:46:00Z">
                     <w:rPr/>
                   </w:rPrChange>
                 </w:rPr>
@@ -6541,23 +6992,23 @@
           </m:sub>
         </m:sSub>
         <m:r>
-          <w:ins w:id="115" w:author="Emma Sophia Donnelly" w:date="2024-10-18T12:38:00Z">
+          <w:ins w:id="116" w:author="Emma Sophia Donnelly" w:date="2024-10-18T12:38:00Z">
             <w:rPr>
               <w:rFonts w:ascii="Cambria Math" w:eastAsiaTheme="minorEastAsia" w:hAnsi="Cambria Math" w:cs="Times New Roman"/>
               <w:sz w:val="24"/>
               <w:szCs w:val="24"/>
-              <w:rPrChange w:id="116" w:author="Emma Sophia Donnelly" w:date="2024-10-18T12:46:00Z">
+              <w:rPrChange w:id="117" w:author="Emma Sophia Donnelly" w:date="2024-10-18T12:46:00Z">
                 <w:rPr/>
               </w:rPrChange>
             </w:rPr>
             <m:t>=</m:t>
           </w:ins>
         </m:r>
-        <w:commentRangeStart w:id="117"/>
+        <w:commentRangeStart w:id="118"/>
         <m:sSub>
           <m:sSubPr>
             <m:ctrlPr>
-              <w:ins w:id="118" w:author="Emma Sophia Donnelly" w:date="2024-10-18T14:28:00Z">
+              <w:ins w:id="119" w:author="Emma Sophia Donnelly" w:date="2024-10-18T14:28:00Z">
                 <w:rPr>
                   <w:rFonts w:ascii="Cambria Math" w:eastAsiaTheme="minorEastAsia" w:hAnsi="Cambria Math" w:cs="Times New Roman"/>
                   <w:i/>
@@ -6569,7 +7020,7 @@
           </m:sSubPr>
           <m:e>
             <m:r>
-              <w:ins w:id="119" w:author="Emma Sophia Donnelly" w:date="2024-10-18T14:28:00Z">
+              <w:ins w:id="120" w:author="Emma Sophia Donnelly" w:date="2024-10-18T14:28:00Z">
                 <w:rPr>
                   <w:rFonts w:ascii="Cambria Math" w:eastAsiaTheme="minorEastAsia" w:hAnsi="Cambria Math" w:cs="Times New Roman"/>
                   <w:sz w:val="24"/>
@@ -6581,7 +7032,7 @@
           </m:e>
           <m:sub>
             <m:r>
-              <w:ins w:id="120" w:author="Emma Sophia Donnelly" w:date="2024-10-18T14:28:00Z">
+              <w:ins w:id="121" w:author="Emma Sophia Donnelly" w:date="2024-10-18T14:28:00Z">
                 <w:rPr>
                   <w:rFonts w:ascii="Cambria Math" w:eastAsiaTheme="minorEastAsia" w:hAnsi="Cambria Math" w:cs="Times New Roman"/>
                   <w:sz w:val="24"/>
@@ -6592,20 +7043,20 @@
             </m:r>
           </m:sub>
         </m:sSub>
-        <w:commentRangeEnd w:id="117"/>
+        <w:commentRangeEnd w:id="118"/>
         <m:r>
-          <w:ins w:id="121" w:author="Emma Sophia Donnelly" w:date="2024-10-18T14:29:00Z">
+          <w:ins w:id="122" w:author="Emma Sophia Donnelly" w:date="2024-10-18T14:29:00Z">
             <m:rPr>
               <m:sty m:val="p"/>
             </m:rPr>
             <w:rPr>
               <w:rStyle w:val="CommentReference"/>
             </w:rPr>
-            <w:commentReference w:id="117"/>
+            <w:commentReference w:id="118"/>
           </w:ins>
         </m:r>
         <m:r>
-          <w:ins w:id="122" w:author="Emma Sophia Donnelly" w:date="2024-10-18T14:28:00Z">
+          <w:ins w:id="123" w:author="Emma Sophia Donnelly" w:date="2024-10-18T14:28:00Z">
             <w:rPr>
               <w:rFonts w:ascii="Cambria Math" w:eastAsiaTheme="minorEastAsia" w:hAnsi="Cambria Math" w:cs="Times New Roman"/>
               <w:sz w:val="24"/>
@@ -6617,7 +7068,7 @@
         <m:d>
           <m:dPr>
             <m:ctrlPr>
-              <w:ins w:id="123" w:author="Emma Sophia Donnelly" w:date="2024-10-18T12:49:00Z">
+              <w:ins w:id="124" w:author="Emma Sophia Donnelly" w:date="2024-10-18T12:49:00Z">
                 <w:rPr>
                   <w:rFonts w:ascii="Cambria Math" w:eastAsiaTheme="minorEastAsia" w:hAnsi="Cambria Math" w:cs="Times New Roman"/>
                   <w:i/>
@@ -6631,7 +7082,7 @@
             <m:sSubSup>
               <m:sSubSupPr>
                 <m:ctrlPr>
-                  <w:ins w:id="124" w:author="Emma Sophia Donnelly" w:date="2024-10-18T12:49:00Z">
+                  <w:ins w:id="125" w:author="Emma Sophia Donnelly" w:date="2024-10-18T12:49:00Z">
                     <w:rPr>
                       <w:rFonts w:ascii="Cambria Math" w:eastAsiaTheme="minorEastAsia" w:hAnsi="Cambria Math" w:cs="Times New Roman"/>
                       <w:i/>
@@ -6643,7 +7094,7 @@
               </m:sSubSupPr>
               <m:e>
                 <m:r>
-                  <w:ins w:id="125" w:author="Emma Sophia Donnelly" w:date="2024-10-18T12:50:00Z">
+                  <w:ins w:id="126" w:author="Emma Sophia Donnelly" w:date="2024-10-18T12:50:00Z">
                     <w:rPr>
                       <w:rFonts w:ascii="Cambria Math" w:eastAsiaTheme="minorEastAsia" w:hAnsi="Cambria Math" w:cs="Times New Roman"/>
                       <w:sz w:val="24"/>
@@ -6655,7 +7106,7 @@
               </m:e>
               <m:sub>
                 <m:r>
-                  <w:ins w:id="126" w:author="Emma Sophia Donnelly" w:date="2024-10-18T12:51:00Z">
+                  <w:ins w:id="127" w:author="Emma Sophia Donnelly" w:date="2024-10-18T12:51:00Z">
                     <w:rPr>
                       <w:rFonts w:ascii="Cambria Math" w:eastAsiaTheme="minorEastAsia" w:hAnsi="Cambria Math" w:cs="Times New Roman"/>
                       <w:sz w:val="24"/>
@@ -6667,7 +7118,7 @@
               </m:sub>
               <m:sup>
                 <m:r>
-                  <w:ins w:id="127" w:author="Emma Sophia Donnelly" w:date="2024-10-18T12:51:00Z">
+                  <w:ins w:id="128" w:author="Emma Sophia Donnelly" w:date="2024-10-18T12:51:00Z">
                     <w:rPr>
                       <w:rFonts w:ascii="Cambria Math" w:eastAsiaTheme="minorEastAsia" w:hAnsi="Cambria Math" w:cs="Times New Roman"/>
                       <w:sz w:val="24"/>
@@ -6679,7 +7130,7 @@
               </m:sup>
             </m:sSubSup>
             <m:r>
-              <w:ins w:id="128" w:author="Emma Sophia Donnelly" w:date="2024-10-18T12:51:00Z">
+              <w:ins w:id="129" w:author="Emma Sophia Donnelly" w:date="2024-10-18T12:51:00Z">
                 <w:rPr>
                   <w:rFonts w:ascii="Cambria Math" w:eastAsiaTheme="minorEastAsia" w:hAnsi="Cambria Math" w:cs="Times New Roman"/>
                   <w:sz w:val="24"/>
@@ -6694,7 +7145,7 @@
                 <m:limLoc m:val="undOvr"/>
                 <m:supHide m:val="1"/>
                 <m:ctrlPr>
-                  <w:ins w:id="129" w:author="Emma Sophia Donnelly" w:date="2024-10-18T12:51:00Z">
+                  <w:ins w:id="130" w:author="Emma Sophia Donnelly" w:date="2024-10-18T12:51:00Z">
                     <w:rPr>
                       <w:rFonts w:ascii="Cambria Math" w:eastAsiaTheme="minorEastAsia" w:hAnsi="Cambria Math" w:cs="Times New Roman"/>
                       <w:i/>
@@ -6706,7 +7157,7 @@
               </m:naryPr>
               <m:sub>
                 <m:r>
-                  <w:ins w:id="130" w:author="Emma Sophia Donnelly" w:date="2024-10-18T12:51:00Z">
+                  <w:ins w:id="131" w:author="Emma Sophia Donnelly" w:date="2024-10-18T12:51:00Z">
                     <w:rPr>
                       <w:rFonts w:ascii="Cambria Math" w:eastAsiaTheme="minorEastAsia" w:hAnsi="Cambria Math" w:cs="Times New Roman"/>
                       <w:sz w:val="24"/>
@@ -6721,7 +7172,7 @@
                 <m:sSubSup>
                   <m:sSubSupPr>
                     <m:ctrlPr>
-                      <w:ins w:id="131" w:author="Emma Sophia Donnelly" w:date="2024-10-18T12:51:00Z">
+                      <w:ins w:id="132" w:author="Emma Sophia Donnelly" w:date="2024-10-18T12:51:00Z">
                         <w:rPr>
                           <w:rFonts w:ascii="Cambria Math" w:eastAsiaTheme="minorEastAsia" w:hAnsi="Cambria Math" w:cs="Times New Roman"/>
                           <w:i/>
@@ -6733,7 +7184,7 @@
                   </m:sSubSupPr>
                   <m:e>
                     <m:r>
-                      <w:ins w:id="132" w:author="Emma Sophia Donnelly" w:date="2024-10-18T12:51:00Z">
+                      <w:ins w:id="133" w:author="Emma Sophia Donnelly" w:date="2024-10-18T12:51:00Z">
                         <w:rPr>
                           <w:rFonts w:ascii="Cambria Math" w:eastAsiaTheme="minorEastAsia" w:hAnsi="Cambria Math" w:cs="Times New Roman"/>
                           <w:sz w:val="24"/>
@@ -6745,7 +7196,7 @@
                   </m:e>
                   <m:sub>
                     <m:r>
-                      <w:ins w:id="133" w:author="Emma Sophia Donnelly" w:date="2024-10-18T12:51:00Z">
+                      <w:ins w:id="134" w:author="Emma Sophia Donnelly" w:date="2024-10-18T12:51:00Z">
                         <w:rPr>
                           <w:rFonts w:ascii="Cambria Math" w:eastAsiaTheme="minorEastAsia" w:hAnsi="Cambria Math" w:cs="Times New Roman"/>
                           <w:sz w:val="24"/>
@@ -6757,7 +7208,7 @@
                   </m:sub>
                   <m:sup>
                     <m:r>
-                      <w:ins w:id="134" w:author="Emma Sophia Donnelly" w:date="2024-10-18T12:51:00Z">
+                      <w:ins w:id="135" w:author="Emma Sophia Donnelly" w:date="2024-10-18T12:51:00Z">
                         <w:rPr>
                           <w:rFonts w:ascii="Cambria Math" w:eastAsiaTheme="minorEastAsia" w:hAnsi="Cambria Math" w:cs="Times New Roman"/>
                           <w:sz w:val="24"/>
@@ -6771,7 +7222,7 @@
                 <m:sSub>
                   <m:sSubPr>
                     <m:ctrlPr>
-                      <w:ins w:id="135" w:author="Emma Sophia Donnelly" w:date="2024-10-18T12:51:00Z">
+                      <w:ins w:id="136" w:author="Emma Sophia Donnelly" w:date="2024-10-18T12:51:00Z">
                         <w:rPr>
                           <w:rFonts w:ascii="Cambria Math" w:eastAsiaTheme="minorEastAsia" w:hAnsi="Cambria Math" w:cs="Times New Roman"/>
                           <w:i/>
@@ -6783,7 +7234,7 @@
                   </m:sSubPr>
                   <m:e>
                     <m:r>
-                      <w:ins w:id="136" w:author="Emma Sophia Donnelly" w:date="2024-10-18T12:52:00Z">
+                      <w:ins w:id="137" w:author="Emma Sophia Donnelly" w:date="2024-10-18T12:52:00Z">
                         <w:rPr>
                           <w:rFonts w:ascii="Cambria Math" w:eastAsiaTheme="minorEastAsia" w:hAnsi="Cambria Math" w:cs="Times New Roman"/>
                           <w:sz w:val="24"/>
@@ -6795,7 +7246,7 @@
                   </m:e>
                   <m:sub>
                     <m:r>
-                      <w:ins w:id="137" w:author="Emma Sophia Donnelly" w:date="2024-10-18T12:52:00Z">
+                      <w:ins w:id="138" w:author="Emma Sophia Donnelly" w:date="2024-10-18T12:52:00Z">
                         <w:rPr>
                           <w:rFonts w:ascii="Cambria Math" w:eastAsiaTheme="minorEastAsia" w:hAnsi="Cambria Math" w:cs="Times New Roman"/>
                           <w:sz w:val="24"/>
@@ -6813,7 +7264,7 @@
         <m:sSub>
           <m:sSubPr>
             <m:ctrlPr>
-              <w:ins w:id="138" w:author="Emma Sophia Donnelly" w:date="2024-10-18T12:52:00Z">
+              <w:ins w:id="139" w:author="Emma Sophia Donnelly" w:date="2024-10-18T12:52:00Z">
                 <w:rPr>
                   <w:rFonts w:ascii="Cambria Math" w:eastAsiaTheme="minorEastAsia" w:hAnsi="Cambria Math" w:cs="Times New Roman"/>
                   <w:i/>
@@ -6825,7 +7276,7 @@
           </m:sSubPr>
           <m:e>
             <m:r>
-              <w:ins w:id="139" w:author="Emma Sophia Donnelly" w:date="2024-10-18T12:52:00Z">
+              <w:ins w:id="140" w:author="Emma Sophia Donnelly" w:date="2024-10-18T12:52:00Z">
                 <w:rPr>
                   <w:rFonts w:ascii="Cambria Math" w:eastAsiaTheme="minorEastAsia" w:hAnsi="Cambria Math" w:cs="Times New Roman"/>
                   <w:sz w:val="24"/>
@@ -6837,7 +7288,7 @@
           </m:e>
           <m:sub>
             <m:r>
-              <w:ins w:id="140" w:author="Emma Sophia Donnelly" w:date="2024-10-18T12:52:00Z">
+              <w:ins w:id="141" w:author="Emma Sophia Donnelly" w:date="2024-10-18T12:52:00Z">
                 <w:rPr>
                   <w:rFonts w:ascii="Cambria Math" w:eastAsiaTheme="minorEastAsia" w:hAnsi="Cambria Math" w:cs="Times New Roman"/>
                   <w:sz w:val="24"/>
@@ -6851,7 +7302,7 @@
         <m:d>
           <m:dPr>
             <m:ctrlPr>
-              <w:ins w:id="141" w:author="Emma Sophia Donnelly" w:date="2024-10-18T12:52:00Z">
+              <w:ins w:id="142" w:author="Emma Sophia Donnelly" w:date="2024-10-18T12:52:00Z">
                 <w:rPr>
                   <w:rFonts w:ascii="Cambria Math" w:eastAsiaTheme="minorEastAsia" w:hAnsi="Cambria Math" w:cs="Times New Roman"/>
                   <w:i/>
@@ -6863,7 +7314,7 @@
           </m:dPr>
           <m:e>
             <m:r>
-              <w:ins w:id="142" w:author="Emma Sophia Donnelly" w:date="2024-10-18T12:52:00Z">
+              <w:ins w:id="143" w:author="Emma Sophia Donnelly" w:date="2024-10-18T12:52:00Z">
                 <w:rPr>
                   <w:rFonts w:ascii="Cambria Math" w:eastAsiaTheme="minorEastAsia" w:hAnsi="Cambria Math" w:cs="Times New Roman"/>
                   <w:sz w:val="24"/>
@@ -6873,7 +7324,7 @@
               </w:ins>
             </m:r>
             <m:r>
-              <w:ins w:id="143" w:author="Emma Sophia Donnelly" w:date="2024-10-18T12:53:00Z">
+              <w:ins w:id="144" w:author="Emma Sophia Donnelly" w:date="2024-10-18T12:53:00Z">
                 <w:rPr>
                   <w:rFonts w:ascii="Cambria Math" w:eastAsiaTheme="minorEastAsia" w:hAnsi="Cambria Math" w:cs="Times New Roman"/>
                   <w:sz w:val="24"/>
@@ -6885,7 +7336,7 @@
             <m:sSub>
               <m:sSubPr>
                 <m:ctrlPr>
-                  <w:ins w:id="144" w:author="Emma Sophia Donnelly" w:date="2024-10-18T12:53:00Z">
+                  <w:ins w:id="145" w:author="Emma Sophia Donnelly" w:date="2024-10-18T12:53:00Z">
                     <w:rPr>
                       <w:rFonts w:ascii="Cambria Math" w:eastAsiaTheme="minorEastAsia" w:hAnsi="Cambria Math" w:cs="Times New Roman"/>
                       <w:i/>
@@ -6897,7 +7348,7 @@
               </m:sSubPr>
               <m:e>
                 <m:r>
-                  <w:ins w:id="145" w:author="Emma Sophia Donnelly" w:date="2024-10-18T12:53:00Z">
+                  <w:ins w:id="146" w:author="Emma Sophia Donnelly" w:date="2024-10-18T12:53:00Z">
                     <w:rPr>
                       <w:rFonts w:ascii="Cambria Math" w:eastAsiaTheme="minorEastAsia" w:hAnsi="Cambria Math" w:cs="Times New Roman"/>
                       <w:sz w:val="24"/>
@@ -6909,7 +7360,7 @@
               </m:e>
               <m:sub>
                 <m:r>
-                  <w:ins w:id="146" w:author="Emma Sophia Donnelly" w:date="2024-10-18T12:53:00Z">
+                  <w:ins w:id="147" w:author="Emma Sophia Donnelly" w:date="2024-10-18T12:53:00Z">
                     <w:rPr>
                       <w:rFonts w:ascii="Cambria Math" w:eastAsiaTheme="minorEastAsia" w:hAnsi="Cambria Math" w:cs="Times New Roman"/>
                       <w:sz w:val="24"/>
@@ -6923,7 +7374,7 @@
           </m:e>
         </m:d>
         <m:r>
-          <w:ins w:id="147" w:author="Emma Sophia Donnelly" w:date="2024-10-18T12:53:00Z">
+          <w:ins w:id="148" w:author="Emma Sophia Donnelly" w:date="2024-10-18T12:53:00Z">
             <w:rPr>
               <w:rFonts w:ascii="Cambria Math" w:eastAsiaTheme="minorEastAsia" w:hAnsi="Cambria Math" w:cs="Times New Roman"/>
               <w:sz w:val="24"/>
@@ -6935,7 +7386,7 @@
         <m:d>
           <m:dPr>
             <m:ctrlPr>
-              <w:ins w:id="148" w:author="Emma Sophia Donnelly" w:date="2024-10-18T12:53:00Z">
+              <w:ins w:id="149" w:author="Emma Sophia Donnelly" w:date="2024-10-18T12:53:00Z">
                 <w:rPr>
                   <w:rFonts w:ascii="Cambria Math" w:eastAsiaTheme="minorEastAsia" w:hAnsi="Cambria Math" w:cs="Times New Roman"/>
                   <w:i/>
@@ -6949,7 +7400,7 @@
             <m:sSubSup>
               <m:sSubSupPr>
                 <m:ctrlPr>
-                  <w:ins w:id="149" w:author="Emma Sophia Donnelly" w:date="2024-10-18T12:53:00Z">
+                  <w:ins w:id="150" w:author="Emma Sophia Donnelly" w:date="2024-10-18T12:53:00Z">
                     <w:rPr>
                       <w:rFonts w:ascii="Cambria Math" w:eastAsiaTheme="minorEastAsia" w:hAnsi="Cambria Math" w:cs="Times New Roman"/>
                       <w:i/>
@@ -6961,7 +7412,7 @@
               </m:sSubSupPr>
               <m:e>
                 <m:r>
-                  <w:ins w:id="150" w:author="Emma Sophia Donnelly" w:date="2024-10-18T12:53:00Z">
+                  <w:ins w:id="151" w:author="Emma Sophia Donnelly" w:date="2024-10-18T12:53:00Z">
                     <w:rPr>
                       <w:rFonts w:ascii="Cambria Math" w:eastAsiaTheme="minorEastAsia" w:hAnsi="Cambria Math" w:cs="Times New Roman"/>
                       <w:sz w:val="24"/>
@@ -6973,7 +7424,7 @@
               </m:e>
               <m:sub>
                 <m:r>
-                  <w:ins w:id="151" w:author="Emma Sophia Donnelly" w:date="2024-10-18T12:53:00Z">
+                  <w:ins w:id="152" w:author="Emma Sophia Donnelly" w:date="2024-10-18T12:53:00Z">
                     <w:rPr>
                       <w:rFonts w:ascii="Cambria Math" w:eastAsiaTheme="minorEastAsia" w:hAnsi="Cambria Math" w:cs="Times New Roman"/>
                       <w:sz w:val="24"/>
@@ -6985,7 +7436,7 @@
               </m:sub>
               <m:sup>
                 <m:r>
-                  <w:ins w:id="152" w:author="Emma Sophia Donnelly" w:date="2024-10-18T12:53:00Z">
+                  <w:ins w:id="153" w:author="Emma Sophia Donnelly" w:date="2024-10-18T12:53:00Z">
                     <w:rPr>
                       <w:rFonts w:ascii="Cambria Math" w:eastAsiaTheme="minorEastAsia" w:hAnsi="Cambria Math" w:cs="Times New Roman"/>
                       <w:sz w:val="24"/>
@@ -6997,7 +7448,7 @@
               </m:sup>
             </m:sSubSup>
             <m:r>
-              <w:ins w:id="153" w:author="Emma Sophia Donnelly" w:date="2024-10-18T12:53:00Z">
+              <w:ins w:id="154" w:author="Emma Sophia Donnelly" w:date="2024-10-18T12:53:00Z">
                 <w:rPr>
                   <w:rFonts w:ascii="Cambria Math" w:eastAsiaTheme="minorEastAsia" w:hAnsi="Cambria Math" w:cs="Times New Roman"/>
                   <w:sz w:val="24"/>
@@ -7012,7 +7463,7 @@
                 <m:limLoc m:val="undOvr"/>
                 <m:supHide m:val="1"/>
                 <m:ctrlPr>
-                  <w:ins w:id="154" w:author="Emma Sophia Donnelly" w:date="2024-10-18T12:53:00Z">
+                  <w:ins w:id="155" w:author="Emma Sophia Donnelly" w:date="2024-10-18T12:53:00Z">
                     <w:rPr>
                       <w:rFonts w:ascii="Cambria Math" w:eastAsiaTheme="minorEastAsia" w:hAnsi="Cambria Math" w:cs="Times New Roman"/>
                       <w:i/>
@@ -7024,7 +7475,7 @@
               </m:naryPr>
               <m:sub>
                 <m:r>
-                  <w:ins w:id="155" w:author="Emma Sophia Donnelly" w:date="2024-10-18T12:53:00Z">
+                  <w:ins w:id="156" w:author="Emma Sophia Donnelly" w:date="2024-10-18T12:53:00Z">
                     <w:rPr>
                       <w:rFonts w:ascii="Cambria Math" w:eastAsiaTheme="minorEastAsia" w:hAnsi="Cambria Math" w:cs="Times New Roman"/>
                       <w:sz w:val="24"/>
@@ -7039,7 +7490,7 @@
                 <m:sSubSup>
                   <m:sSubSupPr>
                     <m:ctrlPr>
-                      <w:ins w:id="156" w:author="Emma Sophia Donnelly" w:date="2024-10-18T12:53:00Z">
+                      <w:ins w:id="157" w:author="Emma Sophia Donnelly" w:date="2024-10-18T12:53:00Z">
                         <w:rPr>
                           <w:rFonts w:ascii="Cambria Math" w:eastAsiaTheme="minorEastAsia" w:hAnsi="Cambria Math" w:cs="Times New Roman"/>
                           <w:i/>
@@ -7051,7 +7502,7 @@
                   </m:sSubSupPr>
                   <m:e>
                     <m:r>
-                      <w:ins w:id="157" w:author="Emma Sophia Donnelly" w:date="2024-10-18T12:53:00Z">
+                      <w:ins w:id="158" w:author="Emma Sophia Donnelly" w:date="2024-10-18T12:53:00Z">
                         <w:rPr>
                           <w:rFonts w:ascii="Cambria Math" w:eastAsiaTheme="minorEastAsia" w:hAnsi="Cambria Math" w:cs="Times New Roman"/>
                           <w:sz w:val="24"/>
@@ -7063,7 +7514,7 @@
                   </m:e>
                   <m:sub>
                     <m:r>
-                      <w:ins w:id="158" w:author="Emma Sophia Donnelly" w:date="2024-10-18T12:53:00Z">
+                      <w:ins w:id="159" w:author="Emma Sophia Donnelly" w:date="2024-10-18T12:53:00Z">
                         <w:rPr>
                           <w:rFonts w:ascii="Cambria Math" w:eastAsiaTheme="minorEastAsia" w:hAnsi="Cambria Math" w:cs="Times New Roman"/>
                           <w:sz w:val="24"/>
@@ -7075,7 +7526,7 @@
                   </m:sub>
                   <m:sup>
                     <m:r>
-                      <w:ins w:id="159" w:author="Emma Sophia Donnelly" w:date="2024-10-18T12:53:00Z">
+                      <w:ins w:id="160" w:author="Emma Sophia Donnelly" w:date="2024-10-18T12:53:00Z">
                         <w:rPr>
                           <w:rFonts w:ascii="Cambria Math" w:eastAsiaTheme="minorEastAsia" w:hAnsi="Cambria Math" w:cs="Times New Roman"/>
                           <w:sz w:val="24"/>
@@ -7089,7 +7540,7 @@
                 <m:sSub>
                   <m:sSubPr>
                     <m:ctrlPr>
-                      <w:ins w:id="160" w:author="Emma Sophia Donnelly" w:date="2024-10-18T12:53:00Z">
+                      <w:ins w:id="161" w:author="Emma Sophia Donnelly" w:date="2024-10-18T12:53:00Z">
                         <w:rPr>
                           <w:rFonts w:ascii="Cambria Math" w:eastAsiaTheme="minorEastAsia" w:hAnsi="Cambria Math" w:cs="Times New Roman"/>
                           <w:i/>
@@ -7101,7 +7552,7 @@
                   </m:sSubPr>
                   <m:e>
                     <m:r>
-                      <w:ins w:id="161" w:author="Emma Sophia Donnelly" w:date="2024-10-18T12:53:00Z">
+                      <w:ins w:id="162" w:author="Emma Sophia Donnelly" w:date="2024-10-18T12:53:00Z">
                         <w:rPr>
                           <w:rFonts w:ascii="Cambria Math" w:eastAsiaTheme="minorEastAsia" w:hAnsi="Cambria Math" w:cs="Times New Roman"/>
                           <w:sz w:val="24"/>
@@ -7113,7 +7564,7 @@
                   </m:e>
                   <m:sub>
                     <m:r>
-                      <w:ins w:id="162" w:author="Emma Sophia Donnelly" w:date="2024-10-18T12:53:00Z">
+                      <w:ins w:id="163" w:author="Emma Sophia Donnelly" w:date="2024-10-18T12:53:00Z">
                         <w:rPr>
                           <w:rFonts w:ascii="Cambria Math" w:eastAsiaTheme="minorEastAsia" w:hAnsi="Cambria Math" w:cs="Times New Roman"/>
                           <w:sz w:val="24"/>
@@ -7131,7 +7582,7 @@
         <m:sSub>
           <m:sSubPr>
             <m:ctrlPr>
-              <w:ins w:id="163" w:author="Emma Sophia Donnelly" w:date="2024-10-18T12:53:00Z">
+              <w:ins w:id="164" w:author="Emma Sophia Donnelly" w:date="2024-10-18T12:53:00Z">
                 <w:rPr>
                   <w:rFonts w:ascii="Cambria Math" w:eastAsiaTheme="minorEastAsia" w:hAnsi="Cambria Math" w:cs="Times New Roman"/>
                   <w:i/>
@@ -7143,7 +7594,7 @@
           </m:sSubPr>
           <m:e>
             <m:r>
-              <w:ins w:id="164" w:author="Emma Sophia Donnelly" w:date="2024-10-18T12:53:00Z">
+              <w:ins w:id="165" w:author="Emma Sophia Donnelly" w:date="2024-10-18T12:53:00Z">
                 <w:rPr>
                   <w:rFonts w:ascii="Cambria Math" w:eastAsiaTheme="minorEastAsia" w:hAnsi="Cambria Math" w:cs="Times New Roman"/>
                   <w:sz w:val="24"/>
@@ -7155,7 +7606,7 @@
           </m:e>
           <m:sub>
             <m:r>
-              <w:ins w:id="165" w:author="Emma Sophia Donnelly" w:date="2024-10-18T12:53:00Z">
+              <w:ins w:id="166" w:author="Emma Sophia Donnelly" w:date="2024-10-18T12:53:00Z">
                 <w:rPr>
                   <w:rFonts w:ascii="Cambria Math" w:eastAsiaTheme="minorEastAsia" w:hAnsi="Cambria Math" w:cs="Times New Roman"/>
                   <w:sz w:val="24"/>
@@ -7169,7 +7620,7 @@
         <m:sSub>
           <m:sSubPr>
             <m:ctrlPr>
-              <w:ins w:id="166" w:author="Emma Sophia Donnelly" w:date="2024-10-18T12:53:00Z">
+              <w:ins w:id="167" w:author="Emma Sophia Donnelly" w:date="2024-10-18T12:53:00Z">
                 <w:rPr>
                   <w:rFonts w:ascii="Cambria Math" w:eastAsiaTheme="minorEastAsia" w:hAnsi="Cambria Math" w:cs="Times New Roman"/>
                   <w:i/>
@@ -7181,7 +7632,7 @@
           </m:sSubPr>
           <m:e>
             <m:r>
-              <w:ins w:id="167" w:author="Emma Sophia Donnelly" w:date="2024-10-18T12:53:00Z">
+              <w:ins w:id="168" w:author="Emma Sophia Donnelly" w:date="2024-10-18T12:53:00Z">
                 <w:rPr>
                   <w:rFonts w:ascii="Cambria Math" w:eastAsiaTheme="minorEastAsia" w:hAnsi="Cambria Math" w:cs="Times New Roman"/>
                   <w:sz w:val="24"/>
@@ -7193,7 +7644,7 @@
           </m:e>
           <m:sub>
             <m:r>
-              <w:ins w:id="168" w:author="Emma Sophia Donnelly" w:date="2024-10-18T12:53:00Z">
+              <w:ins w:id="169" w:author="Emma Sophia Donnelly" w:date="2024-10-18T12:53:00Z">
                 <w:rPr>
                   <w:rFonts w:ascii="Cambria Math" w:eastAsiaTheme="minorEastAsia" w:hAnsi="Cambria Math" w:cs="Times New Roman"/>
                   <w:sz w:val="24"/>
@@ -7205,7 +7656,7 @@
           </m:sub>
         </m:sSub>
         <m:r>
-          <w:ins w:id="169" w:author="Emma Sophia Donnelly" w:date="2024-10-18T12:53:00Z">
+          <w:ins w:id="170" w:author="Emma Sophia Donnelly" w:date="2024-10-18T12:53:00Z">
             <w:rPr>
               <w:rFonts w:ascii="Cambria Math" w:eastAsiaTheme="minorEastAsia" w:hAnsi="Cambria Math" w:cs="Times New Roman"/>
               <w:sz w:val="24"/>
@@ -7217,7 +7668,7 @@
         <m:d>
           <m:dPr>
             <m:ctrlPr>
-              <w:ins w:id="170" w:author="Emma Sophia Donnelly" w:date="2024-10-18T12:53:00Z">
+              <w:ins w:id="171" w:author="Emma Sophia Donnelly" w:date="2024-10-18T12:53:00Z">
                 <w:rPr>
                   <w:rFonts w:ascii="Cambria Math" w:eastAsiaTheme="minorEastAsia" w:hAnsi="Cambria Math" w:cs="Times New Roman"/>
                   <w:i/>
@@ -7231,7 +7682,7 @@
             <m:sSubSup>
               <m:sSubSupPr>
                 <m:ctrlPr>
-                  <w:ins w:id="171" w:author="Emma Sophia Donnelly" w:date="2024-10-18T12:53:00Z">
+                  <w:ins w:id="172" w:author="Emma Sophia Donnelly" w:date="2024-10-18T12:53:00Z">
                     <w:rPr>
                       <w:rFonts w:ascii="Cambria Math" w:eastAsiaTheme="minorEastAsia" w:hAnsi="Cambria Math" w:cs="Times New Roman"/>
                       <w:i/>
@@ -7243,7 +7694,7 @@
               </m:sSubSupPr>
               <m:e>
                 <m:r>
-                  <w:ins w:id="172" w:author="Emma Sophia Donnelly" w:date="2024-10-18T12:54:00Z">
+                  <w:ins w:id="173" w:author="Emma Sophia Donnelly" w:date="2024-10-18T12:54:00Z">
                     <w:rPr>
                       <w:rFonts w:ascii="Cambria Math" w:eastAsiaTheme="minorEastAsia" w:hAnsi="Cambria Math" w:cs="Times New Roman"/>
                       <w:sz w:val="24"/>
@@ -7255,7 +7706,7 @@
               </m:e>
               <m:sub>
                 <m:r>
-                  <w:ins w:id="173" w:author="Emma Sophia Donnelly" w:date="2024-10-18T12:53:00Z">
+                  <w:ins w:id="174" w:author="Emma Sophia Donnelly" w:date="2024-10-18T12:53:00Z">
                     <w:rPr>
                       <w:rFonts w:ascii="Cambria Math" w:eastAsiaTheme="minorEastAsia" w:hAnsi="Cambria Math" w:cs="Times New Roman"/>
                       <w:sz w:val="24"/>
@@ -7267,7 +7718,7 @@
               </m:sub>
               <m:sup>
                 <m:r>
-                  <w:ins w:id="174" w:author="Emma Sophia Donnelly" w:date="2024-10-18T12:53:00Z">
+                  <w:ins w:id="175" w:author="Emma Sophia Donnelly" w:date="2024-10-18T12:53:00Z">
                     <w:rPr>
                       <w:rFonts w:ascii="Cambria Math" w:eastAsiaTheme="minorEastAsia" w:hAnsi="Cambria Math" w:cs="Times New Roman"/>
                       <w:sz w:val="24"/>
@@ -7279,7 +7730,7 @@
               </m:sup>
             </m:sSubSup>
             <m:r>
-              <w:ins w:id="175" w:author="Emma Sophia Donnelly" w:date="2024-10-18T12:53:00Z">
+              <w:ins w:id="176" w:author="Emma Sophia Donnelly" w:date="2024-10-18T12:53:00Z">
                 <w:rPr>
                   <w:rFonts w:ascii="Cambria Math" w:eastAsiaTheme="minorEastAsia" w:hAnsi="Cambria Math" w:cs="Times New Roman"/>
                   <w:sz w:val="24"/>
@@ -7294,7 +7745,7 @@
                 <m:limLoc m:val="undOvr"/>
                 <m:supHide m:val="1"/>
                 <m:ctrlPr>
-                  <w:ins w:id="176" w:author="Emma Sophia Donnelly" w:date="2024-10-18T12:53:00Z">
+                  <w:ins w:id="177" w:author="Emma Sophia Donnelly" w:date="2024-10-18T12:53:00Z">
                     <w:rPr>
                       <w:rFonts w:ascii="Cambria Math" w:eastAsiaTheme="minorEastAsia" w:hAnsi="Cambria Math" w:cs="Times New Roman"/>
                       <w:i/>
@@ -7306,7 +7757,7 @@
               </m:naryPr>
               <m:sub>
                 <m:r>
-                  <w:ins w:id="177" w:author="Emma Sophia Donnelly" w:date="2024-10-18T12:53:00Z">
+                  <w:ins w:id="178" w:author="Emma Sophia Donnelly" w:date="2024-10-18T12:53:00Z">
                     <w:rPr>
                       <w:rFonts w:ascii="Cambria Math" w:eastAsiaTheme="minorEastAsia" w:hAnsi="Cambria Math" w:cs="Times New Roman"/>
                       <w:sz w:val="24"/>
@@ -7321,7 +7772,7 @@
                 <m:sSubSup>
                   <m:sSubSupPr>
                     <m:ctrlPr>
-                      <w:ins w:id="178" w:author="Emma Sophia Donnelly" w:date="2024-10-18T12:53:00Z">
+                      <w:ins w:id="179" w:author="Emma Sophia Donnelly" w:date="2024-10-18T12:53:00Z">
                         <w:rPr>
                           <w:rFonts w:ascii="Cambria Math" w:eastAsiaTheme="minorEastAsia" w:hAnsi="Cambria Math" w:cs="Times New Roman"/>
                           <w:i/>
@@ -7333,7 +7784,7 @@
                   </m:sSubSupPr>
                   <m:e>
                     <m:r>
-                      <w:ins w:id="179" w:author="Emma Sophia Donnelly" w:date="2024-10-18T12:54:00Z">
+                      <w:ins w:id="180" w:author="Emma Sophia Donnelly" w:date="2024-10-18T12:54:00Z">
                         <w:rPr>
                           <w:rFonts w:ascii="Cambria Math" w:eastAsiaTheme="minorEastAsia" w:hAnsi="Cambria Math" w:cs="Times New Roman"/>
                           <w:sz w:val="24"/>
@@ -7345,7 +7796,7 @@
                   </m:e>
                   <m:sub>
                     <m:r>
-                      <w:ins w:id="180" w:author="Emma Sophia Donnelly" w:date="2024-10-18T12:55:00Z">
+                      <w:ins w:id="181" w:author="Emma Sophia Donnelly" w:date="2024-10-18T12:55:00Z">
                         <w:rPr>
                           <w:rFonts w:ascii="Cambria Math" w:eastAsiaTheme="minorEastAsia" w:hAnsi="Cambria Math" w:cs="Times New Roman"/>
                           <w:sz w:val="24"/>
@@ -7357,7 +7808,7 @@
                   </m:sub>
                   <m:sup>
                     <m:r>
-                      <w:ins w:id="181" w:author="Emma Sophia Donnelly" w:date="2024-10-18T12:55:00Z">
+                      <w:ins w:id="182" w:author="Emma Sophia Donnelly" w:date="2024-10-18T12:55:00Z">
                         <w:rPr>
                           <w:rFonts w:ascii="Cambria Math" w:eastAsiaTheme="minorEastAsia" w:hAnsi="Cambria Math" w:cs="Times New Roman"/>
                           <w:sz w:val="24"/>
@@ -7371,7 +7822,7 @@
                 <m:sSub>
                   <m:sSubPr>
                     <m:ctrlPr>
-                      <w:ins w:id="182" w:author="Emma Sophia Donnelly" w:date="2024-10-18T12:53:00Z">
+                      <w:ins w:id="183" w:author="Emma Sophia Donnelly" w:date="2024-10-18T12:53:00Z">
                         <w:rPr>
                           <w:rFonts w:ascii="Cambria Math" w:eastAsiaTheme="minorEastAsia" w:hAnsi="Cambria Math" w:cs="Times New Roman"/>
                           <w:i/>
@@ -7383,7 +7834,7 @@
                   </m:sSubPr>
                   <m:e>
                     <m:r>
-                      <w:ins w:id="183" w:author="Emma Sophia Donnelly" w:date="2024-10-18T12:53:00Z">
+                      <w:ins w:id="184" w:author="Emma Sophia Donnelly" w:date="2024-10-18T12:53:00Z">
                         <w:rPr>
                           <w:rFonts w:ascii="Cambria Math" w:eastAsiaTheme="minorEastAsia" w:hAnsi="Cambria Math" w:cs="Times New Roman"/>
                           <w:sz w:val="24"/>
@@ -7395,7 +7846,7 @@
                   </m:e>
                   <m:sub>
                     <m:r>
-                      <w:ins w:id="184" w:author="Emma Sophia Donnelly" w:date="2024-10-18T12:53:00Z">
+                      <w:ins w:id="185" w:author="Emma Sophia Donnelly" w:date="2024-10-18T12:53:00Z">
                         <w:rPr>
                           <w:rFonts w:ascii="Cambria Math" w:eastAsiaTheme="minorEastAsia" w:hAnsi="Cambria Math" w:cs="Times New Roman"/>
                           <w:sz w:val="24"/>
@@ -7413,7 +7864,7 @@
         <m:sSub>
           <m:sSubPr>
             <m:ctrlPr>
-              <w:ins w:id="185" w:author="Emma Sophia Donnelly" w:date="2024-10-18T12:53:00Z">
+              <w:ins w:id="186" w:author="Emma Sophia Donnelly" w:date="2024-10-18T12:53:00Z">
                 <w:rPr>
                   <w:rFonts w:ascii="Cambria Math" w:eastAsiaTheme="minorEastAsia" w:hAnsi="Cambria Math" w:cs="Times New Roman"/>
                   <w:i/>
@@ -7425,7 +7876,7 @@
           </m:sSubPr>
           <m:e>
             <m:r>
-              <w:ins w:id="186" w:author="Emma Sophia Donnelly" w:date="2024-10-18T14:09:00Z">
+              <w:ins w:id="187" w:author="Emma Sophia Donnelly" w:date="2024-10-18T14:09:00Z">
                 <w:rPr>
                   <w:rFonts w:ascii="Cambria Math" w:eastAsiaTheme="minorEastAsia" w:hAnsi="Cambria Math" w:cs="Times New Roman"/>
                   <w:sz w:val="24"/>
@@ -7437,7 +7888,7 @@
           </m:e>
           <m:sub>
             <m:r>
-              <w:ins w:id="187" w:author="Emma Sophia Donnelly" w:date="2024-10-18T12:53:00Z">
+              <w:ins w:id="188" w:author="Emma Sophia Donnelly" w:date="2024-10-18T12:53:00Z">
                 <w:rPr>
                   <w:rFonts w:ascii="Cambria Math" w:eastAsiaTheme="minorEastAsia" w:hAnsi="Cambria Math" w:cs="Times New Roman"/>
                   <w:sz w:val="24"/>
@@ -7451,7 +7902,7 @@
         <m:d>
           <m:dPr>
             <m:ctrlPr>
-              <w:ins w:id="188" w:author="Emma Sophia Donnelly" w:date="2024-10-18T12:53:00Z">
+              <w:ins w:id="189" w:author="Emma Sophia Donnelly" w:date="2024-10-18T12:53:00Z">
                 <w:rPr>
                   <w:rFonts w:ascii="Cambria Math" w:eastAsiaTheme="minorEastAsia" w:hAnsi="Cambria Math" w:cs="Times New Roman"/>
                   <w:i/>
@@ -7463,7 +7914,7 @@
           </m:dPr>
           <m:e>
             <m:r>
-              <w:ins w:id="189" w:author="Emma Sophia Donnelly" w:date="2024-10-18T12:53:00Z">
+              <w:ins w:id="190" w:author="Emma Sophia Donnelly" w:date="2024-10-18T12:53:00Z">
                 <w:rPr>
                   <w:rFonts w:ascii="Cambria Math" w:eastAsiaTheme="minorEastAsia" w:hAnsi="Cambria Math" w:cs="Times New Roman"/>
                   <w:sz w:val="24"/>
@@ -7475,7 +7926,7 @@
             <m:sSub>
               <m:sSubPr>
                 <m:ctrlPr>
-                  <w:ins w:id="190" w:author="Emma Sophia Donnelly" w:date="2024-10-18T12:53:00Z">
+                  <w:ins w:id="191" w:author="Emma Sophia Donnelly" w:date="2024-10-18T12:53:00Z">
                     <w:rPr>
                       <w:rFonts w:ascii="Cambria Math" w:eastAsiaTheme="minorEastAsia" w:hAnsi="Cambria Math" w:cs="Times New Roman"/>
                       <w:i/>
@@ -7487,7 +7938,7 @@
               </m:sSubPr>
               <m:e>
                 <m:r>
-                  <w:ins w:id="191" w:author="Emma Sophia Donnelly" w:date="2024-10-18T12:53:00Z">
+                  <w:ins w:id="192" w:author="Emma Sophia Donnelly" w:date="2024-10-18T12:53:00Z">
                     <w:rPr>
                       <w:rFonts w:ascii="Cambria Math" w:eastAsiaTheme="minorEastAsia" w:hAnsi="Cambria Math" w:cs="Times New Roman"/>
                       <w:sz w:val="24"/>
@@ -7499,7 +7950,7 @@
               </m:e>
               <m:sub>
                 <m:r>
-                  <w:ins w:id="192" w:author="Emma Sophia Donnelly" w:date="2024-10-18T12:53:00Z">
+                  <w:ins w:id="193" w:author="Emma Sophia Donnelly" w:date="2024-10-18T12:53:00Z">
                     <w:rPr>
                       <w:rFonts w:ascii="Cambria Math" w:eastAsiaTheme="minorEastAsia" w:hAnsi="Cambria Math" w:cs="Times New Roman"/>
                       <w:sz w:val="24"/>
@@ -7513,7 +7964,7 @@
           </m:e>
         </m:d>
         <m:r>
-          <w:ins w:id="193" w:author="Emma Sophia Donnelly" w:date="2024-10-18T12:55:00Z">
+          <w:ins w:id="194" w:author="Emma Sophia Donnelly" w:date="2024-10-18T12:55:00Z">
             <w:rPr>
               <w:rFonts w:ascii="Cambria Math" w:eastAsiaTheme="minorEastAsia" w:hAnsi="Cambria Math" w:cs="Times New Roman"/>
               <w:sz w:val="24"/>
@@ -7525,7 +7976,7 @@
         <m:d>
           <m:dPr>
             <m:ctrlPr>
-              <w:ins w:id="194" w:author="Emma Sophia Donnelly" w:date="2024-10-18T12:55:00Z">
+              <w:ins w:id="195" w:author="Emma Sophia Donnelly" w:date="2024-10-18T12:55:00Z">
                 <w:rPr>
                   <w:rFonts w:ascii="Cambria Math" w:eastAsiaTheme="minorEastAsia" w:hAnsi="Cambria Math" w:cs="Times New Roman"/>
                   <w:i/>
@@ -7539,7 +7990,7 @@
             <m:sSubSup>
               <m:sSubSupPr>
                 <m:ctrlPr>
-                  <w:ins w:id="195" w:author="Emma Sophia Donnelly" w:date="2024-10-18T12:55:00Z">
+                  <w:ins w:id="196" w:author="Emma Sophia Donnelly" w:date="2024-10-18T12:55:00Z">
                     <w:rPr>
                       <w:rFonts w:ascii="Cambria Math" w:eastAsiaTheme="minorEastAsia" w:hAnsi="Cambria Math" w:cs="Times New Roman"/>
                       <w:i/>
@@ -7551,7 +8002,7 @@
               </m:sSubSupPr>
               <m:e>
                 <m:r>
-                  <w:ins w:id="196" w:author="Emma Sophia Donnelly" w:date="2024-10-18T12:55:00Z">
+                  <w:ins w:id="197" w:author="Emma Sophia Donnelly" w:date="2024-10-18T12:55:00Z">
                     <w:rPr>
                       <w:rFonts w:ascii="Cambria Math" w:eastAsiaTheme="minorEastAsia" w:hAnsi="Cambria Math" w:cs="Times New Roman"/>
                       <w:sz w:val="24"/>
@@ -7563,7 +8014,7 @@
               </m:e>
               <m:sub>
                 <m:r>
-                  <w:ins w:id="197" w:author="Emma Sophia Donnelly" w:date="2024-10-18T12:55:00Z">
+                  <w:ins w:id="198" w:author="Emma Sophia Donnelly" w:date="2024-10-18T12:55:00Z">
                     <w:rPr>
                       <w:rFonts w:ascii="Cambria Math" w:eastAsiaTheme="minorEastAsia" w:hAnsi="Cambria Math" w:cs="Times New Roman"/>
                       <w:sz w:val="24"/>
@@ -7575,7 +8026,7 @@
               </m:sub>
               <m:sup>
                 <m:r>
-                  <w:ins w:id="198" w:author="Emma Sophia Donnelly" w:date="2024-10-18T12:56:00Z">
+                  <w:ins w:id="199" w:author="Emma Sophia Donnelly" w:date="2024-10-18T12:56:00Z">
                     <w:rPr>
                       <w:rFonts w:ascii="Cambria Math" w:eastAsiaTheme="minorEastAsia" w:hAnsi="Cambria Math" w:cs="Times New Roman"/>
                       <w:sz w:val="24"/>
@@ -7587,7 +8038,7 @@
               </m:sup>
             </m:sSubSup>
             <m:r>
-              <w:ins w:id="199" w:author="Emma Sophia Donnelly" w:date="2024-10-18T12:55:00Z">
+              <w:ins w:id="200" w:author="Emma Sophia Donnelly" w:date="2024-10-18T12:55:00Z">
                 <w:rPr>
                   <w:rFonts w:ascii="Cambria Math" w:eastAsiaTheme="minorEastAsia" w:hAnsi="Cambria Math" w:cs="Times New Roman"/>
                   <w:sz w:val="24"/>
@@ -7602,7 +8053,7 @@
                 <m:limLoc m:val="undOvr"/>
                 <m:supHide m:val="1"/>
                 <m:ctrlPr>
-                  <w:ins w:id="200" w:author="Emma Sophia Donnelly" w:date="2024-10-18T12:55:00Z">
+                  <w:ins w:id="201" w:author="Emma Sophia Donnelly" w:date="2024-10-18T12:55:00Z">
                     <w:rPr>
                       <w:rFonts w:ascii="Cambria Math" w:eastAsiaTheme="minorEastAsia" w:hAnsi="Cambria Math" w:cs="Times New Roman"/>
                       <w:i/>
@@ -7614,7 +8065,7 @@
               </m:naryPr>
               <m:sub>
                 <m:r>
-                  <w:ins w:id="201" w:author="Emma Sophia Donnelly" w:date="2024-10-18T12:55:00Z">
+                  <w:ins w:id="202" w:author="Emma Sophia Donnelly" w:date="2024-10-18T12:55:00Z">
                     <w:rPr>
                       <w:rFonts w:ascii="Cambria Math" w:eastAsiaTheme="minorEastAsia" w:hAnsi="Cambria Math" w:cs="Times New Roman"/>
                       <w:sz w:val="24"/>
@@ -7629,7 +8080,7 @@
                 <m:sSubSup>
                   <m:sSubSupPr>
                     <m:ctrlPr>
-                      <w:ins w:id="202" w:author="Emma Sophia Donnelly" w:date="2024-10-18T12:55:00Z">
+                      <w:ins w:id="203" w:author="Emma Sophia Donnelly" w:date="2024-10-18T12:55:00Z">
                         <w:rPr>
                           <w:rFonts w:ascii="Cambria Math" w:eastAsiaTheme="minorEastAsia" w:hAnsi="Cambria Math" w:cs="Times New Roman"/>
                           <w:i/>
@@ -7641,7 +8092,7 @@
                   </m:sSubSupPr>
                   <m:e>
                     <m:r>
-                      <w:ins w:id="203" w:author="Emma Sophia Donnelly" w:date="2024-10-18T12:55:00Z">
+                      <w:ins w:id="204" w:author="Emma Sophia Donnelly" w:date="2024-10-18T12:55:00Z">
                         <w:rPr>
                           <w:rFonts w:ascii="Cambria Math" w:eastAsiaTheme="minorEastAsia" w:hAnsi="Cambria Math" w:cs="Times New Roman"/>
                           <w:sz w:val="24"/>
@@ -7653,7 +8104,7 @@
                   </m:e>
                   <m:sub>
                     <m:r>
-                      <w:ins w:id="204" w:author="Emma Sophia Donnelly" w:date="2024-10-18T12:55:00Z">
+                      <w:ins w:id="205" w:author="Emma Sophia Donnelly" w:date="2024-10-18T12:55:00Z">
                         <w:rPr>
                           <w:rFonts w:ascii="Cambria Math" w:eastAsiaTheme="minorEastAsia" w:hAnsi="Cambria Math" w:cs="Times New Roman"/>
                           <w:sz w:val="24"/>
@@ -7665,7 +8116,7 @@
                   </m:sub>
                   <m:sup>
                     <m:r>
-                      <w:ins w:id="205" w:author="Emma Sophia Donnelly" w:date="2024-10-18T12:56:00Z">
+                      <w:ins w:id="206" w:author="Emma Sophia Donnelly" w:date="2024-10-18T12:56:00Z">
                         <w:rPr>
                           <w:rFonts w:ascii="Cambria Math" w:eastAsiaTheme="minorEastAsia" w:hAnsi="Cambria Math" w:cs="Times New Roman"/>
                           <w:sz w:val="24"/>
@@ -7679,7 +8130,7 @@
                 <m:sSub>
                   <m:sSubPr>
                     <m:ctrlPr>
-                      <w:ins w:id="206" w:author="Emma Sophia Donnelly" w:date="2024-10-18T12:55:00Z">
+                      <w:ins w:id="207" w:author="Emma Sophia Donnelly" w:date="2024-10-18T12:55:00Z">
                         <w:rPr>
                           <w:rFonts w:ascii="Cambria Math" w:eastAsiaTheme="minorEastAsia" w:hAnsi="Cambria Math" w:cs="Times New Roman"/>
                           <w:i/>
@@ -7691,7 +8142,7 @@
                   </m:sSubPr>
                   <m:e>
                     <m:r>
-                      <w:ins w:id="207" w:author="Emma Sophia Donnelly" w:date="2024-10-18T12:55:00Z">
+                      <w:ins w:id="208" w:author="Emma Sophia Donnelly" w:date="2024-10-18T12:55:00Z">
                         <w:rPr>
                           <w:rFonts w:ascii="Cambria Math" w:eastAsiaTheme="minorEastAsia" w:hAnsi="Cambria Math" w:cs="Times New Roman"/>
                           <w:sz w:val="24"/>
@@ -7703,7 +8154,7 @@
                   </m:e>
                   <m:sub>
                     <m:r>
-                      <w:ins w:id="208" w:author="Emma Sophia Donnelly" w:date="2024-10-18T12:55:00Z">
+                      <w:ins w:id="209" w:author="Emma Sophia Donnelly" w:date="2024-10-18T12:55:00Z">
                         <w:rPr>
                           <w:rFonts w:ascii="Cambria Math" w:eastAsiaTheme="minorEastAsia" w:hAnsi="Cambria Math" w:cs="Times New Roman"/>
                           <w:sz w:val="24"/>
@@ -7721,7 +8172,7 @@
         <m:sSub>
           <m:sSubPr>
             <m:ctrlPr>
-              <w:ins w:id="209" w:author="Emma Sophia Donnelly" w:date="2024-10-18T12:56:00Z">
+              <w:ins w:id="210" w:author="Emma Sophia Donnelly" w:date="2024-10-18T12:56:00Z">
                 <w:rPr>
                   <w:rFonts w:ascii="Cambria Math" w:eastAsiaTheme="minorEastAsia" w:hAnsi="Cambria Math" w:cs="Times New Roman"/>
                   <w:i/>
@@ -7733,7 +8184,7 @@
           </m:sSubPr>
           <m:e>
             <m:r>
-              <w:ins w:id="210" w:author="Emma Sophia Donnelly" w:date="2024-10-18T14:09:00Z">
+              <w:ins w:id="211" w:author="Emma Sophia Donnelly" w:date="2024-10-18T14:09:00Z">
                 <w:rPr>
                   <w:rFonts w:ascii="Cambria Math" w:eastAsiaTheme="minorEastAsia" w:hAnsi="Cambria Math" w:cs="Times New Roman"/>
                   <w:sz w:val="24"/>
@@ -7745,7 +8196,7 @@
           </m:e>
           <m:sub>
             <m:r>
-              <w:ins w:id="211" w:author="Emma Sophia Donnelly" w:date="2024-10-18T12:56:00Z">
+              <w:ins w:id="212" w:author="Emma Sophia Donnelly" w:date="2024-10-18T12:56:00Z">
                 <w:rPr>
                   <w:rFonts w:ascii="Cambria Math" w:eastAsiaTheme="minorEastAsia" w:hAnsi="Cambria Math" w:cs="Times New Roman"/>
                   <w:sz w:val="24"/>
@@ -7759,7 +8210,7 @@
         <m:sSub>
           <m:sSubPr>
             <m:ctrlPr>
-              <w:ins w:id="212" w:author="Emma Sophia Donnelly" w:date="2024-10-18T12:56:00Z">
+              <w:ins w:id="213" w:author="Emma Sophia Donnelly" w:date="2024-10-18T12:56:00Z">
                 <w:rPr>
                   <w:rFonts w:ascii="Cambria Math" w:eastAsiaTheme="minorEastAsia" w:hAnsi="Cambria Math" w:cs="Times New Roman"/>
                   <w:i/>
@@ -7771,7 +8222,7 @@
           </m:sSubPr>
           <m:e>
             <m:r>
-              <w:ins w:id="213" w:author="Emma Sophia Donnelly" w:date="2024-10-18T12:56:00Z">
+              <w:ins w:id="214" w:author="Emma Sophia Donnelly" w:date="2024-10-18T12:56:00Z">
                 <w:rPr>
                   <w:rFonts w:ascii="Cambria Math" w:eastAsiaTheme="minorEastAsia" w:hAnsi="Cambria Math" w:cs="Times New Roman"/>
                   <w:sz w:val="24"/>
@@ -7783,7 +8234,7 @@
           </m:e>
           <m:sub>
             <m:r>
-              <w:ins w:id="214" w:author="Emma Sophia Donnelly" w:date="2024-10-18T12:56:00Z">
+              <w:ins w:id="215" w:author="Emma Sophia Donnelly" w:date="2024-10-18T12:56:00Z">
                 <w:rPr>
                   <w:rFonts w:ascii="Cambria Math" w:eastAsiaTheme="minorEastAsia" w:hAnsi="Cambria Math" w:cs="Times New Roman"/>
                   <w:sz w:val="24"/>
@@ -7795,7 +8246,7 @@
           </m:sub>
         </m:sSub>
         <m:r>
-          <w:ins w:id="215" w:author="Emma Sophia Donnelly" w:date="2024-10-18T12:56:00Z">
+          <w:ins w:id="216" w:author="Emma Sophia Donnelly" w:date="2024-10-18T12:56:00Z">
             <w:rPr>
               <w:rFonts w:ascii="Cambria Math" w:eastAsiaTheme="minorEastAsia" w:hAnsi="Cambria Math" w:cs="Times New Roman"/>
               <w:sz w:val="24"/>
@@ -7807,7 +8258,7 @@
         <m:sSub>
           <m:sSubPr>
             <m:ctrlPr>
-              <w:ins w:id="216" w:author="Emma Sophia Donnelly" w:date="2024-10-18T12:56:00Z">
+              <w:ins w:id="217" w:author="Emma Sophia Donnelly" w:date="2024-10-18T12:56:00Z">
                 <w:rPr>
                   <w:rFonts w:ascii="Cambria Math" w:eastAsiaTheme="minorEastAsia" w:hAnsi="Cambria Math" w:cs="Times New Roman"/>
                   <w:i/>
@@ -7819,7 +8270,7 @@
           </m:sSubPr>
           <m:e>
             <m:r>
-              <w:ins w:id="217" w:author="Emma Sophia Donnelly" w:date="2024-10-18T12:56:00Z">
+              <w:ins w:id="218" w:author="Emma Sophia Donnelly" w:date="2024-10-18T12:56:00Z">
                 <w:rPr>
                   <w:rFonts w:ascii="Cambria Math" w:eastAsiaTheme="minorEastAsia" w:hAnsi="Cambria Math" w:cs="Times New Roman"/>
                   <w:sz w:val="24"/>
@@ -7831,7 +8282,7 @@
           </m:e>
           <m:sub>
             <m:r>
-              <w:ins w:id="218" w:author="Emma Sophia Donnelly" w:date="2024-10-18T12:56:00Z">
+              <w:ins w:id="219" w:author="Emma Sophia Donnelly" w:date="2024-10-18T12:56:00Z">
                 <w:rPr>
                   <w:rFonts w:ascii="Cambria Math" w:eastAsiaTheme="minorEastAsia" w:hAnsi="Cambria Math" w:cs="Times New Roman"/>
                   <w:sz w:val="24"/>
@@ -7845,7 +8296,7 @@
         <m:sSub>
           <m:sSubPr>
             <m:ctrlPr>
-              <w:ins w:id="219" w:author="Emma Sophia Donnelly" w:date="2024-10-18T12:56:00Z">
+              <w:ins w:id="220" w:author="Emma Sophia Donnelly" w:date="2024-10-18T12:56:00Z">
                 <w:rPr>
                   <w:rFonts w:ascii="Cambria Math" w:eastAsiaTheme="minorEastAsia" w:hAnsi="Cambria Math" w:cs="Times New Roman"/>
                   <w:i/>
@@ -7857,7 +8308,7 @@
           </m:sSubPr>
           <m:e>
             <m:r>
-              <w:ins w:id="220" w:author="Emma Sophia Donnelly" w:date="2024-10-18T12:56:00Z">
+              <w:ins w:id="221" w:author="Emma Sophia Donnelly" w:date="2024-10-18T12:56:00Z">
                 <w:rPr>
                   <w:rFonts w:ascii="Cambria Math" w:eastAsiaTheme="minorEastAsia" w:hAnsi="Cambria Math" w:cs="Times New Roman"/>
                   <w:sz w:val="24"/>
@@ -7869,7 +8320,7 @@
           </m:e>
           <m:sub>
             <m:r>
-              <w:ins w:id="221" w:author="Emma Sophia Donnelly" w:date="2024-10-18T12:56:00Z">
+              <w:ins w:id="222" w:author="Emma Sophia Donnelly" w:date="2024-10-18T12:56:00Z">
                 <w:rPr>
                   <w:rFonts w:ascii="Cambria Math" w:eastAsiaTheme="minorEastAsia" w:hAnsi="Cambria Math" w:cs="Times New Roman"/>
                   <w:sz w:val="24"/>
@@ -7886,7 +8337,7 @@
       <w:pPr>
         <w:spacing w:line="480" w:lineRule="auto"/>
         <w:rPr>
-          <w:ins w:id="222" w:author="Emma Sophia Donnelly" w:date="2024-10-18T13:07:00Z"/>
+          <w:ins w:id="223" w:author="Emma Sophia Donnelly" w:date="2024-10-18T13:07:00Z"/>
           <w:rFonts w:ascii="Times New Roman" w:eastAsiaTheme="minorEastAsia" w:hAnsi="Times New Roman" w:cs="Times New Roman"/>
           <w:sz w:val="24"/>
           <w:szCs w:val="24"/>
@@ -7895,20 +8346,19 @@
       <m:oMathPara>
         <m:oMath>
           <m:r>
-            <w:ins w:id="223" w:author="Emma Sophia Donnelly" w:date="2024-10-18T12:57:00Z">
+            <w:ins w:id="224" w:author="Emma Sophia Donnelly" w:date="2024-10-18T12:57:00Z">
               <w:rPr>
                 <w:rFonts w:ascii="Cambria Math" w:eastAsiaTheme="minorEastAsia" w:hAnsi="Cambria Math" w:cs="Times New Roman"/>
                 <w:sz w:val="24"/>
                 <w:szCs w:val="24"/>
               </w:rPr>
-              <w:lastRenderedPageBreak/>
               <m:t xml:space="preserve">= </m:t>
             </w:ins>
           </m:r>
           <m:sSub>
             <m:sSubPr>
               <m:ctrlPr>
-                <w:ins w:id="224" w:author="Emma Sophia Donnelly" w:date="2024-10-18T12:57:00Z">
+                <w:ins w:id="225" w:author="Emma Sophia Donnelly" w:date="2024-10-18T12:57:00Z">
                   <w:rPr>
                     <w:rFonts w:ascii="Cambria Math" w:eastAsiaTheme="minorEastAsia" w:hAnsi="Cambria Math" w:cs="Times New Roman"/>
                     <w:i/>
@@ -7920,7 +8370,7 @@
             </m:sSubPr>
             <m:e>
               <m:r>
-                <w:ins w:id="225" w:author="Emma Sophia Donnelly" w:date="2024-10-18T12:57:00Z">
+                <w:ins w:id="226" w:author="Emma Sophia Donnelly" w:date="2024-10-18T12:57:00Z">
                   <w:rPr>
                     <w:rFonts w:ascii="Cambria Math" w:eastAsiaTheme="minorEastAsia" w:hAnsi="Cambria Math" w:cs="Times New Roman"/>
                     <w:sz w:val="24"/>
@@ -7932,7 +8382,7 @@
             </m:e>
             <m:sub>
               <m:r>
-                <w:ins w:id="226" w:author="Emma Sophia Donnelly" w:date="2024-10-18T12:57:00Z">
+                <w:ins w:id="227" w:author="Emma Sophia Donnelly" w:date="2024-10-18T12:57:00Z">
                   <w:rPr>
                     <w:rFonts w:ascii="Cambria Math" w:eastAsiaTheme="minorEastAsia" w:hAnsi="Cambria Math" w:cs="Times New Roman"/>
                     <w:sz w:val="24"/>
@@ -7946,7 +8396,7 @@
           <m:d>
             <m:dPr>
               <m:ctrlPr>
-                <w:ins w:id="227" w:author="Emma Sophia Donnelly" w:date="2024-10-18T12:57:00Z">
+                <w:ins w:id="228" w:author="Emma Sophia Donnelly" w:date="2024-10-18T12:57:00Z">
                   <w:rPr>
                     <w:rFonts w:ascii="Cambria Math" w:eastAsiaTheme="minorEastAsia" w:hAnsi="Cambria Math" w:cs="Times New Roman"/>
                     <w:i/>
@@ -7960,7 +8410,7 @@
               <m:sSubSup>
                 <m:sSubSupPr>
                   <m:ctrlPr>
-                    <w:ins w:id="228" w:author="Emma Sophia Donnelly" w:date="2024-10-18T12:58:00Z">
+                    <w:ins w:id="229" w:author="Emma Sophia Donnelly" w:date="2024-10-18T12:58:00Z">
                       <w:rPr>
                         <w:rFonts w:ascii="Cambria Math" w:eastAsiaTheme="minorEastAsia" w:hAnsi="Cambria Math" w:cs="Times New Roman"/>
                         <w:i/>
@@ -7972,7 +8422,7 @@
                 </m:sSubSupPr>
                 <m:e>
                   <m:r>
-                    <w:ins w:id="229" w:author="Emma Sophia Donnelly" w:date="2024-10-18T12:58:00Z">
+                    <w:ins w:id="230" w:author="Emma Sophia Donnelly" w:date="2024-10-18T12:58:00Z">
                       <w:rPr>
                         <w:rFonts w:ascii="Cambria Math" w:eastAsiaTheme="minorEastAsia" w:hAnsi="Cambria Math" w:cs="Times New Roman"/>
                         <w:sz w:val="24"/>
@@ -7984,7 +8434,7 @@
                 </m:e>
                 <m:sub>
                   <m:r>
-                    <w:ins w:id="230" w:author="Emma Sophia Donnelly" w:date="2024-10-18T12:58:00Z">
+                    <w:ins w:id="231" w:author="Emma Sophia Donnelly" w:date="2024-10-18T12:58:00Z">
                       <w:rPr>
                         <w:rFonts w:ascii="Cambria Math" w:eastAsiaTheme="minorEastAsia" w:hAnsi="Cambria Math" w:cs="Times New Roman"/>
                         <w:sz w:val="24"/>
@@ -7996,7 +8446,7 @@
                 </m:sub>
                 <m:sup>
                   <m:r>
-                    <w:ins w:id="231" w:author="Emma Sophia Donnelly" w:date="2024-10-18T12:58:00Z">
+                    <w:ins w:id="232" w:author="Emma Sophia Donnelly" w:date="2024-10-18T12:58:00Z">
                       <w:rPr>
                         <w:rFonts w:ascii="Cambria Math" w:eastAsiaTheme="minorEastAsia" w:hAnsi="Cambria Math" w:cs="Times New Roman"/>
                         <w:sz w:val="24"/>
@@ -8008,7 +8458,7 @@
                 </m:sup>
               </m:sSubSup>
               <m:r>
-                <w:ins w:id="232" w:author="Emma Sophia Donnelly" w:date="2024-10-18T12:58:00Z">
+                <w:ins w:id="233" w:author="Emma Sophia Donnelly" w:date="2024-10-18T12:58:00Z">
                   <w:rPr>
                     <w:rFonts w:ascii="Cambria Math" w:eastAsiaTheme="minorEastAsia" w:hAnsi="Cambria Math" w:cs="Times New Roman"/>
                     <w:sz w:val="24"/>
@@ -8020,7 +8470,7 @@
               <m:sSub>
                 <m:sSubPr>
                   <m:ctrlPr>
-                    <w:ins w:id="233" w:author="Emma Sophia Donnelly" w:date="2024-10-18T12:58:00Z">
+                    <w:ins w:id="234" w:author="Emma Sophia Donnelly" w:date="2024-10-18T12:58:00Z">
                       <w:rPr>
                         <w:rFonts w:ascii="Cambria Math" w:eastAsiaTheme="minorEastAsia" w:hAnsi="Cambria Math" w:cs="Times New Roman"/>
                         <w:i/>
@@ -8032,7 +8482,7 @@
                 </m:sSubPr>
                 <m:e>
                   <m:r>
-                    <w:ins w:id="234" w:author="Emma Sophia Donnelly" w:date="2024-10-18T12:59:00Z">
+                    <w:ins w:id="235" w:author="Emma Sophia Donnelly" w:date="2024-10-18T12:59:00Z">
                       <w:rPr>
                         <w:rFonts w:ascii="Cambria Math" w:eastAsiaTheme="minorEastAsia" w:hAnsi="Cambria Math" w:cs="Times New Roman"/>
                         <w:sz w:val="24"/>
@@ -8044,7 +8494,7 @@
                 </m:e>
                 <m:sub>
                   <m:r>
-                    <w:ins w:id="235" w:author="Emma Sophia Donnelly" w:date="2024-10-18T12:59:00Z">
+                    <w:ins w:id="236" w:author="Emma Sophia Donnelly" w:date="2024-10-18T12:59:00Z">
                       <w:rPr>
                         <w:rFonts w:ascii="Cambria Math" w:eastAsiaTheme="minorEastAsia" w:hAnsi="Cambria Math" w:cs="Times New Roman"/>
                         <w:sz w:val="24"/>
@@ -8058,7 +8508,7 @@
               <m:sSub>
                 <m:sSubPr>
                   <m:ctrlPr>
-                    <w:ins w:id="236" w:author="Emma Sophia Donnelly" w:date="2024-10-18T12:58:00Z">
+                    <w:ins w:id="237" w:author="Emma Sophia Donnelly" w:date="2024-10-18T12:58:00Z">
                       <w:rPr>
                         <w:rFonts w:ascii="Cambria Math" w:eastAsiaTheme="minorEastAsia" w:hAnsi="Cambria Math" w:cs="Times New Roman"/>
                         <w:i/>
@@ -8070,7 +8520,7 @@
                 </m:sSubPr>
                 <m:e>
                   <m:r>
-                    <w:ins w:id="237" w:author="Emma Sophia Donnelly" w:date="2024-10-18T13:00:00Z">
+                    <w:ins w:id="238" w:author="Emma Sophia Donnelly" w:date="2024-10-18T13:00:00Z">
                       <w:rPr>
                         <w:rFonts w:ascii="Cambria Math" w:eastAsiaTheme="minorEastAsia" w:hAnsi="Cambria Math" w:cs="Times New Roman"/>
                         <w:sz w:val="24"/>
@@ -8082,7 +8532,7 @@
                 </m:e>
                 <m:sub>
                   <m:r>
-                    <w:ins w:id="238" w:author="Emma Sophia Donnelly" w:date="2024-10-18T13:00:00Z">
+                    <w:ins w:id="239" w:author="Emma Sophia Donnelly" w:date="2024-10-18T13:00:00Z">
                       <w:rPr>
                         <w:rFonts w:ascii="Cambria Math" w:eastAsiaTheme="minorEastAsia" w:hAnsi="Cambria Math" w:cs="Times New Roman"/>
                         <w:sz w:val="24"/>
@@ -8094,7 +8544,7 @@
                 </m:sub>
               </m:sSub>
               <m:r>
-                <w:ins w:id="239" w:author="Emma Sophia Donnelly" w:date="2024-10-18T13:00:00Z">
+                <w:ins w:id="240" w:author="Emma Sophia Donnelly" w:date="2024-10-18T13:00:00Z">
                   <w:rPr>
                     <w:rFonts w:ascii="Cambria Math" w:eastAsiaTheme="minorEastAsia" w:hAnsi="Cambria Math" w:cs="Times New Roman"/>
                     <w:sz w:val="24"/>
@@ -8109,7 +8559,7 @@
                   <m:limLoc m:val="undOvr"/>
                   <m:supHide m:val="1"/>
                   <m:ctrlPr>
-                    <w:ins w:id="240" w:author="Emma Sophia Donnelly" w:date="2024-10-18T13:00:00Z">
+                    <w:ins w:id="241" w:author="Emma Sophia Donnelly" w:date="2024-10-18T13:00:00Z">
                       <w:rPr>
                         <w:rFonts w:ascii="Cambria Math" w:eastAsiaTheme="minorEastAsia" w:hAnsi="Cambria Math" w:cs="Times New Roman"/>
                         <w:i/>
@@ -8121,7 +8571,7 @@
                 </m:naryPr>
                 <m:sub>
                   <m:r>
-                    <w:ins w:id="241" w:author="Emma Sophia Donnelly" w:date="2024-10-18T13:00:00Z">
+                    <w:ins w:id="242" w:author="Emma Sophia Donnelly" w:date="2024-10-18T13:00:00Z">
                       <w:rPr>
                         <w:rFonts w:ascii="Cambria Math" w:eastAsiaTheme="minorEastAsia" w:hAnsi="Cambria Math" w:cs="Times New Roman"/>
                         <w:sz w:val="24"/>
@@ -8138,7 +8588,7 @@
                       <m:begChr m:val="["/>
                       <m:endChr m:val="]"/>
                       <m:ctrlPr>
-                        <w:ins w:id="242" w:author="Emma Sophia Donnelly" w:date="2024-10-18T13:00:00Z">
+                        <w:ins w:id="243" w:author="Emma Sophia Donnelly" w:date="2024-10-18T13:00:00Z">
                           <w:rPr>
                             <w:rFonts w:ascii="Cambria Math" w:eastAsiaTheme="minorEastAsia" w:hAnsi="Cambria Math" w:cs="Times New Roman"/>
                             <w:i/>
@@ -8152,7 +8602,7 @@
                       <m:sSubSup>
                         <m:sSubSupPr>
                           <m:ctrlPr>
-                            <w:ins w:id="243" w:author="Emma Sophia Donnelly" w:date="2024-10-18T13:01:00Z">
+                            <w:ins w:id="244" w:author="Emma Sophia Donnelly" w:date="2024-10-18T13:01:00Z">
                               <w:rPr>
                                 <w:rFonts w:ascii="Cambria Math" w:eastAsiaTheme="minorEastAsia" w:hAnsi="Cambria Math" w:cs="Times New Roman"/>
                                 <w:i/>
@@ -8164,7 +8614,7 @@
                         </m:sSubSupPr>
                         <m:e>
                           <m:r>
-                            <w:ins w:id="244" w:author="Emma Sophia Donnelly" w:date="2024-10-18T13:01:00Z">
+                            <w:ins w:id="245" w:author="Emma Sophia Donnelly" w:date="2024-10-18T13:01:00Z">
                               <w:rPr>
                                 <w:rFonts w:ascii="Cambria Math" w:eastAsiaTheme="minorEastAsia" w:hAnsi="Cambria Math" w:cs="Times New Roman"/>
                                 <w:sz w:val="24"/>
@@ -8176,7 +8626,7 @@
                         </m:e>
                         <m:sub>
                           <m:r>
-                            <w:ins w:id="245" w:author="Emma Sophia Donnelly" w:date="2024-10-18T13:01:00Z">
+                            <w:ins w:id="246" w:author="Emma Sophia Donnelly" w:date="2024-10-18T13:01:00Z">
                               <w:rPr>
                                 <w:rFonts w:ascii="Cambria Math" w:eastAsiaTheme="minorEastAsia" w:hAnsi="Cambria Math" w:cs="Times New Roman"/>
                                 <w:sz w:val="24"/>
@@ -8188,7 +8638,7 @@
                         </m:sub>
                         <m:sup>
                           <m:r>
-                            <w:ins w:id="246" w:author="Emma Sophia Donnelly" w:date="2024-10-18T13:01:00Z">
+                            <w:ins w:id="247" w:author="Emma Sophia Donnelly" w:date="2024-10-18T13:01:00Z">
                               <w:rPr>
                                 <w:rFonts w:ascii="Cambria Math" w:eastAsiaTheme="minorEastAsia" w:hAnsi="Cambria Math" w:cs="Times New Roman"/>
                                 <w:sz w:val="24"/>
@@ -8200,7 +8650,7 @@
                         </m:sup>
                       </m:sSubSup>
                       <m:r>
-                        <w:ins w:id="247" w:author="Emma Sophia Donnelly" w:date="2024-10-18T13:01:00Z">
+                        <w:ins w:id="248" w:author="Emma Sophia Donnelly" w:date="2024-10-18T13:01:00Z">
                           <w:rPr>
                             <w:rFonts w:ascii="Cambria Math" w:eastAsiaTheme="minorEastAsia" w:hAnsi="Cambria Math" w:cs="Times New Roman"/>
                             <w:sz w:val="24"/>
@@ -8212,7 +8662,7 @@
                       <m:sSub>
                         <m:sSubPr>
                           <m:ctrlPr>
-                            <w:ins w:id="248" w:author="Emma Sophia Donnelly" w:date="2024-10-18T13:01:00Z">
+                            <w:ins w:id="249" w:author="Emma Sophia Donnelly" w:date="2024-10-18T13:01:00Z">
                               <w:rPr>
                                 <w:rFonts w:ascii="Cambria Math" w:eastAsiaTheme="minorEastAsia" w:hAnsi="Cambria Math" w:cs="Times New Roman"/>
                                 <w:i/>
@@ -8224,7 +8674,7 @@
                         </m:sSubPr>
                         <m:e>
                           <m:r>
-                            <w:ins w:id="249" w:author="Emma Sophia Donnelly" w:date="2024-10-18T13:01:00Z">
+                            <w:ins w:id="250" w:author="Emma Sophia Donnelly" w:date="2024-10-18T13:01:00Z">
                               <w:rPr>
                                 <w:rFonts w:ascii="Cambria Math" w:eastAsiaTheme="minorEastAsia" w:hAnsi="Cambria Math" w:cs="Times New Roman"/>
                                 <w:sz w:val="24"/>
@@ -8236,7 +8686,7 @@
                         </m:e>
                         <m:sub>
                           <m:r>
-                            <w:ins w:id="250" w:author="Emma Sophia Donnelly" w:date="2024-10-18T13:01:00Z">
+                            <w:ins w:id="251" w:author="Emma Sophia Donnelly" w:date="2024-10-18T13:01:00Z">
                               <w:rPr>
                                 <w:rFonts w:ascii="Cambria Math" w:eastAsiaTheme="minorEastAsia" w:hAnsi="Cambria Math" w:cs="Times New Roman"/>
                                 <w:sz w:val="24"/>
@@ -8250,7 +8700,7 @@
                       <m:sSub>
                         <m:sSubPr>
                           <m:ctrlPr>
-                            <w:ins w:id="251" w:author="Emma Sophia Donnelly" w:date="2024-10-18T13:01:00Z">
+                            <w:ins w:id="252" w:author="Emma Sophia Donnelly" w:date="2024-10-18T13:01:00Z">
                               <w:rPr>
                                 <w:rFonts w:ascii="Cambria Math" w:eastAsiaTheme="minorEastAsia" w:hAnsi="Cambria Math" w:cs="Times New Roman"/>
                                 <w:i/>
@@ -8262,7 +8712,7 @@
                         </m:sSubPr>
                         <m:e>
                           <m:r>
-                            <w:ins w:id="252" w:author="Emma Sophia Donnelly" w:date="2024-10-18T13:01:00Z">
+                            <w:ins w:id="253" w:author="Emma Sophia Donnelly" w:date="2024-10-18T13:01:00Z">
                               <w:rPr>
                                 <w:rFonts w:ascii="Cambria Math" w:eastAsiaTheme="minorEastAsia" w:hAnsi="Cambria Math" w:cs="Times New Roman"/>
                                 <w:sz w:val="24"/>
@@ -8274,7 +8724,7 @@
                         </m:e>
                         <m:sub>
                           <m:r>
-                            <w:ins w:id="253" w:author="Emma Sophia Donnelly" w:date="2024-10-18T13:01:00Z">
+                            <w:ins w:id="254" w:author="Emma Sophia Donnelly" w:date="2024-10-18T13:01:00Z">
                               <w:rPr>
                                 <w:rFonts w:ascii="Cambria Math" w:eastAsiaTheme="minorEastAsia" w:hAnsi="Cambria Math" w:cs="Times New Roman"/>
                                 <w:sz w:val="24"/>
@@ -8292,7 +8742,7 @@
             </m:e>
           </m:d>
           <m:r>
-            <w:ins w:id="254" w:author="Emma Sophia Donnelly" w:date="2024-10-18T13:02:00Z">
+            <w:ins w:id="255" w:author="Emma Sophia Donnelly" w:date="2024-10-18T13:02:00Z">
               <w:rPr>
                 <w:rFonts w:ascii="Cambria Math" w:eastAsiaTheme="minorEastAsia" w:hAnsi="Cambria Math" w:cs="Times New Roman"/>
                 <w:sz w:val="24"/>
@@ -8304,7 +8754,7 @@
           <m:sSub>
             <m:sSubPr>
               <m:ctrlPr>
-                <w:ins w:id="255" w:author="Emma Sophia Donnelly" w:date="2024-10-18T13:02:00Z">
+                <w:ins w:id="256" w:author="Emma Sophia Donnelly" w:date="2024-10-18T13:02:00Z">
                   <w:rPr>
                     <w:rFonts w:ascii="Cambria Math" w:eastAsiaTheme="minorEastAsia" w:hAnsi="Cambria Math" w:cs="Times New Roman"/>
                     <w:i/>
@@ -8316,7 +8766,7 @@
             </m:sSubPr>
             <m:e>
               <m:r>
-                <w:ins w:id="256" w:author="Emma Sophia Donnelly" w:date="2024-10-18T13:02:00Z">
+                <w:ins w:id="257" w:author="Emma Sophia Donnelly" w:date="2024-10-18T13:02:00Z">
                   <w:rPr>
                     <w:rFonts w:ascii="Cambria Math" w:eastAsiaTheme="minorEastAsia" w:hAnsi="Cambria Math" w:cs="Times New Roman"/>
                     <w:sz w:val="24"/>
@@ -8328,7 +8778,7 @@
             </m:e>
             <m:sub>
               <m:r>
-                <w:ins w:id="257" w:author="Emma Sophia Donnelly" w:date="2024-10-18T13:02:00Z">
+                <w:ins w:id="258" w:author="Emma Sophia Donnelly" w:date="2024-10-18T13:02:00Z">
                   <w:rPr>
                     <w:rFonts w:ascii="Cambria Math" w:eastAsiaTheme="minorEastAsia" w:hAnsi="Cambria Math" w:cs="Times New Roman"/>
                     <w:sz w:val="24"/>
@@ -8342,7 +8792,7 @@
           <m:d>
             <m:dPr>
               <m:ctrlPr>
-                <w:ins w:id="258" w:author="Emma Sophia Donnelly" w:date="2024-10-18T13:02:00Z">
+                <w:ins w:id="259" w:author="Emma Sophia Donnelly" w:date="2024-10-18T13:02:00Z">
                   <w:rPr>
                     <w:rFonts w:ascii="Cambria Math" w:eastAsiaTheme="minorEastAsia" w:hAnsi="Cambria Math" w:cs="Times New Roman"/>
                     <w:i/>
@@ -8356,7 +8806,7 @@
               <m:sSubSup>
                 <m:sSubSupPr>
                   <m:ctrlPr>
-                    <w:ins w:id="259" w:author="Emma Sophia Donnelly" w:date="2024-10-18T13:02:00Z">
+                    <w:ins w:id="260" w:author="Emma Sophia Donnelly" w:date="2024-10-18T13:02:00Z">
                       <w:rPr>
                         <w:rFonts w:ascii="Cambria Math" w:eastAsiaTheme="minorEastAsia" w:hAnsi="Cambria Math" w:cs="Times New Roman"/>
                         <w:i/>
@@ -8368,7 +8818,7 @@
                 </m:sSubSupPr>
                 <m:e>
                   <m:r>
-                    <w:ins w:id="260" w:author="Emma Sophia Donnelly" w:date="2024-10-18T13:02:00Z">
+                    <w:ins w:id="261" w:author="Emma Sophia Donnelly" w:date="2024-10-18T13:02:00Z">
                       <w:rPr>
                         <w:rFonts w:ascii="Cambria Math" w:eastAsiaTheme="minorEastAsia" w:hAnsi="Cambria Math" w:cs="Times New Roman"/>
                         <w:sz w:val="24"/>
@@ -8380,7 +8830,7 @@
                 </m:e>
                 <m:sub>
                   <m:r>
-                    <w:ins w:id="261" w:author="Emma Sophia Donnelly" w:date="2024-10-18T13:02:00Z">
+                    <w:ins w:id="262" w:author="Emma Sophia Donnelly" w:date="2024-10-18T13:02:00Z">
                       <w:rPr>
                         <w:rFonts w:ascii="Cambria Math" w:eastAsiaTheme="minorEastAsia" w:hAnsi="Cambria Math" w:cs="Times New Roman"/>
                         <w:sz w:val="24"/>
@@ -8392,7 +8842,7 @@
                 </m:sub>
                 <m:sup>
                   <m:r>
-                    <w:ins w:id="262" w:author="Emma Sophia Donnelly" w:date="2024-10-18T13:02:00Z">
+                    <w:ins w:id="263" w:author="Emma Sophia Donnelly" w:date="2024-10-18T13:02:00Z">
                       <w:rPr>
                         <w:rFonts w:ascii="Cambria Math" w:eastAsiaTheme="minorEastAsia" w:hAnsi="Cambria Math" w:cs="Times New Roman"/>
                         <w:sz w:val="24"/>
@@ -8404,7 +8854,7 @@
                 </m:sup>
               </m:sSubSup>
               <m:r>
-                <w:ins w:id="263" w:author="Emma Sophia Donnelly" w:date="2024-10-18T13:02:00Z">
+                <w:ins w:id="264" w:author="Emma Sophia Donnelly" w:date="2024-10-18T13:02:00Z">
                   <w:rPr>
                     <w:rFonts w:ascii="Cambria Math" w:eastAsiaTheme="minorEastAsia" w:hAnsi="Cambria Math" w:cs="Times New Roman"/>
                     <w:sz w:val="24"/>
@@ -8416,7 +8866,7 @@
               <m:sSub>
                 <m:sSubPr>
                   <m:ctrlPr>
-                    <w:ins w:id="264" w:author="Emma Sophia Donnelly" w:date="2024-10-18T13:02:00Z">
+                    <w:ins w:id="265" w:author="Emma Sophia Donnelly" w:date="2024-10-18T13:02:00Z">
                       <w:rPr>
                         <w:rFonts w:ascii="Cambria Math" w:eastAsiaTheme="minorEastAsia" w:hAnsi="Cambria Math" w:cs="Times New Roman"/>
                         <w:i/>
@@ -8428,7 +8878,7 @@
                 </m:sSubPr>
                 <m:e>
                   <m:r>
-                    <w:ins w:id="265" w:author="Emma Sophia Donnelly" w:date="2024-10-18T13:02:00Z">
+                    <w:ins w:id="266" w:author="Emma Sophia Donnelly" w:date="2024-10-18T13:02:00Z">
                       <w:rPr>
                         <w:rFonts w:ascii="Cambria Math" w:eastAsiaTheme="minorEastAsia" w:hAnsi="Cambria Math" w:cs="Times New Roman"/>
                         <w:sz w:val="24"/>
@@ -8440,7 +8890,7 @@
                 </m:e>
                 <m:sub>
                   <m:r>
-                    <w:ins w:id="266" w:author="Emma Sophia Donnelly" w:date="2024-10-18T13:02:00Z">
+                    <w:ins w:id="267" w:author="Emma Sophia Donnelly" w:date="2024-10-18T13:02:00Z">
                       <w:rPr>
                         <w:rFonts w:ascii="Cambria Math" w:eastAsiaTheme="minorEastAsia" w:hAnsi="Cambria Math" w:cs="Times New Roman"/>
                         <w:sz w:val="24"/>
@@ -8454,7 +8904,7 @@
               <m:sSub>
                 <m:sSubPr>
                   <m:ctrlPr>
-                    <w:ins w:id="267" w:author="Emma Sophia Donnelly" w:date="2024-10-18T13:02:00Z">
+                    <w:ins w:id="268" w:author="Emma Sophia Donnelly" w:date="2024-10-18T13:02:00Z">
                       <w:rPr>
                         <w:rFonts w:ascii="Cambria Math" w:eastAsiaTheme="minorEastAsia" w:hAnsi="Cambria Math" w:cs="Times New Roman"/>
                         <w:i/>
@@ -8466,7 +8916,7 @@
                 </m:sSubPr>
                 <m:e>
                   <m:r>
-                    <w:ins w:id="268" w:author="Emma Sophia Donnelly" w:date="2024-10-18T13:02:00Z">
+                    <w:ins w:id="269" w:author="Emma Sophia Donnelly" w:date="2024-10-18T13:02:00Z">
                       <w:rPr>
                         <w:rFonts w:ascii="Cambria Math" w:eastAsiaTheme="minorEastAsia" w:hAnsi="Cambria Math" w:cs="Times New Roman"/>
                         <w:sz w:val="24"/>
@@ -8478,7 +8928,7 @@
                 </m:e>
                 <m:sub>
                   <m:r>
-                    <w:ins w:id="269" w:author="Emma Sophia Donnelly" w:date="2024-10-18T13:02:00Z">
+                    <w:ins w:id="270" w:author="Emma Sophia Donnelly" w:date="2024-10-18T13:02:00Z">
                       <w:rPr>
                         <w:rFonts w:ascii="Cambria Math" w:eastAsiaTheme="minorEastAsia" w:hAnsi="Cambria Math" w:cs="Times New Roman"/>
                         <w:sz w:val="24"/>
@@ -8490,7 +8940,7 @@
                 </m:sub>
               </m:sSub>
               <m:r>
-                <w:ins w:id="270" w:author="Emma Sophia Donnelly" w:date="2024-10-18T13:02:00Z">
+                <w:ins w:id="271" w:author="Emma Sophia Donnelly" w:date="2024-10-18T13:02:00Z">
                   <w:rPr>
                     <w:rFonts w:ascii="Cambria Math" w:eastAsiaTheme="minorEastAsia" w:hAnsi="Cambria Math" w:cs="Times New Roman"/>
                     <w:sz w:val="24"/>
@@ -8505,7 +8955,7 @@
                   <m:limLoc m:val="undOvr"/>
                   <m:supHide m:val="1"/>
                   <m:ctrlPr>
-                    <w:ins w:id="271" w:author="Emma Sophia Donnelly" w:date="2024-10-18T13:02:00Z">
+                    <w:ins w:id="272" w:author="Emma Sophia Donnelly" w:date="2024-10-18T13:02:00Z">
                       <w:rPr>
                         <w:rFonts w:ascii="Cambria Math" w:eastAsiaTheme="minorEastAsia" w:hAnsi="Cambria Math" w:cs="Times New Roman"/>
                         <w:i/>
@@ -8517,7 +8967,7 @@
                 </m:naryPr>
                 <m:sub>
                   <m:r>
-                    <w:ins w:id="272" w:author="Emma Sophia Donnelly" w:date="2024-10-18T13:02:00Z">
+                    <w:ins w:id="273" w:author="Emma Sophia Donnelly" w:date="2024-10-18T13:02:00Z">
                       <w:rPr>
                         <w:rFonts w:ascii="Cambria Math" w:eastAsiaTheme="minorEastAsia" w:hAnsi="Cambria Math" w:cs="Times New Roman"/>
                         <w:sz w:val="24"/>
@@ -8534,7 +8984,7 @@
                       <m:begChr m:val="["/>
                       <m:endChr m:val="]"/>
                       <m:ctrlPr>
-                        <w:ins w:id="273" w:author="Emma Sophia Donnelly" w:date="2024-10-18T13:02:00Z">
+                        <w:ins w:id="274" w:author="Emma Sophia Donnelly" w:date="2024-10-18T13:02:00Z">
                           <w:rPr>
                             <w:rFonts w:ascii="Cambria Math" w:eastAsiaTheme="minorEastAsia" w:hAnsi="Cambria Math" w:cs="Times New Roman"/>
                             <w:i/>
@@ -8548,7 +8998,7 @@
                       <m:sSubSup>
                         <m:sSubSupPr>
                           <m:ctrlPr>
-                            <w:ins w:id="274" w:author="Emma Sophia Donnelly" w:date="2024-10-18T13:02:00Z">
+                            <w:ins w:id="275" w:author="Emma Sophia Donnelly" w:date="2024-10-18T13:02:00Z">
                               <w:rPr>
                                 <w:rFonts w:ascii="Cambria Math" w:eastAsiaTheme="minorEastAsia" w:hAnsi="Cambria Math" w:cs="Times New Roman"/>
                                 <w:i/>
@@ -8560,7 +9010,7 @@
                         </m:sSubSupPr>
                         <m:e>
                           <m:r>
-                            <w:ins w:id="275" w:author="Emma Sophia Donnelly" w:date="2024-10-18T13:02:00Z">
+                            <w:ins w:id="276" w:author="Emma Sophia Donnelly" w:date="2024-10-18T13:02:00Z">
                               <w:rPr>
                                 <w:rFonts w:ascii="Cambria Math" w:eastAsiaTheme="minorEastAsia" w:hAnsi="Cambria Math" w:cs="Times New Roman"/>
                                 <w:sz w:val="24"/>
@@ -8572,7 +9022,7 @@
                         </m:e>
                         <m:sub>
                           <m:r>
-                            <w:ins w:id="276" w:author="Emma Sophia Donnelly" w:date="2024-10-18T13:02:00Z">
+                            <w:ins w:id="277" w:author="Emma Sophia Donnelly" w:date="2024-10-18T13:02:00Z">
                               <w:rPr>
                                 <w:rFonts w:ascii="Cambria Math" w:eastAsiaTheme="minorEastAsia" w:hAnsi="Cambria Math" w:cs="Times New Roman"/>
                                 <w:sz w:val="24"/>
@@ -8584,7 +9034,7 @@
                         </m:sub>
                         <m:sup>
                           <m:r>
-                            <w:ins w:id="277" w:author="Emma Sophia Donnelly" w:date="2024-10-18T13:02:00Z">
+                            <w:ins w:id="278" w:author="Emma Sophia Donnelly" w:date="2024-10-18T13:02:00Z">
                               <w:rPr>
                                 <w:rFonts w:ascii="Cambria Math" w:eastAsiaTheme="minorEastAsia" w:hAnsi="Cambria Math" w:cs="Times New Roman"/>
                                 <w:sz w:val="24"/>
@@ -8596,7 +9046,7 @@
                         </m:sup>
                       </m:sSubSup>
                       <m:r>
-                        <w:ins w:id="278" w:author="Emma Sophia Donnelly" w:date="2024-10-18T13:02:00Z">
+                        <w:ins w:id="279" w:author="Emma Sophia Donnelly" w:date="2024-10-18T13:02:00Z">
                           <w:rPr>
                             <w:rFonts w:ascii="Cambria Math" w:eastAsiaTheme="minorEastAsia" w:hAnsi="Cambria Math" w:cs="Times New Roman"/>
                             <w:sz w:val="24"/>
@@ -8608,7 +9058,7 @@
                       <m:sSub>
                         <m:sSubPr>
                           <m:ctrlPr>
-                            <w:ins w:id="279" w:author="Emma Sophia Donnelly" w:date="2024-10-18T13:02:00Z">
+                            <w:ins w:id="280" w:author="Emma Sophia Donnelly" w:date="2024-10-18T13:02:00Z">
                               <w:rPr>
                                 <w:rFonts w:ascii="Cambria Math" w:eastAsiaTheme="minorEastAsia" w:hAnsi="Cambria Math" w:cs="Times New Roman"/>
                                 <w:i/>
@@ -8620,7 +9070,7 @@
                         </m:sSubPr>
                         <m:e>
                           <m:r>
-                            <w:ins w:id="280" w:author="Emma Sophia Donnelly" w:date="2024-10-18T13:02:00Z">
+                            <w:ins w:id="281" w:author="Emma Sophia Donnelly" w:date="2024-10-18T13:02:00Z">
                               <w:rPr>
                                 <w:rFonts w:ascii="Cambria Math" w:eastAsiaTheme="minorEastAsia" w:hAnsi="Cambria Math" w:cs="Times New Roman"/>
                                 <w:sz w:val="24"/>
@@ -8632,7 +9082,7 @@
                         </m:e>
                         <m:sub>
                           <m:r>
-                            <w:ins w:id="281" w:author="Emma Sophia Donnelly" w:date="2024-10-18T13:02:00Z">
+                            <w:ins w:id="282" w:author="Emma Sophia Donnelly" w:date="2024-10-18T13:02:00Z">
                               <w:rPr>
                                 <w:rFonts w:ascii="Cambria Math" w:eastAsiaTheme="minorEastAsia" w:hAnsi="Cambria Math" w:cs="Times New Roman"/>
                                 <w:sz w:val="24"/>
@@ -8646,7 +9096,7 @@
                       <m:sSub>
                         <m:sSubPr>
                           <m:ctrlPr>
-                            <w:ins w:id="282" w:author="Emma Sophia Donnelly" w:date="2024-10-18T13:02:00Z">
+                            <w:ins w:id="283" w:author="Emma Sophia Donnelly" w:date="2024-10-18T13:02:00Z">
                               <w:rPr>
                                 <w:rFonts w:ascii="Cambria Math" w:eastAsiaTheme="minorEastAsia" w:hAnsi="Cambria Math" w:cs="Times New Roman"/>
                                 <w:i/>
@@ -8658,7 +9108,7 @@
                         </m:sSubPr>
                         <m:e>
                           <m:r>
-                            <w:ins w:id="283" w:author="Emma Sophia Donnelly" w:date="2024-10-18T13:02:00Z">
+                            <w:ins w:id="284" w:author="Emma Sophia Donnelly" w:date="2024-10-18T13:02:00Z">
                               <w:rPr>
                                 <w:rFonts w:ascii="Cambria Math" w:eastAsiaTheme="minorEastAsia" w:hAnsi="Cambria Math" w:cs="Times New Roman"/>
                                 <w:sz w:val="24"/>
@@ -8670,7 +9120,7 @@
                         </m:e>
                         <m:sub>
                           <m:r>
-                            <w:ins w:id="284" w:author="Emma Sophia Donnelly" w:date="2024-10-18T13:02:00Z">
+                            <w:ins w:id="285" w:author="Emma Sophia Donnelly" w:date="2024-10-18T13:02:00Z">
                               <w:rPr>
                                 <w:rFonts w:ascii="Cambria Math" w:eastAsiaTheme="minorEastAsia" w:hAnsi="Cambria Math" w:cs="Times New Roman"/>
                                 <w:sz w:val="24"/>
@@ -8690,7 +9140,7 @@
           <m:sSub>
             <m:sSubPr>
               <m:ctrlPr>
-                <w:ins w:id="285" w:author="Emma Sophia Donnelly" w:date="2024-10-18T13:03:00Z">
+                <w:ins w:id="286" w:author="Emma Sophia Donnelly" w:date="2024-10-18T13:03:00Z">
                   <w:rPr>
                     <w:rFonts w:ascii="Cambria Math" w:eastAsiaTheme="minorEastAsia" w:hAnsi="Cambria Math" w:cs="Times New Roman"/>
                     <w:i/>
@@ -8702,7 +9152,7 @@
             </m:sSubPr>
             <m:e>
               <m:r>
-                <w:ins w:id="286" w:author="Emma Sophia Donnelly" w:date="2024-10-18T13:03:00Z">
+                <w:ins w:id="287" w:author="Emma Sophia Donnelly" w:date="2024-10-18T13:03:00Z">
                   <w:rPr>
                     <w:rFonts w:ascii="Cambria Math" w:eastAsiaTheme="minorEastAsia" w:hAnsi="Cambria Math" w:cs="Times New Roman"/>
                     <w:sz w:val="24"/>
@@ -8712,7 +9162,7 @@
                 </w:ins>
               </m:r>
               <m:r>
-                <w:ins w:id="287" w:author="Emma Sophia Donnelly" w:date="2024-10-18T14:09:00Z">
+                <w:ins w:id="288" w:author="Emma Sophia Donnelly" w:date="2024-10-18T14:09:00Z">
                   <w:rPr>
                     <w:rFonts w:ascii="Cambria Math" w:eastAsiaTheme="minorEastAsia" w:hAnsi="Cambria Math" w:cs="Times New Roman"/>
                     <w:sz w:val="24"/>
@@ -8722,7 +9172,7 @@
                 </w:ins>
               </m:r>
               <m:r>
-                <w:ins w:id="288" w:author="Emma Sophia Donnelly" w:date="2024-10-18T13:03:00Z">
+                <w:ins w:id="289" w:author="Emma Sophia Donnelly" w:date="2024-10-18T13:03:00Z">
                   <w:rPr>
                     <w:rFonts w:ascii="Cambria Math" w:eastAsiaTheme="minorEastAsia" w:hAnsi="Cambria Math" w:cs="Times New Roman"/>
                     <w:sz w:val="24"/>
@@ -8734,7 +9184,7 @@
             </m:e>
             <m:sub>
               <m:r>
-                <w:ins w:id="289" w:author="Emma Sophia Donnelly" w:date="2024-10-18T13:03:00Z">
+                <w:ins w:id="290" w:author="Emma Sophia Donnelly" w:date="2024-10-18T13:03:00Z">
                   <w:rPr>
                     <w:rFonts w:ascii="Cambria Math" w:eastAsiaTheme="minorEastAsia" w:hAnsi="Cambria Math" w:cs="Times New Roman"/>
                     <w:sz w:val="24"/>
@@ -8746,7 +9196,7 @@
             </m:sub>
           </m:sSub>
           <m:r>
-            <w:ins w:id="290" w:author="Emma Sophia Donnelly" w:date="2024-10-18T13:03:00Z">
+            <w:ins w:id="291" w:author="Emma Sophia Donnelly" w:date="2024-10-18T13:03:00Z">
               <w:rPr>
                 <w:rFonts w:ascii="Cambria Math" w:eastAsiaTheme="minorEastAsia" w:hAnsi="Cambria Math" w:cs="Times New Roman"/>
                 <w:sz w:val="24"/>
@@ -8758,7 +9208,7 @@
           <m:sSub>
             <m:sSubPr>
               <m:ctrlPr>
-                <w:ins w:id="291" w:author="Emma Sophia Donnelly" w:date="2024-10-18T13:03:00Z">
+                <w:ins w:id="292" w:author="Emma Sophia Donnelly" w:date="2024-10-18T13:03:00Z">
                   <w:rPr>
                     <w:rFonts w:ascii="Cambria Math" w:eastAsiaTheme="minorEastAsia" w:hAnsi="Cambria Math" w:cs="Times New Roman"/>
                     <w:i/>
@@ -8770,7 +9220,7 @@
             </m:sSubPr>
             <m:e>
               <m:r>
-                <w:ins w:id="292" w:author="Emma Sophia Donnelly" w:date="2024-10-18T13:03:00Z">
+                <w:ins w:id="293" w:author="Emma Sophia Donnelly" w:date="2024-10-18T13:03:00Z">
                   <w:rPr>
                     <w:rFonts w:ascii="Cambria Math" w:eastAsiaTheme="minorEastAsia" w:hAnsi="Cambria Math" w:cs="Times New Roman"/>
                     <w:sz w:val="24"/>
@@ -8782,7 +9232,7 @@
             </m:e>
             <m:sub>
               <m:r>
-                <w:ins w:id="293" w:author="Emma Sophia Donnelly" w:date="2024-10-18T13:03:00Z">
+                <w:ins w:id="294" w:author="Emma Sophia Donnelly" w:date="2024-10-18T13:03:00Z">
                   <w:rPr>
                     <w:rFonts w:ascii="Cambria Math" w:eastAsiaTheme="minorEastAsia" w:hAnsi="Cambria Math" w:cs="Times New Roman"/>
                     <w:sz w:val="24"/>
@@ -8792,7 +9242,7 @@
                 </w:ins>
               </m:r>
               <m:r>
-                <w:ins w:id="294" w:author="Emma Sophia Donnelly" w:date="2024-10-18T13:07:00Z">
+                <w:ins w:id="295" w:author="Emma Sophia Donnelly" w:date="2024-10-18T13:07:00Z">
                   <w:rPr>
                     <w:rFonts w:ascii="Cambria Math" w:eastAsiaTheme="minorEastAsia" w:hAnsi="Cambria Math" w:cs="Times New Roman"/>
                     <w:sz w:val="24"/>
@@ -8810,17 +9260,17 @@
       <w:pPr>
         <w:spacing w:line="480" w:lineRule="auto"/>
         <w:rPr>
-          <w:ins w:id="295" w:author="Emma Sophia Donnelly" w:date="2024-10-18T12:54:00Z"/>
+          <w:ins w:id="296" w:author="Emma Sophia Donnelly" w:date="2024-10-18T12:54:00Z"/>
           <w:rFonts w:ascii="Times New Roman" w:eastAsiaTheme="minorEastAsia" w:hAnsi="Times New Roman" w:cs="Times New Roman"/>
           <w:sz w:val="24"/>
           <w:szCs w:val="24"/>
-          <w:rPrChange w:id="296" w:author="Emma Sophia Donnelly" w:date="2024-10-18T12:57:00Z">
+          <w:rPrChange w:id="297" w:author="Emma Sophia Donnelly" w:date="2024-10-18T12:57:00Z">
             <w:rPr>
-              <w:ins w:id="297" w:author="Emma Sophia Donnelly" w:date="2024-10-18T12:54:00Z"/>
+              <w:ins w:id="298" w:author="Emma Sophia Donnelly" w:date="2024-10-18T12:54:00Z"/>
             </w:rPr>
           </w:rPrChange>
         </w:rPr>
-        <w:pPrChange w:id="298" w:author="Emma Sophia Donnelly" w:date="2024-10-18T12:57:00Z">
+        <w:pPrChange w:id="299" w:author="Emma Sophia Donnelly" w:date="2024-10-18T12:57:00Z">
           <w:pPr>
             <w:pStyle w:val="ListParagraph"/>
             <w:numPr>
@@ -8831,7 +9281,7 @@
           </w:pPr>
         </w:pPrChange>
       </w:pPr>
-      <w:ins w:id="299" w:author="Emma Sophia Donnelly" w:date="2024-10-18T13:08:00Z">
+      <w:ins w:id="300" w:author="Emma Sophia Donnelly" w:date="2024-10-18T13:08:00Z">
         <w:r>
           <w:rPr>
             <w:rFonts w:ascii="Times New Roman" w:eastAsiaTheme="minorEastAsia" w:hAnsi="Times New Roman" w:cs="Times New Roman"/>
@@ -8841,7 +9291,7 @@
           <w:t>w</w:t>
         </w:r>
       </w:ins>
-      <w:ins w:id="300" w:author="Emma Sophia Donnelly" w:date="2024-10-18T13:07:00Z">
+      <w:ins w:id="301" w:author="Emma Sophia Donnelly" w:date="2024-10-18T13:07:00Z">
         <w:r>
           <w:rPr>
             <w:rFonts w:ascii="Times New Roman" w:eastAsiaTheme="minorEastAsia" w:hAnsi="Times New Roman" w:cs="Times New Roman"/>
@@ -8853,7 +9303,7 @@
       </w:ins>
       <m:oMath>
         <m:r>
-          <w:ins w:id="301" w:author="Emma Sophia Donnelly" w:date="2024-10-18T13:09:00Z">
+          <w:ins w:id="302" w:author="Emma Sophia Donnelly" w:date="2024-10-18T13:09:00Z">
             <w:rPr>
               <w:rFonts w:ascii="Cambria Math" w:eastAsiaTheme="minorEastAsia" w:hAnsi="Cambria Math" w:cs="Times New Roman"/>
               <w:sz w:val="24"/>
@@ -8865,7 +9315,7 @@
         <m:sSub>
           <m:sSubPr>
             <m:ctrlPr>
-              <w:ins w:id="302" w:author="Emma Sophia Donnelly" w:date="2024-10-18T13:09:00Z">
+              <w:ins w:id="303" w:author="Emma Sophia Donnelly" w:date="2024-10-18T13:09:00Z">
                 <w:rPr>
                   <w:rFonts w:ascii="Cambria Math" w:eastAsiaTheme="minorEastAsia" w:hAnsi="Cambria Math" w:cs="Times New Roman"/>
                   <w:i/>
@@ -8877,7 +9327,7 @@
           </m:sSubPr>
           <m:e>
             <m:r>
-              <w:ins w:id="303" w:author="Emma Sophia Donnelly" w:date="2024-10-18T13:09:00Z">
+              <w:ins w:id="304" w:author="Emma Sophia Donnelly" w:date="2024-10-18T13:09:00Z">
                 <w:rPr>
                   <w:rFonts w:ascii="Cambria Math" w:eastAsiaTheme="minorEastAsia" w:hAnsi="Cambria Math" w:cs="Times New Roman"/>
                   <w:sz w:val="24"/>
@@ -8889,7 +9339,7 @@
           </m:e>
           <m:sub>
             <m:r>
-              <w:ins w:id="304" w:author="Emma Sophia Donnelly" w:date="2024-10-18T13:09:00Z">
+              <w:ins w:id="305" w:author="Emma Sophia Donnelly" w:date="2024-10-18T13:09:00Z">
                 <w:rPr>
                   <w:rFonts w:ascii="Cambria Math" w:eastAsiaTheme="minorEastAsia" w:hAnsi="Cambria Math" w:cs="Times New Roman"/>
                   <w:sz w:val="24"/>
@@ -8901,7 +9351,7 @@
           </m:sub>
         </m:sSub>
         <m:r>
-          <w:ins w:id="305" w:author="Emma Sophia Donnelly" w:date="2024-10-18T13:09:00Z">
+          <w:ins w:id="306" w:author="Emma Sophia Donnelly" w:date="2024-10-18T13:09:00Z">
             <w:rPr>
               <w:rFonts w:ascii="Cambria Math" w:eastAsiaTheme="minorEastAsia" w:hAnsi="Cambria Math" w:cs="Times New Roman"/>
               <w:sz w:val="24"/>
@@ -8913,7 +9363,7 @@
         <m:sSubSup>
           <m:sSubSupPr>
             <m:ctrlPr>
-              <w:ins w:id="306" w:author="Emma Sophia Donnelly" w:date="2024-10-18T13:09:00Z">
+              <w:ins w:id="307" w:author="Emma Sophia Donnelly" w:date="2024-10-18T13:09:00Z">
                 <w:rPr>
                   <w:rFonts w:ascii="Cambria Math" w:eastAsiaTheme="minorEastAsia" w:hAnsi="Cambria Math" w:cs="Times New Roman"/>
                   <w:i/>
@@ -8925,7 +9375,7 @@
           </m:sSubSupPr>
           <m:e>
             <m:r>
-              <w:ins w:id="307" w:author="Emma Sophia Donnelly" w:date="2024-10-18T13:09:00Z">
+              <w:ins w:id="308" w:author="Emma Sophia Donnelly" w:date="2024-10-18T13:09:00Z">
                 <w:rPr>
                   <w:rFonts w:ascii="Cambria Math" w:eastAsiaTheme="minorEastAsia" w:hAnsi="Cambria Math" w:cs="Times New Roman"/>
                   <w:sz w:val="24"/>
@@ -8937,7 +9387,7 @@
           </m:e>
           <m:sub>
             <m:r>
-              <w:ins w:id="308" w:author="Emma Sophia Donnelly" w:date="2024-10-18T13:09:00Z">
+              <w:ins w:id="309" w:author="Emma Sophia Donnelly" w:date="2024-10-18T13:09:00Z">
                 <w:rPr>
                   <w:rFonts w:ascii="Cambria Math" w:eastAsiaTheme="minorEastAsia" w:hAnsi="Cambria Math" w:cs="Times New Roman"/>
                   <w:sz w:val="24"/>
@@ -8949,7 +9399,7 @@
           </m:sub>
           <m:sup>
             <m:r>
-              <w:ins w:id="309" w:author="Emma Sophia Donnelly" w:date="2024-10-18T13:09:00Z">
+              <w:ins w:id="310" w:author="Emma Sophia Donnelly" w:date="2024-10-18T13:09:00Z">
                 <w:rPr>
                   <w:rFonts w:ascii="Cambria Math" w:eastAsiaTheme="minorEastAsia" w:hAnsi="Cambria Math" w:cs="Times New Roman"/>
                   <w:sz w:val="24"/>
@@ -8961,7 +9411,7 @@
           </m:sup>
         </m:sSubSup>
         <m:r>
-          <w:ins w:id="310" w:author="Emma Sophia Donnelly" w:date="2024-10-18T13:09:00Z">
+          <w:ins w:id="311" w:author="Emma Sophia Donnelly" w:date="2024-10-18T13:09:00Z">
             <w:rPr>
               <w:rFonts w:ascii="Cambria Math" w:eastAsiaTheme="minorEastAsia" w:hAnsi="Cambria Math" w:cs="Times New Roman"/>
               <w:sz w:val="24"/>
@@ -8973,7 +9423,7 @@
         <m:sSubSup>
           <m:sSubSupPr>
             <m:ctrlPr>
-              <w:ins w:id="311" w:author="Emma Sophia Donnelly" w:date="2024-10-18T13:10:00Z">
+              <w:ins w:id="312" w:author="Emma Sophia Donnelly" w:date="2024-10-18T13:10:00Z">
                 <w:rPr>
                   <w:rFonts w:ascii="Cambria Math" w:eastAsiaTheme="minorEastAsia" w:hAnsi="Cambria Math" w:cs="Times New Roman"/>
                   <w:i/>
@@ -8985,7 +9435,7 @@
           </m:sSubSupPr>
           <m:e>
             <m:r>
-              <w:ins w:id="312" w:author="Emma Sophia Donnelly" w:date="2024-10-18T13:10:00Z">
+              <w:ins w:id="313" w:author="Emma Sophia Donnelly" w:date="2024-10-18T13:10:00Z">
                 <w:rPr>
                   <w:rFonts w:ascii="Cambria Math" w:eastAsiaTheme="minorEastAsia" w:hAnsi="Cambria Math" w:cs="Times New Roman"/>
                   <w:sz w:val="24"/>
@@ -8997,7 +9447,7 @@
           </m:e>
           <m:sub>
             <m:r>
-              <w:ins w:id="313" w:author="Emma Sophia Donnelly" w:date="2024-10-18T13:10:00Z">
+              <w:ins w:id="314" w:author="Emma Sophia Donnelly" w:date="2024-10-18T13:10:00Z">
                 <w:rPr>
                   <w:rFonts w:ascii="Cambria Math" w:eastAsiaTheme="minorEastAsia" w:hAnsi="Cambria Math" w:cs="Times New Roman"/>
                   <w:sz w:val="24"/>
@@ -9009,7 +9459,7 @@
           </m:sub>
           <m:sup>
             <m:r>
-              <w:ins w:id="314" w:author="Emma Sophia Donnelly" w:date="2024-10-18T13:10:00Z">
+              <w:ins w:id="315" w:author="Emma Sophia Donnelly" w:date="2024-10-18T13:10:00Z">
                 <w:rPr>
                   <w:rFonts w:ascii="Cambria Math" w:eastAsiaTheme="minorEastAsia" w:hAnsi="Cambria Math" w:cs="Times New Roman"/>
                   <w:sz w:val="24"/>
@@ -9021,7 +9471,7 @@
           </m:sup>
         </m:sSubSup>
         <m:r>
-          <w:ins w:id="315" w:author="Emma Sophia Donnelly" w:date="2024-10-18T13:10:00Z">
+          <w:ins w:id="316" w:author="Emma Sophia Donnelly" w:date="2024-10-18T13:10:00Z">
             <w:rPr>
               <w:rFonts w:ascii="Cambria Math" w:eastAsiaTheme="minorEastAsia" w:hAnsi="Cambria Math" w:cs="Times New Roman"/>
               <w:sz w:val="24"/>
@@ -9035,7 +9485,7 @@
             <m:begChr m:val="{"/>
             <m:endChr m:val="}"/>
             <m:ctrlPr>
-              <w:ins w:id="316" w:author="Emma Sophia Donnelly" w:date="2024-10-18T13:10:00Z">
+              <w:ins w:id="317" w:author="Emma Sophia Donnelly" w:date="2024-10-18T13:10:00Z">
                 <w:rPr>
                   <w:rFonts w:ascii="Cambria Math" w:eastAsiaTheme="minorEastAsia" w:hAnsi="Cambria Math" w:cs="Times New Roman"/>
                   <w:i/>
@@ -9047,7 +9497,7 @@
           </m:dPr>
           <m:e>
             <m:r>
-              <w:ins w:id="317" w:author="Emma Sophia Donnelly" w:date="2024-10-18T13:10:00Z">
+              <w:ins w:id="318" w:author="Emma Sophia Donnelly" w:date="2024-10-18T13:10:00Z">
                 <w:rPr>
                   <w:rFonts w:ascii="Cambria Math" w:eastAsiaTheme="minorEastAsia" w:hAnsi="Cambria Math" w:cs="Times New Roman"/>
                   <w:sz w:val="24"/>
@@ -9059,7 +9509,7 @@
           </m:e>
         </m:d>
       </m:oMath>
-      <w:ins w:id="318" w:author="Emma Sophia Donnelly" w:date="2024-10-18T13:10:00Z">
+      <w:ins w:id="319" w:author="Emma Sophia Donnelly" w:date="2024-10-18T13:10:00Z">
         <w:r>
           <w:rPr>
             <w:rFonts w:ascii="Times New Roman" w:eastAsiaTheme="minorEastAsia" w:hAnsi="Times New Roman" w:cs="Times New Roman"/>
@@ -9073,7 +9523,7 @@
         <m:sSub>
           <m:sSubPr>
             <m:ctrlPr>
-              <w:ins w:id="319" w:author="Emma Sophia Donnelly" w:date="2024-10-18T13:10:00Z">
+              <w:ins w:id="320" w:author="Emma Sophia Donnelly" w:date="2024-10-18T13:10:00Z">
                 <w:rPr>
                   <w:rFonts w:ascii="Cambria Math" w:eastAsiaTheme="minorEastAsia" w:hAnsi="Cambria Math" w:cs="Times New Roman"/>
                   <w:i/>
@@ -9085,7 +9535,7 @@
           </m:sSubPr>
           <m:e>
             <m:r>
-              <w:ins w:id="320" w:author="Emma Sophia Donnelly" w:date="2024-10-18T13:10:00Z">
+              <w:ins w:id="321" w:author="Emma Sophia Donnelly" w:date="2024-10-18T13:10:00Z">
                 <w:rPr>
                   <w:rFonts w:ascii="Cambria Math" w:eastAsiaTheme="minorEastAsia" w:hAnsi="Cambria Math" w:cs="Times New Roman"/>
                   <w:sz w:val="24"/>
@@ -9097,7 +9547,7 @@
           </m:e>
           <m:sub>
             <m:r>
-              <w:ins w:id="321" w:author="Emma Sophia Donnelly" w:date="2024-10-18T13:10:00Z">
+              <w:ins w:id="322" w:author="Emma Sophia Donnelly" w:date="2024-10-18T13:10:00Z">
                 <w:rPr>
                   <w:rFonts w:ascii="Cambria Math" w:eastAsiaTheme="minorEastAsia" w:hAnsi="Cambria Math" w:cs="Times New Roman"/>
                   <w:sz w:val="24"/>
@@ -9109,7 +9559,7 @@
           </m:sub>
         </m:sSub>
       </m:oMath>
-      <w:ins w:id="322" w:author="Emma Sophia Donnelly" w:date="2024-10-18T13:10:00Z">
+      <w:ins w:id="323" w:author="Emma Sophia Donnelly" w:date="2024-10-18T13:10:00Z">
         <w:r>
           <w:rPr>
             <w:rFonts w:ascii="Times New Roman" w:eastAsiaTheme="minorEastAsia" w:hAnsi="Times New Roman" w:cs="Times New Roman"/>
@@ -9119,7 +9569,7 @@
           <w:t xml:space="preserve"> after the mandatory buyout. </w:t>
         </w:r>
       </w:ins>
-      <w:ins w:id="323" w:author="Emma Sophia Donnelly" w:date="2024-10-18T14:28:00Z">
+      <w:ins w:id="324" w:author="Emma Sophia Donnelly" w:date="2024-10-18T14:28:00Z">
         <w:r>
           <w:rPr>
             <w:rFonts w:ascii="Times New Roman" w:eastAsiaTheme="minorEastAsia" w:hAnsi="Times New Roman" w:cs="Times New Roman"/>
@@ -9133,7 +9583,7 @@
         <m:sSub>
           <m:sSubPr>
             <m:ctrlPr>
-              <w:ins w:id="324" w:author="Emma Sophia Donnelly" w:date="2024-10-18T14:28:00Z">
+              <w:ins w:id="325" w:author="Emma Sophia Donnelly" w:date="2024-10-18T14:28:00Z">
                 <w:rPr>
                   <w:rFonts w:ascii="Cambria Math" w:eastAsiaTheme="minorEastAsia" w:hAnsi="Cambria Math" w:cs="Times New Roman"/>
                   <w:i/>
@@ -9145,7 +9595,7 @@
           </m:sSubPr>
           <m:e>
             <m:r>
-              <w:ins w:id="325" w:author="Emma Sophia Donnelly" w:date="2024-10-18T14:28:00Z">
+              <w:ins w:id="326" w:author="Emma Sophia Donnelly" w:date="2024-10-18T14:28:00Z">
                 <w:rPr>
                   <w:rFonts w:ascii="Cambria Math" w:eastAsiaTheme="minorEastAsia" w:hAnsi="Cambria Math" w:cs="Times New Roman"/>
                   <w:sz w:val="24"/>
@@ -9157,7 +9607,7 @@
           </m:e>
           <m:sub>
             <m:r>
-              <w:ins w:id="326" w:author="Emma Sophia Donnelly" w:date="2024-10-18T14:28:00Z">
+              <w:ins w:id="327" w:author="Emma Sophia Donnelly" w:date="2024-10-18T14:28:00Z">
                 <w:rPr>
                   <w:rFonts w:ascii="Cambria Math" w:eastAsiaTheme="minorEastAsia" w:hAnsi="Cambria Math" w:cs="Times New Roman"/>
                   <w:sz w:val="24"/>
@@ -9169,7 +9619,7 @@
           </m:sub>
         </m:sSub>
         <m:r>
-          <w:ins w:id="327" w:author="Emma Sophia Donnelly" w:date="2024-10-18T14:29:00Z">
+          <w:ins w:id="328" w:author="Emma Sophia Donnelly" w:date="2024-10-18T14:29:00Z">
             <w:rPr>
               <w:rFonts w:ascii="Cambria Math" w:eastAsiaTheme="minorEastAsia" w:hAnsi="Cambria Math" w:cs="Times New Roman"/>
               <w:sz w:val="24"/>
@@ -9184,7 +9634,7 @@
       <w:pPr>
         <w:spacing w:line="480" w:lineRule="auto"/>
         <w:rPr>
-          <w:ins w:id="328" w:author="Emma Sophia Donnelly" w:date="2024-10-18T12:46:00Z"/>
+          <w:ins w:id="329" w:author="Emma Sophia Donnelly" w:date="2024-10-18T12:46:00Z"/>
           <w:rFonts w:ascii="Times New Roman" w:eastAsiaTheme="minorEastAsia" w:hAnsi="Times New Roman" w:cs="Times New Roman"/>
           <w:sz w:val="24"/>
           <w:szCs w:val="24"/>
@@ -9195,13 +9645,13 @@
       <w:pPr>
         <w:spacing w:line="480" w:lineRule="auto"/>
         <w:rPr>
-          <w:ins w:id="329" w:author="Emma Sophia Donnelly" w:date="2024-10-18T12:47:00Z"/>
+          <w:ins w:id="330" w:author="Emma Sophia Donnelly" w:date="2024-10-18T12:47:00Z"/>
           <w:rFonts w:ascii="Times New Roman" w:eastAsiaTheme="minorEastAsia" w:hAnsi="Times New Roman" w:cs="Times New Roman"/>
           <w:sz w:val="24"/>
           <w:szCs w:val="24"/>
-          <w:rPrChange w:id="330" w:author="Emma Sophia Donnelly" w:date="2024-10-18T12:47:00Z">
+          <w:rPrChange w:id="331" w:author="Emma Sophia Donnelly" w:date="2024-10-18T12:47:00Z">
             <w:rPr>
-              <w:ins w:id="331" w:author="Emma Sophia Donnelly" w:date="2024-10-18T12:47:00Z"/>
+              <w:ins w:id="332" w:author="Emma Sophia Donnelly" w:date="2024-10-18T12:47:00Z"/>
               <w:rFonts w:ascii="Cambria Math" w:eastAsiaTheme="minorEastAsia" w:hAnsi="Cambria Math" w:cs="Times New Roman"/>
               <w:i/>
               <w:sz w:val="24"/>
@@ -9215,7 +9665,7 @@
           <m:sSub>
             <m:sSubPr>
               <m:ctrlPr>
-                <w:ins w:id="332" w:author="Emma Sophia Donnelly" w:date="2024-10-18T12:46:00Z">
+                <w:ins w:id="333" w:author="Emma Sophia Donnelly" w:date="2024-10-18T12:46:00Z">
                   <w:rPr>
                     <w:rFonts w:ascii="Cambria Math" w:eastAsiaTheme="minorEastAsia" w:hAnsi="Cambria Math" w:cs="Times New Roman"/>
                     <w:i/>
@@ -9227,7 +9677,7 @@
             </m:sSubPr>
             <m:e>
               <m:r>
-                <w:ins w:id="333" w:author="Emma Sophia Donnelly" w:date="2024-10-18T12:46:00Z">
+                <w:ins w:id="334" w:author="Emma Sophia Donnelly" w:date="2024-10-18T12:46:00Z">
                   <w:rPr>
                     <w:rFonts w:ascii="Cambria Math" w:eastAsiaTheme="minorEastAsia" w:hAnsi="Cambria Math" w:cs="Times New Roman"/>
                     <w:sz w:val="24"/>
@@ -9239,7 +9689,7 @@
             </m:e>
             <m:sub>
               <m:r>
-                <w:ins w:id="334" w:author="Emma Sophia Donnelly" w:date="2024-10-18T12:46:00Z">
+                <w:ins w:id="335" w:author="Emma Sophia Donnelly" w:date="2024-10-18T12:46:00Z">
                   <w:rPr>
                     <w:rFonts w:ascii="Cambria Math" w:eastAsiaTheme="minorEastAsia" w:hAnsi="Cambria Math" w:cs="Times New Roman"/>
                     <w:sz w:val="24"/>
@@ -9251,7 +9701,7 @@
             </m:sub>
           </m:sSub>
           <m:r>
-            <w:ins w:id="335" w:author="Emma Sophia Donnelly" w:date="2024-10-18T12:46:00Z">
+            <w:ins w:id="336" w:author="Emma Sophia Donnelly" w:date="2024-10-18T12:46:00Z">
               <w:rPr>
                 <w:rFonts w:ascii="Cambria Math" w:eastAsiaTheme="minorEastAsia" w:hAnsi="Cambria Math" w:cs="Times New Roman"/>
                 <w:sz w:val="24"/>
@@ -9263,7 +9713,7 @@
           <m:sSub>
             <m:sSubPr>
               <m:ctrlPr>
-                <w:ins w:id="336" w:author="Emma Sophia Donnelly" w:date="2024-10-18T12:46:00Z">
+                <w:ins w:id="337" w:author="Emma Sophia Donnelly" w:date="2024-10-18T12:46:00Z">
                   <w:rPr>
                     <w:rFonts w:ascii="Cambria Math" w:eastAsiaTheme="minorEastAsia" w:hAnsi="Cambria Math" w:cs="Times New Roman"/>
                     <w:i/>
@@ -9275,7 +9725,7 @@
             </m:sSubPr>
             <m:e>
               <m:r>
-                <w:ins w:id="337" w:author="Emma Sophia Donnelly" w:date="2024-10-18T12:46:00Z">
+                <w:ins w:id="338" w:author="Emma Sophia Donnelly" w:date="2024-10-18T12:46:00Z">
                   <w:rPr>
                     <w:rFonts w:ascii="Cambria Math" w:eastAsiaTheme="minorEastAsia" w:hAnsi="Cambria Math" w:cs="Times New Roman"/>
                     <w:sz w:val="24"/>
@@ -9287,7 +9737,7 @@
             </m:e>
             <m:sub>
               <m:r>
-                <w:ins w:id="338" w:author="Emma Sophia Donnelly" w:date="2024-10-18T12:46:00Z">
+                <w:ins w:id="339" w:author="Emma Sophia Donnelly" w:date="2024-10-18T12:46:00Z">
                   <w:rPr>
                     <w:rFonts w:ascii="Cambria Math" w:eastAsiaTheme="minorEastAsia" w:hAnsi="Cambria Math" w:cs="Times New Roman"/>
                     <w:sz w:val="24"/>
@@ -9301,7 +9751,7 @@
           <m:sSub>
             <m:sSubPr>
               <m:ctrlPr>
-                <w:ins w:id="339" w:author="Emma Sophia Donnelly" w:date="2024-10-18T12:46:00Z">
+                <w:ins w:id="340" w:author="Emma Sophia Donnelly" w:date="2024-10-18T12:46:00Z">
                   <w:rPr>
                     <w:rFonts w:ascii="Cambria Math" w:eastAsiaTheme="minorEastAsia" w:hAnsi="Cambria Math" w:cs="Times New Roman"/>
                     <w:i/>
@@ -9313,7 +9763,7 @@
             </m:sSubPr>
             <m:e>
               <m:r>
-                <w:ins w:id="340" w:author="Emma Sophia Donnelly" w:date="2024-10-18T12:46:00Z">
+                <w:ins w:id="341" w:author="Emma Sophia Donnelly" w:date="2024-10-18T12:46:00Z">
                   <w:rPr>
                     <w:rFonts w:ascii="Cambria Math" w:eastAsiaTheme="minorEastAsia" w:hAnsi="Cambria Math" w:cs="Times New Roman"/>
                     <w:sz w:val="24"/>
@@ -9325,7 +9775,7 @@
             </m:e>
             <m:sub>
               <m:r>
-                <w:ins w:id="341" w:author="Emma Sophia Donnelly" w:date="2024-10-18T12:46:00Z">
+                <w:ins w:id="342" w:author="Emma Sophia Donnelly" w:date="2024-10-18T12:46:00Z">
                   <w:rPr>
                     <w:rFonts w:ascii="Cambria Math" w:eastAsiaTheme="minorEastAsia" w:hAnsi="Cambria Math" w:cs="Times New Roman"/>
                     <w:sz w:val="24"/>
@@ -9339,7 +9789,7 @@
           <m:sSub>
             <m:sSubPr>
               <m:ctrlPr>
-                <w:ins w:id="342" w:author="Emma Sophia Donnelly" w:date="2024-10-18T12:46:00Z">
+                <w:ins w:id="343" w:author="Emma Sophia Donnelly" w:date="2024-10-18T12:46:00Z">
                   <w:rPr>
                     <w:rFonts w:ascii="Cambria Math" w:eastAsiaTheme="minorEastAsia" w:hAnsi="Cambria Math" w:cs="Times New Roman"/>
                     <w:i/>
@@ -9351,7 +9801,7 @@
             </m:sSubPr>
             <m:e>
               <m:r>
-                <w:ins w:id="343" w:author="Emma Sophia Donnelly" w:date="2024-10-18T12:46:00Z">
+                <w:ins w:id="344" w:author="Emma Sophia Donnelly" w:date="2024-10-18T12:46:00Z">
                   <w:rPr>
                     <w:rFonts w:ascii="Cambria Math" w:eastAsiaTheme="minorEastAsia" w:hAnsi="Cambria Math" w:cs="Times New Roman"/>
                     <w:sz w:val="24"/>
@@ -9363,7 +9813,7 @@
             </m:e>
             <m:sub>
               <m:r>
-                <w:ins w:id="344" w:author="Emma Sophia Donnelly" w:date="2024-10-18T12:46:00Z">
+                <w:ins w:id="345" w:author="Emma Sophia Donnelly" w:date="2024-10-18T12:46:00Z">
                   <w:rPr>
                     <w:rFonts w:ascii="Cambria Math" w:eastAsiaTheme="minorEastAsia" w:hAnsi="Cambria Math" w:cs="Times New Roman"/>
                     <w:sz w:val="24"/>
@@ -9375,7 +9825,7 @@
             </m:sub>
           </m:sSub>
           <m:r>
-            <w:ins w:id="345" w:author="Emma Sophia Donnelly" w:date="2024-10-18T12:46:00Z">
+            <w:ins w:id="346" w:author="Emma Sophia Donnelly" w:date="2024-10-18T12:46:00Z">
               <w:rPr>
                 <w:rFonts w:ascii="Cambria Math" w:eastAsiaTheme="minorEastAsia" w:hAnsi="Cambria Math" w:cs="Times New Roman"/>
                 <w:sz w:val="24"/>
@@ -9387,7 +9837,7 @@
           <m:sSub>
             <m:sSubPr>
               <m:ctrlPr>
-                <w:ins w:id="346" w:author="Emma Sophia Donnelly" w:date="2024-10-18T12:46:00Z">
+                <w:ins w:id="347" w:author="Emma Sophia Donnelly" w:date="2024-10-18T12:46:00Z">
                   <w:rPr>
                     <w:rFonts w:ascii="Cambria Math" w:eastAsiaTheme="minorEastAsia" w:hAnsi="Cambria Math" w:cs="Times New Roman"/>
                     <w:i/>
@@ -9399,7 +9849,7 @@
             </m:sSubPr>
             <m:e>
               <m:r>
-                <w:ins w:id="347" w:author="Emma Sophia Donnelly" w:date="2024-10-18T12:46:00Z">
+                <w:ins w:id="348" w:author="Emma Sophia Donnelly" w:date="2024-10-18T12:46:00Z">
                   <w:rPr>
                     <w:rFonts w:ascii="Cambria Math" w:eastAsiaTheme="minorEastAsia" w:hAnsi="Cambria Math" w:cs="Times New Roman"/>
                     <w:sz w:val="24"/>
@@ -9411,7 +9861,7 @@
             </m:e>
             <m:sub>
               <m:r>
-                <w:ins w:id="348" w:author="Emma Sophia Donnelly" w:date="2024-10-18T12:46:00Z">
+                <w:ins w:id="349" w:author="Emma Sophia Donnelly" w:date="2024-10-18T12:46:00Z">
                   <w:rPr>
                     <w:rFonts w:ascii="Cambria Math" w:eastAsiaTheme="minorEastAsia" w:hAnsi="Cambria Math" w:cs="Times New Roman"/>
                     <w:sz w:val="24"/>
@@ -9425,7 +9875,7 @@
           <m:sSub>
             <m:sSubPr>
               <m:ctrlPr>
-                <w:ins w:id="349" w:author="Emma Sophia Donnelly" w:date="2024-10-18T12:46:00Z">
+                <w:ins w:id="350" w:author="Emma Sophia Donnelly" w:date="2024-10-18T12:46:00Z">
                   <w:rPr>
                     <w:rFonts w:ascii="Cambria Math" w:eastAsiaTheme="minorEastAsia" w:hAnsi="Cambria Math" w:cs="Times New Roman"/>
                     <w:i/>
@@ -9437,7 +9887,7 @@
             </m:sSubPr>
             <m:e>
               <m:r>
-                <w:ins w:id="350" w:author="Emma Sophia Donnelly" w:date="2024-10-18T12:46:00Z">
+                <w:ins w:id="351" w:author="Emma Sophia Donnelly" w:date="2024-10-18T12:46:00Z">
                   <w:rPr>
                     <w:rFonts w:ascii="Cambria Math" w:eastAsiaTheme="minorEastAsia" w:hAnsi="Cambria Math" w:cs="Times New Roman"/>
                     <w:sz w:val="24"/>
@@ -9449,7 +9899,7 @@
             </m:e>
             <m:sub>
               <m:r>
-                <w:ins w:id="351" w:author="Emma Sophia Donnelly" w:date="2024-10-18T12:46:00Z">
+                <w:ins w:id="352" w:author="Emma Sophia Donnelly" w:date="2024-10-18T12:46:00Z">
                   <w:rPr>
                     <w:rFonts w:ascii="Cambria Math" w:eastAsiaTheme="minorEastAsia" w:hAnsi="Cambria Math" w:cs="Times New Roman"/>
                     <w:sz w:val="24"/>
@@ -9463,7 +9913,7 @@
           <m:sSub>
             <m:sSubPr>
               <m:ctrlPr>
-                <w:ins w:id="352" w:author="Emma Sophia Donnelly" w:date="2024-10-18T12:46:00Z">
+                <w:ins w:id="353" w:author="Emma Sophia Donnelly" w:date="2024-10-18T12:46:00Z">
                   <w:rPr>
                     <w:rFonts w:ascii="Cambria Math" w:eastAsiaTheme="minorEastAsia" w:hAnsi="Cambria Math" w:cs="Times New Roman"/>
                     <w:i/>
@@ -9475,7 +9925,7 @@
             </m:sSubPr>
             <m:e>
               <m:r>
-                <w:ins w:id="353" w:author="Emma Sophia Donnelly" w:date="2024-10-18T12:46:00Z">
+                <w:ins w:id="354" w:author="Emma Sophia Donnelly" w:date="2024-10-18T12:46:00Z">
                   <w:rPr>
                     <w:rFonts w:ascii="Cambria Math" w:eastAsiaTheme="minorEastAsia" w:hAnsi="Cambria Math" w:cs="Times New Roman"/>
                     <w:sz w:val="24"/>
@@ -9487,7 +9937,7 @@
             </m:e>
             <m:sub>
               <m:r>
-                <w:ins w:id="354" w:author="Emma Sophia Donnelly" w:date="2024-10-18T12:46:00Z">
+                <w:ins w:id="355" w:author="Emma Sophia Donnelly" w:date="2024-10-18T12:46:00Z">
                   <w:rPr>
                     <w:rFonts w:ascii="Cambria Math" w:eastAsiaTheme="minorEastAsia" w:hAnsi="Cambria Math" w:cs="Times New Roman"/>
                     <w:sz w:val="24"/>
@@ -9501,7 +9951,7 @@
           <m:sSub>
             <m:sSubPr>
               <m:ctrlPr>
-                <w:ins w:id="355" w:author="Emma Sophia Donnelly" w:date="2024-10-18T12:46:00Z">
+                <w:ins w:id="356" w:author="Emma Sophia Donnelly" w:date="2024-10-18T12:46:00Z">
                   <w:rPr>
                     <w:rFonts w:ascii="Cambria Math" w:eastAsiaTheme="minorEastAsia" w:hAnsi="Cambria Math" w:cs="Times New Roman"/>
                     <w:i/>
@@ -9513,7 +9963,7 @@
             </m:sSubPr>
             <m:e>
               <m:r>
-                <w:ins w:id="356" w:author="Emma Sophia Donnelly" w:date="2024-10-18T12:46:00Z">
+                <w:ins w:id="357" w:author="Emma Sophia Donnelly" w:date="2024-10-18T12:46:00Z">
                   <w:rPr>
                     <w:rFonts w:ascii="Cambria Math" w:eastAsiaTheme="minorEastAsia" w:hAnsi="Cambria Math" w:cs="Times New Roman"/>
                     <w:sz w:val="24"/>
@@ -9525,7 +9975,7 @@
             </m:e>
             <m:sub>
               <m:r>
-                <w:ins w:id="357" w:author="Emma Sophia Donnelly" w:date="2024-10-18T12:46:00Z">
+                <w:ins w:id="358" w:author="Emma Sophia Donnelly" w:date="2024-10-18T12:46:00Z">
                   <w:rPr>
                     <w:rFonts w:ascii="Cambria Math" w:eastAsiaTheme="minorEastAsia" w:hAnsi="Cambria Math" w:cs="Times New Roman"/>
                     <w:sz w:val="24"/>
@@ -9537,7 +9987,7 @@
             </m:sub>
           </m:sSub>
           <m:r>
-            <w:ins w:id="358" w:author="Emma Sophia Donnelly" w:date="2024-10-18T12:46:00Z">
+            <w:ins w:id="359" w:author="Emma Sophia Donnelly" w:date="2024-10-18T12:46:00Z">
               <w:rPr>
                 <w:rFonts w:ascii="Cambria Math" w:eastAsiaTheme="minorEastAsia" w:hAnsi="Cambria Math" w:cs="Times New Roman"/>
                 <w:sz w:val="24"/>
@@ -9549,7 +9999,7 @@
           <m:sSub>
             <m:sSubPr>
               <m:ctrlPr>
-                <w:ins w:id="359" w:author="Emma Sophia Donnelly" w:date="2024-10-18T12:46:00Z">
+                <w:ins w:id="360" w:author="Emma Sophia Donnelly" w:date="2024-10-18T12:46:00Z">
                   <w:rPr>
                     <w:rFonts w:ascii="Cambria Math" w:eastAsiaTheme="minorEastAsia" w:hAnsi="Cambria Math" w:cs="Times New Roman"/>
                     <w:i/>
@@ -9561,7 +10011,7 @@
             </m:sSubPr>
             <m:e>
               <m:r>
-                <w:ins w:id="360" w:author="Emma Sophia Donnelly" w:date="2024-10-18T12:46:00Z">
+                <w:ins w:id="361" w:author="Emma Sophia Donnelly" w:date="2024-10-18T12:46:00Z">
                   <w:rPr>
                     <w:rFonts w:ascii="Cambria Math" w:eastAsiaTheme="minorEastAsia" w:hAnsi="Cambria Math" w:cs="Times New Roman"/>
                     <w:sz w:val="24"/>
@@ -9573,7 +10023,7 @@
             </m:e>
             <m:sub>
               <m:r>
-                <w:ins w:id="361" w:author="Emma Sophia Donnelly" w:date="2024-10-18T12:46:00Z">
+                <w:ins w:id="362" w:author="Emma Sophia Donnelly" w:date="2024-10-18T12:46:00Z">
                   <w:rPr>
                     <w:rFonts w:ascii="Cambria Math" w:eastAsiaTheme="minorEastAsia" w:hAnsi="Cambria Math" w:cs="Times New Roman"/>
                     <w:sz w:val="24"/>
@@ -9591,7 +10041,7 @@
       <w:pPr>
         <w:spacing w:line="480" w:lineRule="auto"/>
         <w:rPr>
-          <w:ins w:id="362" w:author="Emma Sophia Donnelly" w:date="2024-10-18T12:47:00Z"/>
+          <w:ins w:id="363" w:author="Emma Sophia Donnelly" w:date="2024-10-18T12:47:00Z"/>
           <w:rFonts w:ascii="Times New Roman" w:eastAsiaTheme="minorEastAsia" w:hAnsi="Times New Roman" w:cs="Times New Roman"/>
           <w:sz w:val="24"/>
           <w:szCs w:val="24"/>
@@ -9600,7 +10050,7 @@
       <m:oMathPara>
         <m:oMath>
           <m:r>
-            <w:ins w:id="363" w:author="Emma Sophia Donnelly" w:date="2024-10-18T12:47:00Z">
+            <w:ins w:id="364" w:author="Emma Sophia Donnelly" w:date="2024-10-18T12:47:00Z">
               <w:rPr>
                 <w:rFonts w:ascii="Cambria Math" w:eastAsiaTheme="minorEastAsia" w:hAnsi="Cambria Math" w:cs="Times New Roman"/>
                 <w:sz w:val="24"/>
@@ -9612,7 +10062,7 @@
           <m:sSub>
             <m:sSubPr>
               <m:ctrlPr>
-                <w:ins w:id="364" w:author="Emma Sophia Donnelly" w:date="2024-10-18T12:47:00Z">
+                <w:ins w:id="365" w:author="Emma Sophia Donnelly" w:date="2024-10-18T12:47:00Z">
                   <w:rPr>
                     <w:rFonts w:ascii="Cambria Math" w:eastAsiaTheme="minorEastAsia" w:hAnsi="Cambria Math" w:cs="Times New Roman"/>
                     <w:i/>
@@ -9624,7 +10074,7 @@
             </m:sSubPr>
             <m:e>
               <m:r>
-                <w:ins w:id="365" w:author="Emma Sophia Donnelly" w:date="2024-10-18T12:47:00Z">
+                <w:ins w:id="366" w:author="Emma Sophia Donnelly" w:date="2024-10-18T12:47:00Z">
                   <w:rPr>
                     <w:rFonts w:ascii="Cambria Math" w:eastAsiaTheme="minorEastAsia" w:hAnsi="Cambria Math" w:cs="Times New Roman"/>
                     <w:sz w:val="24"/>
@@ -9636,7 +10086,7 @@
             </m:e>
             <m:sub>
               <m:r>
-                <w:ins w:id="366" w:author="Emma Sophia Donnelly" w:date="2024-10-18T12:47:00Z">
+                <w:ins w:id="367" w:author="Emma Sophia Donnelly" w:date="2024-10-18T12:47:00Z">
                   <w:rPr>
                     <w:rFonts w:ascii="Cambria Math" w:eastAsiaTheme="minorEastAsia" w:hAnsi="Cambria Math" w:cs="Times New Roman"/>
                     <w:sz w:val="24"/>
@@ -9650,7 +10100,7 @@
           <m:sSub>
             <m:sSubPr>
               <m:ctrlPr>
-                <w:ins w:id="367" w:author="Emma Sophia Donnelly" w:date="2024-10-18T12:47:00Z">
+                <w:ins w:id="368" w:author="Emma Sophia Donnelly" w:date="2024-10-18T12:47:00Z">
                   <w:rPr>
                     <w:rFonts w:ascii="Cambria Math" w:eastAsiaTheme="minorEastAsia" w:hAnsi="Cambria Math" w:cs="Times New Roman"/>
                     <w:i/>
@@ -9662,7 +10112,7 @@
             </m:sSubPr>
             <m:e>
               <m:r>
-                <w:ins w:id="368" w:author="Emma Sophia Donnelly" w:date="2024-10-18T12:47:00Z">
+                <w:ins w:id="369" w:author="Emma Sophia Donnelly" w:date="2024-10-18T12:47:00Z">
                   <w:rPr>
                     <w:rFonts w:ascii="Cambria Math" w:eastAsiaTheme="minorEastAsia" w:hAnsi="Cambria Math" w:cs="Times New Roman"/>
                     <w:sz w:val="24"/>
@@ -9674,7 +10124,7 @@
             </m:e>
             <m:sub>
               <m:r>
-                <w:ins w:id="369" w:author="Emma Sophia Donnelly" w:date="2024-10-18T12:47:00Z">
+                <w:ins w:id="370" w:author="Emma Sophia Donnelly" w:date="2024-10-18T12:47:00Z">
                   <w:rPr>
                     <w:rFonts w:ascii="Cambria Math" w:eastAsiaTheme="minorEastAsia" w:hAnsi="Cambria Math" w:cs="Times New Roman"/>
                     <w:sz w:val="24"/>
@@ -9688,7 +10138,7 @@
           <m:sSub>
             <m:sSubPr>
               <m:ctrlPr>
-                <w:ins w:id="370" w:author="Emma Sophia Donnelly" w:date="2024-10-18T12:47:00Z">
+                <w:ins w:id="371" w:author="Emma Sophia Donnelly" w:date="2024-10-18T12:47:00Z">
                   <w:rPr>
                     <w:rFonts w:ascii="Cambria Math" w:eastAsiaTheme="minorEastAsia" w:hAnsi="Cambria Math" w:cs="Times New Roman"/>
                     <w:i/>
@@ -9700,7 +10150,7 @@
             </m:sSubPr>
             <m:e>
               <m:r>
-                <w:ins w:id="371" w:author="Emma Sophia Donnelly" w:date="2024-10-18T12:47:00Z">
+                <w:ins w:id="372" w:author="Emma Sophia Donnelly" w:date="2024-10-18T12:47:00Z">
                   <w:rPr>
                     <w:rFonts w:ascii="Cambria Math" w:eastAsiaTheme="minorEastAsia" w:hAnsi="Cambria Math" w:cs="Times New Roman"/>
                     <w:sz w:val="24"/>
@@ -9712,7 +10162,7 @@
             </m:e>
             <m:sub>
               <m:r>
-                <w:ins w:id="372" w:author="Emma Sophia Donnelly" w:date="2024-10-18T12:47:00Z">
+                <w:ins w:id="373" w:author="Emma Sophia Donnelly" w:date="2024-10-18T12:47:00Z">
                   <w:rPr>
                     <w:rFonts w:ascii="Cambria Math" w:eastAsiaTheme="minorEastAsia" w:hAnsi="Cambria Math" w:cs="Times New Roman"/>
                     <w:sz w:val="24"/>
@@ -9724,7 +10174,7 @@
             </m:sub>
           </m:sSub>
           <m:r>
-            <w:ins w:id="373" w:author="Emma Sophia Donnelly" w:date="2024-10-18T12:47:00Z">
+            <w:ins w:id="374" w:author="Emma Sophia Donnelly" w:date="2024-10-18T12:47:00Z">
               <w:rPr>
                 <w:rFonts w:ascii="Cambria Math" w:eastAsiaTheme="minorEastAsia" w:hAnsi="Cambria Math" w:cs="Times New Roman"/>
                 <w:sz w:val="24"/>
@@ -9736,7 +10186,7 @@
           <m:sSub>
             <m:sSubPr>
               <m:ctrlPr>
-                <w:ins w:id="374" w:author="Emma Sophia Donnelly" w:date="2024-10-18T12:47:00Z">
+                <w:ins w:id="375" w:author="Emma Sophia Donnelly" w:date="2024-10-18T12:47:00Z">
                   <w:rPr>
                     <w:rFonts w:ascii="Cambria Math" w:eastAsiaTheme="minorEastAsia" w:hAnsi="Cambria Math" w:cs="Times New Roman"/>
                     <w:i/>
@@ -9748,7 +10198,7 @@
             </m:sSubPr>
             <m:e>
               <m:r>
-                <w:ins w:id="375" w:author="Emma Sophia Donnelly" w:date="2024-10-18T12:47:00Z">
+                <w:ins w:id="376" w:author="Emma Sophia Donnelly" w:date="2024-10-18T12:47:00Z">
                   <w:rPr>
                     <w:rFonts w:ascii="Cambria Math" w:eastAsiaTheme="minorEastAsia" w:hAnsi="Cambria Math" w:cs="Times New Roman"/>
                     <w:sz w:val="24"/>
@@ -9760,7 +10210,7 @@
             </m:e>
             <m:sub>
               <m:r>
-                <w:ins w:id="376" w:author="Emma Sophia Donnelly" w:date="2024-10-18T12:47:00Z">
+                <w:ins w:id="377" w:author="Emma Sophia Donnelly" w:date="2024-10-18T12:47:00Z">
                   <w:rPr>
                     <w:rFonts w:ascii="Cambria Math" w:eastAsiaTheme="minorEastAsia" w:hAnsi="Cambria Math" w:cs="Times New Roman"/>
                     <w:sz w:val="24"/>
@@ -9774,7 +10224,7 @@
           <m:sSub>
             <m:sSubPr>
               <m:ctrlPr>
-                <w:ins w:id="377" w:author="Emma Sophia Donnelly" w:date="2024-10-18T12:47:00Z">
+                <w:ins w:id="378" w:author="Emma Sophia Donnelly" w:date="2024-10-18T12:47:00Z">
                   <w:rPr>
                     <w:rFonts w:ascii="Cambria Math" w:eastAsiaTheme="minorEastAsia" w:hAnsi="Cambria Math" w:cs="Times New Roman"/>
                     <w:i/>
@@ -9786,7 +10236,7 @@
             </m:sSubPr>
             <m:e>
               <m:r>
-                <w:ins w:id="378" w:author="Emma Sophia Donnelly" w:date="2024-10-18T12:47:00Z">
+                <w:ins w:id="379" w:author="Emma Sophia Donnelly" w:date="2024-10-18T12:47:00Z">
                   <w:rPr>
                     <w:rFonts w:ascii="Cambria Math" w:eastAsiaTheme="minorEastAsia" w:hAnsi="Cambria Math" w:cs="Times New Roman"/>
                     <w:sz w:val="24"/>
@@ -9798,7 +10248,7 @@
             </m:e>
             <m:sub>
               <m:r>
-                <w:ins w:id="379" w:author="Emma Sophia Donnelly" w:date="2024-10-18T12:47:00Z">
+                <w:ins w:id="380" w:author="Emma Sophia Donnelly" w:date="2024-10-18T12:47:00Z">
                   <w:rPr>
                     <w:rFonts w:ascii="Cambria Math" w:eastAsiaTheme="minorEastAsia" w:hAnsi="Cambria Math" w:cs="Times New Roman"/>
                     <w:sz w:val="24"/>
@@ -9812,7 +10262,7 @@
           <m:sSub>
             <m:sSubPr>
               <m:ctrlPr>
-                <w:ins w:id="380" w:author="Emma Sophia Donnelly" w:date="2024-10-18T12:47:00Z">
+                <w:ins w:id="381" w:author="Emma Sophia Donnelly" w:date="2024-10-18T12:47:00Z">
                   <w:rPr>
                     <w:rFonts w:ascii="Cambria Math" w:eastAsiaTheme="minorEastAsia" w:hAnsi="Cambria Math" w:cs="Times New Roman"/>
                     <w:i/>
@@ -9824,7 +10274,7 @@
             </m:sSubPr>
             <m:e>
               <m:r>
-                <w:ins w:id="381" w:author="Emma Sophia Donnelly" w:date="2024-10-18T12:47:00Z">
+                <w:ins w:id="382" w:author="Emma Sophia Donnelly" w:date="2024-10-18T12:47:00Z">
                   <w:rPr>
                     <w:rFonts w:ascii="Cambria Math" w:eastAsiaTheme="minorEastAsia" w:hAnsi="Cambria Math" w:cs="Times New Roman"/>
                     <w:sz w:val="24"/>
@@ -9836,7 +10286,7 @@
             </m:e>
             <m:sub>
               <m:r>
-                <w:ins w:id="382" w:author="Emma Sophia Donnelly" w:date="2024-10-18T12:47:00Z">
+                <w:ins w:id="383" w:author="Emma Sophia Donnelly" w:date="2024-10-18T12:47:00Z">
                   <w:rPr>
                     <w:rFonts w:ascii="Cambria Math" w:eastAsiaTheme="minorEastAsia" w:hAnsi="Cambria Math" w:cs="Times New Roman"/>
                     <w:sz w:val="24"/>
@@ -9850,7 +10300,7 @@
           <m:sSub>
             <m:sSubPr>
               <m:ctrlPr>
-                <w:ins w:id="383" w:author="Emma Sophia Donnelly" w:date="2024-10-18T12:47:00Z">
+                <w:ins w:id="384" w:author="Emma Sophia Donnelly" w:date="2024-10-18T12:47:00Z">
                   <w:rPr>
                     <w:rFonts w:ascii="Cambria Math" w:eastAsiaTheme="minorEastAsia" w:hAnsi="Cambria Math" w:cs="Times New Roman"/>
                     <w:i/>
@@ -9862,7 +10312,7 @@
             </m:sSubPr>
             <m:e>
               <m:r>
-                <w:ins w:id="384" w:author="Emma Sophia Donnelly" w:date="2024-10-18T12:47:00Z">
+                <w:ins w:id="385" w:author="Emma Sophia Donnelly" w:date="2024-10-18T12:47:00Z">
                   <w:rPr>
                     <w:rFonts w:ascii="Cambria Math" w:eastAsiaTheme="minorEastAsia" w:hAnsi="Cambria Math" w:cs="Times New Roman"/>
                     <w:sz w:val="24"/>
@@ -9874,7 +10324,7 @@
             </m:e>
             <m:sub>
               <m:r>
-                <w:ins w:id="385" w:author="Emma Sophia Donnelly" w:date="2024-10-18T12:47:00Z">
+                <w:ins w:id="386" w:author="Emma Sophia Donnelly" w:date="2024-10-18T12:47:00Z">
                   <w:rPr>
                     <w:rFonts w:ascii="Cambria Math" w:eastAsiaTheme="minorEastAsia" w:hAnsi="Cambria Math" w:cs="Times New Roman"/>
                     <w:sz w:val="24"/>
@@ -9886,7 +10336,7 @@
             </m:sub>
           </m:sSub>
           <m:r>
-            <w:ins w:id="386" w:author="Emma Sophia Donnelly" w:date="2024-10-18T12:47:00Z">
+            <w:ins w:id="387" w:author="Emma Sophia Donnelly" w:date="2024-10-18T12:47:00Z">
               <w:rPr>
                 <w:rFonts w:ascii="Cambria Math" w:eastAsiaTheme="minorEastAsia" w:hAnsi="Cambria Math" w:cs="Times New Roman"/>
                 <w:sz w:val="24"/>
@@ -9898,7 +10348,7 @@
           <m:sSub>
             <m:sSubPr>
               <m:ctrlPr>
-                <w:ins w:id="387" w:author="Emma Sophia Donnelly" w:date="2024-10-18T12:47:00Z">
+                <w:ins w:id="388" w:author="Emma Sophia Donnelly" w:date="2024-10-18T12:47:00Z">
                   <w:rPr>
                     <w:rFonts w:ascii="Cambria Math" w:eastAsiaTheme="minorEastAsia" w:hAnsi="Cambria Math" w:cs="Times New Roman"/>
                     <w:i/>
@@ -9910,7 +10360,7 @@
             </m:sSubPr>
             <m:e>
               <m:r>
-                <w:ins w:id="388" w:author="Emma Sophia Donnelly" w:date="2024-10-18T12:47:00Z">
+                <w:ins w:id="389" w:author="Emma Sophia Donnelly" w:date="2024-10-18T12:47:00Z">
                   <w:rPr>
                     <w:rFonts w:ascii="Cambria Math" w:eastAsiaTheme="minorEastAsia" w:hAnsi="Cambria Math" w:cs="Times New Roman"/>
                     <w:sz w:val="24"/>
@@ -9922,7 +10372,7 @@
             </m:e>
             <m:sub>
               <m:r>
-                <w:ins w:id="389" w:author="Emma Sophia Donnelly" w:date="2024-10-18T12:47:00Z">
+                <w:ins w:id="390" w:author="Emma Sophia Donnelly" w:date="2024-10-18T12:47:00Z">
                   <w:rPr>
                     <w:rFonts w:ascii="Cambria Math" w:eastAsiaTheme="minorEastAsia" w:hAnsi="Cambria Math" w:cs="Times New Roman"/>
                     <w:sz w:val="24"/>
@@ -9940,7 +10390,7 @@
       <w:pPr>
         <w:spacing w:line="480" w:lineRule="auto"/>
         <w:rPr>
-          <w:ins w:id="390" w:author="Emma Sophia Donnelly" w:date="2024-10-18T12:36:00Z"/>
+          <w:ins w:id="391" w:author="Emma Sophia Donnelly" w:date="2024-10-18T12:36:00Z"/>
           <w:rFonts w:ascii="Times New Roman" w:eastAsiaTheme="minorEastAsia" w:hAnsi="Times New Roman" w:cs="Times New Roman"/>
           <w:sz w:val="24"/>
           <w:szCs w:val="24"/>
@@ -9951,7 +10401,7 @@
       <w:pPr>
         <w:spacing w:line="480" w:lineRule="auto"/>
         <w:rPr>
-          <w:ins w:id="391" w:author="Emma Sophia Donnelly" w:date="2024-10-18T12:36:00Z"/>
+          <w:ins w:id="392" w:author="Emma Sophia Donnelly" w:date="2024-10-18T12:36:00Z"/>
           <w:rFonts w:ascii="Times New Roman" w:eastAsiaTheme="minorEastAsia" w:hAnsi="Times New Roman" w:cs="Times New Roman"/>
           <w:sz w:val="24"/>
           <w:szCs w:val="24"/>
@@ -9962,7 +10412,7 @@
       <w:pPr>
         <w:spacing w:line="480" w:lineRule="auto"/>
         <w:rPr>
-          <w:ins w:id="392" w:author="Emma Sophia Donnelly" w:date="2024-10-18T12:35:00Z"/>
+          <w:ins w:id="393" w:author="Emma Sophia Donnelly" w:date="2024-10-18T12:35:00Z"/>
           <w:rFonts w:ascii="Times New Roman" w:eastAsiaTheme="minorEastAsia" w:hAnsi="Times New Roman" w:cs="Times New Roman"/>
           <w:sz w:val="24"/>
           <w:szCs w:val="24"/>
@@ -9973,7 +10423,7 @@
       <w:pPr>
         <w:spacing w:line="480" w:lineRule="auto"/>
         <w:rPr>
-          <w:ins w:id="393" w:author="Emma Sophia Donnelly" w:date="2024-10-18T12:35:00Z"/>
+          <w:ins w:id="394" w:author="Emma Sophia Donnelly" w:date="2024-10-18T12:35:00Z"/>
           <w:rFonts w:ascii="Times New Roman" w:eastAsiaTheme="minorEastAsia" w:hAnsi="Times New Roman" w:cs="Times New Roman"/>
           <w:sz w:val="24"/>
           <w:szCs w:val="24"/>
@@ -9984,7 +10434,7 @@
       <w:pPr>
         <w:spacing w:line="480" w:lineRule="auto"/>
         <w:rPr>
-          <w:ins w:id="394" w:author="Emma Sophia Donnelly" w:date="2024-10-14T14:04:00Z"/>
+          <w:ins w:id="395" w:author="Emma Sophia Donnelly" w:date="2024-10-14T14:04:00Z"/>
           <w:rFonts w:ascii="Times New Roman" w:eastAsiaTheme="minorEastAsia" w:hAnsi="Times New Roman" w:cs="Times New Roman"/>
           <w:sz w:val="24"/>
           <w:szCs w:val="24"/>
@@ -9996,9 +10446,10 @@
           <w:sz w:val="24"/>
           <w:szCs w:val="24"/>
         </w:rPr>
+        <w:lastRenderedPageBreak/>
         <w:t xml:space="preserve">I estimate household economic benefits from </w:t>
       </w:r>
-      <w:del w:id="395" w:author="Emma Sophia Donnelly" w:date="2024-10-14T13:31:00Z">
+      <w:del w:id="396" w:author="Emma Sophia Donnelly" w:date="2024-10-14T13:31:00Z">
         <w:r>
           <w:rPr>
             <w:rFonts w:ascii="Times New Roman" w:eastAsiaTheme="minorEastAsia" w:hAnsi="Times New Roman" w:cs="Times New Roman"/>
@@ -10016,7 +10467,7 @@
         </w:rPr>
         <w:t>changing the Harris County flood buyout program from mandatory to voluntary using a residential sorting model</w:t>
       </w:r>
-      <w:ins w:id="396" w:author="Emma Sophia Donnelly" w:date="2024-10-14T13:31:00Z">
+      <w:ins w:id="397" w:author="Emma Sophia Donnelly" w:date="2024-10-14T13:31:00Z">
         <w:r>
           <w:rPr>
             <w:rFonts w:ascii="Times New Roman" w:eastAsiaTheme="minorEastAsia" w:hAnsi="Times New Roman" w:cs="Times New Roman"/>
@@ -10026,7 +10477,7 @@
           <w:t>.</w:t>
         </w:r>
       </w:ins>
-      <w:del w:id="397" w:author="Emma Sophia Donnelly" w:date="2024-10-14T13:31:00Z">
+      <w:del w:id="398" w:author="Emma Sophia Donnelly" w:date="2024-10-14T13:31:00Z">
         <w:r>
           <w:rPr>
             <w:rFonts w:ascii="Times New Roman" w:eastAsiaTheme="minorEastAsia" w:hAnsi="Times New Roman" w:cs="Times New Roman"/>
@@ -10052,7 +10503,7 @@
         </w:rPr>
         <w:t xml:space="preserve"> </w:t>
       </w:r>
-      <w:ins w:id="398" w:author="Emma Sophia Donnelly" w:date="2024-10-14T14:04:00Z">
+      <w:ins w:id="399" w:author="Emma Sophia Donnelly" w:date="2024-10-14T14:04:00Z">
         <w:r>
           <w:rPr>
             <w:rFonts w:ascii="Times New Roman" w:eastAsiaTheme="minorEastAsia" w:hAnsi="Times New Roman" w:cs="Times New Roman"/>
@@ -10062,7 +10513,7 @@
           <w:t>The choice of housing</w:t>
         </w:r>
       </w:ins>
-      <w:ins w:id="399" w:author="Emma Sophia Donnelly" w:date="2024-10-14T14:05:00Z">
+      <w:ins w:id="400" w:author="Emma Sophia Donnelly" w:date="2024-10-14T14:05:00Z">
         <w:r>
           <w:rPr>
             <w:rFonts w:ascii="Times New Roman" w:eastAsiaTheme="minorEastAsia" w:hAnsi="Times New Roman" w:cs="Times New Roman"/>
@@ -10072,7 +10523,7 @@
           <w:t xml:space="preserve"> is a combination of geographic and house characteristics: census tract, flood risk indicator (?), house characteristics (list),</w:t>
         </w:r>
       </w:ins>
-      <w:ins w:id="400" w:author="Emma Sophia Donnelly" w:date="2024-10-14T14:06:00Z">
+      <w:ins w:id="401" w:author="Emma Sophia Donnelly" w:date="2024-10-14T14:06:00Z">
         <w:r>
           <w:rPr>
             <w:rFonts w:ascii="Times New Roman" w:eastAsiaTheme="minorEastAsia" w:hAnsi="Times New Roman" w:cs="Times New Roman"/>
@@ -10082,7 +10533,7 @@
           <w:t xml:space="preserve"> and</w:t>
         </w:r>
       </w:ins>
-      <w:ins w:id="401" w:author="Emma Sophia Donnelly" w:date="2024-10-14T14:05:00Z">
+      <w:ins w:id="402" w:author="Emma Sophia Donnelly" w:date="2024-10-14T14:05:00Z">
         <w:r>
           <w:rPr>
             <w:rFonts w:ascii="Times New Roman" w:eastAsiaTheme="minorEastAsia" w:hAnsi="Times New Roman" w:cs="Times New Roman"/>
@@ -10092,7 +10543,7 @@
           <w:t xml:space="preserve"> </w:t>
         </w:r>
       </w:ins>
-      <w:ins w:id="402" w:author="Emma Sophia Donnelly" w:date="2024-10-14T14:06:00Z">
+      <w:ins w:id="403" w:author="Emma Sophia Donnelly" w:date="2024-10-14T14:06:00Z">
         <w:r>
           <w:rPr>
             <w:rFonts w:ascii="Times New Roman" w:eastAsiaTheme="minorEastAsia" w:hAnsi="Times New Roman" w:cs="Times New Roman"/>
@@ -10102,27 +10553,17 @@
           <w:t xml:space="preserve">distance to coast (bins?). The distance to coast bins </w:t>
         </w:r>
       </w:ins>
-      <w:proofErr w:type="gramStart"/>
-      <w:ins w:id="403" w:author="Emma Sophia Donnelly" w:date="2024-10-14T14:07:00Z">
-        <w:r>
-          <w:rPr>
-            <w:rFonts w:ascii="Times New Roman" w:eastAsiaTheme="minorEastAsia" w:hAnsi="Times New Roman" w:cs="Times New Roman"/>
-            <w:sz w:val="24"/>
-            <w:szCs w:val="24"/>
-          </w:rPr>
-          <w:t>are</w:t>
-        </w:r>
-        <w:proofErr w:type="gramEnd"/>
-        <w:r>
-          <w:rPr>
-            <w:rFonts w:ascii="Times New Roman" w:eastAsiaTheme="minorEastAsia" w:hAnsi="Times New Roman" w:cs="Times New Roman"/>
-            <w:sz w:val="24"/>
-            <w:szCs w:val="24"/>
-          </w:rPr>
-          <w:t xml:space="preserve"> used to</w:t>
-        </w:r>
-      </w:ins>
-      <w:ins w:id="404" w:author="Emma Sophia Donnelly" w:date="2024-10-14T14:06:00Z">
+      <w:ins w:id="404" w:author="Emma Sophia Donnelly" w:date="2024-10-14T14:07:00Z">
+        <w:r>
+          <w:rPr>
+            <w:rFonts w:ascii="Times New Roman" w:eastAsiaTheme="minorEastAsia" w:hAnsi="Times New Roman" w:cs="Times New Roman"/>
+            <w:sz w:val="24"/>
+            <w:szCs w:val="24"/>
+          </w:rPr>
+          <w:t>are used to</w:t>
+        </w:r>
+      </w:ins>
+      <w:ins w:id="405" w:author="Emma Sophia Donnelly" w:date="2024-10-14T14:06:00Z">
         <w:r>
           <w:rPr>
             <w:rFonts w:ascii="Times New Roman" w:eastAsiaTheme="minorEastAsia" w:hAnsi="Times New Roman" w:cs="Times New Roman"/>
@@ -10132,7 +10573,7 @@
           <w:t xml:space="preserve"> control for the amenity impact of proximity to water.</w:t>
         </w:r>
       </w:ins>
-      <w:ins w:id="405" w:author="Emma Sophia Donnelly" w:date="2024-10-14T14:07:00Z">
+      <w:ins w:id="406" w:author="Emma Sophia Donnelly" w:date="2024-10-14T14:07:00Z">
         <w:r>
           <w:rPr>
             <w:rFonts w:ascii="Times New Roman" w:eastAsiaTheme="minorEastAsia" w:hAnsi="Times New Roman" w:cs="Times New Roman"/>
@@ -10146,7 +10587,7 @@
         <m:sSub>
           <m:sSubPr>
             <m:ctrlPr>
-              <w:ins w:id="406" w:author="Emma Sophia Donnelly" w:date="2024-10-14T14:07:00Z">
+              <w:ins w:id="407" w:author="Emma Sophia Donnelly" w:date="2024-10-14T14:07:00Z">
                 <w:rPr>
                   <w:rFonts w:ascii="Cambria Math" w:eastAsiaTheme="minorEastAsia" w:hAnsi="Cambria Math" w:cs="Times New Roman"/>
                   <w:i/>
@@ -10158,7 +10599,7 @@
           </m:sSubPr>
           <m:e>
             <m:r>
-              <w:ins w:id="407" w:author="Emma Sophia Donnelly" w:date="2024-10-14T14:07:00Z">
+              <w:ins w:id="408" w:author="Emma Sophia Donnelly" w:date="2024-10-14T14:07:00Z">
                 <w:rPr>
                   <w:rFonts w:ascii="Cambria Math" w:eastAsiaTheme="minorEastAsia" w:hAnsi="Cambria Math" w:cs="Times New Roman"/>
                   <w:sz w:val="24"/>
@@ -10170,7 +10611,7 @@
           </m:e>
           <m:sub>
             <m:r>
-              <w:ins w:id="408" w:author="Emma Sophia Donnelly" w:date="2024-10-14T14:07:00Z">
+              <w:ins w:id="409" w:author="Emma Sophia Donnelly" w:date="2024-10-14T14:07:00Z">
                 <w:rPr>
                   <w:rFonts w:ascii="Cambria Math" w:eastAsiaTheme="minorEastAsia" w:hAnsi="Cambria Math" w:cs="Times New Roman"/>
                   <w:sz w:val="24"/>
@@ -10182,7 +10623,7 @@
           </m:sub>
         </m:sSub>
       </m:oMath>
-      <w:ins w:id="409" w:author="Emma Sophia Donnelly" w:date="2024-10-14T14:07:00Z">
+      <w:ins w:id="410" w:author="Emma Sophia Donnelly" w:date="2024-10-14T14:07:00Z">
         <w:r>
           <w:rPr>
             <w:rFonts w:ascii="Times New Roman" w:eastAsiaTheme="minorEastAsia" w:hAnsi="Times New Roman" w:cs="Times New Roman"/>
@@ -10191,9 +10632,9 @@
           </w:rPr>
           <w:t xml:space="preserve"> may not be the same each year and for all </w:t>
         </w:r>
-        <w:commentRangeStart w:id="410"/>
         <w:commentRangeStart w:id="411"/>
         <w:commentRangeStart w:id="412"/>
+        <w:commentRangeStart w:id="413"/>
         <w:r>
           <w:rPr>
             <w:rFonts w:ascii="Times New Roman" w:eastAsiaTheme="minorEastAsia" w:hAnsi="Times New Roman" w:cs="Times New Roman"/>
@@ -10203,34 +10644,34 @@
           <w:t>individuals</w:t>
         </w:r>
       </w:ins>
-      <w:commentRangeEnd w:id="410"/>
-      <w:ins w:id="413" w:author="Emma Sophia Donnelly" w:date="2024-10-14T14:08:00Z">
+      <w:commentRangeEnd w:id="411"/>
+      <w:ins w:id="414" w:author="Emma Sophia Donnelly" w:date="2024-10-14T14:08:00Z">
         <w:r>
           <w:rPr>
             <w:rStyle w:val="CommentReference"/>
           </w:rPr>
-          <w:commentReference w:id="410"/>
-        </w:r>
-      </w:ins>
-      <w:commentRangeEnd w:id="411"/>
-      <w:ins w:id="414" w:author="Emma Sophia Donnelly" w:date="2024-10-14T14:17:00Z">
+          <w:commentReference w:id="411"/>
+        </w:r>
+      </w:ins>
+      <w:commentRangeEnd w:id="412"/>
+      <w:ins w:id="415" w:author="Emma Sophia Donnelly" w:date="2024-10-14T14:17:00Z">
         <w:r>
           <w:rPr>
             <w:rStyle w:val="CommentReference"/>
           </w:rPr>
-          <w:commentReference w:id="411"/>
-        </w:r>
-      </w:ins>
-      <w:commentRangeEnd w:id="412"/>
-      <w:ins w:id="415" w:author="Emma Sophia Donnelly" w:date="2024-10-14T14:18:00Z">
+          <w:commentReference w:id="412"/>
+        </w:r>
+      </w:ins>
+      <w:commentRangeEnd w:id="413"/>
+      <w:ins w:id="416" w:author="Emma Sophia Donnelly" w:date="2024-10-14T14:18:00Z">
         <w:r>
           <w:rPr>
             <w:rStyle w:val="CommentReference"/>
           </w:rPr>
-          <w:commentReference w:id="412"/>
-        </w:r>
-      </w:ins>
-      <w:ins w:id="416" w:author="Emma Sophia Donnelly" w:date="2024-10-14T14:07:00Z">
+          <w:commentReference w:id="413"/>
+        </w:r>
+      </w:ins>
+      <w:ins w:id="417" w:author="Emma Sophia Donnelly" w:date="2024-10-14T14:07:00Z">
         <w:r>
           <w:rPr>
             <w:rFonts w:ascii="Times New Roman" w:eastAsiaTheme="minorEastAsia" w:hAnsi="Times New Roman" w:cs="Times New Roman"/>
@@ -10240,7 +10681,7 @@
           <w:t>.</w:t>
         </w:r>
       </w:ins>
-      <w:ins w:id="417" w:author="Emma Sophia Donnelly" w:date="2024-10-14T14:16:00Z">
+      <w:ins w:id="418" w:author="Emma Sophia Donnelly" w:date="2024-10-14T14:16:00Z">
         <w:r>
           <w:rPr>
             <w:rFonts w:ascii="Times New Roman" w:eastAsiaTheme="minorEastAsia" w:hAnsi="Times New Roman" w:cs="Times New Roman"/>
@@ -10250,7 +10691,7 @@
           <w:t xml:space="preserve"> We could either (1) assume they face the same choice set or (2) figure out how to do something about that. </w:t>
         </w:r>
       </w:ins>
-      <w:ins w:id="418" w:author="Emma Sophia Donnelly" w:date="2024-10-14T14:07:00Z">
+      <w:ins w:id="419" w:author="Emma Sophia Donnelly" w:date="2024-10-14T14:07:00Z">
         <w:r>
           <w:rPr>
             <w:rFonts w:ascii="Times New Roman" w:eastAsiaTheme="minorEastAsia" w:hAnsi="Times New Roman" w:cs="Times New Roman"/>
@@ -10266,25 +10707,24 @@
         <w:spacing w:line="480" w:lineRule="auto"/>
         <w:ind w:firstLine="720"/>
         <w:rPr>
-          <w:del w:id="419" w:author="Emma Sophia Donnelly" w:date="2024-10-14T13:35:00Z"/>
+          <w:del w:id="420" w:author="Emma Sophia Donnelly" w:date="2024-10-14T13:35:00Z"/>
           <w:rFonts w:ascii="Times New Roman" w:eastAsiaTheme="minorEastAsia" w:hAnsi="Times New Roman" w:cs="Times New Roman"/>
           <w:sz w:val="24"/>
           <w:szCs w:val="24"/>
         </w:rPr>
-        <w:pPrChange w:id="420" w:author="Emma Sophia Donnelly" w:date="2024-10-14T14:32:00Z">
+        <w:pPrChange w:id="421" w:author="Emma Sophia Donnelly" w:date="2024-10-14T14:32:00Z">
           <w:pPr>
             <w:spacing w:line="480" w:lineRule="auto"/>
           </w:pPr>
         </w:pPrChange>
       </w:pPr>
-      <w:del w:id="421" w:author="Emma Sophia Donnelly" w:date="2024-10-14T14:31:00Z">
-        <w:r>
-          <w:rPr>
-            <w:rFonts w:ascii="Times New Roman" w:eastAsiaTheme="minorEastAsia" w:hAnsi="Times New Roman" w:cs="Times New Roman"/>
-            <w:sz w:val="24"/>
-            <w:szCs w:val="24"/>
-          </w:rPr>
-          <w:lastRenderedPageBreak/>
+      <w:del w:id="422" w:author="Emma Sophia Donnelly" w:date="2024-10-14T14:31:00Z">
+        <w:r>
+          <w:rPr>
+            <w:rFonts w:ascii="Times New Roman" w:eastAsiaTheme="minorEastAsia" w:hAnsi="Times New Roman" w:cs="Times New Roman"/>
+            <w:sz w:val="24"/>
+            <w:szCs w:val="24"/>
+          </w:rPr>
           <w:delText xml:space="preserve">A household’s location decision is a function of the house’s cost, how much they receive from FEMA to move, the duration of the household’s buyout, neighborhood attributes, and household characteristics. </w:delText>
         </w:r>
       </w:del>
@@ -10296,7 +10736,7 @@
         </w:rPr>
         <w:t>Each house</w:t>
       </w:r>
-      <w:ins w:id="422" w:author="Emma Sophia Donnelly" w:date="2024-10-14T13:32:00Z">
+      <w:ins w:id="423" w:author="Emma Sophia Donnelly" w:date="2024-10-14T13:32:00Z">
         <w:r>
           <w:rPr>
             <w:rFonts w:ascii="Times New Roman" w:eastAsiaTheme="minorEastAsia" w:hAnsi="Times New Roman" w:cs="Times New Roman"/>
@@ -10308,7 +10748,7 @@
       </w:ins>
       <m:oMath>
         <m:r>
-          <w:ins w:id="423" w:author="Emma Sophia Donnelly" w:date="2024-10-14T13:32:00Z">
+          <w:ins w:id="424" w:author="Emma Sophia Donnelly" w:date="2024-10-14T13:32:00Z">
             <w:rPr>
               <w:rFonts w:ascii="Cambria Math" w:eastAsiaTheme="minorEastAsia" w:hAnsi="Cambria Math" w:cs="Times New Roman"/>
               <w:sz w:val="24"/>
@@ -10326,7 +10766,7 @@
         </w:rPr>
         <w:t xml:space="preserve"> </w:t>
       </w:r>
-      <w:del w:id="424" w:author="Emma Sophia Donnelly" w:date="2024-10-14T13:32:00Z">
+      <w:del w:id="425" w:author="Emma Sophia Donnelly" w:date="2024-10-14T13:32:00Z">
         <w:r>
           <w:rPr>
             <w:rFonts w:ascii="Times New Roman" w:eastAsiaTheme="minorEastAsia" w:hAnsi="Times New Roman" w:cs="Times New Roman"/>
@@ -10346,7 +10786,7 @@
       </w:r>
       <m:oMath>
         <m:r>
-          <w:ins w:id="425" w:author="Emma Sophia Donnelly" w:date="2024-10-14T13:32:00Z">
+          <w:ins w:id="426" w:author="Emma Sophia Donnelly" w:date="2024-10-14T13:32:00Z">
             <w:rPr>
               <w:rFonts w:ascii="Cambria Math" w:eastAsiaTheme="minorEastAsia" w:hAnsi="Cambria Math" w:cs="Times New Roman"/>
               <w:sz w:val="24"/>
@@ -10356,7 +10796,7 @@
           </w:ins>
         </m:r>
       </m:oMath>
-      <w:ins w:id="426" w:author="Emma Sophia Donnelly" w:date="2024-10-14T13:32:00Z">
+      <w:ins w:id="427" w:author="Emma Sophia Donnelly" w:date="2024-10-14T13:32:00Z">
         <w:r>
           <w:rPr>
             <w:rFonts w:ascii="Times New Roman" w:eastAsiaTheme="minorEastAsia" w:hAnsi="Times New Roman" w:cs="Times New Roman"/>
@@ -10366,7 +10806,7 @@
           <w:t xml:space="preserve"> </w:t>
         </w:r>
       </w:ins>
-      <w:del w:id="427" w:author="Emma Sophia Donnelly" w:date="2024-10-14T13:32:00Z">
+      <w:del w:id="428" w:author="Emma Sophia Donnelly" w:date="2024-10-14T13:32:00Z">
         <w:r>
           <w:rPr>
             <w:rFonts w:ascii="Times New Roman" w:eastAsiaTheme="minorEastAsia" w:hAnsi="Times New Roman" w:cs="Times New Roman"/>
@@ -10384,7 +10824,7 @@
         </w:rPr>
         <w:t xml:space="preserve"> </w:t>
       </w:r>
-      <w:del w:id="428" w:author="Emma Sophia Donnelly" w:date="2024-10-14T13:33:00Z">
+      <w:del w:id="429" w:author="Emma Sophia Donnelly" w:date="2024-10-14T13:33:00Z">
         <w:r>
           <w:rPr>
             <w:rFonts w:ascii="Times New Roman" w:eastAsiaTheme="minorEastAsia" w:hAnsi="Times New Roman" w:cs="Times New Roman"/>
@@ -10398,7 +10838,7 @@
         <m:sSub>
           <m:sSubPr>
             <m:ctrlPr>
-              <w:ins w:id="429" w:author="Emma Sophia Donnelly" w:date="2024-10-14T13:33:00Z">
+              <w:ins w:id="430" w:author="Emma Sophia Donnelly" w:date="2024-10-14T13:33:00Z">
                 <w:rPr>
                   <w:rFonts w:ascii="Cambria Math" w:eastAsiaTheme="minorEastAsia" w:hAnsi="Cambria Math" w:cs="Times New Roman"/>
                   <w:i/>
@@ -10410,7 +10850,7 @@
           </m:sSubPr>
           <m:e>
             <m:r>
-              <w:ins w:id="430" w:author="Emma Sophia Donnelly" w:date="2024-10-14T13:33:00Z">
+              <w:ins w:id="431" w:author="Emma Sophia Donnelly" w:date="2024-10-14T13:33:00Z">
                 <w:rPr>
                   <w:rFonts w:ascii="Cambria Math" w:eastAsiaTheme="minorEastAsia" w:hAnsi="Cambria Math" w:cs="Times New Roman"/>
                   <w:sz w:val="24"/>
@@ -10422,7 +10862,7 @@
           </m:e>
           <m:sub>
             <m:r>
-              <w:ins w:id="431" w:author="Emma Sophia Donnelly" w:date="2024-10-14T13:33:00Z">
+              <w:ins w:id="432" w:author="Emma Sophia Donnelly" w:date="2024-10-14T13:33:00Z">
                 <w:rPr>
                   <w:rFonts w:ascii="Cambria Math" w:eastAsiaTheme="minorEastAsia" w:hAnsi="Cambria Math" w:cs="Times New Roman"/>
                   <w:sz w:val="24"/>
@@ -10434,7 +10874,7 @@
           </m:sub>
         </m:sSub>
       </m:oMath>
-      <w:ins w:id="432" w:author="Emma Sophia Donnelly" w:date="2024-10-14T13:32:00Z">
+      <w:ins w:id="433" w:author="Emma Sophia Donnelly" w:date="2024-10-14T13:32:00Z">
         <w:r>
           <w:rPr>
             <w:rFonts w:ascii="Times New Roman" w:eastAsiaTheme="minorEastAsia" w:hAnsi="Times New Roman" w:cs="Times New Roman"/>
@@ -10444,7 +10884,7 @@
           <w:t xml:space="preserve"> </w:t>
         </w:r>
       </w:ins>
-      <w:ins w:id="433" w:author="Emma Sophia Donnelly" w:date="2024-10-14T13:35:00Z">
+      <w:ins w:id="434" w:author="Emma Sophia Donnelly" w:date="2024-10-14T13:35:00Z">
         <w:r>
           <w:rPr>
             <w:rFonts w:ascii="Times New Roman" w:eastAsiaTheme="minorEastAsia" w:hAnsi="Times New Roman" w:cs="Times New Roman"/>
@@ -10456,7 +10896,7 @@
       </w:ins>
       <m:oMath>
         <m:r>
-          <w:ins w:id="434" w:author="Emma Sophia Donnelly" w:date="2024-10-14T13:35:00Z">
+          <w:ins w:id="435" w:author="Emma Sophia Donnelly" w:date="2024-10-14T13:35:00Z">
             <w:rPr>
               <w:rFonts w:ascii="Cambria Math" w:eastAsiaTheme="minorEastAsia" w:hAnsi="Cambria Math" w:cs="Times New Roman"/>
               <w:sz w:val="24"/>
@@ -10466,7 +10906,7 @@
           </w:ins>
         </m:r>
       </m:oMath>
-      <w:ins w:id="435" w:author="Emma Sophia Donnelly" w:date="2024-10-14T13:33:00Z">
+      <w:ins w:id="436" w:author="Emma Sophia Donnelly" w:date="2024-10-14T13:33:00Z">
         <w:r>
           <w:rPr>
             <w:rFonts w:ascii="Times New Roman" w:eastAsiaTheme="minorEastAsia" w:hAnsi="Times New Roman" w:cs="Times New Roman"/>
@@ -10480,7 +10920,7 @@
         <m:sSub>
           <m:sSubPr>
             <m:ctrlPr>
-              <w:ins w:id="436" w:author="Emma Sophia Donnelly" w:date="2024-10-14T13:33:00Z">
+              <w:ins w:id="437" w:author="Emma Sophia Donnelly" w:date="2024-10-14T13:33:00Z">
                 <w:rPr>
                   <w:rFonts w:ascii="Cambria Math" w:eastAsiaTheme="minorEastAsia" w:hAnsi="Cambria Math" w:cs="Times New Roman"/>
                   <w:i/>
@@ -10492,7 +10932,7 @@
           </m:sSubPr>
           <m:e>
             <m:r>
-              <w:ins w:id="437" w:author="Emma Sophia Donnelly" w:date="2024-10-14T13:33:00Z">
+              <w:ins w:id="438" w:author="Emma Sophia Donnelly" w:date="2024-10-14T13:33:00Z">
                 <w:rPr>
                   <w:rFonts w:ascii="Cambria Math" w:eastAsiaTheme="minorEastAsia" w:hAnsi="Cambria Math" w:cs="Times New Roman"/>
                   <w:sz w:val="24"/>
@@ -10504,7 +10944,7 @@
           </m:e>
           <m:sub>
             <m:r>
-              <w:ins w:id="438" w:author="Emma Sophia Donnelly" w:date="2024-10-14T13:33:00Z">
+              <w:ins w:id="439" w:author="Emma Sophia Donnelly" w:date="2024-10-14T13:33:00Z">
                 <w:rPr>
                   <w:rFonts w:ascii="Cambria Math" w:eastAsiaTheme="minorEastAsia" w:hAnsi="Cambria Math" w:cs="Times New Roman"/>
                   <w:sz w:val="24"/>
@@ -10516,7 +10956,7 @@
           </m:sub>
         </m:sSub>
       </m:oMath>
-      <w:ins w:id="439" w:author="Emma Sophia Donnelly" w:date="2024-10-14T13:33:00Z">
+      <w:ins w:id="440" w:author="Emma Sophia Donnelly" w:date="2024-10-14T13:33:00Z">
         <w:r>
           <w:rPr>
             <w:rFonts w:ascii="Times New Roman" w:eastAsiaTheme="minorEastAsia" w:hAnsi="Times New Roman" w:cs="Times New Roman"/>
@@ -10526,7 +10966,7 @@
           <w:t xml:space="preserve"> is </w:t>
         </w:r>
       </w:ins>
-      <w:del w:id="440" w:author="Emma Sophia Donnelly" w:date="2024-10-14T13:33:00Z">
+      <w:del w:id="441" w:author="Emma Sophia Donnelly" w:date="2024-10-14T13:33:00Z">
         <w:r>
           <w:rPr>
             <w:rFonts w:ascii="Times New Roman" w:eastAsiaTheme="minorEastAsia" w:hAnsi="Times New Roman" w:cs="Times New Roman"/>
@@ -10544,7 +10984,7 @@
         </w:rPr>
         <w:t>what is available from the choice set at that time</w:t>
       </w:r>
-      <w:del w:id="441" w:author="Emma Sophia Donnelly" w:date="2024-10-14T13:33:00Z">
+      <w:del w:id="442" w:author="Emma Sophia Donnelly" w:date="2024-10-14T13:33:00Z">
         <w:r>
           <w:rPr>
             <w:rFonts w:ascii="Times New Roman" w:eastAsiaTheme="minorEastAsia" w:hAnsi="Times New Roman" w:cs="Times New Roman"/>
@@ -10562,7 +11002,7 @@
           <w:delText xml:space="preserve"> </w:delText>
         </w:r>
       </w:del>
-      <w:del w:id="442" w:author="Emma Sophia Donnelly" w:date="2024-10-14T13:35:00Z">
+      <w:del w:id="443" w:author="Emma Sophia Donnelly" w:date="2024-10-14T13:35:00Z">
         <w:r>
           <w:rPr>
             <w:rFonts w:ascii="Times New Roman" w:eastAsiaTheme="minorEastAsia" w:hAnsi="Times New Roman" w:cs="Times New Roman"/>
@@ -10572,7 +11012,7 @@
           <w:delText>at time</w:delText>
         </w:r>
       </w:del>
-      <w:del w:id="443" w:author="Emma Sophia Donnelly" w:date="2024-10-14T13:34:00Z">
+      <w:del w:id="444" w:author="Emma Sophia Donnelly" w:date="2024-10-14T13:34:00Z">
         <w:r>
           <w:rPr>
             <w:rFonts w:ascii="Times New Roman" w:eastAsiaTheme="minorEastAsia" w:hAnsi="Times New Roman" w:cs="Times New Roman"/>
@@ -10590,7 +11030,7 @@
           <w:delText>j with utility</w:delText>
         </w:r>
       </w:del>
-      <w:ins w:id="444" w:author="Emma Sophia Donnelly" w:date="2024-10-14T13:34:00Z">
+      <w:ins w:id="445" w:author="Emma Sophia Donnelly" w:date="2024-10-14T13:34:00Z">
         <w:r>
           <w:rPr>
             <w:rFonts w:ascii="Times New Roman" w:eastAsiaTheme="minorEastAsia" w:hAnsi="Times New Roman" w:cs="Times New Roman"/>
@@ -10600,7 +11040,7 @@
           <w:t>.</w:t>
         </w:r>
       </w:ins>
-      <w:del w:id="445" w:author="Emma Sophia Donnelly" w:date="2024-10-14T13:34:00Z">
+      <w:del w:id="446" w:author="Emma Sophia Donnelly" w:date="2024-10-14T13:34:00Z">
         <w:r>
           <w:rPr>
             <w:rFonts w:ascii="Times New Roman" w:eastAsiaTheme="minorEastAsia" w:hAnsi="Times New Roman" w:cs="Times New Roman"/>
@@ -10616,18 +11056,18 @@
         <w:spacing w:line="480" w:lineRule="auto"/>
         <w:ind w:firstLine="720"/>
         <w:rPr>
-          <w:ins w:id="446" w:author="Emma Sophia Donnelly" w:date="2024-10-14T14:22:00Z"/>
+          <w:ins w:id="447" w:author="Emma Sophia Donnelly" w:date="2024-10-14T14:22:00Z"/>
           <w:rFonts w:ascii="Times New Roman" w:eastAsiaTheme="minorEastAsia" w:hAnsi="Times New Roman" w:cs="Times New Roman"/>
           <w:sz w:val="24"/>
           <w:szCs w:val="24"/>
         </w:rPr>
-        <w:pPrChange w:id="447" w:author="Emma Sophia Donnelly" w:date="2024-10-14T14:32:00Z">
+        <w:pPrChange w:id="448" w:author="Emma Sophia Donnelly" w:date="2024-10-14T14:32:00Z">
           <w:pPr>
             <w:spacing w:line="480" w:lineRule="auto"/>
           </w:pPr>
         </w:pPrChange>
       </w:pPr>
-      <w:ins w:id="448" w:author="Emma Sophia Donnelly" w:date="2024-10-14T14:32:00Z">
+      <w:ins w:id="449" w:author="Emma Sophia Donnelly" w:date="2024-10-14T14:32:00Z">
         <w:r>
           <w:rPr>
             <w:rFonts w:ascii="Times New Roman" w:eastAsiaTheme="minorEastAsia" w:hAnsi="Times New Roman" w:cs="Times New Roman"/>
@@ -10637,7 +11077,7 @@
           <w:t xml:space="preserve"> </w:t>
         </w:r>
       </w:ins>
-      <w:del w:id="449" w:author="Emma Sophia Donnelly" w:date="2024-10-14T13:35:00Z">
+      <w:del w:id="450" w:author="Emma Sophia Donnelly" w:date="2024-10-14T13:35:00Z">
         <w:r>
           <w:rPr>
             <w:rFonts w:ascii="Times New Roman" w:eastAsiaTheme="minorEastAsia" w:hAnsi="Times New Roman" w:cs="Times New Roman"/>
@@ -10647,7 +11087,7 @@
           <w:delText>An</w:delText>
         </w:r>
       </w:del>
-      <w:del w:id="450" w:author="Emma Sophia Donnelly" w:date="2024-10-14T14:32:00Z">
+      <w:del w:id="451" w:author="Emma Sophia Donnelly" w:date="2024-10-14T14:32:00Z">
         <w:r>
           <w:rPr>
             <w:rFonts w:ascii="Times New Roman" w:eastAsiaTheme="minorEastAsia" w:hAnsi="Times New Roman" w:cs="Times New Roman"/>
@@ -10657,7 +11097,7 @@
           <w:delText xml:space="preserve"> </w:delText>
         </w:r>
       </w:del>
-      <w:ins w:id="451" w:author="Emma Sophia Donnelly" w:date="2024-10-14T13:35:00Z">
+      <w:ins w:id="452" w:author="Emma Sophia Donnelly" w:date="2024-10-14T13:35:00Z">
         <w:r>
           <w:rPr>
             <w:rFonts w:ascii="Times New Roman" w:eastAsiaTheme="minorEastAsia" w:hAnsi="Times New Roman" w:cs="Times New Roman"/>
@@ -10667,7 +11107,7 @@
           <w:t>A</w:t>
         </w:r>
       </w:ins>
-      <w:ins w:id="452" w:author="Emma Sophia Donnelly" w:date="2024-10-14T14:20:00Z">
+      <w:ins w:id="453" w:author="Emma Sophia Donnelly" w:date="2024-10-14T14:20:00Z">
         <w:r>
           <w:rPr>
             <w:rFonts w:ascii="Times New Roman" w:eastAsiaTheme="minorEastAsia" w:hAnsi="Times New Roman" w:cs="Times New Roman"/>
@@ -10677,7 +11117,7 @@
           <w:t xml:space="preserve"> </w:t>
         </w:r>
       </w:ins>
-      <w:del w:id="453" w:author="Emma Sophia Donnelly" w:date="2024-10-14T14:20:00Z">
+      <w:del w:id="454" w:author="Emma Sophia Donnelly" w:date="2024-10-14T14:20:00Z">
         <w:r>
           <w:rPr>
             <w:rFonts w:ascii="Times New Roman" w:eastAsiaTheme="minorEastAsia" w:hAnsi="Times New Roman" w:cs="Times New Roman"/>
@@ -10687,7 +11127,7 @@
           <w:delText xml:space="preserve">individual </w:delText>
         </w:r>
       </w:del>
-      <w:ins w:id="454" w:author="Emma Sophia Donnelly" w:date="2024-10-14T13:35:00Z">
+      <w:ins w:id="455" w:author="Emma Sophia Donnelly" w:date="2024-10-14T13:35:00Z">
         <w:r>
           <w:rPr>
             <w:rFonts w:ascii="Times New Roman" w:eastAsiaTheme="minorEastAsia" w:hAnsi="Times New Roman" w:cs="Times New Roman"/>
@@ -10697,7 +11137,7 @@
           <w:t>household</w:t>
         </w:r>
       </w:ins>
-      <w:ins w:id="455" w:author="Emma Sophia Donnelly" w:date="2024-10-14T14:20:00Z">
+      <w:ins w:id="456" w:author="Emma Sophia Donnelly" w:date="2024-10-14T14:20:00Z">
         <w:r>
           <w:rPr>
             <w:rFonts w:ascii="Times New Roman" w:eastAsiaTheme="minorEastAsia" w:hAnsi="Times New Roman" w:cs="Times New Roman"/>
@@ -10709,7 +11149,7 @@
       </w:ins>
       <m:oMath>
         <m:r>
-          <w:ins w:id="456" w:author="Emma Sophia Donnelly" w:date="2024-10-14T14:21:00Z">
+          <w:ins w:id="457" w:author="Emma Sophia Donnelly" w:date="2024-10-14T14:21:00Z">
             <w:rPr>
               <w:rFonts w:ascii="Cambria Math" w:eastAsiaTheme="minorEastAsia" w:hAnsi="Cambria Math" w:cs="Times New Roman"/>
               <w:sz w:val="24"/>
@@ -10719,7 +11159,7 @@
           </w:ins>
         </m:r>
       </m:oMath>
-      <w:ins w:id="457" w:author="Emma Sophia Donnelly" w:date="2024-10-14T13:35:00Z">
+      <w:ins w:id="458" w:author="Emma Sophia Donnelly" w:date="2024-10-14T13:35:00Z">
         <w:r>
           <w:rPr>
             <w:rFonts w:ascii="Times New Roman" w:eastAsiaTheme="minorEastAsia" w:hAnsi="Times New Roman" w:cs="Times New Roman"/>
@@ -10729,7 +11169,7 @@
           <w:t xml:space="preserve"> </w:t>
         </w:r>
       </w:ins>
-      <w:ins w:id="458" w:author="Emma Sophia Donnelly" w:date="2024-10-14T14:21:00Z">
+      <w:ins w:id="459" w:author="Emma Sophia Donnelly" w:date="2024-10-14T14:21:00Z">
         <w:r>
           <w:rPr>
             <w:rFonts w:ascii="Times New Roman" w:eastAsiaTheme="minorEastAsia" w:hAnsi="Times New Roman" w:cs="Times New Roman"/>
@@ -10747,7 +11187,7 @@
         </w:rPr>
         <w:t xml:space="preserve">utility </w:t>
       </w:r>
-      <w:ins w:id="459" w:author="Emma Sophia Donnelly" w:date="2024-10-14T14:21:00Z">
+      <w:ins w:id="460" w:author="Emma Sophia Donnelly" w:date="2024-10-14T14:21:00Z">
         <w:r>
           <w:rPr>
             <w:rFonts w:ascii="Times New Roman" w:eastAsiaTheme="minorEastAsia" w:hAnsi="Times New Roman" w:cs="Times New Roman"/>
@@ -10759,7 +11199,7 @@
       </w:ins>
       <m:oMath>
         <m:r>
-          <w:ins w:id="460" w:author="Emma Sophia Donnelly" w:date="2024-10-14T14:21:00Z">
+          <w:ins w:id="461" w:author="Emma Sophia Donnelly" w:date="2024-10-14T14:21:00Z">
             <w:rPr>
               <w:rFonts w:ascii="Cambria Math" w:eastAsiaTheme="minorEastAsia" w:hAnsi="Cambria Math" w:cs="Times New Roman"/>
               <w:sz w:val="24"/>
@@ -10769,7 +11209,7 @@
           </w:ins>
         </m:r>
       </m:oMath>
-      <w:ins w:id="461" w:author="Emma Sophia Donnelly" w:date="2024-10-14T14:21:00Z">
+      <w:ins w:id="462" w:author="Emma Sophia Donnelly" w:date="2024-10-14T14:21:00Z">
         <w:r>
           <w:rPr>
             <w:rFonts w:ascii="Times New Roman" w:eastAsiaTheme="minorEastAsia" w:hAnsi="Times New Roman" w:cs="Times New Roman"/>
@@ -10781,7 +11221,7 @@
       </w:ins>
       <m:oMath>
         <m:r>
-          <w:ins w:id="462" w:author="Emma Sophia Donnelly" w:date="2024-10-14T14:21:00Z">
+          <w:ins w:id="463" w:author="Emma Sophia Donnelly" w:date="2024-10-14T14:21:00Z">
             <w:rPr>
               <w:rFonts w:ascii="Cambria Math" w:eastAsiaTheme="minorEastAsia" w:hAnsi="Cambria Math" w:cs="Times New Roman"/>
               <w:sz w:val="24"/>
@@ -10791,7 +11231,7 @@
           </w:ins>
         </m:r>
       </m:oMath>
-      <w:ins w:id="463" w:author="Emma Sophia Donnelly" w:date="2024-10-14T14:21:00Z">
+      <w:ins w:id="464" w:author="Emma Sophia Donnelly" w:date="2024-10-14T14:21:00Z">
         <w:r>
           <w:rPr>
             <w:rFonts w:ascii="Times New Roman" w:eastAsiaTheme="minorEastAsia" w:hAnsi="Times New Roman" w:cs="Times New Roman"/>
@@ -10801,7 +11241,7 @@
           <w:t xml:space="preserve"> </w:t>
         </w:r>
       </w:ins>
-      <w:del w:id="464" w:author="Emma Sophia Donnelly" w:date="2024-10-14T14:21:00Z">
+      <w:del w:id="465" w:author="Emma Sophia Donnelly" w:date="2024-10-14T14:21:00Z">
         <w:r>
           <w:rPr>
             <w:rFonts w:ascii="Times New Roman" w:eastAsiaTheme="minorEastAsia" w:hAnsi="Times New Roman" w:cs="Times New Roman"/>
@@ -10821,13 +11261,13 @@
         </w:numPr>
         <w:spacing w:line="480" w:lineRule="auto"/>
         <w:rPr>
-          <w:ins w:id="465" w:author="Emma Sophia Donnelly" w:date="2024-10-14T14:40:00Z"/>
+          <w:ins w:id="466" w:author="Emma Sophia Donnelly" w:date="2024-10-14T14:40:00Z"/>
           <w:rFonts w:ascii="Times New Roman" w:eastAsiaTheme="minorEastAsia" w:hAnsi="Times New Roman" w:cs="Times New Roman"/>
           <w:sz w:val="24"/>
           <w:szCs w:val="24"/>
-          <w:rPrChange w:id="466" w:author="Emma Sophia Donnelly" w:date="2024-10-14T14:40:00Z">
+          <w:rPrChange w:id="467" w:author="Emma Sophia Donnelly" w:date="2024-10-14T14:40:00Z">
             <w:rPr>
-              <w:ins w:id="467" w:author="Emma Sophia Donnelly" w:date="2024-10-14T14:40:00Z"/>
+              <w:ins w:id="468" w:author="Emma Sophia Donnelly" w:date="2024-10-14T14:40:00Z"/>
               <w:rFonts w:ascii="Cambria Math" w:hAnsi="Cambria Math" w:cs="Times New Roman"/>
               <w:i/>
               <w:sz w:val="24"/>
@@ -10840,7 +11280,7 @@
         <m:sSub>
           <m:sSubPr>
             <m:ctrlPr>
-              <w:ins w:id="468" w:author="Emma Sophia Donnelly" w:date="2024-10-14T14:40:00Z">
+              <w:ins w:id="469" w:author="Emma Sophia Donnelly" w:date="2024-10-14T14:40:00Z">
                 <w:rPr>
                   <w:rFonts w:ascii="Cambria Math" w:eastAsiaTheme="minorEastAsia" w:hAnsi="Cambria Math" w:cs="Times New Roman"/>
                   <w:i/>
@@ -10852,7 +11292,7 @@
           </m:sSubPr>
           <m:e>
             <m:r>
-              <w:ins w:id="469" w:author="Emma Sophia Donnelly" w:date="2024-10-14T14:40:00Z">
+              <w:ins w:id="470" w:author="Emma Sophia Donnelly" w:date="2024-10-14T14:40:00Z">
                 <w:rPr>
                   <w:rFonts w:ascii="Cambria Math" w:eastAsiaTheme="minorEastAsia" w:hAnsi="Cambria Math" w:cs="Times New Roman"/>
                   <w:sz w:val="24"/>
@@ -10864,7 +11304,7 @@
           </m:e>
           <m:sub>
             <m:r>
-              <w:ins w:id="470" w:author="Emma Sophia Donnelly" w:date="2024-10-14T14:40:00Z">
+              <w:ins w:id="471" w:author="Emma Sophia Donnelly" w:date="2024-10-14T14:40:00Z">
                 <w:rPr>
                   <w:rFonts w:ascii="Cambria Math" w:eastAsiaTheme="minorEastAsia" w:hAnsi="Cambria Math" w:cs="Times New Roman"/>
                   <w:sz w:val="24"/>
@@ -10876,7 +11316,7 @@
           </m:sub>
         </m:sSub>
         <m:r>
-          <w:ins w:id="471" w:author="Emma Sophia Donnelly" w:date="2024-10-14T14:40:00Z">
+          <w:ins w:id="472" w:author="Emma Sophia Donnelly" w:date="2024-10-14T14:40:00Z">
             <w:rPr>
               <w:rFonts w:ascii="Cambria Math" w:eastAsiaTheme="minorEastAsia" w:hAnsi="Cambria Math" w:cs="Times New Roman"/>
               <w:sz w:val="24"/>
@@ -10888,7 +11328,7 @@
         <m:sSub>
           <m:sSubPr>
             <m:ctrlPr>
-              <w:ins w:id="472" w:author="Emma Sophia Donnelly" w:date="2024-10-14T14:40:00Z">
+              <w:ins w:id="473" w:author="Emma Sophia Donnelly" w:date="2024-10-14T14:40:00Z">
                 <w:rPr>
                   <w:rFonts w:ascii="Cambria Math" w:hAnsi="Cambria Math" w:cs="Times New Roman"/>
                   <w:i/>
@@ -10900,7 +11340,7 @@
           </m:sSubPr>
           <m:e>
             <m:r>
-              <w:ins w:id="473" w:author="Emma Sophia Donnelly" w:date="2024-10-14T14:41:00Z">
+              <w:ins w:id="474" w:author="Emma Sophia Donnelly" w:date="2024-10-14T14:41:00Z">
                 <w:rPr>
                   <w:rFonts w:ascii="Cambria Math" w:hAnsi="Cambria Math" w:cs="Times New Roman"/>
                   <w:sz w:val="24"/>
@@ -10912,7 +11352,7 @@
           </m:e>
           <m:sub>
             <m:r>
-              <w:ins w:id="474" w:author="Emma Sophia Donnelly" w:date="2024-10-14T14:40:00Z">
+              <w:ins w:id="475" w:author="Emma Sophia Donnelly" w:date="2024-10-14T14:40:00Z">
                 <w:rPr>
                   <w:rFonts w:ascii="Cambria Math" w:hAnsi="Cambria Math" w:cs="Times New Roman"/>
                   <w:sz w:val="24"/>
@@ -10924,7 +11364,7 @@
           </m:sub>
         </m:sSub>
         <m:r>
-          <w:ins w:id="475" w:author="Emma Sophia Donnelly" w:date="2024-10-14T14:40:00Z">
+          <w:ins w:id="476" w:author="Emma Sophia Donnelly" w:date="2024-10-14T14:40:00Z">
             <w:rPr>
               <w:rFonts w:ascii="Cambria Math" w:hAnsi="Cambria Math" w:cs="Times New Roman"/>
               <w:sz w:val="24"/>
@@ -10936,7 +11376,7 @@
         <m:sSub>
           <m:sSubPr>
             <m:ctrlPr>
-              <w:ins w:id="476" w:author="Emma Sophia Donnelly" w:date="2024-10-14T14:40:00Z">
+              <w:ins w:id="477" w:author="Emma Sophia Donnelly" w:date="2024-10-14T14:40:00Z">
                 <w:rPr>
                   <w:rFonts w:ascii="Cambria Math" w:hAnsi="Cambria Math" w:cs="Times New Roman"/>
                   <w:i/>
@@ -10948,7 +11388,7 @@
           </m:sSubPr>
           <m:e>
             <m:r>
-              <w:ins w:id="477" w:author="Emma Sophia Donnelly" w:date="2024-10-14T14:41:00Z">
+              <w:ins w:id="478" w:author="Emma Sophia Donnelly" w:date="2024-10-14T14:41:00Z">
                 <w:rPr>
                   <w:rFonts w:ascii="Cambria Math" w:hAnsi="Cambria Math" w:cs="Times New Roman"/>
                   <w:sz w:val="24"/>
@@ -10960,7 +11400,7 @@
           </m:e>
           <m:sub>
             <m:r>
-              <w:ins w:id="478" w:author="Emma Sophia Donnelly" w:date="2024-10-14T14:40:00Z">
+              <w:ins w:id="479" w:author="Emma Sophia Donnelly" w:date="2024-10-14T14:40:00Z">
                 <w:rPr>
                   <w:rFonts w:ascii="Cambria Math" w:hAnsi="Cambria Math" w:cs="Times New Roman"/>
                   <w:sz w:val="24"/>
@@ -10972,7 +11412,7 @@
           </m:sub>
         </m:sSub>
         <m:r>
-          <w:ins w:id="479" w:author="Emma Sophia Donnelly" w:date="2024-10-14T14:40:00Z">
+          <w:ins w:id="480" w:author="Emma Sophia Donnelly" w:date="2024-10-14T14:40:00Z">
             <w:rPr>
               <w:rFonts w:ascii="Cambria Math" w:hAnsi="Cambria Math" w:cs="Times New Roman"/>
               <w:sz w:val="24"/>
@@ -10984,7 +11424,7 @@
         <m:sSub>
           <m:sSubPr>
             <m:ctrlPr>
-              <w:ins w:id="480" w:author="Emma Sophia Donnelly" w:date="2024-10-14T14:40:00Z">
+              <w:ins w:id="481" w:author="Emma Sophia Donnelly" w:date="2024-10-14T14:40:00Z">
                 <w:rPr>
                   <w:rFonts w:ascii="Cambria Math" w:hAnsi="Cambria Math" w:cs="Times New Roman"/>
                   <w:i/>
@@ -10996,7 +11436,7 @@
           </m:sSubPr>
           <m:e>
             <m:r>
-              <w:ins w:id="481" w:author="Emma Sophia Donnelly" w:date="2024-10-14T14:42:00Z">
+              <w:ins w:id="482" w:author="Emma Sophia Donnelly" w:date="2024-10-14T14:42:00Z">
                 <w:rPr>
                   <w:rFonts w:ascii="Cambria Math" w:hAnsi="Cambria Math" w:cs="Times New Roman"/>
                   <w:sz w:val="24"/>
@@ -11008,7 +11448,7 @@
           </m:e>
           <m:sub>
             <m:r>
-              <w:ins w:id="482" w:author="Emma Sophia Donnelly" w:date="2024-10-14T14:40:00Z">
+              <w:ins w:id="483" w:author="Emma Sophia Donnelly" w:date="2024-10-14T14:40:00Z">
                 <w:rPr>
                   <w:rFonts w:ascii="Cambria Math" w:hAnsi="Cambria Math" w:cs="Times New Roman"/>
                   <w:sz w:val="24"/>
@@ -11020,7 +11460,7 @@
           </m:sub>
         </m:sSub>
         <m:r>
-          <w:ins w:id="483" w:author="Emma Sophia Donnelly" w:date="2024-10-14T14:40:00Z">
+          <w:ins w:id="484" w:author="Emma Sophia Donnelly" w:date="2024-10-14T14:40:00Z">
             <w:rPr>
               <w:rFonts w:ascii="Cambria Math" w:hAnsi="Cambria Math" w:cs="Times New Roman"/>
               <w:sz w:val="24"/>
@@ -11032,7 +11472,7 @@
         <m:sSub>
           <m:sSubPr>
             <m:ctrlPr>
-              <w:ins w:id="484" w:author="Emma Sophia Donnelly" w:date="2024-10-14T14:40:00Z">
+              <w:ins w:id="485" w:author="Emma Sophia Donnelly" w:date="2024-10-14T14:40:00Z">
                 <w:rPr>
                   <w:rFonts w:ascii="Cambria Math" w:hAnsi="Cambria Math" w:cs="Times New Roman"/>
                   <w:i/>
@@ -11044,7 +11484,7 @@
           </m:sSubPr>
           <m:e>
             <m:r>
-              <w:ins w:id="485" w:author="Emma Sophia Donnelly" w:date="2024-10-14T14:40:00Z">
+              <w:ins w:id="486" w:author="Emma Sophia Donnelly" w:date="2024-10-14T14:40:00Z">
                 <w:rPr>
                   <w:rFonts w:ascii="Cambria Math" w:hAnsi="Cambria Math" w:cs="Times New Roman"/>
                   <w:sz w:val="24"/>
@@ -11056,7 +11496,7 @@
           </m:e>
           <m:sub>
             <m:r>
-              <w:ins w:id="486" w:author="Emma Sophia Donnelly" w:date="2024-10-14T14:40:00Z">
+              <w:ins w:id="487" w:author="Emma Sophia Donnelly" w:date="2024-10-14T14:40:00Z">
                 <w:rPr>
                   <w:rFonts w:ascii="Cambria Math" w:hAnsi="Cambria Math" w:cs="Times New Roman"/>
                   <w:sz w:val="24"/>
@@ -11068,7 +11508,7 @@
           </m:sub>
         </m:sSub>
       </m:oMath>
-      <w:ins w:id="487" w:author="Emma Sophia Donnelly" w:date="2024-10-14T14:43:00Z">
+      <w:ins w:id="488" w:author="Emma Sophia Donnelly" w:date="2024-10-14T14:43:00Z">
         <w:r>
           <w:rPr>
             <w:rFonts w:ascii="Times New Roman" w:eastAsiaTheme="minorEastAsia" w:hAnsi="Times New Roman" w:cs="Times New Roman"/>
@@ -11083,13 +11523,13 @@
       <w:pPr>
         <w:spacing w:line="480" w:lineRule="auto"/>
         <w:rPr>
-          <w:ins w:id="488" w:author="Emma Sophia Donnelly" w:date="2024-10-14T14:48:00Z"/>
+          <w:ins w:id="489" w:author="Emma Sophia Donnelly" w:date="2024-10-14T14:48:00Z"/>
           <w:rFonts w:ascii="Times New Roman" w:eastAsiaTheme="minorEastAsia" w:hAnsi="Times New Roman" w:cs="Times New Roman"/>
           <w:sz w:val="24"/>
           <w:szCs w:val="24"/>
         </w:rPr>
       </w:pPr>
-      <w:ins w:id="489" w:author="Emma Sophia Donnelly" w:date="2024-10-14T14:43:00Z">
+      <w:ins w:id="490" w:author="Emma Sophia Donnelly" w:date="2024-10-14T14:43:00Z">
         <w:r>
           <w:rPr>
             <w:rFonts w:ascii="Times New Roman" w:eastAsiaTheme="minorEastAsia" w:hAnsi="Times New Roman" w:cs="Times New Roman"/>
@@ -11103,7 +11543,7 @@
         <m:sSub>
           <m:sSubPr>
             <m:ctrlPr>
-              <w:ins w:id="490" w:author="Emma Sophia Donnelly" w:date="2024-10-14T14:43:00Z">
+              <w:ins w:id="491" w:author="Emma Sophia Donnelly" w:date="2024-10-14T14:43:00Z">
                 <w:rPr>
                   <w:rFonts w:ascii="Cambria Math" w:hAnsi="Cambria Math" w:cs="Times New Roman"/>
                   <w:i/>
@@ -11115,7 +11555,7 @@
           </m:sSubPr>
           <m:e>
             <m:r>
-              <w:ins w:id="491" w:author="Emma Sophia Donnelly" w:date="2024-10-14T14:43:00Z">
+              <w:ins w:id="492" w:author="Emma Sophia Donnelly" w:date="2024-10-14T14:43:00Z">
                 <w:rPr>
                   <w:rFonts w:ascii="Cambria Math" w:hAnsi="Cambria Math" w:cs="Times New Roman"/>
                   <w:sz w:val="24"/>
@@ -11127,7 +11567,7 @@
           </m:e>
           <m:sub>
             <m:r>
-              <w:ins w:id="492" w:author="Emma Sophia Donnelly" w:date="2024-10-14T14:43:00Z">
+              <w:ins w:id="493" w:author="Emma Sophia Donnelly" w:date="2024-10-14T14:43:00Z">
                 <w:rPr>
                   <w:rFonts w:ascii="Cambria Math" w:hAnsi="Cambria Math" w:cs="Times New Roman"/>
                   <w:sz w:val="24"/>
@@ -11139,7 +11579,7 @@
           </m:sub>
         </m:sSub>
       </m:oMath>
-      <w:ins w:id="493" w:author="Emma Sophia Donnelly" w:date="2024-10-14T14:43:00Z">
+      <w:ins w:id="494" w:author="Emma Sophia Donnelly" w:date="2024-10-14T14:43:00Z">
         <w:r>
           <w:rPr>
             <w:rFonts w:ascii="Times New Roman" w:eastAsiaTheme="minorEastAsia" w:hAnsi="Times New Roman" w:cs="Times New Roman"/>
@@ -11149,7 +11589,7 @@
           <w:t xml:space="preserve"> is the component of utility that is common to all homeowners a</w:t>
         </w:r>
       </w:ins>
-      <w:ins w:id="494" w:author="Emma Sophia Donnelly" w:date="2024-10-14T14:44:00Z">
+      <w:ins w:id="495" w:author="Emma Sophia Donnelly" w:date="2024-10-14T14:44:00Z">
         <w:r>
           <w:rPr>
             <w:rFonts w:ascii="Times New Roman" w:eastAsiaTheme="minorEastAsia" w:hAnsi="Times New Roman" w:cs="Times New Roman"/>
@@ -11159,7 +11599,7 @@
           <w:t>n</w:t>
         </w:r>
       </w:ins>
-      <w:ins w:id="495" w:author="Emma Sophia Donnelly" w:date="2024-10-14T14:43:00Z">
+      <w:ins w:id="496" w:author="Emma Sophia Donnelly" w:date="2024-10-14T14:43:00Z">
         <w:r>
           <w:rPr>
             <w:rFonts w:ascii="Times New Roman" w:eastAsiaTheme="minorEastAsia" w:hAnsi="Times New Roman" w:cs="Times New Roman"/>
@@ -11169,7 +11609,7 @@
           <w:t>d</w:t>
         </w:r>
       </w:ins>
-      <w:ins w:id="496" w:author="Emma Sophia Donnelly" w:date="2024-10-14T14:44:00Z">
+      <w:ins w:id="497" w:author="Emma Sophia Donnelly" w:date="2024-10-14T14:44:00Z">
         <w:r>
           <w:rPr>
             <w:rFonts w:ascii="Times New Roman" w:eastAsiaTheme="minorEastAsia" w:hAnsi="Times New Roman" w:cs="Times New Roman"/>
@@ -11183,7 +11623,7 @@
         <m:sSub>
           <m:sSubPr>
             <m:ctrlPr>
-              <w:ins w:id="497" w:author="Emma Sophia Donnelly" w:date="2024-10-14T14:44:00Z">
+              <w:ins w:id="498" w:author="Emma Sophia Donnelly" w:date="2024-10-14T14:44:00Z">
                 <w:rPr>
                   <w:rFonts w:ascii="Cambria Math" w:hAnsi="Cambria Math" w:cs="Times New Roman"/>
                   <w:i/>
@@ -11195,7 +11635,7 @@
           </m:sSubPr>
           <m:e>
             <m:r>
-              <w:ins w:id="498" w:author="Emma Sophia Donnelly" w:date="2024-10-14T14:44:00Z">
+              <w:ins w:id="499" w:author="Emma Sophia Donnelly" w:date="2024-10-14T14:44:00Z">
                 <w:rPr>
                   <w:rFonts w:ascii="Cambria Math" w:hAnsi="Cambria Math" w:cs="Times New Roman"/>
                   <w:sz w:val="24"/>
@@ -11207,7 +11647,7 @@
           </m:e>
           <m:sub>
             <m:r>
-              <w:ins w:id="499" w:author="Emma Sophia Donnelly" w:date="2024-10-14T14:44:00Z">
+              <w:ins w:id="500" w:author="Emma Sophia Donnelly" w:date="2024-10-14T14:44:00Z">
                 <w:rPr>
                   <w:rFonts w:ascii="Cambria Math" w:hAnsi="Cambria Math" w:cs="Times New Roman"/>
                   <w:sz w:val="24"/>
@@ -11219,7 +11659,7 @@
           </m:sub>
         </m:sSub>
       </m:oMath>
-      <w:ins w:id="500" w:author="Emma Sophia Donnelly" w:date="2024-10-14T14:44:00Z">
+      <w:ins w:id="501" w:author="Emma Sophia Donnelly" w:date="2024-10-14T14:44:00Z">
         <w:r>
           <w:rPr>
             <w:rFonts w:ascii="Times New Roman" w:eastAsiaTheme="minorEastAsia" w:hAnsi="Times New Roman" w:cs="Times New Roman"/>
@@ -11234,42 +11674,24 @@
             <w:sz w:val="24"/>
             <w:szCs w:val="24"/>
           </w:rPr>
-          <w:t xml:space="preserve">, which are functions of observable location </w:t>
-        </w:r>
-        <w:proofErr w:type="gramStart"/>
-        <w:r>
-          <w:rPr>
-            <w:rFonts w:ascii="Times New Roman" w:eastAsiaTheme="minorEastAsia" w:hAnsi="Times New Roman" w:cs="Times New Roman"/>
-            <w:sz w:val="24"/>
-            <w:szCs w:val="24"/>
-          </w:rPr>
-          <w:t>attribut</w:t>
-        </w:r>
-      </w:ins>
-      <w:ins w:id="501" w:author="Emma Sophia Donnelly" w:date="2024-10-14T14:45:00Z">
-        <w:r>
-          <w:rPr>
-            <w:rFonts w:ascii="Times New Roman" w:eastAsiaTheme="minorEastAsia" w:hAnsi="Times New Roman" w:cs="Times New Roman"/>
-            <w:sz w:val="24"/>
-            <w:szCs w:val="24"/>
-          </w:rPr>
-          <w:t>es.</w:t>
-        </w:r>
-        <w:proofErr w:type="gramEnd"/>
-        <w:r>
-          <w:rPr>
-            <w:rFonts w:ascii="Times New Roman" w:eastAsiaTheme="minorEastAsia" w:hAnsi="Times New Roman" w:cs="Times New Roman"/>
-            <w:sz w:val="24"/>
-            <w:szCs w:val="24"/>
-          </w:rPr>
-          <w:t xml:space="preserve"> Utility also depends on location attributes </w:t>
+          <w:t>, which are functions of observable location attribut</w:t>
+        </w:r>
+      </w:ins>
+      <w:ins w:id="502" w:author="Emma Sophia Donnelly" w:date="2024-10-14T14:45:00Z">
+        <w:r>
+          <w:rPr>
+            <w:rFonts w:ascii="Times New Roman" w:eastAsiaTheme="minorEastAsia" w:hAnsi="Times New Roman" w:cs="Times New Roman"/>
+            <w:sz w:val="24"/>
+            <w:szCs w:val="24"/>
+          </w:rPr>
+          <w:t xml:space="preserve">es. Utility also depends on location attributes </w:t>
         </w:r>
       </w:ins>
       <m:oMath>
         <m:sSub>
           <m:sSubPr>
             <m:ctrlPr>
-              <w:ins w:id="502" w:author="Emma Sophia Donnelly" w:date="2024-10-14T14:45:00Z">
+              <w:ins w:id="503" w:author="Emma Sophia Donnelly" w:date="2024-10-14T14:45:00Z">
                 <w:rPr>
                   <w:rFonts w:ascii="Cambria Math" w:hAnsi="Cambria Math" w:cs="Times New Roman"/>
                   <w:i/>
@@ -11281,7 +11703,7 @@
           </m:sSubPr>
           <m:e>
             <m:r>
-              <w:ins w:id="503" w:author="Emma Sophia Donnelly" w:date="2024-10-14T14:45:00Z">
+              <w:ins w:id="504" w:author="Emma Sophia Donnelly" w:date="2024-10-14T14:45:00Z">
                 <w:rPr>
                   <w:rFonts w:ascii="Cambria Math" w:hAnsi="Cambria Math" w:cs="Times New Roman"/>
                   <w:sz w:val="24"/>
@@ -11293,7 +11715,7 @@
           </m:e>
           <m:sub>
             <m:r>
-              <w:ins w:id="504" w:author="Emma Sophia Donnelly" w:date="2024-10-14T14:45:00Z">
+              <w:ins w:id="505" w:author="Emma Sophia Donnelly" w:date="2024-10-14T14:45:00Z">
                 <w:rPr>
                   <w:rFonts w:ascii="Cambria Math" w:hAnsi="Cambria Math" w:cs="Times New Roman"/>
                   <w:sz w:val="24"/>
@@ -11305,7 +11727,7 @@
           </m:sub>
         </m:sSub>
       </m:oMath>
-      <w:ins w:id="505" w:author="Emma Sophia Donnelly" w:date="2024-10-14T14:45:00Z">
+      <w:ins w:id="506" w:author="Emma Sophia Donnelly" w:date="2024-10-14T14:45:00Z">
         <w:r>
           <w:rPr>
             <w:rFonts w:ascii="Times New Roman" w:eastAsiaTheme="minorEastAsia" w:hAnsi="Times New Roman" w:cs="Times New Roman"/>
@@ -11319,7 +11741,7 @@
         <m:sSub>
           <m:sSubPr>
             <m:ctrlPr>
-              <w:ins w:id="506" w:author="Emma Sophia Donnelly" w:date="2024-10-14T14:45:00Z">
+              <w:ins w:id="507" w:author="Emma Sophia Donnelly" w:date="2024-10-14T14:45:00Z">
                 <w:rPr>
                   <w:rFonts w:ascii="Cambria Math" w:hAnsi="Cambria Math" w:cs="Times New Roman"/>
                   <w:i/>
@@ -11331,7 +11753,7 @@
           </m:sSubPr>
           <m:e>
             <m:r>
-              <w:ins w:id="507" w:author="Emma Sophia Donnelly" w:date="2024-10-14T14:45:00Z">
+              <w:ins w:id="508" w:author="Emma Sophia Donnelly" w:date="2024-10-14T14:45:00Z">
                 <w:rPr>
                   <w:rFonts w:ascii="Cambria Math" w:hAnsi="Cambria Math" w:cs="Times New Roman"/>
                   <w:sz w:val="24"/>
@@ -11343,7 +11765,7 @@
           </m:e>
           <m:sub>
             <m:r>
-              <w:ins w:id="508" w:author="Emma Sophia Donnelly" w:date="2024-10-14T14:45:00Z">
+              <w:ins w:id="509" w:author="Emma Sophia Donnelly" w:date="2024-10-14T14:45:00Z">
                 <w:rPr>
                   <w:rFonts w:ascii="Cambria Math" w:hAnsi="Cambria Math" w:cs="Times New Roman"/>
                   <w:sz w:val="24"/>
@@ -11355,7 +11777,7 @@
           </m:sub>
         </m:sSub>
         <m:r>
-          <w:ins w:id="509" w:author="Emma Sophia Donnelly" w:date="2024-10-14T16:21:00Z">
+          <w:ins w:id="510" w:author="Emma Sophia Donnelly" w:date="2024-10-14T16:21:00Z">
             <w:rPr>
               <w:rFonts w:ascii="Cambria Math" w:hAnsi="Cambria Math" w:cs="Times New Roman"/>
               <w:sz w:val="24"/>
@@ -11365,7 +11787,7 @@
           </w:ins>
         </m:r>
       </m:oMath>
-      <w:ins w:id="510" w:author="Emma Sophia Donnelly" w:date="2024-10-14T16:21:00Z">
+      <w:ins w:id="511" w:author="Emma Sophia Donnelly" w:date="2024-10-14T16:21:00Z">
         <w:r>
           <w:rPr>
             <w:rFonts w:ascii="Times New Roman" w:eastAsiaTheme="minorEastAsia" w:hAnsi="Times New Roman" w:cs="Times New Roman"/>
@@ -11375,7 +11797,7 @@
           <w:t>which is distributed extreme value</w:t>
         </w:r>
       </w:ins>
-      <w:ins w:id="511" w:author="Emma Sophia Donnelly" w:date="2024-10-14T14:44:00Z">
+      <w:ins w:id="512" w:author="Emma Sophia Donnelly" w:date="2024-10-14T14:44:00Z">
         <w:r>
           <w:rPr>
             <w:rFonts w:ascii="Times New Roman" w:eastAsiaTheme="minorEastAsia" w:hAnsi="Times New Roman" w:cs="Times New Roman"/>
@@ -11385,7 +11807,7 @@
           <w:t>.</w:t>
         </w:r>
       </w:ins>
-      <w:ins w:id="512" w:author="Emma Sophia Donnelly" w:date="2024-10-14T14:46:00Z">
+      <w:ins w:id="513" w:author="Emma Sophia Donnelly" w:date="2024-10-14T14:46:00Z">
         <w:r>
           <w:rPr>
             <w:rFonts w:ascii="Times New Roman" w:eastAsiaTheme="minorEastAsia" w:hAnsi="Times New Roman" w:cs="Times New Roman"/>
@@ -11399,7 +11821,7 @@
         <m:sSub>
           <m:sSubPr>
             <m:ctrlPr>
-              <w:ins w:id="513" w:author="Emma Sophia Donnelly" w:date="2024-10-14T14:46:00Z">
+              <w:ins w:id="514" w:author="Emma Sophia Donnelly" w:date="2024-10-14T14:46:00Z">
                 <w:rPr>
                   <w:rFonts w:ascii="Cambria Math" w:hAnsi="Cambria Math" w:cs="Times New Roman"/>
                   <w:i/>
@@ -11411,7 +11833,7 @@
           </m:sSubPr>
           <m:e>
             <m:r>
-              <w:ins w:id="514" w:author="Emma Sophia Donnelly" w:date="2024-10-14T14:46:00Z">
+              <w:ins w:id="515" w:author="Emma Sophia Donnelly" w:date="2024-10-14T14:46:00Z">
                 <w:rPr>
                   <w:rFonts w:ascii="Cambria Math" w:hAnsi="Cambria Math" w:cs="Times New Roman"/>
                   <w:sz w:val="24"/>
@@ -11423,7 +11845,7 @@
           </m:e>
           <m:sub>
             <m:r>
-              <w:ins w:id="515" w:author="Emma Sophia Donnelly" w:date="2024-10-14T14:46:00Z">
+              <w:ins w:id="516" w:author="Emma Sophia Donnelly" w:date="2024-10-14T14:46:00Z">
                 <w:rPr>
                   <w:rFonts w:ascii="Cambria Math" w:hAnsi="Cambria Math" w:cs="Times New Roman"/>
                   <w:sz w:val="24"/>
@@ -11435,7 +11857,7 @@
           </m:sub>
         </m:sSub>
       </m:oMath>
-      <w:ins w:id="516" w:author="Emma Sophia Donnelly" w:date="2024-10-14T14:46:00Z">
+      <w:ins w:id="517" w:author="Emma Sophia Donnelly" w:date="2024-10-14T14:46:00Z">
         <w:r>
           <w:rPr>
             <w:rFonts w:ascii="Times New Roman" w:eastAsiaTheme="minorEastAsia" w:hAnsi="Times New Roman" w:cs="Times New Roman"/>
@@ -11447,7 +11869,7 @@
       </w:ins>
       <m:oMath>
         <m:r>
-          <w:ins w:id="517" w:author="Emma Sophia Donnelly" w:date="2024-10-14T14:46:00Z">
+          <w:ins w:id="518" w:author="Emma Sophia Donnelly" w:date="2024-10-14T14:46:00Z">
             <w:rPr>
               <w:rFonts w:ascii="Cambria Math" w:eastAsiaTheme="minorEastAsia" w:hAnsi="Cambria Math" w:cs="Times New Roman"/>
               <w:sz w:val="24"/>
@@ -11457,7 +11879,7 @@
           </w:ins>
         </m:r>
       </m:oMath>
-      <w:ins w:id="518" w:author="Emma Sophia Donnelly" w:date="2024-10-14T14:46:00Z">
+      <w:ins w:id="519" w:author="Emma Sophia Donnelly" w:date="2024-10-14T14:46:00Z">
         <w:r>
           <w:rPr>
             <w:rFonts w:ascii="Times New Roman" w:eastAsiaTheme="minorEastAsia" w:hAnsi="Times New Roman" w:cs="Times New Roman"/>
@@ -11469,7 +11891,7 @@
       </w:ins>
       <m:oMath>
         <m:r>
-          <w:ins w:id="519" w:author="Emma Sophia Donnelly" w:date="2024-10-14T14:46:00Z">
+          <w:ins w:id="520" w:author="Emma Sophia Donnelly" w:date="2024-10-14T14:46:00Z">
             <w:rPr>
               <w:rFonts w:ascii="Cambria Math" w:eastAsiaTheme="minorEastAsia" w:hAnsi="Cambria Math" w:cs="Times New Roman"/>
               <w:sz w:val="24"/>
@@ -11479,7 +11901,7 @@
           </w:ins>
         </m:r>
         <m:r>
-          <w:ins w:id="520" w:author="Emma Sophia Donnelly" w:date="2024-10-14T14:47:00Z">
+          <w:ins w:id="521" w:author="Emma Sophia Donnelly" w:date="2024-10-14T14:47:00Z">
             <w:rPr>
               <w:rFonts w:ascii="Cambria Math" w:eastAsiaTheme="minorEastAsia" w:hAnsi="Cambria Math" w:cs="Times New Roman"/>
               <w:sz w:val="24"/>
@@ -11489,7 +11911,7 @@
           </w:ins>
         </m:r>
       </m:oMath>
-      <w:ins w:id="521" w:author="Emma Sophia Donnelly" w:date="2024-10-14T14:47:00Z">
+      <w:ins w:id="522" w:author="Emma Sophia Donnelly" w:date="2024-10-14T14:47:00Z">
         <w:r>
           <w:rPr>
             <w:rFonts w:ascii="Times New Roman" w:eastAsiaTheme="minorEastAsia" w:hAnsi="Times New Roman" w:cs="Times New Roman"/>
@@ -11503,7 +11925,7 @@
         <m:sSub>
           <m:sSubPr>
             <m:ctrlPr>
-              <w:ins w:id="522" w:author="Emma Sophia Donnelly" w:date="2024-10-14T14:47:00Z">
+              <w:ins w:id="523" w:author="Emma Sophia Donnelly" w:date="2024-10-14T14:47:00Z">
                 <w:rPr>
                   <w:rFonts w:ascii="Cambria Math" w:hAnsi="Cambria Math" w:cs="Times New Roman"/>
                   <w:i/>
@@ -11515,7 +11937,7 @@
           </m:sSubPr>
           <m:e>
             <m:r>
-              <w:ins w:id="523" w:author="Emma Sophia Donnelly" w:date="2024-10-14T14:47:00Z">
+              <w:ins w:id="524" w:author="Emma Sophia Donnelly" w:date="2024-10-14T14:47:00Z">
                 <w:rPr>
                   <w:rFonts w:ascii="Cambria Math" w:hAnsi="Cambria Math" w:cs="Times New Roman"/>
                   <w:sz w:val="24"/>
@@ -11527,7 +11949,7 @@
           </m:e>
           <m:sub>
             <m:r>
-              <w:ins w:id="524" w:author="Emma Sophia Donnelly" w:date="2024-10-14T14:47:00Z">
+              <w:ins w:id="525" w:author="Emma Sophia Donnelly" w:date="2024-10-14T14:47:00Z">
                 <w:rPr>
                   <w:rFonts w:ascii="Cambria Math" w:hAnsi="Cambria Math" w:cs="Times New Roman"/>
                   <w:sz w:val="24"/>
@@ -11539,7 +11961,7 @@
           </m:sub>
         </m:sSub>
       </m:oMath>
-      <w:ins w:id="525" w:author="Emma Sophia Donnelly" w:date="2024-10-14T14:47:00Z">
+      <w:ins w:id="526" w:author="Emma Sophia Donnelly" w:date="2024-10-14T14:47:00Z">
         <w:r>
           <w:rPr>
             <w:rFonts w:ascii="Times New Roman" w:eastAsiaTheme="minorEastAsia" w:hAnsi="Times New Roman" w:cs="Times New Roman"/>
@@ -11549,7 +11971,7 @@
           <w:t xml:space="preserve"> denote location attributes that households have homogenous</w:t>
         </w:r>
       </w:ins>
-      <w:ins w:id="526" w:author="Emma Sophia Donnelly" w:date="2024-10-14T14:48:00Z">
+      <w:ins w:id="527" w:author="Emma Sophia Donnelly" w:date="2024-10-14T14:48:00Z">
         <w:r>
           <w:rPr>
             <w:rFonts w:ascii="Times New Roman" w:eastAsiaTheme="minorEastAsia" w:hAnsi="Times New Roman" w:cs="Times New Roman"/>
@@ -11559,7 +11981,7 @@
           <w:t xml:space="preserve"> preferences over</w:t>
         </w:r>
       </w:ins>
-      <w:ins w:id="527" w:author="Emma Sophia Donnelly" w:date="2024-10-14T16:21:00Z">
+      <w:ins w:id="528" w:author="Emma Sophia Donnelly" w:date="2024-10-14T16:21:00Z">
         <w:r>
           <w:rPr>
             <w:rFonts w:ascii="Times New Roman" w:eastAsiaTheme="minorEastAsia" w:hAnsi="Times New Roman" w:cs="Times New Roman"/>
@@ -11569,7 +11991,7 @@
           <w:t>, like median income</w:t>
         </w:r>
       </w:ins>
-      <w:ins w:id="528" w:author="Emma Sophia Donnelly" w:date="2024-10-14T14:48:00Z">
+      <w:ins w:id="529" w:author="Emma Sophia Donnelly" w:date="2024-10-14T14:48:00Z">
         <w:r>
           <w:rPr>
             <w:rFonts w:ascii="Times New Roman" w:eastAsiaTheme="minorEastAsia" w:hAnsi="Times New Roman" w:cs="Times New Roman"/>
@@ -11579,7 +12001,7 @@
           <w:t>. Then we can rewrite</w:t>
         </w:r>
       </w:ins>
-      <w:ins w:id="529" w:author="Emma Sophia Donnelly" w:date="2024-10-14T16:21:00Z">
+      <w:ins w:id="530" w:author="Emma Sophia Donnelly" w:date="2024-10-14T16:21:00Z">
         <w:r>
           <w:rPr>
             <w:rFonts w:ascii="Times New Roman" w:eastAsiaTheme="minorEastAsia" w:hAnsi="Times New Roman" w:cs="Times New Roman"/>
@@ -11589,7 +12011,7 @@
           <w:t xml:space="preserve"> the observable component of utility</w:t>
         </w:r>
       </w:ins>
-      <w:ins w:id="530" w:author="Emma Sophia Donnelly" w:date="2024-10-14T14:48:00Z">
+      <w:ins w:id="531" w:author="Emma Sophia Donnelly" w:date="2024-10-14T14:48:00Z">
         <w:r>
           <w:rPr>
             <w:rFonts w:ascii="Times New Roman" w:eastAsiaTheme="minorEastAsia" w:hAnsi="Times New Roman" w:cs="Times New Roman"/>
@@ -11603,7 +12025,7 @@
         <m:sSub>
           <m:sSubPr>
             <m:ctrlPr>
-              <w:ins w:id="531" w:author="Emma Sophia Donnelly" w:date="2024-10-14T14:48:00Z">
+              <w:ins w:id="532" w:author="Emma Sophia Donnelly" w:date="2024-10-14T14:48:00Z">
                 <w:rPr>
                   <w:rFonts w:ascii="Cambria Math" w:hAnsi="Cambria Math" w:cs="Times New Roman"/>
                   <w:i/>
@@ -11615,7 +12037,7 @@
           </m:sSubPr>
           <m:e>
             <m:r>
-              <w:ins w:id="532" w:author="Emma Sophia Donnelly" w:date="2024-10-14T14:48:00Z">
+              <w:ins w:id="533" w:author="Emma Sophia Donnelly" w:date="2024-10-14T14:48:00Z">
                 <w:rPr>
                   <w:rFonts w:ascii="Cambria Math" w:hAnsi="Cambria Math" w:cs="Times New Roman"/>
                   <w:sz w:val="24"/>
@@ -11627,7 +12049,7 @@
           </m:e>
           <m:sub>
             <m:r>
-              <w:ins w:id="533" w:author="Emma Sophia Donnelly" w:date="2024-10-14T14:48:00Z">
+              <w:ins w:id="534" w:author="Emma Sophia Donnelly" w:date="2024-10-14T14:48:00Z">
                 <w:rPr>
                   <w:rFonts w:ascii="Cambria Math" w:hAnsi="Cambria Math" w:cs="Times New Roman"/>
                   <w:sz w:val="24"/>
@@ -11639,7 +12061,7 @@
           </m:sub>
         </m:sSub>
       </m:oMath>
-      <w:ins w:id="534" w:author="Emma Sophia Donnelly" w:date="2024-10-14T14:48:00Z">
+      <w:ins w:id="535" w:author="Emma Sophia Donnelly" w:date="2024-10-14T14:48:00Z">
         <w:r>
           <w:rPr>
             <w:rFonts w:ascii="Times New Roman" w:eastAsiaTheme="minorEastAsia" w:hAnsi="Times New Roman" w:cs="Times New Roman"/>
@@ -11659,7 +12081,7 @@
         </w:numPr>
         <w:spacing w:line="480" w:lineRule="auto"/>
         <w:rPr>
-          <w:ins w:id="535" w:author="Emma Sophia Donnelly" w:date="2024-10-14T14:50:00Z"/>
+          <w:ins w:id="536" w:author="Emma Sophia Donnelly" w:date="2024-10-14T14:50:00Z"/>
           <w:rFonts w:ascii="Times New Roman" w:eastAsiaTheme="minorEastAsia" w:hAnsi="Times New Roman" w:cs="Times New Roman"/>
           <w:sz w:val="24"/>
           <w:szCs w:val="24"/>
@@ -11669,7 +12091,7 @@
         <m:sSub>
           <m:sSubPr>
             <m:ctrlPr>
-              <w:ins w:id="536" w:author="Emma Sophia Donnelly" w:date="2024-10-14T14:48:00Z">
+              <w:ins w:id="537" w:author="Emma Sophia Donnelly" w:date="2024-10-14T14:48:00Z">
                 <w:rPr>
                   <w:rFonts w:ascii="Cambria Math" w:hAnsi="Cambria Math" w:cs="Times New Roman"/>
                   <w:i/>
@@ -11681,7 +12103,7 @@
           </m:sSubPr>
           <m:e>
             <m:r>
-              <w:ins w:id="537" w:author="Emma Sophia Donnelly" w:date="2024-10-14T14:48:00Z">
+              <w:ins w:id="538" w:author="Emma Sophia Donnelly" w:date="2024-10-14T14:48:00Z">
                 <w:rPr>
                   <w:rFonts w:ascii="Cambria Math" w:hAnsi="Cambria Math" w:cs="Times New Roman"/>
                   <w:sz w:val="24"/>
@@ -11693,7 +12115,7 @@
           </m:e>
           <m:sub>
             <m:r>
-              <w:ins w:id="538" w:author="Emma Sophia Donnelly" w:date="2024-10-14T14:48:00Z">
+              <w:ins w:id="539" w:author="Emma Sophia Donnelly" w:date="2024-10-14T14:48:00Z">
                 <w:rPr>
                   <w:rFonts w:ascii="Cambria Math" w:hAnsi="Cambria Math" w:cs="Times New Roman"/>
                   <w:sz w:val="24"/>
@@ -11705,7 +12127,7 @@
           </m:sub>
         </m:sSub>
         <m:r>
-          <w:ins w:id="539" w:author="Emma Sophia Donnelly" w:date="2024-10-14T14:49:00Z">
+          <w:ins w:id="540" w:author="Emma Sophia Donnelly" w:date="2024-10-14T14:49:00Z">
             <w:rPr>
               <w:rFonts w:ascii="Cambria Math" w:eastAsiaTheme="minorEastAsia" w:hAnsi="Cambria Math" w:cs="Times New Roman"/>
               <w:sz w:val="24"/>
@@ -11717,7 +12139,7 @@
         <m:sSub>
           <m:sSubPr>
             <m:ctrlPr>
-              <w:ins w:id="540" w:author="Emma Sophia Donnelly" w:date="2024-10-14T14:49:00Z">
+              <w:ins w:id="541" w:author="Emma Sophia Donnelly" w:date="2024-10-14T14:49:00Z">
                 <w:rPr>
                   <w:rFonts w:ascii="Cambria Math" w:eastAsiaTheme="minorEastAsia" w:hAnsi="Cambria Math" w:cs="Times New Roman"/>
                   <w:i/>
@@ -11729,7 +12151,7 @@
           </m:sSubPr>
           <m:e>
             <m:r>
-              <w:ins w:id="541" w:author="Emma Sophia Donnelly" w:date="2024-10-14T14:55:00Z">
+              <w:ins w:id="542" w:author="Emma Sophia Donnelly" w:date="2024-10-14T14:55:00Z">
                 <w:rPr>
                   <w:rFonts w:ascii="Cambria Math" w:eastAsiaTheme="minorEastAsia" w:hAnsi="Cambria Math" w:cs="Times New Roman"/>
                   <w:sz w:val="24"/>
@@ -11743,7 +12165,7 @@
             <m:sSub>
               <m:sSubPr>
                 <m:ctrlPr>
-                  <w:ins w:id="542" w:author="Emma Sophia Donnelly" w:date="2024-10-14T14:49:00Z">
+                  <w:ins w:id="543" w:author="Emma Sophia Donnelly" w:date="2024-10-14T14:49:00Z">
                     <w:rPr>
                       <w:rFonts w:ascii="Cambria Math" w:eastAsiaTheme="minorEastAsia" w:hAnsi="Cambria Math" w:cs="Times New Roman"/>
                       <w:i/>
@@ -11755,7 +12177,7 @@
               </m:sSubPr>
               <m:e>
                 <m:r>
-                  <w:ins w:id="543" w:author="Emma Sophia Donnelly" w:date="2024-10-14T14:49:00Z">
+                  <w:ins w:id="544" w:author="Emma Sophia Donnelly" w:date="2024-10-14T14:49:00Z">
                     <w:rPr>
                       <w:rFonts w:ascii="Cambria Math" w:eastAsiaTheme="minorEastAsia" w:hAnsi="Cambria Math" w:cs="Times New Roman"/>
                       <w:sz w:val="24"/>
@@ -11767,7 +12189,7 @@
               </m:e>
               <m:sub>
                 <m:r>
-                  <w:ins w:id="544" w:author="Emma Sophia Donnelly" w:date="2024-10-14T14:49:00Z">
+                  <w:ins w:id="545" w:author="Emma Sophia Donnelly" w:date="2024-10-14T14:49:00Z">
                     <w:rPr>
                       <w:rFonts w:ascii="Cambria Math" w:eastAsiaTheme="minorEastAsia" w:hAnsi="Cambria Math" w:cs="Times New Roman"/>
                       <w:sz w:val="24"/>
@@ -11777,7 +12199,7 @@
                   </w:ins>
                 </m:r>
                 <m:r>
-                  <w:ins w:id="545" w:author="Emma Sophia Donnelly" w:date="2024-10-14T14:49:00Z">
+                  <w:ins w:id="546" w:author="Emma Sophia Donnelly" w:date="2024-10-14T14:49:00Z">
                     <w:rPr>
                       <w:rFonts w:ascii="Cambria Math" w:eastAsiaTheme="minorEastAsia" w:hAnsi="Cambria Math" w:cs="Times New Roman"/>
                       <w:sz w:val="24"/>
@@ -11793,7 +12215,7 @@
         <m:sSub>
           <m:sSubPr>
             <m:ctrlPr>
-              <w:ins w:id="546" w:author="Emma Sophia Donnelly" w:date="2024-10-14T14:49:00Z">
+              <w:ins w:id="547" w:author="Emma Sophia Donnelly" w:date="2024-10-14T14:49:00Z">
                 <w:rPr>
                   <w:rFonts w:ascii="Cambria Math" w:eastAsiaTheme="minorEastAsia" w:hAnsi="Cambria Math" w:cs="Times New Roman"/>
                   <w:i/>
@@ -11805,7 +12227,7 @@
           </m:sSubPr>
           <m:e>
             <m:r>
-              <w:ins w:id="547" w:author="Emma Sophia Donnelly" w:date="2024-10-14T14:49:00Z">
+              <w:ins w:id="548" w:author="Emma Sophia Donnelly" w:date="2024-10-14T14:49:00Z">
                 <w:rPr>
                   <w:rFonts w:ascii="Cambria Math" w:eastAsiaTheme="minorEastAsia" w:hAnsi="Cambria Math" w:cs="Times New Roman"/>
                   <w:sz w:val="24"/>
@@ -11817,7 +12239,7 @@
           </m:e>
           <m:sub>
             <m:r>
-              <w:ins w:id="548" w:author="Emma Sophia Donnelly" w:date="2024-10-14T14:49:00Z">
+              <w:ins w:id="549" w:author="Emma Sophia Donnelly" w:date="2024-10-14T14:49:00Z">
                 <w:rPr>
                   <w:rFonts w:ascii="Cambria Math" w:eastAsiaTheme="minorEastAsia" w:hAnsi="Cambria Math" w:cs="Times New Roman"/>
                   <w:sz w:val="24"/>
@@ -11827,7 +12249,7 @@
               </w:ins>
             </m:r>
             <m:r>
-              <w:ins w:id="549" w:author="Emma Sophia Donnelly" w:date="2024-10-14T14:49:00Z">
+              <w:ins w:id="550" w:author="Emma Sophia Donnelly" w:date="2024-10-14T14:49:00Z">
                 <w:rPr>
                   <w:rFonts w:ascii="Cambria Math" w:eastAsiaTheme="minorEastAsia" w:hAnsi="Cambria Math" w:cs="Times New Roman"/>
                   <w:sz w:val="24"/>
@@ -11839,7 +12261,7 @@
           </m:sub>
         </m:sSub>
         <m:r>
-          <w:ins w:id="550" w:author="Emma Sophia Donnelly" w:date="2024-10-14T14:49:00Z">
+          <w:ins w:id="551" w:author="Emma Sophia Donnelly" w:date="2024-10-14T14:49:00Z">
             <w:rPr>
               <w:rFonts w:ascii="Cambria Math" w:eastAsiaTheme="minorEastAsia" w:hAnsi="Cambria Math" w:cs="Times New Roman"/>
               <w:sz w:val="24"/>
@@ -11851,7 +12273,7 @@
         <m:sSub>
           <m:sSubPr>
             <m:ctrlPr>
-              <w:ins w:id="551" w:author="Emma Sophia Donnelly" w:date="2024-10-14T14:50:00Z">
+              <w:ins w:id="552" w:author="Emma Sophia Donnelly" w:date="2024-10-14T14:50:00Z">
                 <w:rPr>
                   <w:rFonts w:ascii="Cambria Math" w:eastAsiaTheme="minorEastAsia" w:hAnsi="Cambria Math" w:cs="Times New Roman"/>
                   <w:i/>
@@ -11865,7 +12287,7 @@
             <m:sSub>
               <m:sSubPr>
                 <m:ctrlPr>
-                  <w:ins w:id="552" w:author="Emma Sophia Donnelly" w:date="2024-10-14T14:50:00Z">
+                  <w:ins w:id="553" w:author="Emma Sophia Donnelly" w:date="2024-10-14T14:50:00Z">
                     <w:rPr>
                       <w:rFonts w:ascii="Cambria Math" w:eastAsiaTheme="minorEastAsia" w:hAnsi="Cambria Math" w:cs="Times New Roman"/>
                       <w:i/>
@@ -11877,7 +12299,7 @@
               </m:sSubPr>
               <m:e>
                 <m:r>
-                  <w:ins w:id="553" w:author="Emma Sophia Donnelly" w:date="2024-10-14T14:55:00Z">
+                  <w:ins w:id="554" w:author="Emma Sophia Donnelly" w:date="2024-10-14T14:55:00Z">
                     <w:rPr>
                       <w:rFonts w:ascii="Cambria Math" w:eastAsiaTheme="minorEastAsia" w:hAnsi="Cambria Math" w:cs="Times New Roman"/>
                       <w:sz w:val="24"/>
@@ -11889,7 +12311,7 @@
               </m:e>
               <m:sub>
                 <m:r>
-                  <w:ins w:id="554" w:author="Emma Sophia Donnelly" w:date="2024-10-14T14:50:00Z">
+                  <w:ins w:id="555" w:author="Emma Sophia Donnelly" w:date="2024-10-14T14:50:00Z">
                     <w:rPr>
                       <w:rFonts w:ascii="Cambria Math" w:eastAsiaTheme="minorEastAsia" w:hAnsi="Cambria Math" w:cs="Times New Roman"/>
                       <w:sz w:val="24"/>
@@ -11901,7 +12323,7 @@
               </m:sub>
             </m:sSub>
             <m:r>
-              <w:ins w:id="555" w:author="Emma Sophia Donnelly" w:date="2024-10-14T14:50:00Z">
+              <w:ins w:id="556" w:author="Emma Sophia Donnelly" w:date="2024-10-14T14:50:00Z">
                 <w:rPr>
                   <w:rFonts w:ascii="Cambria Math" w:eastAsiaTheme="minorEastAsia" w:hAnsi="Cambria Math" w:cs="Times New Roman"/>
                   <w:sz w:val="24"/>
@@ -11913,7 +12335,7 @@
           </m:e>
           <m:sub>
             <m:r>
-              <w:ins w:id="556" w:author="Emma Sophia Donnelly" w:date="2024-10-14T14:50:00Z">
+              <w:ins w:id="557" w:author="Emma Sophia Donnelly" w:date="2024-10-14T14:50:00Z">
                 <w:rPr>
                   <w:rFonts w:ascii="Cambria Math" w:eastAsiaTheme="minorEastAsia" w:hAnsi="Cambria Math" w:cs="Times New Roman"/>
                   <w:sz w:val="24"/>
@@ -11925,7 +12347,7 @@
           </m:sub>
         </m:sSub>
         <m:r>
-          <w:ins w:id="557" w:author="Emma Sophia Donnelly" w:date="2024-10-14T14:50:00Z">
+          <w:ins w:id="558" w:author="Emma Sophia Donnelly" w:date="2024-10-14T14:50:00Z">
             <w:rPr>
               <w:rFonts w:ascii="Cambria Math" w:eastAsiaTheme="minorEastAsia" w:hAnsi="Cambria Math" w:cs="Times New Roman"/>
               <w:sz w:val="24"/>
@@ -11940,17 +12362,17 @@
       <w:pPr>
         <w:spacing w:line="480" w:lineRule="auto"/>
         <w:rPr>
-          <w:ins w:id="558" w:author="Emma Sophia Donnelly" w:date="2024-10-14T14:40:00Z"/>
+          <w:ins w:id="559" w:author="Emma Sophia Donnelly" w:date="2024-10-14T14:40:00Z"/>
           <w:rFonts w:ascii="Times New Roman" w:eastAsiaTheme="minorEastAsia" w:hAnsi="Times New Roman" w:cs="Times New Roman"/>
           <w:sz w:val="24"/>
           <w:szCs w:val="24"/>
-          <w:rPrChange w:id="559" w:author="Emma Sophia Donnelly" w:date="2024-10-14T14:50:00Z">
+          <w:rPrChange w:id="560" w:author="Emma Sophia Donnelly" w:date="2024-10-14T14:50:00Z">
             <w:rPr>
-              <w:ins w:id="560" w:author="Emma Sophia Donnelly" w:date="2024-10-14T14:40:00Z"/>
+              <w:ins w:id="561" w:author="Emma Sophia Donnelly" w:date="2024-10-14T14:40:00Z"/>
             </w:rPr>
           </w:rPrChange>
         </w:rPr>
-        <w:pPrChange w:id="561" w:author="Emma Sophia Donnelly" w:date="2024-10-14T14:50:00Z">
+        <w:pPrChange w:id="562" w:author="Emma Sophia Donnelly" w:date="2024-10-14T14:50:00Z">
           <w:pPr>
             <w:pStyle w:val="ListParagraph"/>
             <w:numPr>
@@ -11961,7 +12383,7 @@
           </w:pPr>
         </w:pPrChange>
       </w:pPr>
-      <w:ins w:id="562" w:author="Emma Sophia Donnelly" w:date="2024-10-14T14:50:00Z">
+      <w:ins w:id="563" w:author="Emma Sophia Donnelly" w:date="2024-10-14T14:50:00Z">
         <w:r>
           <w:rPr>
             <w:rFonts w:ascii="Times New Roman" w:eastAsiaTheme="minorEastAsia" w:hAnsi="Times New Roman" w:cs="Times New Roman"/>
@@ -11973,7 +12395,7 @@
       </w:ins>
       <m:oMath>
         <m:r>
-          <w:ins w:id="563" w:author="Emma Sophia Donnelly" w:date="2024-10-14T14:55:00Z">
+          <w:ins w:id="564" w:author="Emma Sophia Donnelly" w:date="2024-10-14T14:55:00Z">
             <w:rPr>
               <w:rFonts w:ascii="Cambria Math" w:eastAsiaTheme="minorEastAsia" w:hAnsi="Cambria Math" w:cs="Times New Roman"/>
               <w:sz w:val="24"/>
@@ -11983,7 +12405,7 @@
           </w:ins>
         </m:r>
       </m:oMath>
-      <w:ins w:id="564" w:author="Emma Sophia Donnelly" w:date="2024-10-14T14:50:00Z">
+      <w:ins w:id="565" w:author="Emma Sophia Donnelly" w:date="2024-10-14T14:50:00Z">
         <w:r>
           <w:rPr>
             <w:rFonts w:ascii="Times New Roman" w:eastAsiaTheme="minorEastAsia" w:hAnsi="Times New Roman" w:cs="Times New Roman"/>
@@ -11993,7 +12415,7 @@
           <w:t>’s are preference para</w:t>
         </w:r>
       </w:ins>
-      <w:ins w:id="565" w:author="Emma Sophia Donnelly" w:date="2024-10-14T14:51:00Z">
+      <w:ins w:id="566" w:author="Emma Sophia Donnelly" w:date="2024-10-14T14:51:00Z">
         <w:r>
           <w:rPr>
             <w:rFonts w:ascii="Times New Roman" w:eastAsiaTheme="minorEastAsia" w:hAnsi="Times New Roman" w:cs="Times New Roman"/>
@@ -12003,7 +12425,7 @@
           <w:t xml:space="preserve">meters. </w:t>
         </w:r>
       </w:ins>
-      <w:ins w:id="566" w:author="Emma Sophia Donnelly" w:date="2024-10-14T14:52:00Z">
+      <w:ins w:id="567" w:author="Emma Sophia Donnelly" w:date="2024-10-14T14:52:00Z">
         <w:r>
           <w:rPr>
             <w:rFonts w:ascii="Times New Roman" w:eastAsiaTheme="minorEastAsia" w:hAnsi="Times New Roman" w:cs="Times New Roman"/>
@@ -12013,7 +12435,7 @@
           <w:t xml:space="preserve">I model the effect of </w:t>
         </w:r>
       </w:ins>
-      <w:ins w:id="567" w:author="Emma Sophia Donnelly" w:date="2024-10-14T14:53:00Z">
+      <w:ins w:id="568" w:author="Emma Sophia Donnelly" w:date="2024-10-14T14:53:00Z">
         <w:r>
           <w:rPr>
             <w:rFonts w:ascii="Times New Roman" w:eastAsiaTheme="minorEastAsia" w:hAnsi="Times New Roman" w:cs="Times New Roman"/>
@@ -12027,7 +12449,7 @@
         <m:sSub>
           <m:sSubPr>
             <m:ctrlPr>
-              <w:ins w:id="568" w:author="Emma Sophia Donnelly" w:date="2024-10-14T14:53:00Z">
+              <w:ins w:id="569" w:author="Emma Sophia Donnelly" w:date="2024-10-14T14:53:00Z">
                 <w:rPr>
                   <w:rFonts w:ascii="Cambria Math" w:hAnsi="Cambria Math" w:cs="Times New Roman"/>
                   <w:i/>
@@ -12039,7 +12461,7 @@
           </m:sSubPr>
           <m:e>
             <m:r>
-              <w:ins w:id="569" w:author="Emma Sophia Donnelly" w:date="2024-10-14T14:53:00Z">
+              <w:ins w:id="570" w:author="Emma Sophia Donnelly" w:date="2024-10-14T14:53:00Z">
                 <w:rPr>
                   <w:rFonts w:ascii="Cambria Math" w:hAnsi="Cambria Math" w:cs="Times New Roman"/>
                   <w:sz w:val="24"/>
@@ -12051,7 +12473,7 @@
           </m:e>
           <m:sub>
             <m:r>
-              <w:ins w:id="570" w:author="Emma Sophia Donnelly" w:date="2024-10-14T14:53:00Z">
+              <w:ins w:id="571" w:author="Emma Sophia Donnelly" w:date="2024-10-14T14:53:00Z">
                 <w:rPr>
                   <w:rFonts w:ascii="Cambria Math" w:hAnsi="Cambria Math" w:cs="Times New Roman"/>
                   <w:sz w:val="24"/>
@@ -12063,7 +12485,7 @@
           </m:sub>
         </m:sSub>
       </m:oMath>
-      <w:ins w:id="571" w:author="Emma Sophia Donnelly" w:date="2024-10-14T14:53:00Z">
+      <w:ins w:id="572" w:author="Emma Sophia Donnelly" w:date="2024-10-14T14:53:00Z">
         <w:r>
           <w:rPr>
             <w:rFonts w:ascii="Times New Roman" w:eastAsiaTheme="minorEastAsia" w:hAnsi="Times New Roman" w:cs="Times New Roman"/>
@@ -12073,7 +12495,7 @@
           <w:t>.</w:t>
         </w:r>
       </w:ins>
-      <w:ins w:id="572" w:author="Emma Sophia Donnelly" w:date="2024-10-14T14:54:00Z">
+      <w:ins w:id="573" w:author="Emma Sophia Donnelly" w:date="2024-10-14T14:54:00Z">
         <w:r>
           <w:rPr>
             <w:rFonts w:ascii="Times New Roman" w:eastAsiaTheme="minorEastAsia" w:hAnsi="Times New Roman" w:cs="Times New Roman"/>
@@ -12083,7 +12505,7 @@
           <w:t xml:space="preserve"> The individual</w:t>
         </w:r>
       </w:ins>
-      <w:ins w:id="573" w:author="Emma Sophia Donnelly" w:date="2024-10-14T16:22:00Z">
+      <w:ins w:id="574" w:author="Emma Sophia Donnelly" w:date="2024-10-14T16:22:00Z">
         <w:r>
           <w:rPr>
             <w:rFonts w:ascii="Times New Roman" w:eastAsiaTheme="minorEastAsia" w:hAnsi="Times New Roman" w:cs="Times New Roman"/>
@@ -12093,7 +12515,7 @@
           <w:t xml:space="preserve">- specific </w:t>
         </w:r>
       </w:ins>
-      <w:ins w:id="574" w:author="Emma Sophia Donnelly" w:date="2024-10-14T14:54:00Z">
+      <w:ins w:id="575" w:author="Emma Sophia Donnelly" w:date="2024-10-14T14:54:00Z">
         <w:r>
           <w:rPr>
             <w:rFonts w:ascii="Times New Roman" w:eastAsiaTheme="minorEastAsia" w:hAnsi="Times New Roman" w:cs="Times New Roman"/>
@@ -12116,11 +12538,11 @@
           <w:rFonts w:ascii="Times New Roman" w:eastAsiaTheme="minorEastAsia" w:hAnsi="Times New Roman" w:cs="Times New Roman"/>
           <w:sz w:val="24"/>
           <w:szCs w:val="24"/>
-          <w:rPrChange w:id="575" w:author="Emma Sophia Donnelly" w:date="2024-10-14T14:22:00Z">
+          <w:rPrChange w:id="576" w:author="Emma Sophia Donnelly" w:date="2024-10-14T14:22:00Z">
             <w:rPr/>
           </w:rPrChange>
         </w:rPr>
-        <w:pPrChange w:id="576" w:author="Emma Sophia Donnelly" w:date="2024-10-14T14:22:00Z">
+        <w:pPrChange w:id="577" w:author="Emma Sophia Donnelly" w:date="2024-10-14T14:22:00Z">
           <w:pPr>
             <w:spacing w:line="480" w:lineRule="auto"/>
           </w:pPr>
@@ -12130,7 +12552,7 @@
         <m:sSub>
           <m:sSubPr>
             <m:ctrlPr>
-              <w:ins w:id="577" w:author="Emma Sophia Donnelly" w:date="2024-10-14T14:56:00Z">
+              <w:ins w:id="578" w:author="Emma Sophia Donnelly" w:date="2024-10-14T14:56:00Z">
                 <w:rPr>
                   <w:rFonts w:ascii="Cambria Math" w:hAnsi="Cambria Math" w:cs="Times New Roman"/>
                   <w:i/>
@@ -12142,7 +12564,7 @@
           </m:sSubPr>
           <m:e>
             <m:r>
-              <w:ins w:id="578" w:author="Emma Sophia Donnelly" w:date="2024-10-14T14:56:00Z">
+              <w:ins w:id="579" w:author="Emma Sophia Donnelly" w:date="2024-10-14T14:56:00Z">
                 <w:rPr>
                   <w:rFonts w:ascii="Cambria Math" w:hAnsi="Cambria Math" w:cs="Times New Roman"/>
                   <w:sz w:val="24"/>
@@ -12154,7 +12576,7 @@
           </m:e>
           <m:sub>
             <m:r>
-              <w:ins w:id="579" w:author="Emma Sophia Donnelly" w:date="2024-10-14T14:56:00Z">
+              <w:ins w:id="580" w:author="Emma Sophia Donnelly" w:date="2024-10-14T14:56:00Z">
                 <w:rPr>
                   <w:rFonts w:ascii="Cambria Math" w:hAnsi="Cambria Math" w:cs="Times New Roman"/>
                   <w:sz w:val="24"/>
@@ -12166,7 +12588,7 @@
           </m:sub>
         </m:sSub>
         <m:r>
-          <w:ins w:id="580" w:author="Emma Sophia Donnelly" w:date="2024-10-14T14:22:00Z">
+          <w:ins w:id="581" w:author="Emma Sophia Donnelly" w:date="2024-10-14T14:22:00Z">
             <w:rPr>
               <w:rFonts w:ascii="Cambria Math" w:eastAsiaTheme="minorEastAsia" w:hAnsi="Cambria Math" w:cs="Times New Roman"/>
               <w:sz w:val="24"/>
@@ -12178,7 +12600,7 @@
         <m:sSub>
           <m:sSubPr>
             <m:ctrlPr>
-              <w:ins w:id="581" w:author="Emma Sophia Donnelly" w:date="2024-10-14T14:22:00Z">
+              <w:ins w:id="582" w:author="Emma Sophia Donnelly" w:date="2024-10-14T14:22:00Z">
                 <w:rPr>
                   <w:rFonts w:ascii="Cambria Math" w:hAnsi="Cambria Math" w:cs="Times New Roman"/>
                   <w:i/>
@@ -12190,7 +12612,7 @@
           </m:sSubPr>
           <m:e>
             <m:r>
-              <w:ins w:id="582" w:author="Emma Sophia Donnelly" w:date="2024-10-14T14:22:00Z">
+              <w:ins w:id="583" w:author="Emma Sophia Donnelly" w:date="2024-10-14T14:22:00Z">
                 <w:rPr>
                   <w:rFonts w:ascii="Cambria Math" w:hAnsi="Cambria Math" w:cs="Times New Roman"/>
                   <w:sz w:val="24"/>
@@ -12202,7 +12624,7 @@
           </m:e>
           <m:sub>
             <m:r>
-              <w:ins w:id="583" w:author="Emma Sophia Donnelly" w:date="2024-10-14T14:22:00Z">
+              <w:ins w:id="584" w:author="Emma Sophia Donnelly" w:date="2024-10-14T14:22:00Z">
                 <w:rPr>
                   <w:rFonts w:ascii="Cambria Math" w:hAnsi="Cambria Math" w:cs="Times New Roman"/>
                   <w:sz w:val="24"/>
@@ -12214,7 +12636,7 @@
           </m:sub>
         </m:sSub>
         <m:r>
-          <w:ins w:id="584" w:author="Emma Sophia Donnelly" w:date="2024-10-14T14:22:00Z">
+          <w:ins w:id="585" w:author="Emma Sophia Donnelly" w:date="2024-10-14T14:22:00Z">
             <w:rPr>
               <w:rFonts w:ascii="Cambria Math" w:hAnsi="Cambria Math" w:cs="Times New Roman"/>
               <w:sz w:val="24"/>
@@ -12224,7 +12646,7 @@
           </w:ins>
         </m:r>
         <m:r>
-          <w:ins w:id="585" w:author="Emma Sophia Donnelly" w:date="2024-10-14T14:22:00Z">
+          <w:ins w:id="586" w:author="Emma Sophia Donnelly" w:date="2024-10-14T14:22:00Z">
             <w:rPr>
               <w:rFonts w:ascii="Cambria Math" w:hAnsi="Cambria Math" w:cs="Times New Roman"/>
               <w:sz w:val="24"/>
@@ -12236,7 +12658,7 @@
         <m:sSub>
           <m:sSubPr>
             <m:ctrlPr>
-              <w:ins w:id="586" w:author="Emma Sophia Donnelly" w:date="2024-10-14T14:22:00Z">
+              <w:ins w:id="587" w:author="Emma Sophia Donnelly" w:date="2024-10-14T14:22:00Z">
                 <w:rPr>
                   <w:rFonts w:ascii="Cambria Math" w:hAnsi="Cambria Math" w:cs="Times New Roman"/>
                   <w:i/>
@@ -12248,7 +12670,7 @@
           </m:sSubPr>
           <m:e>
             <m:r>
-              <w:ins w:id="587" w:author="Emma Sophia Donnelly" w:date="2024-10-14T14:22:00Z">
+              <w:ins w:id="588" w:author="Emma Sophia Donnelly" w:date="2024-10-14T14:22:00Z">
                 <w:rPr>
                   <w:rFonts w:ascii="Cambria Math" w:hAnsi="Cambria Math" w:cs="Times New Roman"/>
                   <w:sz w:val="24"/>
@@ -12260,7 +12682,7 @@
           </m:e>
           <m:sub>
             <m:r>
-              <w:ins w:id="588" w:author="Emma Sophia Donnelly" w:date="2024-10-14T14:22:00Z">
+              <w:ins w:id="589" w:author="Emma Sophia Donnelly" w:date="2024-10-14T14:22:00Z">
                 <w:rPr>
                   <w:rFonts w:ascii="Cambria Math" w:hAnsi="Cambria Math" w:cs="Times New Roman"/>
                   <w:sz w:val="24"/>
@@ -12272,7 +12694,7 @@
           </m:sub>
         </m:sSub>
         <m:r>
-          <w:ins w:id="589" w:author="Emma Sophia Donnelly" w:date="2024-10-14T14:22:00Z">
+          <w:ins w:id="590" w:author="Emma Sophia Donnelly" w:date="2024-10-14T14:22:00Z">
             <w:rPr>
               <w:rFonts w:ascii="Cambria Math" w:hAnsi="Cambria Math" w:cs="Times New Roman"/>
               <w:sz w:val="24"/>
@@ -12282,7 +12704,7 @@
           </w:ins>
         </m:r>
         <m:r>
-          <w:ins w:id="590" w:author="Emma Sophia Donnelly" w:date="2024-10-14T14:22:00Z">
+          <w:ins w:id="591" w:author="Emma Sophia Donnelly" w:date="2024-10-14T14:22:00Z">
             <w:rPr>
               <w:rFonts w:ascii="Cambria Math" w:hAnsi="Cambria Math" w:cs="Times New Roman"/>
               <w:sz w:val="24"/>
@@ -12294,7 +12716,7 @@
         <m:sSub>
           <m:sSubPr>
             <m:ctrlPr>
-              <w:ins w:id="591" w:author="Emma Sophia Donnelly" w:date="2024-10-14T14:22:00Z">
+              <w:ins w:id="592" w:author="Emma Sophia Donnelly" w:date="2024-10-14T14:22:00Z">
                 <w:rPr>
                   <w:rFonts w:ascii="Cambria Math" w:hAnsi="Cambria Math" w:cs="Times New Roman"/>
                   <w:i/>
@@ -12306,7 +12728,7 @@
           </m:sSubPr>
           <m:e>
             <m:r>
-              <w:ins w:id="592" w:author="Emma Sophia Donnelly" w:date="2024-10-14T14:22:00Z">
+              <w:ins w:id="593" w:author="Emma Sophia Donnelly" w:date="2024-10-14T14:22:00Z">
                 <w:rPr>
                   <w:rFonts w:ascii="Cambria Math" w:hAnsi="Cambria Math" w:cs="Times New Roman"/>
                   <w:sz w:val="24"/>
@@ -12318,7 +12740,7 @@
           </m:e>
           <m:sub>
             <m:r>
-              <w:ins w:id="593" w:author="Emma Sophia Donnelly" w:date="2024-10-14T14:22:00Z">
+              <w:ins w:id="594" w:author="Emma Sophia Donnelly" w:date="2024-10-14T14:22:00Z">
                 <w:rPr>
                   <w:rFonts w:ascii="Cambria Math" w:hAnsi="Cambria Math" w:cs="Times New Roman"/>
                   <w:sz w:val="24"/>
@@ -12330,7 +12752,7 @@
           </m:sub>
         </m:sSub>
         <m:r>
-          <w:ins w:id="594" w:author="Emma Sophia Donnelly" w:date="2024-10-14T14:22:00Z">
+          <w:ins w:id="595" w:author="Emma Sophia Donnelly" w:date="2024-10-14T14:22:00Z">
             <w:rPr>
               <w:rFonts w:ascii="Cambria Math" w:hAnsi="Cambria Math" w:cs="Times New Roman"/>
               <w:sz w:val="24"/>
@@ -12340,7 +12762,7 @@
           </w:ins>
         </m:r>
         <m:r>
-          <w:ins w:id="595" w:author="Emma Sophia Donnelly" w:date="2024-10-14T14:23:00Z">
+          <w:ins w:id="596" w:author="Emma Sophia Donnelly" w:date="2024-10-14T14:23:00Z">
             <w:rPr>
               <w:rFonts w:ascii="Cambria Math" w:hAnsi="Cambria Math" w:cs="Times New Roman"/>
               <w:sz w:val="24"/>
@@ -12350,7 +12772,7 @@
           </w:ins>
         </m:r>
         <m:r>
-          <w:ins w:id="596" w:author="Emma Sophia Donnelly" w:date="2024-10-14T14:22:00Z">
+          <w:ins w:id="597" w:author="Emma Sophia Donnelly" w:date="2024-10-14T14:22:00Z">
             <w:rPr>
               <w:rFonts w:ascii="Cambria Math" w:hAnsi="Cambria Math" w:cs="Times New Roman"/>
               <w:sz w:val="24"/>
@@ -12360,7 +12782,7 @@
           </w:ins>
         </m:r>
         <m:r>
-          <w:ins w:id="597" w:author="Emma Sophia Donnelly" w:date="2024-10-14T14:22:00Z">
+          <w:ins w:id="598" w:author="Emma Sophia Donnelly" w:date="2024-10-14T14:22:00Z">
             <w:rPr>
               <w:rFonts w:ascii="Cambria Math" w:hAnsi="Cambria Math" w:cs="Times New Roman"/>
               <w:sz w:val="24"/>
@@ -12372,7 +12794,7 @@
         <m:sSub>
           <m:sSubPr>
             <m:ctrlPr>
-              <w:ins w:id="598" w:author="Emma Sophia Donnelly" w:date="2024-10-14T14:22:00Z">
+              <w:ins w:id="599" w:author="Emma Sophia Donnelly" w:date="2024-10-14T14:22:00Z">
                 <w:rPr>
                   <w:rFonts w:ascii="Cambria Math" w:hAnsi="Cambria Math" w:cs="Times New Roman"/>
                   <w:i/>
@@ -12384,7 +12806,7 @@
           </m:sSubPr>
           <m:e>
             <m:r>
-              <w:ins w:id="599" w:author="Emma Sophia Donnelly" w:date="2024-10-14T14:22:00Z">
+              <w:ins w:id="600" w:author="Emma Sophia Donnelly" w:date="2024-10-14T14:22:00Z">
                 <w:rPr>
                   <w:rFonts w:ascii="Cambria Math" w:hAnsi="Cambria Math" w:cs="Times New Roman"/>
                   <w:sz w:val="24"/>
@@ -12396,7 +12818,7 @@
           </m:e>
           <m:sub>
             <m:r>
-              <w:ins w:id="600" w:author="Emma Sophia Donnelly" w:date="2024-10-14T14:22:00Z">
+              <w:ins w:id="601" w:author="Emma Sophia Donnelly" w:date="2024-10-14T14:22:00Z">
                 <w:rPr>
                   <w:rFonts w:ascii="Cambria Math" w:hAnsi="Cambria Math" w:cs="Times New Roman"/>
                   <w:sz w:val="24"/>
@@ -12408,7 +12830,7 @@
           </m:sub>
         </m:sSub>
         <m:r>
-          <w:ins w:id="601" w:author="Emma Sophia Donnelly" w:date="2024-10-14T14:22:00Z">
+          <w:ins w:id="602" w:author="Emma Sophia Donnelly" w:date="2024-10-14T14:22:00Z">
             <w:rPr>
               <w:rFonts w:ascii="Cambria Math" w:hAnsi="Cambria Math" w:cs="Times New Roman"/>
               <w:sz w:val="24"/>
@@ -12418,7 +12840,7 @@
           </w:ins>
         </m:r>
         <m:r>
-          <w:ins w:id="602" w:author="Emma Sophia Donnelly" w:date="2024-10-14T14:22:00Z">
+          <w:ins w:id="603" w:author="Emma Sophia Donnelly" w:date="2024-10-14T14:22:00Z">
             <w:rPr>
               <w:rFonts w:ascii="Cambria Math" w:hAnsi="Cambria Math" w:cs="Times New Roman"/>
               <w:sz w:val="24"/>
@@ -12430,7 +12852,7 @@
         <m:sSub>
           <m:sSubPr>
             <m:ctrlPr>
-              <w:ins w:id="603" w:author="Emma Sophia Donnelly" w:date="2024-10-14T14:22:00Z">
+              <w:ins w:id="604" w:author="Emma Sophia Donnelly" w:date="2024-10-14T14:22:00Z">
                 <w:rPr>
                   <w:rFonts w:ascii="Cambria Math" w:hAnsi="Cambria Math" w:cs="Times New Roman"/>
                   <w:i/>
@@ -12442,7 +12864,7 @@
           </m:sSubPr>
           <m:e>
             <m:r>
-              <w:ins w:id="604" w:author="Emma Sophia Donnelly" w:date="2024-10-14T14:22:00Z">
+              <w:ins w:id="605" w:author="Emma Sophia Donnelly" w:date="2024-10-14T14:22:00Z">
                 <w:rPr>
                   <w:rFonts w:ascii="Cambria Math" w:hAnsi="Cambria Math" w:cs="Times New Roman"/>
                   <w:sz w:val="24"/>
@@ -12454,7 +12876,7 @@
           </m:e>
           <m:sub>
             <m:r>
-              <w:ins w:id="605" w:author="Emma Sophia Donnelly" w:date="2024-10-14T14:22:00Z">
+              <w:ins w:id="606" w:author="Emma Sophia Donnelly" w:date="2024-10-14T14:22:00Z">
                 <w:rPr>
                   <w:rFonts w:ascii="Cambria Math" w:hAnsi="Cambria Math" w:cs="Times New Roman"/>
                   <w:sz w:val="24"/>
@@ -12466,7 +12888,7 @@
           </m:sub>
         </m:sSub>
         <m:r>
-          <w:ins w:id="606" w:author="Emma Sophia Donnelly" w:date="2024-10-14T14:22:00Z">
+          <w:ins w:id="607" w:author="Emma Sophia Donnelly" w:date="2024-10-14T14:22:00Z">
             <w:rPr>
               <w:rFonts w:ascii="Cambria Math" w:hAnsi="Cambria Math" w:cs="Times New Roman"/>
               <w:sz w:val="24"/>
@@ -12478,7 +12900,7 @@
         <m:sSub>
           <m:sSubPr>
             <m:ctrlPr>
-              <w:ins w:id="607" w:author="Emma Sophia Donnelly" w:date="2024-10-14T14:22:00Z">
+              <w:ins w:id="608" w:author="Emma Sophia Donnelly" w:date="2024-10-14T14:22:00Z">
                 <w:rPr>
                   <w:rFonts w:ascii="Cambria Math" w:hAnsi="Cambria Math" w:cs="Times New Roman"/>
                   <w:i/>
@@ -12490,7 +12912,7 @@
           </m:sSubPr>
           <m:e>
             <m:r>
-              <w:ins w:id="608" w:author="Emma Sophia Donnelly" w:date="2024-10-14T14:22:00Z">
+              <w:ins w:id="609" w:author="Emma Sophia Donnelly" w:date="2024-10-14T14:22:00Z">
                 <w:rPr>
                   <w:rFonts w:ascii="Cambria Math" w:hAnsi="Cambria Math" w:cs="Times New Roman"/>
                   <w:sz w:val="24"/>
@@ -12500,7 +12922,7 @@
               </w:ins>
             </m:r>
             <m:r>
-              <w:ins w:id="609" w:author="Emma Sophia Donnelly" w:date="2024-10-14T14:22:00Z">
+              <w:ins w:id="610" w:author="Emma Sophia Donnelly" w:date="2024-10-14T14:22:00Z">
                 <w:rPr>
                   <w:rFonts w:ascii="Cambria Math" w:hAnsi="Cambria Math" w:cs="Times New Roman"/>
                   <w:sz w:val="24"/>
@@ -12512,7 +12934,7 @@
           </m:e>
           <m:sub>
             <m:r>
-              <w:ins w:id="610" w:author="Emma Sophia Donnelly" w:date="2024-10-14T14:22:00Z">
+              <w:ins w:id="611" w:author="Emma Sophia Donnelly" w:date="2024-10-14T14:22:00Z">
                 <w:rPr>
                   <w:rFonts w:ascii="Cambria Math" w:hAnsi="Cambria Math" w:cs="Times New Roman"/>
                   <w:sz w:val="24"/>
@@ -12524,7 +12946,7 @@
           </m:sub>
         </m:sSub>
         <m:r>
-          <w:ins w:id="611" w:author="Emma Sophia Donnelly" w:date="2024-10-14T14:22:00Z">
+          <w:ins w:id="612" w:author="Emma Sophia Donnelly" w:date="2024-10-14T14:22:00Z">
             <w:rPr>
               <w:rFonts w:ascii="Cambria Math" w:hAnsi="Cambria Math" w:cs="Times New Roman"/>
               <w:sz w:val="24"/>
@@ -12533,9 +12955,9 @@
             <m:t>ΔRisk</m:t>
           </w:ins>
         </m:r>
-        <w:commentRangeStart w:id="612"/>
+        <w:commentRangeStart w:id="613"/>
         <m:r>
-          <w:ins w:id="613" w:author="Emma Sophia Donnelly" w:date="2024-10-14T14:22:00Z">
+          <w:ins w:id="614" w:author="Emma Sophia Donnelly" w:date="2024-10-14T14:22:00Z">
             <w:rPr>
               <w:rFonts w:ascii="Cambria Math" w:hAnsi="Cambria Math" w:cs="Times New Roman"/>
               <w:sz w:val="24"/>
@@ -12547,7 +12969,7 @@
         <m:sSub>
           <m:sSubPr>
             <m:ctrlPr>
-              <w:ins w:id="614" w:author="Emma Sophia Donnelly" w:date="2024-10-14T14:22:00Z">
+              <w:ins w:id="615" w:author="Emma Sophia Donnelly" w:date="2024-10-14T14:22:00Z">
                 <w:rPr>
                   <w:rFonts w:ascii="Cambria Math" w:hAnsi="Cambria Math" w:cs="Times New Roman"/>
                   <w:i/>
@@ -12559,7 +12981,7 @@
           </m:sSubPr>
           <m:e>
             <m:r>
-              <w:ins w:id="615" w:author="Emma Sophia Donnelly" w:date="2024-10-14T14:22:00Z">
+              <w:ins w:id="616" w:author="Emma Sophia Donnelly" w:date="2024-10-14T14:22:00Z">
                 <w:rPr>
                   <w:rFonts w:ascii="Cambria Math" w:hAnsi="Cambria Math" w:cs="Times New Roman"/>
                   <w:sz w:val="24"/>
@@ -12571,7 +12993,7 @@
           </m:e>
           <m:sub>
             <m:r>
-              <w:ins w:id="616" w:author="Emma Sophia Donnelly" w:date="2024-10-14T14:22:00Z">
+              <w:ins w:id="617" w:author="Emma Sophia Donnelly" w:date="2024-10-14T14:22:00Z">
                 <w:rPr>
                   <w:rFonts w:ascii="Cambria Math" w:hAnsi="Cambria Math" w:cs="Times New Roman"/>
                   <w:sz w:val="24"/>
@@ -12585,7 +13007,7 @@
         <m:sSub>
           <m:sSubPr>
             <m:ctrlPr>
-              <w:ins w:id="617" w:author="Emma Sophia Donnelly" w:date="2024-10-14T14:23:00Z">
+              <w:ins w:id="618" w:author="Emma Sophia Donnelly" w:date="2024-10-14T14:23:00Z">
                 <w:rPr>
                   <w:rFonts w:ascii="Cambria Math" w:hAnsi="Cambria Math" w:cs="Times New Roman"/>
                   <w:i/>
@@ -12597,7 +13019,7 @@
           </m:sSubPr>
           <m:e>
             <m:r>
-              <w:ins w:id="618" w:author="Emma Sophia Donnelly" w:date="2024-10-14T14:23:00Z">
+              <w:ins w:id="619" w:author="Emma Sophia Donnelly" w:date="2024-10-14T14:23:00Z">
                 <w:rPr>
                   <w:rFonts w:ascii="Cambria Math" w:hAnsi="Cambria Math" w:cs="Times New Roman"/>
                   <w:sz w:val="24"/>
@@ -12609,7 +13031,7 @@
           </m:e>
           <m:sub>
             <m:r>
-              <w:ins w:id="619" w:author="Emma Sophia Donnelly" w:date="2024-10-14T14:57:00Z">
+              <w:ins w:id="620" w:author="Emma Sophia Donnelly" w:date="2024-10-14T14:57:00Z">
                 <w:rPr>
                   <w:rFonts w:ascii="Cambria Math" w:hAnsi="Cambria Math" w:cs="Times New Roman"/>
                   <w:sz w:val="24"/>
@@ -12619,7 +13041,7 @@
               </w:ins>
             </m:r>
             <m:r>
-              <w:ins w:id="620" w:author="Emma Sophia Donnelly" w:date="2024-10-14T14:23:00Z">
+              <w:ins w:id="621" w:author="Emma Sophia Donnelly" w:date="2024-10-14T14:23:00Z">
                 <w:rPr>
                   <w:rFonts w:ascii="Cambria Math" w:hAnsi="Cambria Math" w:cs="Times New Roman"/>
                   <w:sz w:val="24"/>
@@ -12631,7 +13053,7 @@
           </m:sub>
         </m:sSub>
         <m:r>
-          <w:ins w:id="621" w:author="Emma Sophia Donnelly" w:date="2024-10-14T14:23:00Z">
+          <w:ins w:id="622" w:author="Emma Sophia Donnelly" w:date="2024-10-14T14:23:00Z">
             <w:rPr>
               <w:rFonts w:ascii="Cambria Math" w:hAnsi="Cambria Math" w:cs="Times New Roman"/>
               <w:sz w:val="24"/>
@@ -12643,7 +13065,7 @@
         <m:sSub>
           <m:sSubPr>
             <m:ctrlPr>
-              <w:ins w:id="622" w:author="Emma Sophia Donnelly" w:date="2024-10-14T14:23:00Z">
+              <w:ins w:id="623" w:author="Emma Sophia Donnelly" w:date="2024-10-14T14:23:00Z">
                 <w:rPr>
                   <w:rFonts w:ascii="Cambria Math" w:hAnsi="Cambria Math" w:cs="Times New Roman"/>
                   <w:i/>
@@ -12655,7 +13077,7 @@
           </m:sSubPr>
           <m:e>
             <m:r>
-              <w:ins w:id="623" w:author="Emma Sophia Donnelly" w:date="2024-10-14T14:56:00Z">
+              <w:ins w:id="624" w:author="Emma Sophia Donnelly" w:date="2024-10-14T14:56:00Z">
                 <w:rPr>
                   <w:rFonts w:ascii="Cambria Math" w:hAnsi="Cambria Math" w:cs="Times New Roman"/>
                   <w:sz w:val="24"/>
@@ -12667,7 +13089,7 @@
           </m:e>
           <m:sub>
             <m:r>
-              <w:ins w:id="624" w:author="Emma Sophia Donnelly" w:date="2024-10-14T14:56:00Z">
+              <w:ins w:id="625" w:author="Emma Sophia Donnelly" w:date="2024-10-14T14:56:00Z">
                 <w:rPr>
                   <w:rFonts w:ascii="Cambria Math" w:hAnsi="Cambria Math" w:cs="Times New Roman"/>
                   <w:sz w:val="24"/>
@@ -12677,7 +13099,7 @@
               </w:ins>
             </m:r>
             <m:r>
-              <w:ins w:id="625" w:author="Emma Sophia Donnelly" w:date="2024-10-14T14:56:00Z">
+              <w:ins w:id="626" w:author="Emma Sophia Donnelly" w:date="2024-10-14T14:56:00Z">
                 <w:rPr>
                   <w:rFonts w:ascii="Cambria Math" w:hAnsi="Cambria Math" w:cs="Times New Roman"/>
                   <w:sz w:val="24"/>
@@ -12688,9 +13110,9 @@
             </m:r>
           </m:sub>
         </m:sSub>
-        <w:commentRangeEnd w:id="612"/>
+        <w:commentRangeEnd w:id="613"/>
         <m:r>
-          <w:ins w:id="626" w:author="Emma Sophia Donnelly" w:date="2024-10-14T14:57:00Z">
+          <w:ins w:id="627" w:author="Emma Sophia Donnelly" w:date="2024-10-14T14:57:00Z">
             <m:rPr>
               <m:sty m:val="p"/>
             </m:rPr>
@@ -12698,11 +13120,11 @@
               <w:rStyle w:val="CommentReference"/>
               <w:rFonts w:ascii="Cambria Math" w:hAnsi="Cambria Math"/>
             </w:rPr>
-            <w:commentReference w:id="612"/>
+            <w:commentReference w:id="613"/>
           </w:ins>
         </m:r>
         <m:r>
-          <w:ins w:id="627" w:author="Emma Sophia Donnelly" w:date="2024-10-14T14:24:00Z">
+          <w:ins w:id="628" w:author="Emma Sophia Donnelly" w:date="2024-10-14T14:24:00Z">
             <m:rPr>
               <m:sty m:val="p"/>
             </m:rPr>
@@ -12715,7 +13137,7 @@
           </w:ins>
         </m:r>
         <m:r>
-          <w:ins w:id="628" w:author="Emma Sophia Donnelly" w:date="2024-10-14T14:22:00Z">
+          <w:ins w:id="629" w:author="Emma Sophia Donnelly" w:date="2024-10-14T14:22:00Z">
             <m:rPr>
               <m:sty m:val="p"/>
             </m:rPr>
@@ -12728,7 +13150,7 @@
           </w:ins>
         </m:r>
         <m:r>
-          <w:ins w:id="629" w:author="Emma Sophia Donnelly" w:date="2024-10-14T14:22:00Z">
+          <w:ins w:id="630" w:author="Emma Sophia Donnelly" w:date="2024-10-14T14:22:00Z">
             <w:rPr>
               <w:rFonts w:ascii="Cambria Math" w:eastAsiaTheme="minorEastAsia" w:hAnsi="Cambria Math" w:cs="Times New Roman"/>
               <w:sz w:val="24"/>
@@ -12743,13 +13165,13 @@
       <w:pPr>
         <w:spacing w:line="480" w:lineRule="auto"/>
         <w:rPr>
-          <w:del w:id="630" w:author="Emma Sophia Donnelly" w:date="2024-10-14T14:24:00Z"/>
+          <w:del w:id="631" w:author="Emma Sophia Donnelly" w:date="2024-10-14T14:24:00Z"/>
           <w:rFonts w:ascii="Times New Roman" w:eastAsiaTheme="minorEastAsia" w:hAnsi="Times New Roman" w:cs="Times New Roman"/>
           <w:sz w:val="24"/>
           <w:szCs w:val="24"/>
         </w:rPr>
       </w:pPr>
-      <w:ins w:id="631" w:author="Emma Sophia Donnelly" w:date="2024-10-14T14:24:00Z">
+      <w:ins w:id="632" w:author="Emma Sophia Donnelly" w:date="2024-10-14T14:24:00Z">
         <w:r>
           <w:rPr>
             <w:rFonts w:ascii="Times New Roman" w:eastAsiaTheme="minorEastAsia" w:hAnsi="Times New Roman" w:cs="Times New Roman"/>
@@ -12761,7 +13183,7 @@
       </w:ins>
       <m:oMath>
         <m:r>
-          <w:ins w:id="632" w:author="Emma Sophia Donnelly" w:date="2024-10-14T14:25:00Z">
+          <w:ins w:id="633" w:author="Emma Sophia Donnelly" w:date="2024-10-14T14:25:00Z">
             <w:rPr>
               <w:rFonts w:ascii="Cambria Math" w:hAnsi="Cambria Math" w:cs="Times New Roman"/>
               <w:sz w:val="24"/>
@@ -12771,7 +13193,7 @@
           </w:ins>
         </m:r>
       </m:oMath>
-      <w:ins w:id="633" w:author="Emma Sophia Donnelly" w:date="2024-10-14T14:25:00Z">
+      <w:ins w:id="634" w:author="Emma Sophia Donnelly" w:date="2024-10-14T14:25:00Z">
         <w:r>
           <w:rPr>
             <w:rFonts w:ascii="Times New Roman" w:eastAsiaTheme="minorEastAsia" w:hAnsi="Times New Roman" w:cs="Times New Roman"/>
@@ -12781,7 +13203,7 @@
           <w:t xml:space="preserve"> is a dummy variable equal to one if a sale took place after the</w:t>
         </w:r>
       </w:ins>
-      <w:ins w:id="634" w:author="Emma Sophia Donnelly" w:date="2024-10-14T14:26:00Z">
+      <w:ins w:id="635" w:author="Emma Sophia Donnelly" w:date="2024-10-14T14:26:00Z">
         <w:r>
           <w:rPr>
             <w:rFonts w:ascii="Times New Roman" w:eastAsiaTheme="minorEastAsia" w:hAnsi="Times New Roman" w:cs="Times New Roman"/>
@@ -12791,7 +13213,7 @@
           <w:t xml:space="preserve"> initiation of the mandatory buyout program (2020)</w:t>
         </w:r>
       </w:ins>
-      <w:ins w:id="635" w:author="Emma Sophia Donnelly" w:date="2024-10-14T14:27:00Z">
+      <w:ins w:id="636" w:author="Emma Sophia Donnelly" w:date="2024-10-14T14:27:00Z">
         <w:r>
           <w:rPr>
             <w:rFonts w:ascii="Times New Roman" w:eastAsiaTheme="minorEastAsia" w:hAnsi="Times New Roman" w:cs="Times New Roman"/>
@@ -12801,7 +13223,7 @@
           <w:t xml:space="preserve"> and</w:t>
         </w:r>
       </w:ins>
-      <w:ins w:id="636" w:author="Emma Sophia Donnelly" w:date="2024-10-14T14:26:00Z">
+      <w:ins w:id="637" w:author="Emma Sophia Donnelly" w:date="2024-10-14T14:26:00Z">
         <w:r>
           <w:rPr>
             <w:rFonts w:ascii="Times New Roman" w:eastAsiaTheme="minorEastAsia" w:hAnsi="Times New Roman" w:cs="Times New Roman"/>
@@ -12813,7 +13235,7 @@
       </w:ins>
       <m:oMath>
         <m:r>
-          <w:ins w:id="637" w:author="Emma Sophia Donnelly" w:date="2024-10-14T14:26:00Z">
+          <w:ins w:id="638" w:author="Emma Sophia Donnelly" w:date="2024-10-14T14:26:00Z">
             <w:rPr>
               <w:rFonts w:ascii="Cambria Math" w:hAnsi="Cambria Math" w:cs="Times New Roman"/>
               <w:sz w:val="24"/>
@@ -12823,7 +13245,7 @@
           </w:ins>
         </m:r>
       </m:oMath>
-      <w:ins w:id="638" w:author="Emma Sophia Donnelly" w:date="2024-10-14T14:26:00Z">
+      <w:ins w:id="639" w:author="Emma Sophia Donnelly" w:date="2024-10-14T14:26:00Z">
         <w:r>
           <w:rPr>
             <w:rFonts w:ascii="Times New Roman" w:eastAsiaTheme="minorEastAsia" w:hAnsi="Times New Roman" w:cs="Times New Roman"/>
@@ -12833,7 +13255,7 @@
           <w:t xml:space="preserve"> is a dummy variable for homes that were part of the mandatory buyout program</w:t>
         </w:r>
       </w:ins>
-      <w:ins w:id="639" w:author="Emma Sophia Donnelly" w:date="2024-10-14T14:27:00Z">
+      <w:ins w:id="640" w:author="Emma Sophia Donnelly" w:date="2024-10-14T14:27:00Z">
         <w:r>
           <w:rPr>
             <w:rFonts w:ascii="Times New Roman" w:eastAsiaTheme="minorEastAsia" w:hAnsi="Times New Roman" w:cs="Times New Roman"/>
@@ -12845,7 +13267,7 @@
       </w:ins>
       <m:oMath>
         <m:r>
-          <w:ins w:id="640" w:author="Emma Sophia Donnelly" w:date="2024-10-14T14:27:00Z">
+          <w:ins w:id="641" w:author="Emma Sophia Donnelly" w:date="2024-10-14T14:27:00Z">
             <w:rPr>
               <w:rFonts w:ascii="Cambria Math" w:hAnsi="Cambria Math" w:cs="Times New Roman"/>
               <w:sz w:val="24"/>
@@ -12855,7 +13277,7 @@
           </w:ins>
         </m:r>
       </m:oMath>
-      <w:ins w:id="641" w:author="Emma Sophia Donnelly" w:date="2024-10-14T14:27:00Z">
+      <w:ins w:id="642" w:author="Emma Sophia Donnelly" w:date="2024-10-14T14:27:00Z">
         <w:r>
           <w:rPr>
             <w:rFonts w:ascii="Times New Roman" w:eastAsiaTheme="minorEastAsia" w:hAnsi="Times New Roman" w:cs="Times New Roman"/>
@@ -12865,7 +13287,7 @@
           <w:t xml:space="preserve"> is our variable of interest. It measures the benefits of making the buyout program mandato</w:t>
         </w:r>
       </w:ins>
-      <w:ins w:id="642" w:author="Emma Sophia Donnelly" w:date="2024-10-14T14:28:00Z">
+      <w:ins w:id="643" w:author="Emma Sophia Donnelly" w:date="2024-10-14T14:28:00Z">
         <w:r>
           <w:rPr>
             <w:rFonts w:ascii="Times New Roman" w:eastAsiaTheme="minorEastAsia" w:hAnsi="Times New Roman" w:cs="Times New Roman"/>
@@ -12885,7 +13307,7 @@
       </w:ins>
       <m:oMath>
         <m:r>
-          <w:ins w:id="643" w:author="Emma Sophia Donnelly" w:date="2024-10-14T14:28:00Z">
+          <w:ins w:id="644" w:author="Emma Sophia Donnelly" w:date="2024-10-14T14:28:00Z">
             <w:rPr>
               <w:rFonts w:ascii="Cambria Math" w:hAnsi="Cambria Math" w:cs="Times New Roman"/>
               <w:sz w:val="24"/>
@@ -12895,7 +13317,7 @@
           </w:ins>
         </m:r>
       </m:oMath>
-      <w:ins w:id="644" w:author="Emma Sophia Donnelly" w:date="2024-10-14T14:28:00Z">
+      <w:ins w:id="645" w:author="Emma Sophia Donnelly" w:date="2024-10-14T14:28:00Z">
         <w:r>
           <w:rPr>
             <w:rFonts w:ascii="Times New Roman" w:eastAsiaTheme="minorEastAsia" w:hAnsi="Times New Roman" w:cs="Times New Roman"/>
@@ -12905,7 +13327,7 @@
           <w:t xml:space="preserve"> is vari</w:t>
         </w:r>
       </w:ins>
-      <w:ins w:id="645" w:author="Emma Sophia Donnelly" w:date="2024-10-14T14:29:00Z">
+      <w:ins w:id="646" w:author="Emma Sophia Donnelly" w:date="2024-10-14T14:29:00Z">
         <w:r>
           <w:rPr>
             <w:rFonts w:ascii="Times New Roman" w:eastAsiaTheme="minorEastAsia" w:hAnsi="Times New Roman" w:cs="Times New Roman"/>
@@ -12915,7 +13337,7 @@
           <w:t xml:space="preserve">able for </w:t>
         </w:r>
       </w:ins>
-      <w:ins w:id="646" w:author="Emma Sophia Donnelly" w:date="2024-10-14T14:28:00Z">
+      <w:ins w:id="647" w:author="Emma Sophia Donnelly" w:date="2024-10-14T14:28:00Z">
         <w:r>
           <w:rPr>
             <w:rFonts w:ascii="Times New Roman" w:eastAsiaTheme="minorEastAsia" w:hAnsi="Times New Roman" w:cs="Times New Roman"/>
@@ -12925,7 +13347,7 @@
           <w:t xml:space="preserve">the number of </w:t>
         </w:r>
       </w:ins>
-      <w:ins w:id="647" w:author="Emma Sophia Donnelly" w:date="2024-10-14T14:29:00Z">
+      <w:ins w:id="648" w:author="Emma Sophia Donnelly" w:date="2024-10-14T14:29:00Z">
         <w:r>
           <w:rPr>
             <w:rFonts w:ascii="Times New Roman" w:eastAsiaTheme="minorEastAsia" w:hAnsi="Times New Roman" w:cs="Times New Roman"/>
@@ -12937,7 +13359,7 @@
       </w:ins>
       <m:oMath>
         <m:r>
-          <w:ins w:id="648" w:author="Emma Sophia Donnelly" w:date="2024-10-14T14:29:00Z">
+          <w:ins w:id="649" w:author="Emma Sophia Donnelly" w:date="2024-10-14T14:29:00Z">
             <w:rPr>
               <w:rFonts w:ascii="Cambria Math" w:hAnsi="Cambria Math" w:cs="Times New Roman"/>
               <w:sz w:val="24"/>
@@ -12947,36 +13369,17 @@
           </w:ins>
         </m:r>
       </m:oMath>
-      <w:ins w:id="649" w:author="Emma Sophia Donnelly" w:date="2024-10-14T14:29:00Z">
-        <w:r>
-          <w:rPr>
-            <w:rFonts w:ascii="Times New Roman" w:eastAsiaTheme="minorEastAsia" w:hAnsi="Times New Roman" w:cs="Times New Roman"/>
-            <w:sz w:val="24"/>
-            <w:szCs w:val="24"/>
-          </w:rPr>
-          <w:t xml:space="preserve"> is a </w:t>
-        </w:r>
-        <w:r>
-          <w:rPr>
-            <w:rFonts w:ascii="Times New Roman" w:eastAsiaTheme="minorEastAsia" w:hAnsi="Times New Roman" w:cs="Times New Roman"/>
-            <w:sz w:val="24"/>
-            <w:szCs w:val="24"/>
-          </w:rPr>
-          <w:lastRenderedPageBreak/>
-          <w:t xml:space="preserve">dummy variable equal to one if the destination house is in the same county as the origin </w:t>
-        </w:r>
-        <w:proofErr w:type="gramStart"/>
-        <w:r>
-          <w:rPr>
-            <w:rFonts w:ascii="Times New Roman" w:eastAsiaTheme="minorEastAsia" w:hAnsi="Times New Roman" w:cs="Times New Roman"/>
-            <w:sz w:val="24"/>
-            <w:szCs w:val="24"/>
-          </w:rPr>
-          <w:t>house.</w:t>
-        </w:r>
-      </w:ins>
-      <w:proofErr w:type="gramEnd"/>
-      <w:ins w:id="650" w:author="Emma Sophia Donnelly" w:date="2024-10-14T14:30:00Z">
+      <w:ins w:id="650" w:author="Emma Sophia Donnelly" w:date="2024-10-14T14:29:00Z">
+        <w:r>
+          <w:rPr>
+            <w:rFonts w:ascii="Times New Roman" w:eastAsiaTheme="minorEastAsia" w:hAnsi="Times New Roman" w:cs="Times New Roman"/>
+            <w:sz w:val="24"/>
+            <w:szCs w:val="24"/>
+          </w:rPr>
+          <w:t xml:space="preserve"> is a dummy variable equal to one if the destination house is in the same county as the origin house.</w:t>
+        </w:r>
+      </w:ins>
+      <w:ins w:id="651" w:author="Emma Sophia Donnelly" w:date="2024-10-14T14:30:00Z">
         <w:r>
           <w:rPr>
             <w:rFonts w:ascii="Times New Roman" w:eastAsiaTheme="minorEastAsia" w:hAnsi="Times New Roman" w:cs="Times New Roman"/>
@@ -12988,7 +13391,7 @@
       </w:ins>
       <m:oMath>
         <m:r>
-          <w:ins w:id="651" w:author="Emma Sophia Donnelly" w:date="2024-10-14T14:30:00Z">
+          <w:ins w:id="652" w:author="Emma Sophia Donnelly" w:date="2024-10-14T14:30:00Z">
             <w:rPr>
               <w:rFonts w:ascii="Cambria Math" w:hAnsi="Cambria Math" w:cs="Times New Roman"/>
               <w:sz w:val="24"/>
@@ -12998,7 +13401,7 @@
           </w:ins>
         </m:r>
       </m:oMath>
-      <w:ins w:id="652" w:author="Emma Sophia Donnelly" w:date="2024-10-14T14:30:00Z">
+      <w:ins w:id="653" w:author="Emma Sophia Donnelly" w:date="2024-10-14T14:30:00Z">
         <w:r>
           <w:rPr>
             <w:rFonts w:ascii="Times New Roman" w:eastAsiaTheme="minorEastAsia" w:hAnsi="Times New Roman" w:cs="Times New Roman"/>
@@ -13026,7 +13429,7 @@
       </w:ins>
       <m:oMath>
         <m:r>
-          <w:del w:id="653" w:author="Emma Sophia Donnelly" w:date="2024-10-14T14:24:00Z">
+          <w:del w:id="654" w:author="Emma Sophia Donnelly" w:date="2024-10-14T14:24:00Z">
             <w:rPr>
               <w:rFonts w:ascii="Cambria Math" w:hAnsi="Cambria Math" w:cs="Times New Roman"/>
               <w:sz w:val="24"/>
@@ -13038,7 +13441,7 @@
         <m:sSub>
           <m:sSubPr>
             <m:ctrlPr>
-              <w:del w:id="654" w:author="Emma Sophia Donnelly" w:date="2024-10-14T14:24:00Z">
+              <w:del w:id="655" w:author="Emma Sophia Donnelly" w:date="2024-10-14T14:24:00Z">
                 <w:rPr>
                   <w:rFonts w:ascii="Cambria Math" w:hAnsi="Cambria Math" w:cs="Times New Roman"/>
                   <w:i/>
@@ -13050,7 +13453,7 @@
           </m:sSubPr>
           <m:e>
             <m:r>
-              <w:del w:id="655" w:author="Emma Sophia Donnelly" w:date="2024-10-14T14:24:00Z">
+              <w:del w:id="656" w:author="Emma Sophia Donnelly" w:date="2024-10-14T14:24:00Z">
                 <w:rPr>
                   <w:rFonts w:ascii="Cambria Math" w:hAnsi="Cambria Math" w:cs="Times New Roman"/>
                   <w:sz w:val="24"/>
@@ -13062,7 +13465,7 @@
           </m:e>
           <m:sub>
             <m:r>
-              <w:del w:id="656" w:author="Emma Sophia Donnelly" w:date="2024-10-14T14:24:00Z">
+              <w:del w:id="657" w:author="Emma Sophia Donnelly" w:date="2024-10-14T14:24:00Z">
                 <w:rPr>
                   <w:rFonts w:ascii="Cambria Math" w:hAnsi="Cambria Math" w:cs="Times New Roman"/>
                   <w:sz w:val="24"/>
@@ -13074,7 +13477,7 @@
           </m:sub>
         </m:sSub>
         <m:r>
-          <w:del w:id="657" w:author="Emma Sophia Donnelly" w:date="2024-10-14T14:24:00Z">
+          <w:del w:id="658" w:author="Emma Sophia Donnelly" w:date="2024-10-14T14:24:00Z">
             <w:rPr>
               <w:rFonts w:ascii="Cambria Math" w:hAnsi="Cambria Math" w:cs="Times New Roman"/>
               <w:sz w:val="24"/>
@@ -13086,7 +13489,7 @@
         <m:sSub>
           <m:sSubPr>
             <m:ctrlPr>
-              <w:del w:id="658" w:author="Emma Sophia Donnelly" w:date="2024-10-14T14:24:00Z">
+              <w:del w:id="659" w:author="Emma Sophia Donnelly" w:date="2024-10-14T14:24:00Z">
                 <w:rPr>
                   <w:rFonts w:ascii="Cambria Math" w:hAnsi="Cambria Math" w:cs="Times New Roman"/>
                   <w:i/>
@@ -13098,7 +13501,7 @@
           </m:sSubPr>
           <m:e>
             <m:r>
-              <w:del w:id="659" w:author="Emma Sophia Donnelly" w:date="2024-10-14T14:24:00Z">
+              <w:del w:id="660" w:author="Emma Sophia Donnelly" w:date="2024-10-14T14:24:00Z">
                 <w:rPr>
                   <w:rFonts w:ascii="Cambria Math" w:hAnsi="Cambria Math" w:cs="Times New Roman"/>
                   <w:sz w:val="24"/>
@@ -13110,7 +13513,7 @@
           </m:e>
           <m:sub>
             <m:r>
-              <w:del w:id="660" w:author="Emma Sophia Donnelly" w:date="2024-10-14T14:24:00Z">
+              <w:del w:id="661" w:author="Emma Sophia Donnelly" w:date="2024-10-14T14:24:00Z">
                 <w:rPr>
                   <w:rFonts w:ascii="Cambria Math" w:hAnsi="Cambria Math" w:cs="Times New Roman"/>
                   <w:sz w:val="24"/>
@@ -13122,7 +13525,7 @@
           </m:sub>
         </m:sSub>
         <m:r>
-          <w:del w:id="661" w:author="Emma Sophia Donnelly" w:date="2024-10-14T14:24:00Z">
+          <w:del w:id="662" w:author="Emma Sophia Donnelly" w:date="2024-10-14T14:24:00Z">
             <w:rPr>
               <w:rFonts w:ascii="Cambria Math" w:hAnsi="Cambria Math" w:cs="Times New Roman"/>
               <w:sz w:val="24"/>
@@ -13134,7 +13537,7 @@
         <m:sSub>
           <m:sSubPr>
             <m:ctrlPr>
-              <w:del w:id="662" w:author="Emma Sophia Donnelly" w:date="2024-10-14T14:24:00Z">
+              <w:del w:id="663" w:author="Emma Sophia Donnelly" w:date="2024-10-14T14:24:00Z">
                 <w:rPr>
                   <w:rFonts w:ascii="Cambria Math" w:hAnsi="Cambria Math" w:cs="Times New Roman"/>
                   <w:i/>
@@ -13146,7 +13549,7 @@
           </m:sSubPr>
           <m:e>
             <m:r>
-              <w:del w:id="663" w:author="Emma Sophia Donnelly" w:date="2024-10-14T14:24:00Z">
+              <w:del w:id="664" w:author="Emma Sophia Donnelly" w:date="2024-10-14T14:24:00Z">
                 <w:rPr>
                   <w:rFonts w:ascii="Cambria Math" w:hAnsi="Cambria Math" w:cs="Times New Roman"/>
                   <w:sz w:val="24"/>
@@ -13158,7 +13561,7 @@
           </m:e>
           <m:sub>
             <m:r>
-              <w:del w:id="664" w:author="Emma Sophia Donnelly" w:date="2024-10-14T14:24:00Z">
+              <w:del w:id="665" w:author="Emma Sophia Donnelly" w:date="2024-10-14T14:24:00Z">
                 <w:rPr>
                   <w:rFonts w:ascii="Cambria Math" w:hAnsi="Cambria Math" w:cs="Times New Roman"/>
                   <w:sz w:val="24"/>
@@ -13170,7 +13573,7 @@
           </m:sub>
         </m:sSub>
         <m:r>
-          <w:del w:id="665" w:author="Emma Sophia Donnelly" w:date="2024-10-14T14:24:00Z">
+          <w:del w:id="666" w:author="Emma Sophia Donnelly" w:date="2024-10-14T14:24:00Z">
             <w:rPr>
               <w:rFonts w:ascii="Cambria Math" w:hAnsi="Cambria Math" w:cs="Times New Roman"/>
               <w:sz w:val="24"/>
@@ -13182,7 +13585,7 @@
         <m:sSub>
           <m:sSubPr>
             <m:ctrlPr>
-              <w:del w:id="666" w:author="Emma Sophia Donnelly" w:date="2024-10-14T14:24:00Z">
+              <w:del w:id="667" w:author="Emma Sophia Donnelly" w:date="2024-10-14T14:24:00Z">
                 <w:rPr>
                   <w:rFonts w:ascii="Cambria Math" w:hAnsi="Cambria Math" w:cs="Times New Roman"/>
                   <w:i/>
@@ -13194,7 +13597,7 @@
           </m:sSubPr>
           <m:e>
             <m:r>
-              <w:del w:id="667" w:author="Emma Sophia Donnelly" w:date="2024-10-14T14:24:00Z">
+              <w:del w:id="668" w:author="Emma Sophia Donnelly" w:date="2024-10-14T14:24:00Z">
                 <w:rPr>
                   <w:rFonts w:ascii="Cambria Math" w:hAnsi="Cambria Math" w:cs="Times New Roman"/>
                   <w:sz w:val="24"/>
@@ -13206,7 +13609,7 @@
           </m:e>
           <m:sub>
             <m:r>
-              <w:del w:id="668" w:author="Emma Sophia Donnelly" w:date="2024-10-14T14:24:00Z">
+              <w:del w:id="669" w:author="Emma Sophia Donnelly" w:date="2024-10-14T14:24:00Z">
                 <w:rPr>
                   <w:rFonts w:ascii="Cambria Math" w:hAnsi="Cambria Math" w:cs="Times New Roman"/>
                   <w:sz w:val="24"/>
@@ -13218,7 +13621,7 @@
           </m:sub>
         </m:sSub>
         <m:r>
-          <w:del w:id="669" w:author="Emma Sophia Donnelly" w:date="2024-10-14T14:24:00Z">
+          <w:del w:id="670" w:author="Emma Sophia Donnelly" w:date="2024-10-14T14:24:00Z">
             <w:rPr>
               <w:rFonts w:ascii="Cambria Math" w:hAnsi="Cambria Math" w:cs="Times New Roman"/>
               <w:sz w:val="24"/>
@@ -13230,7 +13633,7 @@
         <m:sSub>
           <m:sSubPr>
             <m:ctrlPr>
-              <w:del w:id="670" w:author="Emma Sophia Donnelly" w:date="2024-10-14T14:24:00Z">
+              <w:del w:id="671" w:author="Emma Sophia Donnelly" w:date="2024-10-14T14:24:00Z">
                 <w:rPr>
                   <w:rFonts w:ascii="Cambria Math" w:hAnsi="Cambria Math" w:cs="Times New Roman"/>
                   <w:i/>
@@ -13242,7 +13645,7 @@
           </m:sSubPr>
           <m:e>
             <m:r>
-              <w:del w:id="671" w:author="Emma Sophia Donnelly" w:date="2024-10-14T14:24:00Z">
+              <w:del w:id="672" w:author="Emma Sophia Donnelly" w:date="2024-10-14T14:24:00Z">
                 <w:rPr>
                   <w:rFonts w:ascii="Cambria Math" w:hAnsi="Cambria Math" w:cs="Times New Roman"/>
                   <w:sz w:val="24"/>
@@ -13254,7 +13657,7 @@
           </m:e>
           <m:sub>
             <m:r>
-              <w:del w:id="672" w:author="Emma Sophia Donnelly" w:date="2024-10-14T14:24:00Z">
+              <w:del w:id="673" w:author="Emma Sophia Donnelly" w:date="2024-10-14T14:24:00Z">
                 <w:rPr>
                   <w:rFonts w:ascii="Cambria Math" w:hAnsi="Cambria Math" w:cs="Times New Roman"/>
                   <w:sz w:val="24"/>
@@ -13266,7 +13669,7 @@
           </m:sub>
         </m:sSub>
         <m:r>
-          <w:del w:id="673" w:author="Emma Sophia Donnelly" w:date="2024-10-14T14:24:00Z">
+          <w:del w:id="674" w:author="Emma Sophia Donnelly" w:date="2024-10-14T14:24:00Z">
             <w:rPr>
               <w:rFonts w:ascii="Cambria Math" w:hAnsi="Cambria Math" w:cs="Times New Roman"/>
               <w:sz w:val="24"/>
@@ -13278,7 +13681,7 @@
         <m:sSub>
           <m:sSubPr>
             <m:ctrlPr>
-              <w:del w:id="674" w:author="Emma Sophia Donnelly" w:date="2024-10-14T14:24:00Z">
+              <w:del w:id="675" w:author="Emma Sophia Donnelly" w:date="2024-10-14T14:24:00Z">
                 <w:rPr>
                   <w:rFonts w:ascii="Cambria Math" w:hAnsi="Cambria Math" w:cs="Times New Roman"/>
                   <w:i/>
@@ -13290,7 +13693,7 @@
           </m:sSubPr>
           <m:e>
             <m:r>
-              <w:del w:id="675" w:author="Emma Sophia Donnelly" w:date="2024-10-14T14:24:00Z">
+              <w:del w:id="676" w:author="Emma Sophia Donnelly" w:date="2024-10-14T14:24:00Z">
                 <w:rPr>
                   <w:rFonts w:ascii="Cambria Math" w:hAnsi="Cambria Math" w:cs="Times New Roman"/>
                   <w:sz w:val="24"/>
@@ -13302,7 +13705,7 @@
           </m:e>
           <m:sub>
             <m:r>
-              <w:del w:id="676" w:author="Emma Sophia Donnelly" w:date="2024-10-14T14:24:00Z">
+              <w:del w:id="677" w:author="Emma Sophia Donnelly" w:date="2024-10-14T14:24:00Z">
                 <w:rPr>
                   <w:rFonts w:ascii="Cambria Math" w:hAnsi="Cambria Math" w:cs="Times New Roman"/>
                   <w:sz w:val="24"/>
@@ -13314,7 +13717,7 @@
           </m:sub>
         </m:sSub>
         <m:r>
-          <w:del w:id="677" w:author="Emma Sophia Donnelly" w:date="2024-10-14T14:24:00Z">
+          <w:del w:id="678" w:author="Emma Sophia Donnelly" w:date="2024-10-14T14:24:00Z">
             <w:rPr>
               <w:rFonts w:ascii="Cambria Math" w:hAnsi="Cambria Math" w:cs="Times New Roman"/>
               <w:sz w:val="24"/>
@@ -13326,7 +13729,7 @@
         <m:sSub>
           <m:sSubPr>
             <m:ctrlPr>
-              <w:del w:id="678" w:author="Emma Sophia Donnelly" w:date="2024-10-14T14:24:00Z">
+              <w:del w:id="679" w:author="Emma Sophia Donnelly" w:date="2024-10-14T14:24:00Z">
                 <w:rPr>
                   <w:rFonts w:ascii="Cambria Math" w:hAnsi="Cambria Math" w:cs="Times New Roman"/>
                   <w:i/>
@@ -13338,7 +13741,7 @@
           </m:sSubPr>
           <m:e>
             <m:r>
-              <w:del w:id="679" w:author="Emma Sophia Donnelly" w:date="2024-10-14T14:24:00Z">
+              <w:del w:id="680" w:author="Emma Sophia Donnelly" w:date="2024-10-14T14:24:00Z">
                 <w:rPr>
                   <w:rFonts w:ascii="Cambria Math" w:hAnsi="Cambria Math" w:cs="Times New Roman"/>
                   <w:sz w:val="24"/>
@@ -13350,7 +13753,7 @@
           </m:e>
           <m:sub>
             <m:r>
-              <w:del w:id="680" w:author="Emma Sophia Donnelly" w:date="2024-10-14T14:24:00Z">
+              <w:del w:id="681" w:author="Emma Sophia Donnelly" w:date="2024-10-14T14:24:00Z">
                 <w:rPr>
                   <w:rFonts w:ascii="Cambria Math" w:hAnsi="Cambria Math" w:cs="Times New Roman"/>
                   <w:sz w:val="24"/>
@@ -13362,7 +13765,7 @@
           </m:sub>
         </m:sSub>
         <m:r>
-          <w:del w:id="681" w:author="Emma Sophia Donnelly" w:date="2024-10-14T14:24:00Z">
+          <w:del w:id="682" w:author="Emma Sophia Donnelly" w:date="2024-10-14T14:24:00Z">
             <w:rPr>
               <w:rFonts w:ascii="Cambria Math" w:hAnsi="Cambria Math" w:cs="Times New Roman"/>
               <w:sz w:val="24"/>
@@ -13374,7 +13777,7 @@
         <m:sSub>
           <m:sSubPr>
             <m:ctrlPr>
-              <w:del w:id="682" w:author="Emma Sophia Donnelly" w:date="2024-10-14T14:24:00Z">
+              <w:del w:id="683" w:author="Emma Sophia Donnelly" w:date="2024-10-14T14:24:00Z">
                 <w:rPr>
                   <w:rFonts w:ascii="Cambria Math" w:hAnsi="Cambria Math" w:cs="Times New Roman"/>
                   <w:i/>
@@ -13386,7 +13789,7 @@
           </m:sSubPr>
           <m:e>
             <m:r>
-              <w:del w:id="683" w:author="Emma Sophia Donnelly" w:date="2024-10-14T14:24:00Z">
+              <w:del w:id="684" w:author="Emma Sophia Donnelly" w:date="2024-10-14T14:24:00Z">
                 <w:rPr>
                   <w:rFonts w:ascii="Cambria Math" w:hAnsi="Cambria Math" w:cs="Times New Roman"/>
                   <w:sz w:val="24"/>
@@ -13398,7 +13801,7 @@
           </m:e>
           <m:sub>
             <m:r>
-              <w:del w:id="684" w:author="Emma Sophia Donnelly" w:date="2024-10-14T14:24:00Z">
+              <w:del w:id="685" w:author="Emma Sophia Donnelly" w:date="2024-10-14T14:24:00Z">
                 <w:rPr>
                   <w:rFonts w:ascii="Cambria Math" w:hAnsi="Cambria Math" w:cs="Times New Roman"/>
                   <w:sz w:val="24"/>
@@ -13410,7 +13813,7 @@
           </m:sub>
         </m:sSub>
         <m:r>
-          <w:del w:id="685" w:author="Emma Sophia Donnelly" w:date="2024-10-14T14:24:00Z">
+          <w:del w:id="686" w:author="Emma Sophia Donnelly" w:date="2024-10-14T14:24:00Z">
             <w:rPr>
               <w:rFonts w:ascii="Cambria Math" w:hAnsi="Cambria Math" w:cs="Times New Roman"/>
               <w:sz w:val="24"/>
@@ -13422,7 +13825,7 @@
         <m:sSub>
           <m:sSubPr>
             <m:ctrlPr>
-              <w:del w:id="686" w:author="Emma Sophia Donnelly" w:date="2024-10-14T14:24:00Z">
+              <w:del w:id="687" w:author="Emma Sophia Donnelly" w:date="2024-10-14T14:24:00Z">
                 <w:rPr>
                   <w:rFonts w:ascii="Cambria Math" w:hAnsi="Cambria Math" w:cs="Times New Roman"/>
                   <w:i/>
@@ -13434,7 +13837,7 @@
           </m:sSubPr>
           <m:e>
             <m:r>
-              <w:del w:id="687" w:author="Emma Sophia Donnelly" w:date="2024-10-14T14:24:00Z">
+              <w:del w:id="688" w:author="Emma Sophia Donnelly" w:date="2024-10-14T14:24:00Z">
                 <w:rPr>
                   <w:rFonts w:ascii="Cambria Math" w:hAnsi="Cambria Math" w:cs="Times New Roman"/>
                   <w:sz w:val="24"/>
@@ -13446,7 +13849,7 @@
           </m:e>
           <m:sub>
             <m:r>
-              <w:del w:id="688" w:author="Emma Sophia Donnelly" w:date="2024-10-14T14:24:00Z">
+              <w:del w:id="689" w:author="Emma Sophia Donnelly" w:date="2024-10-14T14:24:00Z">
                 <w:rPr>
                   <w:rFonts w:ascii="Cambria Math" w:hAnsi="Cambria Math" w:cs="Times New Roman"/>
                   <w:sz w:val="24"/>
@@ -13458,7 +13861,7 @@
           </m:sub>
         </m:sSub>
         <m:r>
-          <w:del w:id="689" w:author="Emma Sophia Donnelly" w:date="2024-10-14T14:24:00Z">
+          <w:del w:id="690" w:author="Emma Sophia Donnelly" w:date="2024-10-14T14:24:00Z">
             <w:rPr>
               <w:rFonts w:ascii="Cambria Math" w:hAnsi="Cambria Math" w:cs="Times New Roman"/>
               <w:sz w:val="24"/>
@@ -13470,7 +13873,7 @@
         <m:sSub>
           <m:sSubPr>
             <m:ctrlPr>
-              <w:del w:id="690" w:author="Emma Sophia Donnelly" w:date="2024-10-14T14:24:00Z">
+              <w:del w:id="691" w:author="Emma Sophia Donnelly" w:date="2024-10-14T14:24:00Z">
                 <w:rPr>
                   <w:rFonts w:ascii="Cambria Math" w:hAnsi="Cambria Math" w:cs="Times New Roman"/>
                   <w:i/>
@@ -13482,7 +13885,7 @@
           </m:sSubPr>
           <m:e>
             <m:r>
-              <w:del w:id="691" w:author="Emma Sophia Donnelly" w:date="2024-10-14T14:24:00Z">
+              <w:del w:id="692" w:author="Emma Sophia Donnelly" w:date="2024-10-14T14:24:00Z">
                 <w:rPr>
                   <w:rFonts w:ascii="Cambria Math" w:hAnsi="Cambria Math" w:cs="Times New Roman"/>
                   <w:sz w:val="24"/>
@@ -13494,7 +13897,7 @@
           </m:e>
           <m:sub>
             <m:r>
-              <w:del w:id="692" w:author="Emma Sophia Donnelly" w:date="2024-10-14T14:24:00Z">
+              <w:del w:id="693" w:author="Emma Sophia Donnelly" w:date="2024-10-14T14:24:00Z">
                 <w:rPr>
                   <w:rFonts w:ascii="Cambria Math" w:hAnsi="Cambria Math" w:cs="Times New Roman"/>
                   <w:sz w:val="24"/>
@@ -13506,7 +13909,7 @@
           </m:sub>
         </m:sSub>
         <m:r>
-          <w:del w:id="693" w:author="Emma Sophia Donnelly" w:date="2024-10-14T14:24:00Z">
+          <w:del w:id="694" w:author="Emma Sophia Donnelly" w:date="2024-10-14T14:24:00Z">
             <w:rPr>
               <w:rFonts w:ascii="Cambria Math" w:hAnsi="Cambria Math" w:cs="Times New Roman"/>
               <w:sz w:val="24"/>
@@ -13518,7 +13921,7 @@
         <m:sSub>
           <m:sSubPr>
             <m:ctrlPr>
-              <w:del w:id="694" w:author="Emma Sophia Donnelly" w:date="2024-10-14T14:24:00Z">
+              <w:del w:id="695" w:author="Emma Sophia Donnelly" w:date="2024-10-14T14:24:00Z">
                 <w:rPr>
                   <w:rFonts w:ascii="Cambria Math" w:hAnsi="Cambria Math" w:cs="Times New Roman"/>
                   <w:i/>
@@ -13530,7 +13933,7 @@
           </m:sSubPr>
           <m:e>
             <m:r>
-              <w:del w:id="695" w:author="Emma Sophia Donnelly" w:date="2024-10-14T14:24:00Z">
+              <w:del w:id="696" w:author="Emma Sophia Donnelly" w:date="2024-10-14T14:24:00Z">
                 <w:rPr>
                   <w:rFonts w:ascii="Cambria Math" w:hAnsi="Cambria Math" w:cs="Times New Roman"/>
                   <w:sz w:val="24"/>
@@ -13542,7 +13945,7 @@
           </m:e>
           <m:sub>
             <m:r>
-              <w:del w:id="696" w:author="Emma Sophia Donnelly" w:date="2024-10-14T14:24:00Z">
+              <w:del w:id="697" w:author="Emma Sophia Donnelly" w:date="2024-10-14T14:24:00Z">
                 <w:rPr>
                   <w:rFonts w:ascii="Cambria Math" w:hAnsi="Cambria Math" w:cs="Times New Roman"/>
                   <w:sz w:val="24"/>
@@ -13554,7 +13957,7 @@
           </m:sub>
         </m:sSub>
         <m:r>
-          <w:del w:id="697" w:author="Emma Sophia Donnelly" w:date="2024-10-14T14:24:00Z">
+          <w:del w:id="698" w:author="Emma Sophia Donnelly" w:date="2024-10-14T14:24:00Z">
             <w:rPr>
               <w:rFonts w:ascii="Cambria Math" w:hAnsi="Cambria Math" w:cs="Times New Roman"/>
               <w:sz w:val="24"/>
@@ -13569,13 +13972,13 @@
       <w:pPr>
         <w:spacing w:line="480" w:lineRule="auto"/>
         <w:rPr>
-          <w:ins w:id="698" w:author="Emma Sophia Donnelly" w:date="2024-10-14T15:35:00Z"/>
+          <w:ins w:id="699" w:author="Emma Sophia Donnelly" w:date="2024-10-14T15:35:00Z"/>
           <w:rFonts w:ascii="Times New Roman" w:eastAsiaTheme="minorEastAsia" w:hAnsi="Times New Roman" w:cs="Times New Roman"/>
           <w:sz w:val="24"/>
           <w:szCs w:val="24"/>
         </w:rPr>
       </w:pPr>
-      <w:del w:id="699" w:author="Emma Sophia Donnelly" w:date="2024-10-14T14:24:00Z">
+      <w:del w:id="700" w:author="Emma Sophia Donnelly" w:date="2024-10-14T14:24:00Z">
         <w:r>
           <w:rPr>
             <w:rFonts w:ascii="Times New Roman" w:eastAsiaTheme="minorEastAsia" w:hAnsi="Times New Roman" w:cs="Times New Roman"/>
@@ -13585,7 +13988,7 @@
           <w:delText>Z=</w:delText>
         </w:r>
       </w:del>
-      <w:del w:id="700" w:author="Emma Sophia Donnelly" w:date="2024-10-14T15:14:00Z">
+      <w:del w:id="701" w:author="Emma Sophia Donnelly" w:date="2024-10-14T15:14:00Z">
         <w:r>
           <w:rPr>
             <w:rFonts w:ascii="Times New Roman" w:eastAsiaTheme="minorEastAsia" w:hAnsi="Times New Roman" w:cs="Times New Roman"/>
@@ -13595,12 +13998,12 @@
           <w:delText>demographics</w:delText>
         </w:r>
       </w:del>
-      <w:bookmarkStart w:id="701" w:name="_Hlk179810300"/>
+      <w:bookmarkStart w:id="702" w:name="_Hlk179810300"/>
       <m:oMath>
         <m:sSub>
           <m:sSubPr>
             <m:ctrlPr>
-              <w:ins w:id="702" w:author="Emma Sophia Donnelly" w:date="2024-10-14T14:24:00Z">
+              <w:ins w:id="703" w:author="Emma Sophia Donnelly" w:date="2024-10-14T14:24:00Z">
                 <w:rPr>
                   <w:rFonts w:ascii="Cambria Math" w:hAnsi="Cambria Math" w:cs="Times New Roman"/>
                   <w:i/>
@@ -13612,7 +14015,7 @@
           </m:sSubPr>
           <m:e>
             <m:r>
-              <w:ins w:id="703" w:author="Emma Sophia Donnelly" w:date="2024-10-14T14:24:00Z">
+              <w:ins w:id="704" w:author="Emma Sophia Donnelly" w:date="2024-10-14T14:24:00Z">
                 <w:rPr>
                   <w:rFonts w:ascii="Cambria Math" w:hAnsi="Cambria Math" w:cs="Times New Roman"/>
                   <w:sz w:val="24"/>
@@ -13624,7 +14027,7 @@
           </m:e>
           <m:sub>
             <m:r>
-              <w:ins w:id="704" w:author="Emma Sophia Donnelly" w:date="2024-10-14T14:57:00Z">
+              <w:ins w:id="705" w:author="Emma Sophia Donnelly" w:date="2024-10-14T14:57:00Z">
                 <w:rPr>
                   <w:rFonts w:ascii="Cambria Math" w:hAnsi="Cambria Math" w:cs="Times New Roman"/>
                   <w:sz w:val="24"/>
@@ -13634,7 +14037,7 @@
               </w:ins>
             </m:r>
             <m:r>
-              <w:ins w:id="705" w:author="Emma Sophia Donnelly" w:date="2024-10-14T14:24:00Z">
+              <w:ins w:id="706" w:author="Emma Sophia Donnelly" w:date="2024-10-14T14:24:00Z">
                 <w:rPr>
                   <w:rFonts w:ascii="Cambria Math" w:hAnsi="Cambria Math" w:cs="Times New Roman"/>
                   <w:sz w:val="24"/>
@@ -13646,7 +14049,7 @@
           </m:sub>
         </m:sSub>
       </m:oMath>
-      <w:del w:id="706" w:author="Emma Sophia Donnelly" w:date="2024-10-14T14:24:00Z">
+      <w:del w:id="707" w:author="Emma Sophia Donnelly" w:date="2024-10-14T14:24:00Z">
         <w:r>
           <w:rPr>
             <w:rFonts w:ascii="Times New Roman" w:eastAsiaTheme="minorEastAsia" w:hAnsi="Times New Roman" w:cs="Times New Roman"/>
@@ -13656,7 +14059,7 @@
           <w:delText xml:space="preserve">, </w:delText>
         </w:r>
       </w:del>
-      <w:ins w:id="707" w:author="Emma Sophia Donnelly" w:date="2024-10-14T14:24:00Z">
+      <w:ins w:id="708" w:author="Emma Sophia Donnelly" w:date="2024-10-14T14:24:00Z">
         <w:r>
           <w:rPr>
             <w:rFonts w:ascii="Times New Roman" w:eastAsiaTheme="minorEastAsia" w:hAnsi="Times New Roman" w:cs="Times New Roman"/>
@@ -13665,7 +14068,7 @@
           </w:rPr>
           <w:t xml:space="preserve"> </w:t>
         </w:r>
-        <w:bookmarkEnd w:id="701"/>
+        <w:bookmarkEnd w:id="702"/>
         <w:r>
           <w:rPr>
             <w:rFonts w:ascii="Times New Roman" w:eastAsiaTheme="minorEastAsia" w:hAnsi="Times New Roman" w:cs="Times New Roman"/>
@@ -13675,7 +14078,7 @@
           <w:t xml:space="preserve">are </w:t>
         </w:r>
       </w:ins>
-      <w:del w:id="708" w:author="Emma Sophia Donnelly" w:date="2024-10-14T14:24:00Z">
+      <w:del w:id="709" w:author="Emma Sophia Donnelly" w:date="2024-10-14T14:24:00Z">
         <w:r>
           <w:rPr>
             <w:rFonts w:ascii="Times New Roman" w:eastAsiaTheme="minorEastAsia" w:hAnsi="Times New Roman" w:cs="Times New Roman"/>
@@ -13685,7 +14088,7 @@
           <w:delText>X=</w:delText>
         </w:r>
       </w:del>
-      <w:ins w:id="709" w:author="Emma Sophia Donnelly" w:date="2024-10-14T14:57:00Z">
+      <w:ins w:id="710" w:author="Emma Sophia Donnelly" w:date="2024-10-14T14:57:00Z">
         <w:r>
           <w:rPr>
             <w:rFonts w:ascii="Times New Roman" w:eastAsiaTheme="minorEastAsia" w:hAnsi="Times New Roman" w:cs="Times New Roman"/>
@@ -13695,7 +14098,7 @@
           <w:t>location attributes that households have homogenous preferences over</w:t>
         </w:r>
       </w:ins>
-      <w:del w:id="710" w:author="Emma Sophia Donnelly" w:date="2024-10-14T14:57:00Z">
+      <w:del w:id="711" w:author="Emma Sophia Donnelly" w:date="2024-10-14T14:57:00Z">
         <w:r>
           <w:rPr>
             <w:rFonts w:ascii="Times New Roman" w:eastAsiaTheme="minorEastAsia" w:hAnsi="Times New Roman" w:cs="Times New Roman"/>
@@ -13705,7 +14108,7 @@
           <w:delText>location characteristics</w:delText>
         </w:r>
       </w:del>
-      <w:ins w:id="711" w:author="Emma Sophia Donnelly" w:date="2024-10-14T15:14:00Z">
+      <w:ins w:id="712" w:author="Emma Sophia Donnelly" w:date="2024-10-14T15:14:00Z">
         <w:r>
           <w:rPr>
             <w:rFonts w:ascii="Times New Roman" w:eastAsiaTheme="minorEastAsia" w:hAnsi="Times New Roman" w:cs="Times New Roman"/>
@@ -13715,7 +14118,7 @@
           <w:t xml:space="preserve"> </w:t>
         </w:r>
       </w:ins>
-      <w:ins w:id="712" w:author="Emma Sophia Donnelly" w:date="2024-10-14T14:57:00Z">
+      <w:ins w:id="713" w:author="Emma Sophia Donnelly" w:date="2024-10-14T14:57:00Z">
         <w:r>
           <w:rPr>
             <w:rFonts w:ascii="Times New Roman" w:eastAsiaTheme="minorEastAsia" w:hAnsi="Times New Roman" w:cs="Times New Roman"/>
@@ -13729,7 +14132,7 @@
         <m:sSub>
           <m:sSubPr>
             <m:ctrlPr>
-              <w:ins w:id="713" w:author="Emma Sophia Donnelly" w:date="2024-10-14T14:58:00Z">
+              <w:ins w:id="714" w:author="Emma Sophia Donnelly" w:date="2024-10-14T14:58:00Z">
                 <w:rPr>
                   <w:rFonts w:ascii="Cambria Math" w:hAnsi="Cambria Math" w:cs="Times New Roman"/>
                   <w:i/>
@@ -13741,7 +14144,7 @@
           </m:sSubPr>
           <m:e>
             <m:r>
-              <w:ins w:id="714" w:author="Emma Sophia Donnelly" w:date="2024-10-14T14:58:00Z">
+              <w:ins w:id="715" w:author="Emma Sophia Donnelly" w:date="2024-10-14T14:58:00Z">
                 <w:rPr>
                   <w:rFonts w:ascii="Cambria Math" w:hAnsi="Cambria Math" w:cs="Times New Roman"/>
                   <w:sz w:val="24"/>
@@ -13753,7 +14156,7 @@
           </m:e>
           <m:sub>
             <m:r>
-              <w:ins w:id="715" w:author="Emma Sophia Donnelly" w:date="2024-10-14T14:58:00Z">
+              <w:ins w:id="716" w:author="Emma Sophia Donnelly" w:date="2024-10-14T14:58:00Z">
                 <w:rPr>
                   <w:rFonts w:ascii="Cambria Math" w:hAnsi="Cambria Math" w:cs="Times New Roman"/>
                   <w:sz w:val="24"/>
@@ -13765,7 +14168,7 @@
           </m:sub>
         </m:sSub>
       </m:oMath>
-      <w:ins w:id="716" w:author="Emma Sophia Donnelly" w:date="2024-10-14T14:59:00Z">
+      <w:ins w:id="717" w:author="Emma Sophia Donnelly" w:date="2024-10-14T14:59:00Z">
         <w:r>
           <w:rPr>
             <w:rFonts w:ascii="Times New Roman" w:eastAsiaTheme="minorEastAsia" w:hAnsi="Times New Roman" w:cs="Times New Roman"/>
@@ -13775,7 +14178,7 @@
           <w:t xml:space="preserve"> are location attributes that households may have individual-specific preferences over.</w:t>
         </w:r>
       </w:ins>
-      <w:ins w:id="717" w:author="Emma Sophia Donnelly" w:date="2024-10-14T15:15:00Z">
+      <w:ins w:id="718" w:author="Emma Sophia Donnelly" w:date="2024-10-14T15:15:00Z">
         <w:r>
           <w:rPr>
             <w:rFonts w:ascii="Times New Roman" w:eastAsiaTheme="minorEastAsia" w:hAnsi="Times New Roman" w:cs="Times New Roman"/>
@@ -13789,7 +14192,7 @@
         <m:sSub>
           <m:sSubPr>
             <m:ctrlPr>
-              <w:ins w:id="718" w:author="Emma Sophia Donnelly" w:date="2024-10-14T15:35:00Z">
+              <w:ins w:id="719" w:author="Emma Sophia Donnelly" w:date="2024-10-14T15:35:00Z">
                 <w:rPr>
                   <w:rFonts w:ascii="Cambria Math" w:hAnsi="Cambria Math" w:cs="Times New Roman"/>
                   <w:i/>
@@ -13801,7 +14204,7 @@
           </m:sSubPr>
           <m:e>
             <m:r>
-              <w:ins w:id="719" w:author="Emma Sophia Donnelly" w:date="2024-10-14T15:35:00Z">
+              <w:ins w:id="720" w:author="Emma Sophia Donnelly" w:date="2024-10-14T15:35:00Z">
                 <w:rPr>
                   <w:rFonts w:ascii="Cambria Math" w:hAnsi="Cambria Math" w:cs="Times New Roman"/>
                   <w:sz w:val="24"/>
@@ -13813,7 +14216,7 @@
           </m:e>
           <m:sub>
             <m:r>
-              <w:ins w:id="720" w:author="Emma Sophia Donnelly" w:date="2024-10-14T15:35:00Z">
+              <w:ins w:id="721" w:author="Emma Sophia Donnelly" w:date="2024-10-14T15:35:00Z">
                 <w:rPr>
                   <w:rFonts w:ascii="Cambria Math" w:hAnsi="Cambria Math" w:cs="Times New Roman"/>
                   <w:sz w:val="24"/>
@@ -13825,7 +14228,7 @@
           </m:sub>
         </m:sSub>
       </m:oMath>
-      <w:ins w:id="721" w:author="Emma Sophia Donnelly" w:date="2024-10-14T15:35:00Z">
+      <w:ins w:id="722" w:author="Emma Sophia Donnelly" w:date="2024-10-14T15:35:00Z">
         <w:r>
           <w:rPr>
             <w:rFonts w:ascii="Times New Roman" w:eastAsiaTheme="minorEastAsia" w:hAnsi="Times New Roman" w:cs="Times New Roman"/>
@@ -13843,7 +14246,7 @@
           <w:t xml:space="preserve">includes tract-level income, </w:t>
         </w:r>
       </w:ins>
-      <w:ins w:id="722" w:author="Emma Sophia Donnelly" w:date="2024-10-14T15:36:00Z">
+      <w:ins w:id="723" w:author="Emma Sophia Donnelly" w:date="2024-10-14T15:36:00Z">
         <w:r>
           <w:rPr>
             <w:rFonts w:ascii="Times New Roman" w:eastAsiaTheme="minorEastAsia" w:hAnsi="Times New Roman" w:cs="Times New Roman"/>
@@ -13853,7 +14256,7 @@
           <w:t>education</w:t>
         </w:r>
       </w:ins>
-      <w:ins w:id="723" w:author="Emma Sophia Donnelly" w:date="2024-10-14T15:35:00Z">
+      <w:ins w:id="724" w:author="Emma Sophia Donnelly" w:date="2024-10-14T15:35:00Z">
         <w:r>
           <w:rPr>
             <w:rFonts w:ascii="Times New Roman" w:eastAsiaTheme="minorEastAsia" w:hAnsi="Times New Roman" w:cs="Times New Roman"/>
@@ -13863,7 +14266,7 @@
           <w:t xml:space="preserve">, </w:t>
         </w:r>
       </w:ins>
-      <w:ins w:id="724" w:author="Emma Sophia Donnelly" w:date="2024-10-14T15:36:00Z">
+      <w:ins w:id="725" w:author="Emma Sophia Donnelly" w:date="2024-10-14T15:36:00Z">
         <w:r>
           <w:rPr>
             <w:rFonts w:ascii="Times New Roman" w:eastAsiaTheme="minorEastAsia" w:hAnsi="Times New Roman" w:cs="Times New Roman"/>
@@ -13873,7 +14276,7 @@
           <w:t xml:space="preserve">and </w:t>
         </w:r>
       </w:ins>
-      <w:ins w:id="725" w:author="Emma Sophia Donnelly" w:date="2024-10-14T15:35:00Z">
+      <w:ins w:id="726" w:author="Emma Sophia Donnelly" w:date="2024-10-14T15:35:00Z">
         <w:r>
           <w:rPr>
             <w:rFonts w:ascii="Times New Roman" w:eastAsiaTheme="minorEastAsia" w:hAnsi="Times New Roman" w:cs="Times New Roman"/>
@@ -13887,7 +14290,7 @@
         <m:sSub>
           <m:sSubPr>
             <m:ctrlPr>
-              <w:ins w:id="726" w:author="Emma Sophia Donnelly" w:date="2024-10-14T15:36:00Z">
+              <w:ins w:id="727" w:author="Emma Sophia Donnelly" w:date="2024-10-14T15:36:00Z">
                 <w:rPr>
                   <w:rFonts w:ascii="Cambria Math" w:hAnsi="Cambria Math" w:cs="Times New Roman"/>
                   <w:i/>
@@ -13899,7 +14302,7 @@
           </m:sSubPr>
           <m:e>
             <m:r>
-              <w:ins w:id="727" w:author="Emma Sophia Donnelly" w:date="2024-10-14T15:36:00Z">
+              <w:ins w:id="728" w:author="Emma Sophia Donnelly" w:date="2024-10-14T15:36:00Z">
                 <w:rPr>
                   <w:rFonts w:ascii="Cambria Math" w:hAnsi="Cambria Math" w:cs="Times New Roman"/>
                   <w:sz w:val="24"/>
@@ -13911,7 +14314,7 @@
           </m:e>
           <m:sub>
             <m:r>
-              <w:ins w:id="728" w:author="Emma Sophia Donnelly" w:date="2024-10-14T15:36:00Z">
+              <w:ins w:id="729" w:author="Emma Sophia Donnelly" w:date="2024-10-14T15:36:00Z">
                 <w:rPr>
                   <w:rFonts w:ascii="Cambria Math" w:hAnsi="Cambria Math" w:cs="Times New Roman"/>
                   <w:sz w:val="24"/>
@@ -13923,7 +14326,7 @@
           </m:sub>
         </m:sSub>
       </m:oMath>
-      <w:ins w:id="729" w:author="Emma Sophia Donnelly" w:date="2024-10-14T15:35:00Z">
+      <w:ins w:id="730" w:author="Emma Sophia Donnelly" w:date="2024-10-14T15:35:00Z">
         <w:r>
           <w:rPr>
             <w:rFonts w:ascii="Times New Roman" w:eastAsiaTheme="minorEastAsia" w:hAnsi="Times New Roman" w:cs="Times New Roman"/>
@@ -13933,7 +14336,7 @@
           <w:t>include the percent of Black and percent of Hispanic residents.</w:t>
         </w:r>
       </w:ins>
-      <w:ins w:id="730" w:author="Emma Sophia Donnelly" w:date="2024-10-14T16:22:00Z">
+      <w:ins w:id="731" w:author="Emma Sophia Donnelly" w:date="2024-10-14T16:22:00Z">
         <w:r>
           <w:rPr>
             <w:rFonts w:ascii="Times New Roman" w:eastAsiaTheme="minorEastAsia" w:hAnsi="Times New Roman" w:cs="Times New Roman"/>
@@ -13943,7 +14346,7 @@
           <w:t xml:space="preserve"> </w:t>
         </w:r>
       </w:ins>
-      <w:ins w:id="731" w:author="Emma Sophia Donnelly" w:date="2024-10-14T16:23:00Z">
+      <w:ins w:id="732" w:author="Emma Sophia Donnelly" w:date="2024-10-14T16:23:00Z">
         <w:r>
           <w:rPr>
             <w:rFonts w:ascii="Times New Roman" w:eastAsiaTheme="minorEastAsia" w:hAnsi="Times New Roman" w:cs="Times New Roman"/>
@@ -13955,7 +14358,7 @@
       </w:ins>
       <m:oMath>
         <m:r>
-          <w:ins w:id="732" w:author="Emma Sophia Donnelly" w:date="2024-10-14T16:23:00Z">
+          <w:ins w:id="733" w:author="Emma Sophia Donnelly" w:date="2024-10-14T16:23:00Z">
             <w:rPr>
               <w:rFonts w:ascii="Cambria Math" w:eastAsiaTheme="minorEastAsia" w:hAnsi="Cambria Math" w:cs="Times New Roman"/>
               <w:sz w:val="24"/>
@@ -13965,7 +14368,7 @@
           </w:ins>
         </m:r>
       </m:oMath>
-      <w:ins w:id="733" w:author="Emma Sophia Donnelly" w:date="2024-10-14T16:23:00Z">
+      <w:ins w:id="734" w:author="Emma Sophia Donnelly" w:date="2024-10-14T16:23:00Z">
         <w:r>
           <w:rPr>
             <w:rFonts w:ascii="Times New Roman" w:eastAsiaTheme="minorEastAsia" w:hAnsi="Times New Roman" w:cs="Times New Roman"/>
@@ -13981,18 +14384,18 @@
         <w:spacing w:line="480" w:lineRule="auto"/>
         <w:ind w:firstLine="720"/>
         <w:rPr>
-          <w:ins w:id="734" w:author="Emma Sophia Donnelly" w:date="2024-10-14T14:31:00Z"/>
+          <w:ins w:id="735" w:author="Emma Sophia Donnelly" w:date="2024-10-14T14:31:00Z"/>
           <w:rFonts w:ascii="Times New Roman" w:eastAsiaTheme="minorEastAsia" w:hAnsi="Times New Roman" w:cs="Times New Roman"/>
           <w:sz w:val="24"/>
           <w:szCs w:val="24"/>
         </w:rPr>
-        <w:pPrChange w:id="735" w:author="Emma Sophia Donnelly" w:date="2024-10-14T15:35:00Z">
+        <w:pPrChange w:id="736" w:author="Emma Sophia Donnelly" w:date="2024-10-14T15:35:00Z">
           <w:pPr>
             <w:spacing w:line="480" w:lineRule="auto"/>
           </w:pPr>
         </w:pPrChange>
       </w:pPr>
-      <w:ins w:id="736" w:author="Emma Sophia Donnelly" w:date="2024-10-14T15:15:00Z">
+      <w:ins w:id="737" w:author="Emma Sophia Donnelly" w:date="2024-10-14T15:15:00Z">
         <w:r>
           <w:rPr>
             <w:rFonts w:ascii="Times New Roman" w:eastAsiaTheme="minorEastAsia" w:hAnsi="Times New Roman" w:cs="Times New Roman"/>
@@ -14002,7 +14405,7 @@
           <w:t xml:space="preserve">Furthermore, we break down the regression by race, income, and primary language by </w:t>
         </w:r>
       </w:ins>
-      <w:ins w:id="737" w:author="Emma Sophia Donnelly" w:date="2024-10-14T15:16:00Z">
+      <w:ins w:id="738" w:author="Emma Sophia Donnelly" w:date="2024-10-14T15:16:00Z">
         <w:r>
           <w:rPr>
             <w:rFonts w:ascii="Times New Roman" w:eastAsiaTheme="minorEastAsia" w:hAnsi="Times New Roman" w:cs="Times New Roman"/>
@@ -14014,7 +14417,7 @@
       </w:ins>
       <m:oMath>
         <m:r>
-          <w:ins w:id="738" w:author="Emma Sophia Donnelly" w:date="2024-10-14T15:16:00Z">
+          <w:ins w:id="739" w:author="Emma Sophia Donnelly" w:date="2024-10-14T15:16:00Z">
             <w:rPr>
               <w:rFonts w:ascii="Cambria Math" w:eastAsiaTheme="minorEastAsia" w:hAnsi="Cambria Math" w:cs="Times New Roman"/>
               <w:sz w:val="24"/>
@@ -14024,7 +14427,7 @@
           </w:ins>
         </m:r>
       </m:oMath>
-      <w:ins w:id="739" w:author="Emma Sophia Donnelly" w:date="2024-10-14T15:16:00Z">
+      <w:ins w:id="740" w:author="Emma Sophia Donnelly" w:date="2024-10-14T15:16:00Z">
         <w:r>
           <w:rPr>
             <w:rFonts w:ascii="Times New Roman" w:eastAsiaTheme="minorEastAsia" w:hAnsi="Times New Roman" w:cs="Times New Roman"/>
@@ -14034,7 +14437,7 @@
           <w:t>’s with the equation</w:t>
         </w:r>
       </w:ins>
-      <w:ins w:id="740" w:author="Emma Sophia Donnelly" w:date="2024-10-14T15:15:00Z">
+      <w:ins w:id="741" w:author="Emma Sophia Donnelly" w:date="2024-10-14T15:15:00Z">
         <w:r>
           <w:rPr>
             <w:rFonts w:ascii="Times New Roman" w:eastAsiaTheme="minorEastAsia" w:hAnsi="Times New Roman" w:cs="Times New Roman"/>
@@ -14048,7 +14451,7 @@
         <m:sSub>
           <m:sSubPr>
             <m:ctrlPr>
-              <w:ins w:id="741" w:author="Emma Sophia Donnelly" w:date="2024-10-14T15:15:00Z">
+              <w:ins w:id="742" w:author="Emma Sophia Donnelly" w:date="2024-10-14T15:15:00Z">
                 <w:rPr>
                   <w:rFonts w:ascii="Cambria Math" w:hAnsi="Cambria Math" w:cs="Times New Roman"/>
                   <w:i/>
@@ -14060,7 +14463,7 @@
           </m:sSubPr>
           <m:e>
             <m:r>
-              <w:ins w:id="742" w:author="Emma Sophia Donnelly" w:date="2024-10-14T15:15:00Z">
+              <w:ins w:id="743" w:author="Emma Sophia Donnelly" w:date="2024-10-14T15:15:00Z">
                 <w:rPr>
                   <w:rFonts w:ascii="Cambria Math" w:hAnsi="Cambria Math" w:cs="Times New Roman"/>
                   <w:sz w:val="24"/>
@@ -14072,7 +14475,7 @@
           </m:e>
           <m:sub>
             <m:r>
-              <w:ins w:id="743" w:author="Emma Sophia Donnelly" w:date="2024-10-14T15:16:00Z">
+              <w:ins w:id="744" w:author="Emma Sophia Donnelly" w:date="2024-10-14T15:16:00Z">
                 <w:rPr>
                   <w:rFonts w:ascii="Cambria Math" w:hAnsi="Cambria Math" w:cs="Times New Roman"/>
                   <w:sz w:val="24"/>
@@ -14084,7 +14487,7 @@
           </m:sub>
         </m:sSub>
         <m:r>
-          <w:ins w:id="744" w:author="Emma Sophia Donnelly" w:date="2024-10-14T15:16:00Z">
+          <w:ins w:id="745" w:author="Emma Sophia Donnelly" w:date="2024-10-14T15:16:00Z">
             <w:rPr>
               <w:rFonts w:ascii="Cambria Math" w:hAnsi="Cambria Math" w:cs="Times New Roman"/>
               <w:sz w:val="24"/>
@@ -14096,7 +14499,7 @@
         <m:sSub>
           <m:sSubPr>
             <m:ctrlPr>
-              <w:ins w:id="745" w:author="Emma Sophia Donnelly" w:date="2024-10-14T15:17:00Z">
+              <w:ins w:id="746" w:author="Emma Sophia Donnelly" w:date="2024-10-14T15:17:00Z">
                 <w:rPr>
                   <w:rFonts w:ascii="Cambria Math" w:hAnsi="Cambria Math" w:cs="Times New Roman"/>
                   <w:i/>
@@ -14108,7 +14511,7 @@
           </m:sSubPr>
           <m:e>
             <m:r>
-              <w:ins w:id="746" w:author="Emma Sophia Donnelly" w:date="2024-10-14T15:17:00Z">
+              <w:ins w:id="747" w:author="Emma Sophia Donnelly" w:date="2024-10-14T15:17:00Z">
                 <w:rPr>
                   <w:rFonts w:ascii="Cambria Math" w:hAnsi="Cambria Math" w:cs="Times New Roman"/>
                   <w:sz w:val="24"/>
@@ -14120,7 +14523,7 @@
           </m:e>
           <m:sub>
             <m:r>
-              <w:ins w:id="747" w:author="Emma Sophia Donnelly" w:date="2024-10-14T15:17:00Z">
+              <w:ins w:id="748" w:author="Emma Sophia Donnelly" w:date="2024-10-14T15:17:00Z">
                 <w:rPr>
                   <w:rFonts w:ascii="Cambria Math" w:hAnsi="Cambria Math" w:cs="Times New Roman"/>
                   <w:sz w:val="24"/>
@@ -14132,7 +14535,7 @@
           </m:sub>
         </m:sSub>
         <m:r>
-          <w:ins w:id="748" w:author="Emma Sophia Donnelly" w:date="2024-10-14T15:17:00Z">
+          <w:ins w:id="749" w:author="Emma Sophia Donnelly" w:date="2024-10-14T15:17:00Z">
             <w:rPr>
               <w:rFonts w:ascii="Cambria Math" w:hAnsi="Cambria Math" w:cs="Times New Roman"/>
               <w:sz w:val="24"/>
@@ -14148,7 +14551,7 @@
             <m:subHide m:val="1"/>
             <m:supHide m:val="1"/>
             <m:ctrlPr>
-              <w:ins w:id="749" w:author="Emma Sophia Donnelly" w:date="2024-10-14T15:17:00Z">
+              <w:ins w:id="750" w:author="Emma Sophia Donnelly" w:date="2024-10-14T15:17:00Z">
                 <w:rPr>
                   <w:rFonts w:ascii="Cambria Math" w:hAnsi="Cambria Math" w:cs="Times New Roman"/>
                   <w:i/>
@@ -14164,7 +14567,7 @@
             <m:sSub>
               <m:sSubPr>
                 <m:ctrlPr>
-                  <w:ins w:id="750" w:author="Emma Sophia Donnelly" w:date="2024-10-14T15:17:00Z">
+                  <w:ins w:id="751" w:author="Emma Sophia Donnelly" w:date="2024-10-14T15:17:00Z">
                     <w:rPr>
                       <w:rFonts w:ascii="Cambria Math" w:hAnsi="Cambria Math" w:cs="Times New Roman"/>
                       <w:i/>
@@ -14176,7 +14579,7 @@
               </m:sSubPr>
               <m:e>
                 <m:r>
-                  <w:ins w:id="751" w:author="Emma Sophia Donnelly" w:date="2024-10-14T15:17:00Z">
+                  <w:ins w:id="752" w:author="Emma Sophia Donnelly" w:date="2024-10-14T15:17:00Z">
                     <w:rPr>
                       <w:rFonts w:ascii="Cambria Math" w:hAnsi="Cambria Math" w:cs="Times New Roman"/>
                       <w:sz w:val="24"/>
@@ -14188,7 +14591,7 @@
               </m:e>
               <m:sub>
                 <m:r>
-                  <w:ins w:id="752" w:author="Emma Sophia Donnelly" w:date="2024-10-14T15:17:00Z">
+                  <w:ins w:id="753" w:author="Emma Sophia Donnelly" w:date="2024-10-14T15:17:00Z">
                     <w:rPr>
                       <w:rFonts w:ascii="Cambria Math" w:hAnsi="Cambria Math" w:cs="Times New Roman"/>
                       <w:sz w:val="24"/>
@@ -14200,7 +14603,7 @@
               </m:sub>
             </m:sSub>
             <m:r>
-              <w:ins w:id="753" w:author="Emma Sophia Donnelly" w:date="2024-10-14T15:18:00Z">
+              <w:ins w:id="754" w:author="Emma Sophia Donnelly" w:date="2024-10-14T15:18:00Z">
                 <w:rPr>
                   <w:rFonts w:ascii="Cambria Math" w:hAnsi="Cambria Math" w:cs="Times New Roman"/>
                   <w:sz w:val="24"/>
@@ -14212,7 +14615,7 @@
             <m:sSub>
               <m:sSubPr>
                 <m:ctrlPr>
-                  <w:ins w:id="754" w:author="Emma Sophia Donnelly" w:date="2024-10-14T15:18:00Z">
+                  <w:ins w:id="755" w:author="Emma Sophia Donnelly" w:date="2024-10-14T15:18:00Z">
                     <w:rPr>
                       <w:rFonts w:ascii="Cambria Math" w:hAnsi="Cambria Math" w:cs="Times New Roman"/>
                       <w:i/>
@@ -14224,7 +14627,7 @@
               </m:sSubPr>
               <m:e>
                 <m:r>
-                  <w:ins w:id="755" w:author="Emma Sophia Donnelly" w:date="2024-10-14T15:18:00Z">
+                  <w:ins w:id="756" w:author="Emma Sophia Donnelly" w:date="2024-10-14T15:18:00Z">
                     <w:rPr>
                       <w:rFonts w:ascii="Cambria Math" w:hAnsi="Cambria Math" w:cs="Times New Roman"/>
                       <w:sz w:val="24"/>
@@ -14236,7 +14639,7 @@
               </m:e>
               <m:sub>
                 <m:r>
-                  <w:ins w:id="756" w:author="Emma Sophia Donnelly" w:date="2024-10-14T15:18:00Z">
+                  <w:ins w:id="757" w:author="Emma Sophia Donnelly" w:date="2024-10-14T15:18:00Z">
                     <w:rPr>
                       <w:rFonts w:ascii="Cambria Math" w:hAnsi="Cambria Math" w:cs="Times New Roman"/>
                       <w:sz w:val="24"/>
@@ -14248,7 +14651,7 @@
               </m:sub>
             </m:sSub>
             <m:r>
-              <w:ins w:id="757" w:author="Emma Sophia Donnelly" w:date="2024-10-14T15:18:00Z">
+              <w:ins w:id="758" w:author="Emma Sophia Donnelly" w:date="2024-10-14T15:18:00Z">
                 <w:rPr>
                   <w:rFonts w:ascii="Cambria Math" w:hAnsi="Cambria Math" w:cs="Times New Roman"/>
                   <w:sz w:val="24"/>
@@ -14260,7 +14663,7 @@
           </m:e>
         </m:nary>
       </m:oMath>
-      <w:ins w:id="758" w:author="Emma Sophia Donnelly" w:date="2024-10-14T15:18:00Z">
+      <w:ins w:id="759" w:author="Emma Sophia Donnelly" w:date="2024-10-14T15:18:00Z">
         <w:r>
           <w:rPr>
             <w:rFonts w:ascii="Times New Roman" w:eastAsiaTheme="minorEastAsia" w:hAnsi="Times New Roman" w:cs="Times New Roman"/>
@@ -14274,7 +14677,7 @@
         <m:sSub>
           <m:sSubPr>
             <m:ctrlPr>
-              <w:ins w:id="759" w:author="Emma Sophia Donnelly" w:date="2024-10-14T15:18:00Z">
+              <w:ins w:id="760" w:author="Emma Sophia Donnelly" w:date="2024-10-14T15:18:00Z">
                 <w:rPr>
                   <w:rFonts w:ascii="Cambria Math" w:hAnsi="Cambria Math" w:cs="Times New Roman"/>
                   <w:i/>
@@ -14286,7 +14689,7 @@
           </m:sSubPr>
           <m:e>
             <m:r>
-              <w:ins w:id="760" w:author="Emma Sophia Donnelly" w:date="2024-10-14T15:18:00Z">
+              <w:ins w:id="761" w:author="Emma Sophia Donnelly" w:date="2024-10-14T15:18:00Z">
                 <w:rPr>
                   <w:rFonts w:ascii="Cambria Math" w:hAnsi="Cambria Math" w:cs="Times New Roman"/>
                   <w:sz w:val="24"/>
@@ -14298,7 +14701,7 @@
           </m:e>
           <m:sub>
             <m:r>
-              <w:ins w:id="761" w:author="Emma Sophia Donnelly" w:date="2024-10-14T15:18:00Z">
+              <w:ins w:id="762" w:author="Emma Sophia Donnelly" w:date="2024-10-14T15:18:00Z">
                 <w:rPr>
                   <w:rFonts w:ascii="Cambria Math" w:hAnsi="Cambria Math" w:cs="Times New Roman"/>
                   <w:sz w:val="24"/>
@@ -14310,7 +14713,7 @@
           </m:sub>
         </m:sSub>
       </m:oMath>
-      <w:ins w:id="762" w:author="Emma Sophia Donnelly" w:date="2024-10-14T15:18:00Z">
+      <w:ins w:id="763" w:author="Emma Sophia Donnelly" w:date="2024-10-14T15:18:00Z">
         <w:r>
           <w:rPr>
             <w:rFonts w:ascii="Times New Roman" w:eastAsiaTheme="minorEastAsia" w:hAnsi="Times New Roman" w:cs="Times New Roman"/>
@@ -14320,7 +14723,7 @@
           <w:t xml:space="preserve"> is the preference parameter for the base g</w:t>
         </w:r>
       </w:ins>
-      <w:ins w:id="763" w:author="Emma Sophia Donnelly" w:date="2024-10-14T15:19:00Z">
+      <w:ins w:id="764" w:author="Emma Sophia Donnelly" w:date="2024-10-14T15:19:00Z">
         <w:r>
           <w:rPr>
             <w:rFonts w:ascii="Times New Roman" w:eastAsiaTheme="minorEastAsia" w:hAnsi="Times New Roman" w:cs="Times New Roman"/>
@@ -14334,7 +14737,7 @@
         <m:sSub>
           <m:sSubPr>
             <m:ctrlPr>
-              <w:ins w:id="764" w:author="Emma Sophia Donnelly" w:date="2024-10-14T15:19:00Z">
+              <w:ins w:id="765" w:author="Emma Sophia Donnelly" w:date="2024-10-14T15:19:00Z">
                 <w:rPr>
                   <w:rFonts w:ascii="Cambria Math" w:hAnsi="Cambria Math" w:cs="Times New Roman"/>
                   <w:i/>
@@ -14346,7 +14749,7 @@
           </m:sSubPr>
           <m:e>
             <m:r>
-              <w:ins w:id="765" w:author="Emma Sophia Donnelly" w:date="2024-10-14T15:19:00Z">
+              <w:ins w:id="766" w:author="Emma Sophia Donnelly" w:date="2024-10-14T15:19:00Z">
                 <w:rPr>
                   <w:rFonts w:ascii="Cambria Math" w:hAnsi="Cambria Math" w:cs="Times New Roman"/>
                   <w:sz w:val="24"/>
@@ -14358,7 +14761,7 @@
           </m:e>
           <m:sub>
             <m:r>
-              <w:ins w:id="766" w:author="Emma Sophia Donnelly" w:date="2024-10-14T15:19:00Z">
+              <w:ins w:id="767" w:author="Emma Sophia Donnelly" w:date="2024-10-14T15:19:00Z">
                 <w:rPr>
                   <w:rFonts w:ascii="Cambria Math" w:hAnsi="Cambria Math" w:cs="Times New Roman"/>
                   <w:sz w:val="24"/>
@@ -14370,7 +14773,7 @@
           </m:sub>
         </m:sSub>
       </m:oMath>
-      <w:ins w:id="767" w:author="Emma Sophia Donnelly" w:date="2024-10-14T15:19:00Z">
+      <w:ins w:id="768" w:author="Emma Sophia Donnelly" w:date="2024-10-14T15:19:00Z">
         <w:r>
           <w:rPr>
             <w:rFonts w:ascii="Times New Roman" w:eastAsiaTheme="minorEastAsia" w:hAnsi="Times New Roman" w:cs="Times New Roman"/>
@@ -14380,7 +14783,7 @@
           <w:t xml:space="preserve"> includes </w:t>
         </w:r>
       </w:ins>
-      <w:ins w:id="768" w:author="Emma Sophia Donnelly" w:date="2024-10-14T15:20:00Z">
+      <w:ins w:id="769" w:author="Emma Sophia Donnelly" w:date="2024-10-14T15:20:00Z">
         <w:r>
           <w:rPr>
             <w:rFonts w:ascii="Times New Roman" w:eastAsiaTheme="minorEastAsia" w:hAnsi="Times New Roman" w:cs="Times New Roman"/>
@@ -14394,7 +14797,7 @@
         <m:sSub>
           <m:sSubPr>
             <m:ctrlPr>
-              <w:ins w:id="769" w:author="Emma Sophia Donnelly" w:date="2024-10-14T15:20:00Z">
+              <w:ins w:id="770" w:author="Emma Sophia Donnelly" w:date="2024-10-14T15:20:00Z">
                 <w:rPr>
                   <w:rFonts w:ascii="Cambria Math" w:hAnsi="Cambria Math" w:cs="Times New Roman"/>
                   <w:i/>
@@ -14406,7 +14809,7 @@
           </m:sSubPr>
           <m:e>
             <m:r>
-              <w:ins w:id="770" w:author="Emma Sophia Donnelly" w:date="2024-10-14T15:20:00Z">
+              <w:ins w:id="771" w:author="Emma Sophia Donnelly" w:date="2024-10-14T15:20:00Z">
                 <w:rPr>
                   <w:rFonts w:ascii="Cambria Math" w:hAnsi="Cambria Math" w:cs="Times New Roman"/>
                   <w:sz w:val="24"/>
@@ -14418,7 +14821,7 @@
           </m:e>
           <m:sub>
             <m:r>
-              <w:ins w:id="771" w:author="Emma Sophia Donnelly" w:date="2024-10-14T15:20:00Z">
+              <w:ins w:id="772" w:author="Emma Sophia Donnelly" w:date="2024-10-14T15:20:00Z">
                 <w:rPr>
                   <w:rFonts w:ascii="Cambria Math" w:hAnsi="Cambria Math" w:cs="Times New Roman"/>
                   <w:sz w:val="24"/>
@@ -14430,7 +14833,7 @@
           </m:sub>
         </m:sSub>
       </m:oMath>
-      <w:ins w:id="772" w:author="Emma Sophia Donnelly" w:date="2024-10-14T15:20:00Z">
+      <w:ins w:id="773" w:author="Emma Sophia Donnelly" w:date="2024-10-14T15:20:00Z">
         <w:r>
           <w:rPr>
             <w:rFonts w:ascii="Times New Roman" w:eastAsiaTheme="minorEastAsia" w:hAnsi="Times New Roman" w:cs="Times New Roman"/>
@@ -14440,7 +14843,7 @@
           <w:t xml:space="preserve"> is</w:t>
         </w:r>
       </w:ins>
-      <w:ins w:id="773" w:author="Emma Sophia Donnelly" w:date="2024-10-14T15:31:00Z">
+      <w:ins w:id="774" w:author="Emma Sophia Donnelly" w:date="2024-10-14T15:31:00Z">
         <w:r>
           <w:rPr>
             <w:rFonts w:ascii="Times New Roman" w:eastAsiaTheme="minorEastAsia" w:hAnsi="Times New Roman" w:cs="Times New Roman"/>
@@ -14450,7 +14853,7 @@
           <w:t xml:space="preserve"> the</w:t>
         </w:r>
       </w:ins>
-      <w:ins w:id="774" w:author="Emma Sophia Donnelly" w:date="2024-10-14T15:20:00Z">
+      <w:ins w:id="775" w:author="Emma Sophia Donnelly" w:date="2024-10-14T15:20:00Z">
         <w:r>
           <w:rPr>
             <w:rFonts w:ascii="Times New Roman" w:eastAsiaTheme="minorEastAsia" w:hAnsi="Times New Roman" w:cs="Times New Roman"/>
@@ -14460,7 +14863,7 @@
           <w:t xml:space="preserve"> </w:t>
         </w:r>
       </w:ins>
-      <w:ins w:id="775" w:author="Emma Sophia Donnelly" w:date="2024-10-14T15:31:00Z">
+      <w:ins w:id="776" w:author="Emma Sophia Donnelly" w:date="2024-10-14T15:31:00Z">
         <w:r>
           <w:rPr>
             <w:rFonts w:ascii="Times New Roman" w:eastAsiaTheme="minorEastAsia" w:hAnsi="Times New Roman" w:cs="Times New Roman"/>
@@ -14470,7 +14873,7 @@
           <w:t xml:space="preserve">additional </w:t>
         </w:r>
       </w:ins>
-      <w:ins w:id="776" w:author="Emma Sophia Donnelly" w:date="2024-10-14T15:20:00Z">
+      <w:ins w:id="777" w:author="Emma Sophia Donnelly" w:date="2024-10-14T15:20:00Z">
         <w:r>
           <w:rPr>
             <w:rFonts w:ascii="Times New Roman" w:eastAsiaTheme="minorEastAsia" w:hAnsi="Times New Roman" w:cs="Times New Roman"/>
@@ -14480,7 +14883,7 @@
           <w:t>effect of the attribute on utility relati</w:t>
         </w:r>
       </w:ins>
-      <w:ins w:id="777" w:author="Emma Sophia Donnelly" w:date="2024-10-14T15:21:00Z">
+      <w:ins w:id="778" w:author="Emma Sophia Donnelly" w:date="2024-10-14T15:21:00Z">
         <w:r>
           <w:rPr>
             <w:rFonts w:ascii="Times New Roman" w:eastAsiaTheme="minorEastAsia" w:hAnsi="Times New Roman" w:cs="Times New Roman"/>
@@ -14490,7 +14893,7 @@
           <w:t>ve to the base</w:t>
         </w:r>
       </w:ins>
-      <w:ins w:id="778" w:author="Emma Sophia Donnelly" w:date="2024-10-14T15:31:00Z">
+      <w:ins w:id="779" w:author="Emma Sophia Donnelly" w:date="2024-10-14T15:31:00Z">
         <w:r>
           <w:rPr>
             <w:rFonts w:ascii="Times New Roman" w:eastAsiaTheme="minorEastAsia" w:hAnsi="Times New Roman" w:cs="Times New Roman"/>
@@ -14500,7 +14903,7 @@
           <w:t xml:space="preserve"> </w:t>
         </w:r>
       </w:ins>
-      <w:ins w:id="779" w:author="Emma Sophia Donnelly" w:date="2024-10-14T15:21:00Z">
+      <w:ins w:id="780" w:author="Emma Sophia Donnelly" w:date="2024-10-14T15:21:00Z">
         <w:r>
           <w:rPr>
             <w:rFonts w:ascii="Times New Roman" w:eastAsiaTheme="minorEastAsia" w:hAnsi="Times New Roman" w:cs="Times New Roman"/>
@@ -14510,7 +14913,7 @@
           <w:t>group</w:t>
         </w:r>
       </w:ins>
-      <w:ins w:id="780" w:author="Emma Sophia Donnelly" w:date="2024-10-14T15:32:00Z">
+      <w:ins w:id="781" w:author="Emma Sophia Donnelly" w:date="2024-10-14T15:32:00Z">
         <w:r>
           <w:rPr>
             <w:rFonts w:ascii="Times New Roman" w:eastAsiaTheme="minorEastAsia" w:hAnsi="Times New Roman" w:cs="Times New Roman"/>
@@ -14524,7 +14927,7 @@
         <m:sSub>
           <m:sSubPr>
             <m:ctrlPr>
-              <w:ins w:id="781" w:author="Emma Sophia Donnelly" w:date="2024-10-14T15:32:00Z">
+              <w:ins w:id="782" w:author="Emma Sophia Donnelly" w:date="2024-10-14T15:32:00Z">
                 <w:rPr>
                   <w:rFonts w:ascii="Cambria Math" w:hAnsi="Cambria Math" w:cs="Times New Roman"/>
                   <w:i/>
@@ -14536,7 +14939,7 @@
           </m:sSubPr>
           <m:e>
             <m:r>
-              <w:ins w:id="782" w:author="Emma Sophia Donnelly" w:date="2024-10-14T15:32:00Z">
+              <w:ins w:id="783" w:author="Emma Sophia Donnelly" w:date="2024-10-14T15:32:00Z">
                 <w:rPr>
                   <w:rFonts w:ascii="Cambria Math" w:hAnsi="Cambria Math" w:cs="Times New Roman"/>
                   <w:sz w:val="24"/>
@@ -14548,7 +14951,7 @@
           </m:e>
           <m:sub>
             <m:r>
-              <w:ins w:id="783" w:author="Emma Sophia Donnelly" w:date="2024-10-14T15:32:00Z">
+              <w:ins w:id="784" w:author="Emma Sophia Donnelly" w:date="2024-10-14T15:32:00Z">
                 <w:rPr>
                   <w:rFonts w:ascii="Cambria Math" w:hAnsi="Cambria Math" w:cs="Times New Roman"/>
                   <w:sz w:val="24"/>
@@ -14560,7 +14963,7 @@
           </m:sub>
         </m:sSub>
       </m:oMath>
-      <w:ins w:id="784" w:author="Emma Sophia Donnelly" w:date="2024-10-14T15:21:00Z">
+      <w:ins w:id="785" w:author="Emma Sophia Donnelly" w:date="2024-10-14T15:21:00Z">
         <w:r>
           <w:rPr>
             <w:rFonts w:ascii="Times New Roman" w:eastAsiaTheme="minorEastAsia" w:hAnsi="Times New Roman" w:cs="Times New Roman"/>
@@ -14575,13 +14978,13 @@
       <w:pPr>
         <w:spacing w:line="480" w:lineRule="auto"/>
         <w:rPr>
-          <w:ins w:id="785" w:author="Emma Sophia Donnelly" w:date="2024-10-14T17:11:00Z"/>
+          <w:ins w:id="786" w:author="Emma Sophia Donnelly" w:date="2024-10-14T17:11:00Z"/>
           <w:rFonts w:ascii="Times New Roman" w:eastAsiaTheme="minorEastAsia" w:hAnsi="Times New Roman" w:cs="Times New Roman"/>
           <w:sz w:val="24"/>
           <w:szCs w:val="24"/>
-          <w:rPrChange w:id="786" w:author="Emma Sophia Donnelly" w:date="2024-10-14T17:11:00Z">
+          <w:rPrChange w:id="787" w:author="Emma Sophia Donnelly" w:date="2024-10-14T17:11:00Z">
             <w:rPr>
-              <w:ins w:id="787" w:author="Emma Sophia Donnelly" w:date="2024-10-14T17:11:00Z"/>
+              <w:ins w:id="788" w:author="Emma Sophia Donnelly" w:date="2024-10-14T17:11:00Z"/>
               <w:rFonts w:ascii="Cambria Math" w:eastAsiaTheme="minorEastAsia" w:hAnsi="Cambria Math" w:cs="Times New Roman"/>
               <w:i/>
               <w:sz w:val="24"/>
@@ -14590,7 +14993,7 @@
           </w:rPrChange>
         </w:rPr>
       </w:pPr>
-      <w:ins w:id="788" w:author="Emma Sophia Donnelly" w:date="2024-10-14T17:09:00Z">
+      <w:ins w:id="789" w:author="Emma Sophia Donnelly" w:date="2024-10-14T17:09:00Z">
         <w:r>
           <w:rPr>
             <w:rFonts w:ascii="Times New Roman" w:eastAsiaTheme="minorEastAsia" w:hAnsi="Times New Roman" w:cs="Times New Roman"/>
@@ -14601,7 +15004,7 @@
           <w:t>Next, I estimate using Maximum Likelihood Estimation. Since</w:t>
         </w:r>
       </w:ins>
-      <w:ins w:id="789" w:author="Emma Sophia Donnelly" w:date="2024-10-14T17:10:00Z">
+      <w:ins w:id="790" w:author="Emma Sophia Donnelly" w:date="2024-10-14T17:10:00Z">
         <w:r>
           <w:rPr>
             <w:rFonts w:ascii="Times New Roman" w:eastAsiaTheme="minorEastAsia" w:hAnsi="Times New Roman" w:cs="Times New Roman"/>
@@ -14615,7 +15018,7 @@
         <m:sSub>
           <m:sSubPr>
             <m:ctrlPr>
-              <w:ins w:id="790" w:author="Emma Sophia Donnelly" w:date="2024-10-14T17:10:00Z">
+              <w:ins w:id="791" w:author="Emma Sophia Donnelly" w:date="2024-10-14T17:10:00Z">
                 <w:rPr>
                   <w:rFonts w:ascii="Cambria Math" w:hAnsi="Cambria Math" w:cs="Times New Roman"/>
                   <w:i/>
@@ -14627,7 +15030,7 @@
           </m:sSubPr>
           <m:e>
             <m:r>
-              <w:ins w:id="791" w:author="Emma Sophia Donnelly" w:date="2024-10-14T17:10:00Z">
+              <w:ins w:id="792" w:author="Emma Sophia Donnelly" w:date="2024-10-14T17:10:00Z">
                 <w:rPr>
                   <w:rFonts w:ascii="Cambria Math" w:hAnsi="Cambria Math" w:cs="Times New Roman"/>
                   <w:sz w:val="24"/>
@@ -14639,7 +15042,7 @@
           </m:e>
           <m:sub>
             <m:r>
-              <w:ins w:id="792" w:author="Emma Sophia Donnelly" w:date="2024-10-14T17:10:00Z">
+              <w:ins w:id="793" w:author="Emma Sophia Donnelly" w:date="2024-10-14T17:10:00Z">
                 <w:rPr>
                   <w:rFonts w:ascii="Cambria Math" w:hAnsi="Cambria Math" w:cs="Times New Roman"/>
                   <w:sz w:val="24"/>
@@ -14651,7 +15054,7 @@
           </m:sub>
         </m:sSub>
         <m:r>
-          <w:ins w:id="793" w:author="Emma Sophia Donnelly" w:date="2024-10-14T17:10:00Z">
+          <w:ins w:id="794" w:author="Emma Sophia Donnelly" w:date="2024-10-14T17:10:00Z">
             <w:rPr>
               <w:rFonts w:ascii="Cambria Math" w:hAnsi="Cambria Math" w:cs="Times New Roman"/>
               <w:sz w:val="24"/>
@@ -14661,7 +15064,7 @@
           </w:ins>
         </m:r>
       </m:oMath>
-      <w:ins w:id="794" w:author="Emma Sophia Donnelly" w:date="2024-10-14T17:10:00Z">
+      <w:ins w:id="795" w:author="Emma Sophia Donnelly" w:date="2024-10-14T17:10:00Z">
         <w:r>
           <w:rPr>
             <w:rFonts w:ascii="Times New Roman" w:eastAsiaTheme="minorEastAsia" w:hAnsi="Times New Roman" w:cs="Times New Roman"/>
@@ -14671,7 +15074,7 @@
           <w:t xml:space="preserve"> is distributed as a Type 1 Extreme Value, we can use the multinomial logit to specify the probability that household</w:t>
         </w:r>
       </w:ins>
-      <w:ins w:id="795" w:author="Emma Sophia Donnelly" w:date="2024-10-14T17:11:00Z">
+      <w:ins w:id="796" w:author="Emma Sophia Donnelly" w:date="2024-10-14T17:11:00Z">
         <w:r>
           <w:rPr>
             <w:rFonts w:ascii="Times New Roman" w:eastAsiaTheme="minorEastAsia" w:hAnsi="Times New Roman" w:cs="Times New Roman"/>
@@ -14683,7 +15086,7 @@
       </w:ins>
       <m:oMath>
         <m:r>
-          <w:ins w:id="796" w:author="Emma Sophia Donnelly" w:date="2024-10-14T17:11:00Z">
+          <w:ins w:id="797" w:author="Emma Sophia Donnelly" w:date="2024-10-14T17:11:00Z">
             <w:rPr>
               <w:rFonts w:ascii="Cambria Math" w:eastAsiaTheme="minorEastAsia" w:hAnsi="Cambria Math" w:cs="Times New Roman"/>
               <w:sz w:val="24"/>
@@ -14693,7 +15096,7 @@
           </w:ins>
         </m:r>
       </m:oMath>
-      <w:ins w:id="797" w:author="Emma Sophia Donnelly" w:date="2024-10-14T17:10:00Z">
+      <w:ins w:id="798" w:author="Emma Sophia Donnelly" w:date="2024-10-14T17:10:00Z">
         <w:r>
           <w:rPr>
             <w:rFonts w:ascii="Times New Roman" w:eastAsiaTheme="minorEastAsia" w:hAnsi="Times New Roman" w:cs="Times New Roman"/>
@@ -14703,7 +15106,7 @@
           <w:t xml:space="preserve"> </w:t>
         </w:r>
       </w:ins>
-      <w:ins w:id="798" w:author="Emma Sophia Donnelly" w:date="2024-10-14T17:11:00Z">
+      <w:ins w:id="799" w:author="Emma Sophia Donnelly" w:date="2024-10-14T17:11:00Z">
         <w:r>
           <w:rPr>
             <w:rFonts w:ascii="Times New Roman" w:eastAsiaTheme="minorEastAsia" w:hAnsi="Times New Roman" w:cs="Times New Roman"/>
@@ -14715,7 +15118,7 @@
       </w:ins>
       <m:oMath>
         <m:r>
-          <w:ins w:id="799" w:author="Emma Sophia Donnelly" w:date="2024-10-14T17:11:00Z">
+          <w:ins w:id="800" w:author="Emma Sophia Donnelly" w:date="2024-10-14T17:11:00Z">
             <w:rPr>
               <w:rFonts w:ascii="Cambria Math" w:eastAsiaTheme="minorEastAsia" w:hAnsi="Cambria Math" w:cs="Times New Roman"/>
               <w:sz w:val="24"/>
@@ -14725,7 +15128,7 @@
           </w:ins>
         </m:r>
       </m:oMath>
-      <w:ins w:id="800" w:author="Emma Sophia Donnelly" w:date="2024-10-14T17:11:00Z">
+      <w:ins w:id="801" w:author="Emma Sophia Donnelly" w:date="2024-10-14T17:11:00Z">
         <w:r>
           <w:rPr>
             <w:rFonts w:ascii="Times New Roman" w:eastAsiaTheme="minorEastAsia" w:hAnsi="Times New Roman" w:cs="Times New Roman"/>
@@ -14737,7 +15140,7 @@
       </w:ins>
       <m:oMath>
         <m:r>
-          <w:ins w:id="801" w:author="Emma Sophia Donnelly" w:date="2024-10-14T17:11:00Z">
+          <w:ins w:id="802" w:author="Emma Sophia Donnelly" w:date="2024-10-14T17:11:00Z">
             <w:rPr>
               <w:rFonts w:ascii="Cambria Math" w:eastAsiaTheme="minorEastAsia" w:hAnsi="Cambria Math" w:cs="Times New Roman"/>
               <w:sz w:val="24"/>
@@ -14757,7 +15160,7 @@
         </w:numPr>
         <w:spacing w:line="480" w:lineRule="auto"/>
         <w:rPr>
-          <w:ins w:id="802" w:author="Emma Sophia Donnelly" w:date="2024-10-14T17:13:00Z"/>
+          <w:ins w:id="803" w:author="Emma Sophia Donnelly" w:date="2024-10-14T17:13:00Z"/>
           <w:rFonts w:ascii="Times New Roman" w:eastAsiaTheme="minorEastAsia" w:hAnsi="Times New Roman" w:cs="Times New Roman"/>
           <w:sz w:val="24"/>
           <w:szCs w:val="24"/>
@@ -14767,7 +15170,7 @@
         <m:sSub>
           <m:sSubPr>
             <m:ctrlPr>
-              <w:ins w:id="803" w:author="Emma Sophia Donnelly" w:date="2024-10-14T17:11:00Z">
+              <w:ins w:id="804" w:author="Emma Sophia Donnelly" w:date="2024-10-14T17:11:00Z">
                 <w:rPr>
                   <w:rFonts w:ascii="Cambria Math" w:eastAsiaTheme="minorEastAsia" w:hAnsi="Cambria Math" w:cs="Times New Roman"/>
                   <w:i/>
@@ -14779,7 +15182,7 @@
           </m:sSubPr>
           <m:e>
             <m:r>
-              <w:ins w:id="804" w:author="Emma Sophia Donnelly" w:date="2024-10-14T17:29:00Z">
+              <w:ins w:id="805" w:author="Emma Sophia Donnelly" w:date="2024-10-14T17:29:00Z">
                 <w:rPr>
                   <w:rFonts w:ascii="Cambria Math" w:eastAsiaTheme="minorEastAsia" w:hAnsi="Cambria Math" w:cs="Times New Roman"/>
                   <w:sz w:val="24"/>
@@ -14791,7 +15194,7 @@
           </m:e>
           <m:sub>
             <m:r>
-              <w:ins w:id="805" w:author="Emma Sophia Donnelly" w:date="2024-10-14T17:11:00Z">
+              <w:ins w:id="806" w:author="Emma Sophia Donnelly" w:date="2024-10-14T17:11:00Z">
                 <w:rPr>
                   <w:rFonts w:ascii="Cambria Math" w:eastAsiaTheme="minorEastAsia" w:hAnsi="Cambria Math" w:cs="Times New Roman"/>
                   <w:sz w:val="24"/>
@@ -14803,7 +15206,7 @@
           </m:sub>
         </m:sSub>
         <m:r>
-          <w:ins w:id="806" w:author="Emma Sophia Donnelly" w:date="2024-10-14T17:12:00Z">
+          <w:ins w:id="807" w:author="Emma Sophia Donnelly" w:date="2024-10-14T17:12:00Z">
             <w:rPr>
               <w:rFonts w:ascii="Cambria Math" w:eastAsiaTheme="minorEastAsia" w:hAnsi="Cambria Math" w:cs="Times New Roman"/>
               <w:sz w:val="24"/>
@@ -14815,7 +15218,7 @@
         <m:f>
           <m:fPr>
             <m:ctrlPr>
-              <w:ins w:id="807" w:author="Emma Sophia Donnelly" w:date="2024-10-14T17:12:00Z">
+              <w:ins w:id="808" w:author="Emma Sophia Donnelly" w:date="2024-10-14T17:12:00Z">
                 <w:rPr>
                   <w:rFonts w:ascii="Cambria Math" w:eastAsiaTheme="minorEastAsia" w:hAnsi="Cambria Math" w:cs="Times New Roman"/>
                   <w:i/>
@@ -14854,7 +15257,7 @@
                 <m:d>
                   <m:dPr>
                     <m:ctrlPr>
-                      <w:ins w:id="808" w:author="Emma Sophia Donnelly" w:date="2024-10-14T17:12:00Z">
+                      <w:ins w:id="809" w:author="Emma Sophia Donnelly" w:date="2024-10-14T17:12:00Z">
                         <w:rPr>
                           <w:rFonts w:ascii="Cambria Math" w:eastAsiaTheme="minorEastAsia" w:hAnsi="Cambria Math" w:cs="Times New Roman"/>
                           <w:i/>
@@ -14868,7 +15271,7 @@
                     <m:sSub>
                       <m:sSubPr>
                         <m:ctrlPr>
-                          <w:ins w:id="809" w:author="Emma Sophia Donnelly" w:date="2024-10-14T17:12:00Z">
+                          <w:ins w:id="810" w:author="Emma Sophia Donnelly" w:date="2024-10-14T17:12:00Z">
                             <w:rPr>
                               <w:rFonts w:ascii="Cambria Math" w:eastAsiaTheme="minorEastAsia" w:hAnsi="Cambria Math" w:cs="Times New Roman"/>
                               <w:i/>
@@ -14880,7 +15283,7 @@
                       </m:sSubPr>
                       <m:e>
                         <m:r>
-                          <w:ins w:id="810" w:author="Emma Sophia Donnelly" w:date="2024-10-14T17:12:00Z">
+                          <w:ins w:id="811" w:author="Emma Sophia Donnelly" w:date="2024-10-14T17:12:00Z">
                             <w:rPr>
                               <w:rFonts w:ascii="Cambria Math" w:eastAsiaTheme="minorEastAsia" w:hAnsi="Cambria Math" w:cs="Times New Roman"/>
                               <w:sz w:val="24"/>
@@ -14892,7 +15295,7 @@
                       </m:e>
                       <m:sub>
                         <m:r>
-                          <w:ins w:id="811" w:author="Emma Sophia Donnelly" w:date="2024-10-14T17:12:00Z">
+                          <w:ins w:id="812" w:author="Emma Sophia Donnelly" w:date="2024-10-14T17:12:00Z">
                             <w:rPr>
                               <w:rFonts w:ascii="Cambria Math" w:eastAsiaTheme="minorEastAsia" w:hAnsi="Cambria Math" w:cs="Times New Roman"/>
                               <w:sz w:val="24"/>
@@ -14915,7 +15318,7 @@
                 <m:limLoc m:val="undOvr"/>
                 <m:supHide m:val="1"/>
                 <m:ctrlPr>
-                  <w:ins w:id="812" w:author="Emma Sophia Donnelly" w:date="2024-10-14T17:12:00Z">
+                  <w:ins w:id="813" w:author="Emma Sophia Donnelly" w:date="2024-10-14T17:12:00Z">
                     <w:rPr>
                       <w:rFonts w:ascii="Cambria Math" w:eastAsiaTheme="minorEastAsia" w:hAnsi="Cambria Math" w:cs="Times New Roman"/>
                       <w:i/>
@@ -14927,7 +15330,7 @@
               </m:naryPr>
               <m:sub>
                 <m:r>
-                  <w:ins w:id="813" w:author="Emma Sophia Donnelly" w:date="2024-10-14T17:13:00Z">
+                  <w:ins w:id="814" w:author="Emma Sophia Donnelly" w:date="2024-10-14T17:13:00Z">
                     <w:rPr>
                       <w:rFonts w:ascii="Cambria Math" w:eastAsiaTheme="minorEastAsia" w:hAnsi="Cambria Math" w:cs="Times New Roman"/>
                       <w:sz w:val="24"/>
@@ -14953,7 +15356,7 @@
                 <m:d>
                   <m:dPr>
                     <m:ctrlPr>
-                      <w:ins w:id="814" w:author="Emma Sophia Donnelly" w:date="2024-10-14T17:13:00Z">
+                      <w:ins w:id="815" w:author="Emma Sophia Donnelly" w:date="2024-10-14T17:13:00Z">
                         <w:rPr>
                           <w:rFonts w:ascii="Cambria Math" w:eastAsiaTheme="minorEastAsia" w:hAnsi="Cambria Math" w:cs="Times New Roman"/>
                           <w:i/>
@@ -14967,7 +15370,7 @@
                     <m:sSub>
                       <m:sSubPr>
                         <m:ctrlPr>
-                          <w:ins w:id="815" w:author="Emma Sophia Donnelly" w:date="2024-10-14T17:13:00Z">
+                          <w:ins w:id="816" w:author="Emma Sophia Donnelly" w:date="2024-10-14T17:13:00Z">
                             <w:rPr>
                               <w:rFonts w:ascii="Cambria Math" w:eastAsiaTheme="minorEastAsia" w:hAnsi="Cambria Math" w:cs="Times New Roman"/>
                               <w:i/>
@@ -14979,7 +15382,7 @@
                       </m:sSubPr>
                       <m:e>
                         <m:r>
-                          <w:ins w:id="816" w:author="Emma Sophia Donnelly" w:date="2024-10-14T17:13:00Z">
+                          <w:ins w:id="817" w:author="Emma Sophia Donnelly" w:date="2024-10-14T17:13:00Z">
                             <w:rPr>
                               <w:rFonts w:ascii="Cambria Math" w:eastAsiaTheme="minorEastAsia" w:hAnsi="Cambria Math" w:cs="Times New Roman"/>
                               <w:sz w:val="24"/>
@@ -14991,7 +15394,7 @@
                       </m:e>
                       <m:sub>
                         <m:r>
-                          <w:ins w:id="817" w:author="Emma Sophia Donnelly" w:date="2024-10-14T17:13:00Z">
+                          <w:ins w:id="818" w:author="Emma Sophia Donnelly" w:date="2024-10-14T17:13:00Z">
                             <w:rPr>
                               <w:rFonts w:ascii="Cambria Math" w:eastAsiaTheme="minorEastAsia" w:hAnsi="Cambria Math" w:cs="Times New Roman"/>
                               <w:sz w:val="24"/>
@@ -15001,7 +15404,7 @@
                           </w:ins>
                         </m:r>
                         <m:r>
-                          <w:ins w:id="818" w:author="Emma Sophia Donnelly" w:date="2024-10-14T17:13:00Z">
+                          <w:ins w:id="819" w:author="Emma Sophia Donnelly" w:date="2024-10-14T17:13:00Z">
                             <w:rPr>
                               <w:rFonts w:ascii="Cambria Math" w:eastAsiaTheme="minorEastAsia" w:hAnsi="Cambria Math" w:cs="Times New Roman"/>
                               <w:sz w:val="24"/>
@@ -15011,7 +15414,7 @@
                           </w:ins>
                         </m:r>
                         <m:r>
-                          <w:ins w:id="819" w:author="Emma Sophia Donnelly" w:date="2024-10-14T17:13:00Z">
+                          <w:ins w:id="820" w:author="Emma Sophia Donnelly" w:date="2024-10-14T17:13:00Z">
                             <w:rPr>
                               <w:rFonts w:ascii="Cambria Math" w:eastAsiaTheme="minorEastAsia" w:hAnsi="Cambria Math" w:cs="Times New Roman"/>
                               <w:sz w:val="24"/>
@@ -15029,7 +15432,7 @@
           </m:den>
         </m:f>
         <m:r>
-          <w:ins w:id="820" w:author="Emma Sophia Donnelly" w:date="2024-10-14T17:13:00Z">
+          <w:ins w:id="821" w:author="Emma Sophia Donnelly" w:date="2024-10-14T17:13:00Z">
             <w:rPr>
               <w:rFonts w:ascii="Cambria Math" w:eastAsiaTheme="minorEastAsia" w:hAnsi="Cambria Math" w:cs="Times New Roman"/>
               <w:sz w:val="24"/>
@@ -15044,13 +15447,13 @@
       <w:pPr>
         <w:spacing w:line="480" w:lineRule="auto"/>
         <w:rPr>
-          <w:ins w:id="821" w:author="Emma Sophia Donnelly" w:date="2024-10-14T17:29:00Z"/>
+          <w:ins w:id="822" w:author="Emma Sophia Donnelly" w:date="2024-10-14T17:29:00Z"/>
           <w:rFonts w:ascii="Times New Roman" w:eastAsiaTheme="minorEastAsia" w:hAnsi="Times New Roman" w:cs="Times New Roman"/>
           <w:sz w:val="24"/>
           <w:szCs w:val="24"/>
         </w:rPr>
       </w:pPr>
-      <w:ins w:id="822" w:author="Emma Sophia Donnelly" w:date="2024-10-14T17:14:00Z">
+      <w:ins w:id="823" w:author="Emma Sophia Donnelly" w:date="2024-10-14T17:14:00Z">
         <w:r>
           <w:rPr>
             <w:rFonts w:ascii="Times New Roman" w:eastAsiaTheme="minorEastAsia" w:hAnsi="Times New Roman" w:cs="Times New Roman"/>
@@ -15062,7 +15465,7 @@
       </w:ins>
       <m:oMath>
         <m:r>
-          <w:ins w:id="823" w:author="Emma Sophia Donnelly" w:date="2024-10-14T17:14:00Z">
+          <w:ins w:id="824" w:author="Emma Sophia Donnelly" w:date="2024-10-14T17:14:00Z">
             <w:rPr>
               <w:rFonts w:ascii="Cambria Math" w:eastAsiaTheme="minorEastAsia" w:hAnsi="Cambria Math" w:cs="Times New Roman"/>
               <w:sz w:val="24"/>
@@ -15072,7 +15475,7 @@
           </w:ins>
         </m:r>
       </m:oMath>
-      <w:ins w:id="824" w:author="Emma Sophia Donnelly" w:date="2024-10-14T17:14:00Z">
+      <w:ins w:id="825" w:author="Emma Sophia Donnelly" w:date="2024-10-14T17:14:00Z">
         <w:r>
           <w:rPr>
             <w:rFonts w:ascii="Times New Roman" w:eastAsiaTheme="minorEastAsia" w:hAnsi="Times New Roman" w:cs="Times New Roman"/>
@@ -15082,7 +15485,7 @@
           <w:t xml:space="preserve"> are all possible destination locations. The likelihood function is based on the </w:t>
         </w:r>
       </w:ins>
-      <w:ins w:id="825" w:author="Emma Sophia Donnelly" w:date="2024-10-14T17:15:00Z">
+      <w:ins w:id="826" w:author="Emma Sophia Donnelly" w:date="2024-10-14T17:15:00Z">
         <w:r>
           <w:rPr>
             <w:rFonts w:ascii="Times New Roman" w:eastAsiaTheme="minorEastAsia" w:hAnsi="Times New Roman" w:cs="Times New Roman"/>
@@ -15092,7 +15495,7 @@
           <w:t xml:space="preserve">destination </w:t>
         </w:r>
       </w:ins>
-      <w:ins w:id="826" w:author="Emma Sophia Donnelly" w:date="2024-10-14T17:14:00Z">
+      <w:ins w:id="827" w:author="Emma Sophia Donnelly" w:date="2024-10-14T17:14:00Z">
         <w:r>
           <w:rPr>
             <w:rFonts w:ascii="Times New Roman" w:eastAsiaTheme="minorEastAsia" w:hAnsi="Times New Roman" w:cs="Times New Roman"/>
@@ -15102,7 +15505,7 @@
           <w:t>d</w:t>
         </w:r>
       </w:ins>
-      <w:ins w:id="827" w:author="Emma Sophia Donnelly" w:date="2024-10-14T17:15:00Z">
+      <w:ins w:id="828" w:author="Emma Sophia Donnelly" w:date="2024-10-14T17:15:00Z">
         <w:r>
           <w:rPr>
             <w:rFonts w:ascii="Times New Roman" w:eastAsiaTheme="minorEastAsia" w:hAnsi="Times New Roman" w:cs="Times New Roman"/>
@@ -15114,7 +15517,7 @@
       </w:ins>
       <m:oMath>
         <m:r>
-          <w:ins w:id="828" w:author="Emma Sophia Donnelly" w:date="2024-10-14T17:15:00Z">
+          <w:ins w:id="829" w:author="Emma Sophia Donnelly" w:date="2024-10-14T17:15:00Z">
             <w:rPr>
               <w:rFonts w:ascii="Cambria Math" w:eastAsiaTheme="minorEastAsia" w:hAnsi="Cambria Math" w:cs="Times New Roman"/>
               <w:sz w:val="24"/>
@@ -15124,7 +15527,7 @@
           </w:ins>
         </m:r>
       </m:oMath>
-      <w:ins w:id="829" w:author="Emma Sophia Donnelly" w:date="2024-10-14T17:15:00Z">
+      <w:ins w:id="830" w:author="Emma Sophia Donnelly" w:date="2024-10-14T17:15:00Z">
         <w:r>
           <w:rPr>
             <w:rFonts w:ascii="Times New Roman" w:eastAsiaTheme="minorEastAsia" w:hAnsi="Times New Roman" w:cs="Times New Roman"/>
@@ -15136,7 +15539,7 @@
       </w:ins>
       <m:oMath>
         <m:r>
-          <w:ins w:id="830" w:author="Emma Sophia Donnelly" w:date="2024-10-14T17:15:00Z">
+          <w:ins w:id="831" w:author="Emma Sophia Donnelly" w:date="2024-10-14T17:15:00Z">
             <w:rPr>
               <w:rFonts w:ascii="Cambria Math" w:eastAsiaTheme="minorEastAsia" w:hAnsi="Cambria Math" w:cs="Times New Roman"/>
               <w:sz w:val="24"/>
@@ -15146,7 +15549,7 @@
           </w:ins>
         </m:r>
       </m:oMath>
-      <w:ins w:id="831" w:author="Emma Sophia Donnelly" w:date="2024-10-14T17:15:00Z">
+      <w:ins w:id="832" w:author="Emma Sophia Donnelly" w:date="2024-10-14T17:15:00Z">
         <w:r>
           <w:rPr>
             <w:rFonts w:ascii="Times New Roman" w:eastAsiaTheme="minorEastAsia" w:hAnsi="Times New Roman" w:cs="Times New Roman"/>
@@ -15160,7 +15563,7 @@
         <m:sSub>
           <m:sSubPr>
             <m:ctrlPr>
-              <w:ins w:id="832" w:author="Emma Sophia Donnelly" w:date="2024-10-14T17:15:00Z">
+              <w:ins w:id="833" w:author="Emma Sophia Donnelly" w:date="2024-10-14T17:15:00Z">
                 <w:rPr>
                   <w:rFonts w:ascii="Cambria Math" w:eastAsiaTheme="minorEastAsia" w:hAnsi="Cambria Math" w:cs="Times New Roman"/>
                   <w:i/>
@@ -15172,7 +15575,7 @@
           </m:sSubPr>
           <m:e>
             <m:r>
-              <w:ins w:id="833" w:author="Emma Sophia Donnelly" w:date="2024-10-14T17:15:00Z">
+              <w:ins w:id="834" w:author="Emma Sophia Donnelly" w:date="2024-10-14T17:15:00Z">
                 <w:rPr>
                   <w:rFonts w:ascii="Cambria Math" w:eastAsiaTheme="minorEastAsia" w:hAnsi="Cambria Math" w:cs="Times New Roman"/>
                   <w:sz w:val="24"/>
@@ -15184,7 +15587,7 @@
           </m:e>
           <m:sub>
             <m:r>
-              <w:ins w:id="834" w:author="Emma Sophia Donnelly" w:date="2024-10-14T17:15:00Z">
+              <w:ins w:id="835" w:author="Emma Sophia Donnelly" w:date="2024-10-14T17:15:00Z">
                 <w:rPr>
                   <w:rFonts w:ascii="Cambria Math" w:eastAsiaTheme="minorEastAsia" w:hAnsi="Cambria Math" w:cs="Times New Roman"/>
                   <w:sz w:val="24"/>
@@ -15198,7 +15601,7 @@
         <m:d>
           <m:dPr>
             <m:ctrlPr>
-              <w:ins w:id="835" w:author="Emma Sophia Donnelly" w:date="2024-10-14T17:16:00Z">
+              <w:ins w:id="836" w:author="Emma Sophia Donnelly" w:date="2024-10-14T17:16:00Z">
                 <w:rPr>
                   <w:rFonts w:ascii="Cambria Math" w:eastAsiaTheme="minorEastAsia" w:hAnsi="Cambria Math" w:cs="Times New Roman"/>
                   <w:i/>
@@ -15210,7 +15613,7 @@
           </m:dPr>
           <m:e>
             <m:r>
-              <w:ins w:id="836" w:author="Emma Sophia Donnelly" w:date="2024-10-14T17:16:00Z">
+              <w:ins w:id="837" w:author="Emma Sophia Donnelly" w:date="2024-10-14T17:16:00Z">
                 <w:rPr>
                   <w:rFonts w:ascii="Cambria Math" w:eastAsiaTheme="minorEastAsia" w:hAnsi="Cambria Math" w:cs="Times New Roman"/>
                   <w:sz w:val="24"/>
@@ -15222,7 +15625,7 @@
           </m:e>
         </m:d>
         <m:r>
-          <w:ins w:id="837" w:author="Emma Sophia Donnelly" w:date="2024-10-14T17:16:00Z">
+          <w:ins w:id="838" w:author="Emma Sophia Donnelly" w:date="2024-10-14T17:16:00Z">
             <w:rPr>
               <w:rFonts w:ascii="Cambria Math" w:eastAsiaTheme="minorEastAsia" w:hAnsi="Cambria Math" w:cs="Times New Roman"/>
               <w:sz w:val="24"/>
@@ -15234,7 +15637,7 @@
         <m:sSub>
           <m:sSubPr>
             <m:ctrlPr>
-              <w:ins w:id="838" w:author="Emma Sophia Donnelly" w:date="2024-10-14T17:16:00Z">
+              <w:ins w:id="839" w:author="Emma Sophia Donnelly" w:date="2024-10-14T17:16:00Z">
                 <w:rPr>
                   <w:rFonts w:ascii="Cambria Math" w:eastAsiaTheme="minorEastAsia" w:hAnsi="Cambria Math" w:cs="Times New Roman"/>
                   <w:i/>
@@ -15246,7 +15649,7 @@
           </m:sSubPr>
           <m:e>
             <m:r>
-              <w:ins w:id="839" w:author="Emma Sophia Donnelly" w:date="2024-10-14T17:30:00Z">
+              <w:ins w:id="840" w:author="Emma Sophia Donnelly" w:date="2024-10-14T17:30:00Z">
                 <w:rPr>
                   <w:rFonts w:ascii="Cambria Math" w:eastAsiaTheme="minorEastAsia" w:hAnsi="Cambria Math" w:cs="Times New Roman"/>
                   <w:sz w:val="24"/>
@@ -15258,7 +15661,7 @@
           </m:e>
           <m:sub>
             <m:r>
-              <w:ins w:id="840" w:author="Emma Sophia Donnelly" w:date="2024-10-14T17:16:00Z">
+              <w:ins w:id="841" w:author="Emma Sophia Donnelly" w:date="2024-10-14T17:16:00Z">
                 <w:rPr>
                   <w:rFonts w:ascii="Cambria Math" w:eastAsiaTheme="minorEastAsia" w:hAnsi="Cambria Math" w:cs="Times New Roman"/>
                   <w:sz w:val="24"/>
@@ -15270,7 +15673,7 @@
           </m:sub>
         </m:sSub>
       </m:oMath>
-      <w:ins w:id="841" w:author="Emma Sophia Donnelly" w:date="2024-10-14T17:16:00Z">
+      <w:ins w:id="842" w:author="Emma Sophia Donnelly" w:date="2024-10-14T17:16:00Z">
         <w:r>
           <w:rPr>
             <w:rFonts w:ascii="Times New Roman" w:eastAsiaTheme="minorEastAsia" w:hAnsi="Times New Roman" w:cs="Times New Roman"/>
@@ -15282,7 +15685,7 @@
       </w:ins>
       <m:oMath>
         <m:r>
-          <w:ins w:id="842" w:author="Emma Sophia Donnelly" w:date="2024-10-14T17:16:00Z">
+          <w:ins w:id="843" w:author="Emma Sophia Donnelly" w:date="2024-10-14T17:16:00Z">
             <w:rPr>
               <w:rFonts w:ascii="Cambria Math" w:eastAsiaTheme="minorEastAsia" w:hAnsi="Cambria Math" w:cs="Times New Roman"/>
               <w:sz w:val="24"/>
@@ -15292,7 +15695,7 @@
           </w:ins>
         </m:r>
       </m:oMath>
-      <w:ins w:id="843" w:author="Emma Sophia Donnelly" w:date="2024-10-14T17:22:00Z">
+      <w:ins w:id="844" w:author="Emma Sophia Donnelly" w:date="2024-10-14T17:22:00Z">
         <w:r>
           <w:rPr>
             <w:rFonts w:ascii="Times New Roman" w:eastAsiaTheme="minorEastAsia" w:hAnsi="Times New Roman" w:cs="Times New Roman"/>
@@ -15302,7 +15705,7 @@
           <w:t xml:space="preserve"> is the vector of </w:t>
         </w:r>
       </w:ins>
-      <w:ins w:id="844" w:author="Emma Sophia Donnelly" w:date="2024-10-14T17:23:00Z">
+      <w:ins w:id="845" w:author="Emma Sophia Donnelly" w:date="2024-10-14T17:23:00Z">
         <w:r>
           <w:rPr>
             <w:rFonts w:ascii="Times New Roman" w:eastAsiaTheme="minorEastAsia" w:hAnsi="Times New Roman" w:cs="Times New Roman"/>
@@ -15312,7 +15715,7 @@
           <w:t xml:space="preserve">β </w:t>
         </w:r>
       </w:ins>
-      <w:ins w:id="845" w:author="Emma Sophia Donnelly" w:date="2024-10-14T17:22:00Z">
+      <w:ins w:id="846" w:author="Emma Sophia Donnelly" w:date="2024-10-14T17:22:00Z">
         <w:r>
           <w:rPr>
             <w:rFonts w:ascii="Times New Roman" w:eastAsiaTheme="minorEastAsia" w:hAnsi="Times New Roman" w:cs="Times New Roman"/>
@@ -15322,7 +15725,7 @@
           <w:t>parameters to be estimated</w:t>
         </w:r>
       </w:ins>
-      <w:ins w:id="846" w:author="Emma Sophia Donnelly" w:date="2024-10-14T17:23:00Z">
+      <w:ins w:id="847" w:author="Emma Sophia Donnelly" w:date="2024-10-14T17:23:00Z">
         <w:r>
           <w:rPr>
             <w:rFonts w:ascii="Times New Roman" w:eastAsiaTheme="minorEastAsia" w:hAnsi="Times New Roman" w:cs="Times New Roman"/>
@@ -15332,7 +15735,7 @@
           <w:t>.</w:t>
         </w:r>
       </w:ins>
-      <w:ins w:id="847" w:author="Emma Sophia Donnelly" w:date="2024-10-14T17:24:00Z">
+      <w:ins w:id="848" w:author="Emma Sophia Donnelly" w:date="2024-10-14T17:24:00Z">
         <w:r>
           <w:rPr>
             <w:rFonts w:ascii="Times New Roman" w:eastAsiaTheme="minorEastAsia" w:hAnsi="Times New Roman" w:cs="Times New Roman"/>
@@ -15344,7 +15747,7 @@
       </w:ins>
       <m:oMath>
         <m:r>
-          <w:ins w:id="848" w:author="Emma Sophia Donnelly" w:date="2024-10-14T17:25:00Z">
+          <w:ins w:id="849" w:author="Emma Sophia Donnelly" w:date="2024-10-14T17:25:00Z">
             <w:rPr>
               <w:rFonts w:ascii="Cambria Math" w:eastAsiaTheme="minorEastAsia" w:hAnsi="Cambria Math" w:cs="Times New Roman"/>
               <w:sz w:val="24"/>
@@ -15356,7 +15759,7 @@
         <m:d>
           <m:dPr>
             <m:ctrlPr>
-              <w:ins w:id="849" w:author="Emma Sophia Donnelly" w:date="2024-10-14T17:25:00Z">
+              <w:ins w:id="850" w:author="Emma Sophia Donnelly" w:date="2024-10-14T17:25:00Z">
                 <w:rPr>
                   <w:rFonts w:ascii="Cambria Math" w:eastAsiaTheme="minorEastAsia" w:hAnsi="Cambria Math" w:cs="Times New Roman"/>
                   <w:i/>
@@ -15368,7 +15771,7 @@
           </m:dPr>
           <m:e>
             <m:r>
-              <w:ins w:id="850" w:author="Emma Sophia Donnelly" w:date="2024-10-14T17:25:00Z">
+              <w:ins w:id="851" w:author="Emma Sophia Donnelly" w:date="2024-10-14T17:25:00Z">
                 <w:rPr>
                   <w:rFonts w:ascii="Cambria Math" w:eastAsiaTheme="minorEastAsia" w:hAnsi="Cambria Math" w:cs="Times New Roman"/>
                   <w:sz w:val="24"/>
@@ -15380,7 +15783,7 @@
           </m:e>
         </m:d>
         <m:r>
-          <w:ins w:id="851" w:author="Emma Sophia Donnelly" w:date="2024-10-14T17:25:00Z">
+          <w:ins w:id="852" w:author="Emma Sophia Donnelly" w:date="2024-10-14T17:25:00Z">
             <w:rPr>
               <w:rFonts w:ascii="Cambria Math" w:eastAsiaTheme="minorEastAsia" w:hAnsi="Cambria Math" w:cs="Times New Roman"/>
               <w:sz w:val="24"/>
@@ -15394,7 +15797,7 @@
             <m:chr m:val="∏"/>
             <m:limLoc m:val="undOvr"/>
             <m:ctrlPr>
-              <w:ins w:id="852" w:author="Emma Sophia Donnelly" w:date="2024-10-14T17:25:00Z">
+              <w:ins w:id="853" w:author="Emma Sophia Donnelly" w:date="2024-10-14T17:25:00Z">
                 <w:rPr>
                   <w:rFonts w:ascii="Cambria Math" w:eastAsiaTheme="minorEastAsia" w:hAnsi="Cambria Math" w:cs="Times New Roman"/>
                   <w:i/>
@@ -15406,7 +15809,7 @@
           </m:naryPr>
           <m:sub>
             <m:r>
-              <w:ins w:id="853" w:author="Emma Sophia Donnelly" w:date="2024-10-14T17:25:00Z">
+              <w:ins w:id="854" w:author="Emma Sophia Donnelly" w:date="2024-10-14T17:25:00Z">
                 <w:rPr>
                   <w:rFonts w:ascii="Cambria Math" w:eastAsiaTheme="minorEastAsia" w:hAnsi="Cambria Math" w:cs="Times New Roman"/>
                   <w:sz w:val="24"/>
@@ -15418,7 +15821,7 @@
           </m:sub>
           <m:sup>
             <m:r>
-              <w:ins w:id="854" w:author="Emma Sophia Donnelly" w:date="2024-10-14T17:25:00Z">
+              <w:ins w:id="855" w:author="Emma Sophia Donnelly" w:date="2024-10-14T17:25:00Z">
                 <w:rPr>
                   <w:rFonts w:ascii="Cambria Math" w:eastAsiaTheme="minorEastAsia" w:hAnsi="Cambria Math" w:cs="Times New Roman"/>
                   <w:sz w:val="24"/>
@@ -15432,7 +15835,7 @@
             <m:sSub>
               <m:sSubPr>
                 <m:ctrlPr>
-                  <w:ins w:id="855" w:author="Emma Sophia Donnelly" w:date="2024-10-14T17:25:00Z">
+                  <w:ins w:id="856" w:author="Emma Sophia Donnelly" w:date="2024-10-14T17:25:00Z">
                     <w:rPr>
                       <w:rFonts w:ascii="Cambria Math" w:eastAsiaTheme="minorEastAsia" w:hAnsi="Cambria Math" w:cs="Times New Roman"/>
                       <w:i/>
@@ -15444,7 +15847,7 @@
               </m:sSubPr>
               <m:e>
                 <m:r>
-                  <w:ins w:id="856" w:author="Emma Sophia Donnelly" w:date="2024-10-14T17:25:00Z">
+                  <w:ins w:id="857" w:author="Emma Sophia Donnelly" w:date="2024-10-14T17:25:00Z">
                     <w:rPr>
                       <w:rFonts w:ascii="Cambria Math" w:eastAsiaTheme="minorEastAsia" w:hAnsi="Cambria Math" w:cs="Times New Roman"/>
                       <w:sz w:val="24"/>
@@ -15456,7 +15859,7 @@
               </m:e>
               <m:sub>
                 <m:r>
-                  <w:ins w:id="857" w:author="Emma Sophia Donnelly" w:date="2024-10-14T17:25:00Z">
+                  <w:ins w:id="858" w:author="Emma Sophia Donnelly" w:date="2024-10-14T17:25:00Z">
                     <w:rPr>
                       <w:rFonts w:ascii="Cambria Math" w:eastAsiaTheme="minorEastAsia" w:hAnsi="Cambria Math" w:cs="Times New Roman"/>
                       <w:sz w:val="24"/>
@@ -15470,7 +15873,7 @@
             <m:d>
               <m:dPr>
                 <m:ctrlPr>
-                  <w:ins w:id="858" w:author="Emma Sophia Donnelly" w:date="2024-10-14T17:25:00Z">
+                  <w:ins w:id="859" w:author="Emma Sophia Donnelly" w:date="2024-10-14T17:25:00Z">
                     <w:rPr>
                       <w:rFonts w:ascii="Cambria Math" w:eastAsiaTheme="minorEastAsia" w:hAnsi="Cambria Math" w:cs="Times New Roman"/>
                       <w:i/>
@@ -15482,7 +15885,7 @@
               </m:dPr>
               <m:e>
                 <m:r>
-                  <w:ins w:id="859" w:author="Emma Sophia Donnelly" w:date="2024-10-14T17:25:00Z">
+                  <w:ins w:id="860" w:author="Emma Sophia Donnelly" w:date="2024-10-14T17:25:00Z">
                     <w:rPr>
                       <w:rFonts w:ascii="Cambria Math" w:eastAsiaTheme="minorEastAsia" w:hAnsi="Cambria Math" w:cs="Times New Roman"/>
                       <w:sz w:val="24"/>
@@ -15494,7 +15897,7 @@
               </m:e>
             </m:d>
             <m:r>
-              <w:ins w:id="860" w:author="Emma Sophia Donnelly" w:date="2024-10-14T17:25:00Z">
+              <w:ins w:id="861" w:author="Emma Sophia Donnelly" w:date="2024-10-14T17:25:00Z">
                 <w:rPr>
                   <w:rFonts w:ascii="Cambria Math" w:eastAsiaTheme="minorEastAsia" w:hAnsi="Cambria Math" w:cs="Times New Roman"/>
                   <w:sz w:val="24"/>
@@ -15506,7 +15909,7 @@
           </m:e>
         </m:nary>
       </m:oMath>
-      <w:ins w:id="861" w:author="Emma Sophia Donnelly" w:date="2024-10-14T17:26:00Z">
+      <w:ins w:id="862" w:author="Emma Sophia Donnelly" w:date="2024-10-14T17:26:00Z">
         <w:r>
           <w:rPr>
             <w:rFonts w:ascii="Times New Roman" w:eastAsiaTheme="minorEastAsia" w:hAnsi="Times New Roman" w:cs="Times New Roman"/>
@@ -15516,7 +15919,7 @@
           <w:t xml:space="preserve"> For computational ease, </w:t>
         </w:r>
       </w:ins>
-      <w:ins w:id="862" w:author="Emma Sophia Donnelly" w:date="2024-10-14T17:27:00Z">
+      <w:ins w:id="863" w:author="Emma Sophia Donnelly" w:date="2024-10-14T17:27:00Z">
         <w:r>
           <w:rPr>
             <w:rFonts w:ascii="Times New Roman" w:eastAsiaTheme="minorEastAsia" w:hAnsi="Times New Roman" w:cs="Times New Roman"/>
@@ -15555,7 +15958,7 @@
             <m:sSub>
               <m:sSubPr>
                 <m:ctrlPr>
-                  <w:ins w:id="863" w:author="Emma Sophia Donnelly" w:date="2024-10-14T17:28:00Z">
+                  <w:ins w:id="864" w:author="Emma Sophia Donnelly" w:date="2024-10-14T17:28:00Z">
                     <w:rPr>
                       <w:rFonts w:ascii="Cambria Math" w:eastAsiaTheme="minorEastAsia" w:hAnsi="Cambria Math" w:cs="Times New Roman"/>
                       <w:i/>
@@ -15567,7 +15970,7 @@
               </m:sSubPr>
               <m:e>
                 <m:r>
-                  <w:ins w:id="864" w:author="Emma Sophia Donnelly" w:date="2024-10-14T17:28:00Z">
+                  <w:ins w:id="865" w:author="Emma Sophia Donnelly" w:date="2024-10-14T17:28:00Z">
                     <w:rPr>
                       <w:rFonts w:ascii="Cambria Math" w:eastAsiaTheme="minorEastAsia" w:hAnsi="Cambria Math" w:cs="Times New Roman"/>
                       <w:sz w:val="24"/>
@@ -15579,7 +15982,7 @@
               </m:e>
               <m:sub>
                 <m:r>
-                  <w:ins w:id="865" w:author="Emma Sophia Donnelly" w:date="2024-10-14T17:28:00Z">
+                  <w:ins w:id="866" w:author="Emma Sophia Donnelly" w:date="2024-10-14T17:28:00Z">
                     <w:rPr>
                       <w:rFonts w:ascii="Cambria Math" w:eastAsiaTheme="minorEastAsia" w:hAnsi="Cambria Math" w:cs="Times New Roman"/>
                       <w:sz w:val="24"/>
@@ -15593,7 +15996,7 @@
             <m:d>
               <m:dPr>
                 <m:ctrlPr>
-                  <w:ins w:id="866" w:author="Emma Sophia Donnelly" w:date="2024-10-14T17:28:00Z">
+                  <w:ins w:id="867" w:author="Emma Sophia Donnelly" w:date="2024-10-14T17:28:00Z">
                     <w:rPr>
                       <w:rFonts w:ascii="Cambria Math" w:eastAsiaTheme="minorEastAsia" w:hAnsi="Cambria Math" w:cs="Times New Roman"/>
                       <w:i/>
@@ -15605,7 +16008,7 @@
               </m:dPr>
               <m:e>
                 <m:r>
-                  <w:ins w:id="867" w:author="Emma Sophia Donnelly" w:date="2024-10-14T17:28:00Z">
+                  <w:ins w:id="868" w:author="Emma Sophia Donnelly" w:date="2024-10-14T17:28:00Z">
                     <w:rPr>
                       <w:rFonts w:ascii="Cambria Math" w:eastAsiaTheme="minorEastAsia" w:hAnsi="Cambria Math" w:cs="Times New Roman"/>
                       <w:sz w:val="24"/>
@@ -15619,7 +16022,7 @@
           </m:e>
         </m:func>
         <m:r>
-          <w:ins w:id="868" w:author="Emma Sophia Donnelly" w:date="2024-10-14T17:27:00Z">
+          <w:ins w:id="869" w:author="Emma Sophia Donnelly" w:date="2024-10-14T17:27:00Z">
             <w:rPr>
               <w:rFonts w:ascii="Cambria Math" w:eastAsiaTheme="minorEastAsia" w:hAnsi="Cambria Math" w:cs="Times New Roman"/>
               <w:sz w:val="24"/>
@@ -15633,7 +16036,7 @@
             <m:chr m:val="∑"/>
             <m:limLoc m:val="undOvr"/>
             <m:ctrlPr>
-              <w:ins w:id="869" w:author="Emma Sophia Donnelly" w:date="2024-10-14T17:28:00Z">
+              <w:ins w:id="870" w:author="Emma Sophia Donnelly" w:date="2024-10-14T17:28:00Z">
                 <w:rPr>
                   <w:rFonts w:ascii="Cambria Math" w:eastAsiaTheme="minorEastAsia" w:hAnsi="Cambria Math" w:cs="Times New Roman"/>
                   <w:i/>
@@ -15645,7 +16048,7 @@
           </m:naryPr>
           <m:sub>
             <m:r>
-              <w:ins w:id="870" w:author="Emma Sophia Donnelly" w:date="2024-10-14T17:28:00Z">
+              <w:ins w:id="871" w:author="Emma Sophia Donnelly" w:date="2024-10-14T17:28:00Z">
                 <w:rPr>
                   <w:rFonts w:ascii="Cambria Math" w:eastAsiaTheme="minorEastAsia" w:hAnsi="Cambria Math" w:cs="Times New Roman"/>
                   <w:sz w:val="24"/>
@@ -15657,7 +16060,7 @@
           </m:sub>
           <m:sup>
             <m:r>
-              <w:ins w:id="871" w:author="Emma Sophia Donnelly" w:date="2024-10-14T17:28:00Z">
+              <w:ins w:id="872" w:author="Emma Sophia Donnelly" w:date="2024-10-14T17:28:00Z">
                 <w:rPr>
                   <w:rFonts w:ascii="Cambria Math" w:eastAsiaTheme="minorEastAsia" w:hAnsi="Cambria Math" w:cs="Times New Roman"/>
                   <w:sz w:val="24"/>
@@ -15696,7 +16099,7 @@
                 <m:sSub>
                   <m:sSubPr>
                     <m:ctrlPr>
-                      <w:ins w:id="872" w:author="Emma Sophia Donnelly" w:date="2024-10-14T17:28:00Z">
+                      <w:ins w:id="873" w:author="Emma Sophia Donnelly" w:date="2024-10-14T17:28:00Z">
                         <w:rPr>
                           <w:rFonts w:ascii="Cambria Math" w:eastAsiaTheme="minorEastAsia" w:hAnsi="Cambria Math" w:cs="Times New Roman"/>
                           <w:i/>
@@ -15708,7 +16111,7 @@
                   </m:sSubPr>
                   <m:e>
                     <m:r>
-                      <w:ins w:id="873" w:author="Emma Sophia Donnelly" w:date="2024-10-14T17:30:00Z">
+                      <w:ins w:id="874" w:author="Emma Sophia Donnelly" w:date="2024-10-14T17:30:00Z">
                         <w:rPr>
                           <w:rFonts w:ascii="Cambria Math" w:eastAsiaTheme="minorEastAsia" w:hAnsi="Cambria Math" w:cs="Times New Roman"/>
                           <w:sz w:val="24"/>
@@ -15720,7 +16123,7 @@
                   </m:e>
                   <m:sub>
                     <m:r>
-                      <w:ins w:id="874" w:author="Emma Sophia Donnelly" w:date="2024-10-14T17:28:00Z">
+                      <w:ins w:id="875" w:author="Emma Sophia Donnelly" w:date="2024-10-14T17:28:00Z">
                         <w:rPr>
                           <w:rFonts w:ascii="Cambria Math" w:eastAsiaTheme="minorEastAsia" w:hAnsi="Cambria Math" w:cs="Times New Roman"/>
                           <w:sz w:val="24"/>
@@ -15736,7 +16139,7 @@
           </m:e>
         </m:nary>
       </m:oMath>
-      <w:ins w:id="875" w:author="Emma Sophia Donnelly" w:date="2024-10-14T17:28:00Z">
+      <w:ins w:id="876" w:author="Emma Sophia Donnelly" w:date="2024-10-14T17:28:00Z">
         <w:r>
           <w:rPr>
             <w:rFonts w:ascii="Times New Roman" w:eastAsiaTheme="minorEastAsia" w:hAnsi="Times New Roman" w:cs="Times New Roman"/>
@@ -15751,25 +16154,24 @@
       <w:pPr>
         <w:spacing w:line="480" w:lineRule="auto"/>
         <w:rPr>
-          <w:ins w:id="876" w:author="Emma Sophia Donnelly" w:date="2024-10-14T17:35:00Z"/>
+          <w:ins w:id="877" w:author="Emma Sophia Donnelly" w:date="2024-10-14T17:35:00Z"/>
           <w:rFonts w:ascii="Times New Roman" w:eastAsiaTheme="minorEastAsia" w:hAnsi="Times New Roman" w:cs="Times New Roman"/>
           <w:sz w:val="24"/>
           <w:szCs w:val="24"/>
         </w:rPr>
       </w:pPr>
-      <w:ins w:id="877" w:author="Emma Sophia Donnelly" w:date="2024-10-14T17:29:00Z">
-        <w:r>
-          <w:rPr>
-            <w:rFonts w:ascii="Times New Roman" w:eastAsiaTheme="minorEastAsia" w:hAnsi="Times New Roman" w:cs="Times New Roman"/>
-            <w:sz w:val="24"/>
-            <w:szCs w:val="24"/>
-          </w:rPr>
-          <w:lastRenderedPageBreak/>
+      <w:ins w:id="878" w:author="Emma Sophia Donnelly" w:date="2024-10-14T17:29:00Z">
+        <w:r>
+          <w:rPr>
+            <w:rFonts w:ascii="Times New Roman" w:eastAsiaTheme="minorEastAsia" w:hAnsi="Times New Roman" w:cs="Times New Roman"/>
+            <w:sz w:val="24"/>
+            <w:szCs w:val="24"/>
+          </w:rPr>
           <w:tab/>
           <w:t>Since</w:t>
         </w:r>
       </w:ins>
-      <w:ins w:id="878" w:author="Emma Sophia Donnelly" w:date="2024-10-14T17:30:00Z">
+      <w:ins w:id="879" w:author="Emma Sophia Donnelly" w:date="2024-10-14T17:30:00Z">
         <w:r>
           <w:rPr>
             <w:rFonts w:ascii="Times New Roman" w:eastAsiaTheme="minorEastAsia" w:hAnsi="Times New Roman" w:cs="Times New Roman"/>
@@ -15779,7 +16181,7 @@
           <w:t xml:space="preserve"> sales prices</w:t>
         </w:r>
       </w:ins>
-      <w:ins w:id="879" w:author="Emma Sophia Donnelly" w:date="2024-10-14T17:29:00Z">
+      <w:ins w:id="880" w:author="Emma Sophia Donnelly" w:date="2024-10-14T17:29:00Z">
         <w:r>
           <w:rPr>
             <w:rFonts w:ascii="Times New Roman" w:eastAsiaTheme="minorEastAsia" w:hAnsi="Times New Roman" w:cs="Times New Roman"/>
@@ -15793,7 +16195,7 @@
         <m:sSub>
           <m:sSubPr>
             <m:ctrlPr>
-              <w:ins w:id="880" w:author="Emma Sophia Donnelly" w:date="2024-10-14T17:30:00Z">
+              <w:ins w:id="881" w:author="Emma Sophia Donnelly" w:date="2024-10-14T17:30:00Z">
                 <w:rPr>
                   <w:rFonts w:ascii="Cambria Math" w:eastAsiaTheme="minorEastAsia" w:hAnsi="Cambria Math" w:cs="Times New Roman"/>
                   <w:i/>
@@ -15805,7 +16207,7 @@
           </m:sSubPr>
           <m:e>
             <m:r>
-              <w:ins w:id="881" w:author="Emma Sophia Donnelly" w:date="2024-10-14T17:30:00Z">
+              <w:ins w:id="882" w:author="Emma Sophia Donnelly" w:date="2024-10-14T17:30:00Z">
                 <w:rPr>
                   <w:rFonts w:ascii="Cambria Math" w:eastAsiaTheme="minorEastAsia" w:hAnsi="Cambria Math" w:cs="Times New Roman"/>
                   <w:sz w:val="24"/>
@@ -15817,7 +16219,7 @@
           </m:e>
           <m:sub>
             <m:r>
-              <w:ins w:id="882" w:author="Emma Sophia Donnelly" w:date="2024-10-14T17:30:00Z">
+              <w:ins w:id="883" w:author="Emma Sophia Donnelly" w:date="2024-10-14T17:30:00Z">
                 <w:rPr>
                   <w:rFonts w:ascii="Cambria Math" w:eastAsiaTheme="minorEastAsia" w:hAnsi="Cambria Math" w:cs="Times New Roman"/>
                   <w:sz w:val="24"/>
@@ -15829,7 +16231,7 @@
           </m:sub>
         </m:sSub>
       </m:oMath>
-      <w:ins w:id="883" w:author="Emma Sophia Donnelly" w:date="2024-10-14T17:30:00Z">
+      <w:ins w:id="884" w:author="Emma Sophia Donnelly" w:date="2024-10-14T17:30:00Z">
         <w:r>
           <w:rPr>
             <w:rFonts w:ascii="Times New Roman" w:eastAsiaTheme="minorEastAsia" w:hAnsi="Times New Roman" w:cs="Times New Roman"/>
@@ -15843,7 +16245,7 @@
         <m:sSub>
           <m:sSubPr>
             <m:ctrlPr>
-              <w:ins w:id="884" w:author="Emma Sophia Donnelly" w:date="2024-10-14T17:30:00Z">
+              <w:ins w:id="885" w:author="Emma Sophia Donnelly" w:date="2024-10-14T17:30:00Z">
                 <w:rPr>
                   <w:rFonts w:ascii="Cambria Math" w:hAnsi="Cambria Math" w:cs="Times New Roman"/>
                   <w:i/>
@@ -15855,7 +16257,7 @@
           </m:sSubPr>
           <m:e>
             <m:r>
-              <w:ins w:id="885" w:author="Emma Sophia Donnelly" w:date="2024-10-14T17:30:00Z">
+              <w:ins w:id="886" w:author="Emma Sophia Donnelly" w:date="2024-10-14T17:30:00Z">
                 <w:rPr>
                   <w:rFonts w:ascii="Cambria Math" w:hAnsi="Cambria Math" w:cs="Times New Roman"/>
                   <w:sz w:val="24"/>
@@ -15867,7 +16269,7 @@
           </m:e>
           <m:sub>
             <m:r>
-              <w:ins w:id="886" w:author="Emma Sophia Donnelly" w:date="2024-10-14T17:30:00Z">
+              <w:ins w:id="887" w:author="Emma Sophia Donnelly" w:date="2024-10-14T17:30:00Z">
                 <w:rPr>
                   <w:rFonts w:ascii="Cambria Math" w:hAnsi="Cambria Math" w:cs="Times New Roman"/>
                   <w:sz w:val="24"/>
@@ -15879,7 +16281,7 @@
           </m:sub>
         </m:sSub>
       </m:oMath>
-      <w:ins w:id="887" w:author="Emma Sophia Donnelly" w:date="2024-10-14T17:30:00Z">
+      <w:ins w:id="888" w:author="Emma Sophia Donnelly" w:date="2024-10-14T17:30:00Z">
         <w:r>
           <w:rPr>
             <w:rFonts w:ascii="Times New Roman" w:eastAsiaTheme="minorEastAsia" w:hAnsi="Times New Roman" w:cs="Times New Roman"/>
@@ -15889,7 +16291,7 @@
           <w:t>, we have an end</w:t>
         </w:r>
       </w:ins>
-      <w:ins w:id="888" w:author="Emma Sophia Donnelly" w:date="2024-10-14T17:31:00Z">
+      <w:ins w:id="889" w:author="Emma Sophia Donnelly" w:date="2024-10-14T17:31:00Z">
         <w:r>
           <w:rPr>
             <w:rFonts w:ascii="Times New Roman" w:eastAsiaTheme="minorEastAsia" w:hAnsi="Times New Roman" w:cs="Times New Roman"/>
@@ -15903,7 +16305,7 @@
         <m:sSub>
           <m:sSubPr>
             <m:ctrlPr>
-              <w:ins w:id="889" w:author="Emma Sophia Donnelly" w:date="2024-10-14T17:31:00Z">
+              <w:ins w:id="890" w:author="Emma Sophia Donnelly" w:date="2024-10-14T17:31:00Z">
                 <w:rPr>
                   <w:rFonts w:ascii="Cambria Math" w:eastAsiaTheme="minorEastAsia" w:hAnsi="Cambria Math" w:cs="Times New Roman"/>
                   <w:i/>
@@ -15915,7 +16317,7 @@
           </m:sSubPr>
           <m:e>
             <m:r>
-              <w:ins w:id="890" w:author="Emma Sophia Donnelly" w:date="2024-10-14T17:31:00Z">
+              <w:ins w:id="891" w:author="Emma Sophia Donnelly" w:date="2024-10-14T17:31:00Z">
                 <w:rPr>
                   <w:rFonts w:ascii="Cambria Math" w:eastAsiaTheme="minorEastAsia" w:hAnsi="Cambria Math" w:cs="Times New Roman"/>
                   <w:sz w:val="24"/>
@@ -15927,7 +16329,7 @@
           </m:e>
           <m:sub>
             <m:r>
-              <w:ins w:id="891" w:author="Emma Sophia Donnelly" w:date="2024-10-14T17:31:00Z">
+              <w:ins w:id="892" w:author="Emma Sophia Donnelly" w:date="2024-10-14T17:31:00Z">
                 <w:rPr>
                   <w:rFonts w:ascii="Cambria Math" w:eastAsiaTheme="minorEastAsia" w:hAnsi="Cambria Math" w:cs="Times New Roman"/>
                   <w:sz w:val="24"/>
@@ -15939,7 +16341,7 @@
           </m:sub>
         </m:sSub>
       </m:oMath>
-      <w:ins w:id="892" w:author="Emma Sophia Donnelly" w:date="2024-10-14T17:31:00Z">
+      <w:ins w:id="893" w:author="Emma Sophia Donnelly" w:date="2024-10-14T17:31:00Z">
         <w:r>
           <w:rPr>
             <w:rFonts w:ascii="Times New Roman" w:eastAsiaTheme="minorEastAsia" w:hAnsi="Times New Roman" w:cs="Times New Roman"/>
@@ -15953,7 +16355,7 @@
         <m:sSub>
           <m:sSubPr>
             <m:ctrlPr>
-              <w:ins w:id="893" w:author="Emma Sophia Donnelly" w:date="2024-10-14T17:31:00Z">
+              <w:ins w:id="894" w:author="Emma Sophia Donnelly" w:date="2024-10-14T17:31:00Z">
                 <w:rPr>
                   <w:rFonts w:ascii="Cambria Math" w:eastAsiaTheme="minorEastAsia" w:hAnsi="Cambria Math" w:cs="Times New Roman"/>
                   <w:i/>
@@ -15965,7 +16367,7 @@
           </m:sSubPr>
           <m:e>
             <m:r>
-              <w:ins w:id="894" w:author="Emma Sophia Donnelly" w:date="2024-10-14T17:34:00Z">
+              <w:ins w:id="895" w:author="Emma Sophia Donnelly" w:date="2024-10-14T17:34:00Z">
                 <w:rPr>
                   <w:rFonts w:ascii="Cambria Math" w:eastAsiaTheme="minorEastAsia" w:hAnsi="Cambria Math" w:cs="Times New Roman"/>
                   <w:sz w:val="24"/>
@@ -15975,7 +16377,7 @@
               </w:ins>
             </m:r>
             <m:r>
-              <w:ins w:id="895" w:author="Emma Sophia Donnelly" w:date="2024-10-14T17:31:00Z">
+              <w:ins w:id="896" w:author="Emma Sophia Donnelly" w:date="2024-10-14T17:31:00Z">
                 <w:rPr>
                   <w:rFonts w:ascii="Cambria Math" w:eastAsiaTheme="minorEastAsia" w:hAnsi="Cambria Math" w:cs="Times New Roman"/>
                   <w:sz w:val="24"/>
@@ -15987,7 +16389,7 @@
           </m:e>
           <m:sub>
             <m:r>
-              <w:ins w:id="896" w:author="Emma Sophia Donnelly" w:date="2024-10-14T17:31:00Z">
+              <w:ins w:id="897" w:author="Emma Sophia Donnelly" w:date="2024-10-14T17:31:00Z">
                 <w:rPr>
                   <w:rFonts w:ascii="Cambria Math" w:eastAsiaTheme="minorEastAsia" w:hAnsi="Cambria Math" w:cs="Times New Roman"/>
                   <w:sz w:val="24"/>
@@ -15999,7 +16401,7 @@
           </m:sub>
         </m:sSub>
       </m:oMath>
-      <w:ins w:id="897" w:author="Emma Sophia Donnelly" w:date="2024-10-14T17:33:00Z">
+      <w:ins w:id="898" w:author="Emma Sophia Donnelly" w:date="2024-10-14T17:33:00Z">
         <w:r>
           <w:rPr>
             <w:rFonts w:ascii="Times New Roman" w:eastAsiaTheme="minorEastAsia" w:hAnsi="Times New Roman" w:cs="Times New Roman"/>
@@ -16019,18 +16421,18 @@
         </w:numPr>
         <w:spacing w:line="480" w:lineRule="auto"/>
         <w:rPr>
-          <w:ins w:id="898" w:author="Emma Sophia Donnelly" w:date="2024-10-14T17:35:00Z"/>
+          <w:ins w:id="899" w:author="Emma Sophia Donnelly" w:date="2024-10-14T17:35:00Z"/>
           <w:rFonts w:ascii="Times New Roman" w:eastAsiaTheme="minorEastAsia" w:hAnsi="Times New Roman" w:cs="Times New Roman"/>
           <w:sz w:val="24"/>
           <w:szCs w:val="24"/>
-          <w:rPrChange w:id="899" w:author="Emma Sophia Donnelly" w:date="2024-10-14T17:35:00Z">
+          <w:rPrChange w:id="900" w:author="Emma Sophia Donnelly" w:date="2024-10-14T17:35:00Z">
             <w:rPr>
-              <w:ins w:id="900" w:author="Emma Sophia Donnelly" w:date="2024-10-14T17:35:00Z"/>
+              <w:ins w:id="901" w:author="Emma Sophia Donnelly" w:date="2024-10-14T17:35:00Z"/>
               <w:rFonts w:ascii="Times New Roman" w:hAnsi="Times New Roman"/>
             </w:rPr>
           </w:rPrChange>
         </w:rPr>
-        <w:pPrChange w:id="901" w:author="Emma Sophia Donnelly" w:date="2024-10-14T17:35:00Z">
+        <w:pPrChange w:id="902" w:author="Emma Sophia Donnelly" w:date="2024-10-14T17:35:00Z">
           <w:pPr>
             <w:spacing w:line="480" w:lineRule="auto"/>
           </w:pPr>
@@ -16040,7 +16442,7 @@
         <m:sSub>
           <m:sSubPr>
             <m:ctrlPr>
-              <w:ins w:id="902" w:author="Emma Sophia Donnelly" w:date="2024-10-14T17:33:00Z">
+              <w:ins w:id="903" w:author="Emma Sophia Donnelly" w:date="2024-10-14T17:33:00Z">
                 <w:rPr>
                   <w:rFonts w:ascii="Cambria Math" w:eastAsiaTheme="minorEastAsia" w:hAnsi="Cambria Math" w:cs="Times New Roman"/>
                   <w:i/>
@@ -16052,12 +16454,12 @@
           </m:sSubPr>
           <m:e>
             <m:r>
-              <w:ins w:id="903" w:author="Emma Sophia Donnelly" w:date="2024-10-14T17:33:00Z">
+              <w:ins w:id="904" w:author="Emma Sophia Donnelly" w:date="2024-10-14T17:33:00Z">
                 <w:rPr>
                   <w:rFonts w:ascii="Cambria Math" w:eastAsiaTheme="minorEastAsia" w:hAnsi="Cambria Math" w:cs="Times New Roman"/>
                   <w:sz w:val="24"/>
                   <w:szCs w:val="24"/>
-                  <w:rPrChange w:id="904" w:author="Emma Sophia Donnelly" w:date="2024-10-14T17:35:00Z">
+                  <w:rPrChange w:id="905" w:author="Emma Sophia Donnelly" w:date="2024-10-14T17:35:00Z">
                     <w:rPr/>
                   </w:rPrChange>
                 </w:rPr>
@@ -16067,12 +16469,12 @@
           </m:e>
           <m:sub>
             <m:r>
-              <w:ins w:id="905" w:author="Emma Sophia Donnelly" w:date="2024-10-14T17:33:00Z">
+              <w:ins w:id="906" w:author="Emma Sophia Donnelly" w:date="2024-10-14T17:33:00Z">
                 <w:rPr>
                   <w:rFonts w:ascii="Cambria Math" w:eastAsiaTheme="minorEastAsia" w:hAnsi="Cambria Math" w:cs="Times New Roman"/>
                   <w:sz w:val="24"/>
                   <w:szCs w:val="24"/>
-                  <w:rPrChange w:id="906" w:author="Emma Sophia Donnelly" w:date="2024-10-14T17:35:00Z">
+                  <w:rPrChange w:id="907" w:author="Emma Sophia Donnelly" w:date="2024-10-14T17:35:00Z">
                     <w:rPr/>
                   </w:rPrChange>
                 </w:rPr>
@@ -16082,12 +16484,12 @@
           </m:sub>
         </m:sSub>
         <m:r>
-          <w:ins w:id="907" w:author="Emma Sophia Donnelly" w:date="2024-10-14T17:33:00Z">
+          <w:ins w:id="908" w:author="Emma Sophia Donnelly" w:date="2024-10-14T17:33:00Z">
             <w:rPr>
               <w:rFonts w:ascii="Cambria Math" w:eastAsiaTheme="minorEastAsia" w:hAnsi="Cambria Math" w:cs="Times New Roman"/>
               <w:sz w:val="24"/>
               <w:szCs w:val="24"/>
-              <w:rPrChange w:id="908" w:author="Emma Sophia Donnelly" w:date="2024-10-14T17:35:00Z">
+              <w:rPrChange w:id="909" w:author="Emma Sophia Donnelly" w:date="2024-10-14T17:35:00Z">
                 <w:rPr/>
               </w:rPrChange>
             </w:rPr>
@@ -16097,7 +16499,7 @@
         <m:sSub>
           <m:sSubPr>
             <m:ctrlPr>
-              <w:ins w:id="909" w:author="Emma Sophia Donnelly" w:date="2024-10-14T17:33:00Z">
+              <w:ins w:id="910" w:author="Emma Sophia Donnelly" w:date="2024-10-14T17:33:00Z">
                 <w:rPr>
                   <w:rFonts w:ascii="Cambria Math" w:eastAsiaTheme="minorEastAsia" w:hAnsi="Cambria Math" w:cs="Times New Roman"/>
                   <w:i/>
@@ -16109,12 +16511,12 @@
           </m:sSubPr>
           <m:e>
             <m:r>
-              <w:ins w:id="910" w:author="Emma Sophia Donnelly" w:date="2024-10-14T17:34:00Z">
+              <w:ins w:id="911" w:author="Emma Sophia Donnelly" w:date="2024-10-14T17:34:00Z">
                 <w:rPr>
                   <w:rFonts w:ascii="Cambria Math" w:eastAsiaTheme="minorEastAsia" w:hAnsi="Cambria Math" w:cs="Times New Roman"/>
                   <w:sz w:val="24"/>
                   <w:szCs w:val="24"/>
-                  <w:rPrChange w:id="911" w:author="Emma Sophia Donnelly" w:date="2024-10-14T17:35:00Z">
+                  <w:rPrChange w:id="912" w:author="Emma Sophia Donnelly" w:date="2024-10-14T17:35:00Z">
                     <w:rPr/>
                   </w:rPrChange>
                 </w:rPr>
@@ -16122,12 +16524,12 @@
               </w:ins>
             </m:r>
             <m:r>
-              <w:ins w:id="912" w:author="Emma Sophia Donnelly" w:date="2024-10-14T17:33:00Z">
+              <w:ins w:id="913" w:author="Emma Sophia Donnelly" w:date="2024-10-14T17:33:00Z">
                 <w:rPr>
                   <w:rFonts w:ascii="Cambria Math" w:eastAsiaTheme="minorEastAsia" w:hAnsi="Cambria Math" w:cs="Times New Roman"/>
                   <w:sz w:val="24"/>
                   <w:szCs w:val="24"/>
-                  <w:rPrChange w:id="913" w:author="Emma Sophia Donnelly" w:date="2024-10-14T17:35:00Z">
+                  <w:rPrChange w:id="914" w:author="Emma Sophia Donnelly" w:date="2024-10-14T17:35:00Z">
                     <w:rPr/>
                   </w:rPrChange>
                 </w:rPr>
@@ -16137,12 +16539,12 @@
           </m:e>
           <m:sub>
             <m:r>
-              <w:ins w:id="914" w:author="Emma Sophia Donnelly" w:date="2024-10-14T17:33:00Z">
+              <w:ins w:id="915" w:author="Emma Sophia Donnelly" w:date="2024-10-14T17:33:00Z">
                 <w:rPr>
                   <w:rFonts w:ascii="Cambria Math" w:eastAsiaTheme="minorEastAsia" w:hAnsi="Cambria Math" w:cs="Times New Roman"/>
                   <w:sz w:val="24"/>
                   <w:szCs w:val="24"/>
-                  <w:rPrChange w:id="915" w:author="Emma Sophia Donnelly" w:date="2024-10-14T17:35:00Z">
+                  <w:rPrChange w:id="916" w:author="Emma Sophia Donnelly" w:date="2024-10-14T17:35:00Z">
                     <w:rPr/>
                   </w:rPrChange>
                 </w:rPr>
@@ -16152,12 +16554,12 @@
           </m:sub>
         </m:sSub>
         <m:r>
-          <w:ins w:id="916" w:author="Emma Sophia Donnelly" w:date="2024-10-14T17:34:00Z">
+          <w:ins w:id="917" w:author="Emma Sophia Donnelly" w:date="2024-10-14T17:34:00Z">
             <w:rPr>
               <w:rFonts w:ascii="Cambria Math" w:eastAsiaTheme="minorEastAsia" w:hAnsi="Cambria Math" w:cs="Times New Roman"/>
               <w:sz w:val="24"/>
               <w:szCs w:val="24"/>
-              <w:rPrChange w:id="917" w:author="Emma Sophia Donnelly" w:date="2024-10-14T17:35:00Z">
+              <w:rPrChange w:id="918" w:author="Emma Sophia Donnelly" w:date="2024-10-14T17:35:00Z">
                 <w:rPr/>
               </w:rPrChange>
             </w:rPr>
@@ -16165,12 +16567,12 @@
           </w:ins>
         </m:r>
         <m:r>
-          <w:ins w:id="918" w:author="Emma Sophia Donnelly" w:date="2024-10-14T17:34:00Z">
+          <w:ins w:id="919" w:author="Emma Sophia Donnelly" w:date="2024-10-14T17:34:00Z">
             <w:rPr>
               <w:rFonts w:ascii="Cambria Math" w:eastAsiaTheme="minorEastAsia" w:hAnsi="Cambria Math" w:cs="Times New Roman"/>
               <w:sz w:val="24"/>
               <w:szCs w:val="24"/>
-              <w:rPrChange w:id="919" w:author="Emma Sophia Donnelly" w:date="2024-10-14T17:35:00Z">
+              <w:rPrChange w:id="920" w:author="Emma Sophia Donnelly" w:date="2024-10-14T17:35:00Z">
                 <w:rPr/>
               </w:rPrChange>
             </w:rPr>
@@ -16180,7 +16582,7 @@
         <m:sSub>
           <m:sSubPr>
             <m:ctrlPr>
-              <w:ins w:id="920" w:author="Emma Sophia Donnelly" w:date="2024-10-14T17:34:00Z">
+              <w:ins w:id="921" w:author="Emma Sophia Donnelly" w:date="2024-10-14T17:34:00Z">
                 <w:rPr>
                   <w:rFonts w:ascii="Cambria Math" w:eastAsiaTheme="minorEastAsia" w:hAnsi="Cambria Math" w:cs="Times New Roman"/>
                   <w:i/>
@@ -16192,12 +16594,12 @@
           </m:sSubPr>
           <m:e>
             <m:r>
-              <w:ins w:id="921" w:author="Emma Sophia Donnelly" w:date="2024-10-14T17:34:00Z">
+              <w:ins w:id="922" w:author="Emma Sophia Donnelly" w:date="2024-10-14T17:34:00Z">
                 <w:rPr>
                   <w:rFonts w:ascii="Cambria Math" w:eastAsiaTheme="minorEastAsia" w:hAnsi="Cambria Math" w:cs="Times New Roman"/>
                   <w:sz w:val="24"/>
                   <w:szCs w:val="24"/>
-                  <w:rPrChange w:id="922" w:author="Emma Sophia Donnelly" w:date="2024-10-14T17:35:00Z">
+                  <w:rPrChange w:id="923" w:author="Emma Sophia Donnelly" w:date="2024-10-14T17:35:00Z">
                     <w:rPr/>
                   </w:rPrChange>
                 </w:rPr>
@@ -16207,12 +16609,12 @@
           </m:e>
           <m:sub>
             <m:r>
-              <w:ins w:id="923" w:author="Emma Sophia Donnelly" w:date="2024-10-14T17:34:00Z">
+              <w:ins w:id="924" w:author="Emma Sophia Donnelly" w:date="2024-10-14T17:34:00Z">
                 <w:rPr>
                   <w:rFonts w:ascii="Cambria Math" w:eastAsiaTheme="minorEastAsia" w:hAnsi="Cambria Math" w:cs="Times New Roman"/>
                   <w:sz w:val="24"/>
                   <w:szCs w:val="24"/>
-                  <w:rPrChange w:id="924" w:author="Emma Sophia Donnelly" w:date="2024-10-14T17:35:00Z">
+                  <w:rPrChange w:id="925" w:author="Emma Sophia Donnelly" w:date="2024-10-14T17:35:00Z">
                     <w:rPr/>
                   </w:rPrChange>
                 </w:rPr>
@@ -16220,12 +16622,12 @@
               </w:ins>
             </m:r>
             <m:r>
-              <w:ins w:id="925" w:author="Emma Sophia Donnelly" w:date="2024-10-14T17:34:00Z">
+              <w:ins w:id="926" w:author="Emma Sophia Donnelly" w:date="2024-10-14T17:34:00Z">
                 <w:rPr>
                   <w:rFonts w:ascii="Cambria Math" w:eastAsiaTheme="minorEastAsia" w:hAnsi="Cambria Math" w:cs="Times New Roman"/>
                   <w:sz w:val="24"/>
                   <w:szCs w:val="24"/>
-                  <w:rPrChange w:id="926" w:author="Emma Sophia Donnelly" w:date="2024-10-14T17:35:00Z">
+                  <w:rPrChange w:id="927" w:author="Emma Sophia Donnelly" w:date="2024-10-14T17:35:00Z">
                     <w:rPr/>
                   </w:rPrChange>
                 </w:rPr>
@@ -16235,12 +16637,12 @@
           </m:sub>
         </m:sSub>
         <m:r>
-          <w:ins w:id="927" w:author="Emma Sophia Donnelly" w:date="2024-10-14T17:34:00Z">
+          <w:ins w:id="928" w:author="Emma Sophia Donnelly" w:date="2024-10-14T17:34:00Z">
             <w:rPr>
               <w:rFonts w:ascii="Cambria Math" w:eastAsiaTheme="minorEastAsia" w:hAnsi="Cambria Math" w:cs="Times New Roman"/>
               <w:sz w:val="24"/>
               <w:szCs w:val="24"/>
-              <w:rPrChange w:id="928" w:author="Emma Sophia Donnelly" w:date="2024-10-14T17:35:00Z">
+              <w:rPrChange w:id="929" w:author="Emma Sophia Donnelly" w:date="2024-10-14T17:35:00Z">
                 <w:rPr/>
               </w:rPrChange>
             </w:rPr>
@@ -16250,7 +16652,7 @@
         <m:sSub>
           <m:sSubPr>
             <m:ctrlPr>
-              <w:ins w:id="929" w:author="Emma Sophia Donnelly" w:date="2024-10-14T17:34:00Z">
+              <w:ins w:id="930" w:author="Emma Sophia Donnelly" w:date="2024-10-14T17:34:00Z">
                 <w:rPr>
                   <w:rFonts w:ascii="Cambria Math" w:eastAsiaTheme="minorEastAsia" w:hAnsi="Cambria Math" w:cs="Times New Roman"/>
                   <w:i/>
@@ -16262,12 +16664,12 @@
           </m:sSubPr>
           <m:e>
             <m:r>
-              <w:ins w:id="930" w:author="Emma Sophia Donnelly" w:date="2024-10-14T17:34:00Z">
+              <w:ins w:id="931" w:author="Emma Sophia Donnelly" w:date="2024-10-14T17:34:00Z">
                 <w:rPr>
                   <w:rFonts w:ascii="Cambria Math" w:eastAsiaTheme="minorEastAsia" w:hAnsi="Cambria Math" w:cs="Times New Roman"/>
                   <w:sz w:val="24"/>
                   <w:szCs w:val="24"/>
-                  <w:rPrChange w:id="931" w:author="Emma Sophia Donnelly" w:date="2024-10-14T17:35:00Z">
+                  <w:rPrChange w:id="932" w:author="Emma Sophia Donnelly" w:date="2024-10-14T17:35:00Z">
                     <w:rPr/>
                   </w:rPrChange>
                 </w:rPr>
@@ -16277,12 +16679,12 @@
           </m:e>
           <m:sub>
             <m:r>
-              <w:ins w:id="932" w:author="Emma Sophia Donnelly" w:date="2024-10-14T17:34:00Z">
+              <w:ins w:id="933" w:author="Emma Sophia Donnelly" w:date="2024-10-14T17:34:00Z">
                 <w:rPr>
                   <w:rFonts w:ascii="Cambria Math" w:eastAsiaTheme="minorEastAsia" w:hAnsi="Cambria Math" w:cs="Times New Roman"/>
                   <w:sz w:val="24"/>
                   <w:szCs w:val="24"/>
-                  <w:rPrChange w:id="933" w:author="Emma Sophia Donnelly" w:date="2024-10-14T17:35:00Z">
+                  <w:rPrChange w:id="934" w:author="Emma Sophia Donnelly" w:date="2024-10-14T17:35:00Z">
                     <w:rPr/>
                   </w:rPrChange>
                 </w:rPr>
@@ -16292,12 +16694,12 @@
           </m:sub>
         </m:sSub>
         <m:r>
-          <w:ins w:id="934" w:author="Emma Sophia Donnelly" w:date="2024-10-14T17:35:00Z">
+          <w:ins w:id="935" w:author="Emma Sophia Donnelly" w:date="2024-10-14T17:35:00Z">
             <w:rPr>
               <w:rFonts w:ascii="Cambria Math" w:eastAsiaTheme="minorEastAsia" w:hAnsi="Cambria Math" w:cs="Times New Roman"/>
               <w:sz w:val="24"/>
               <w:szCs w:val="24"/>
-              <w:rPrChange w:id="935" w:author="Emma Sophia Donnelly" w:date="2024-10-14T17:35:00Z">
+              <w:rPrChange w:id="936" w:author="Emma Sophia Donnelly" w:date="2024-10-14T17:35:00Z">
                 <w:rPr/>
               </w:rPrChange>
             </w:rPr>
@@ -16305,12 +16707,12 @@
           </w:ins>
         </m:r>
         <m:r>
-          <w:ins w:id="936" w:author="Emma Sophia Donnelly" w:date="2024-10-14T17:33:00Z">
+          <w:ins w:id="937" w:author="Emma Sophia Donnelly" w:date="2024-10-14T17:33:00Z">
             <w:rPr>
               <w:rFonts w:ascii="Cambria Math" w:eastAsiaTheme="minorEastAsia" w:hAnsi="Cambria Math" w:cs="Times New Roman"/>
               <w:sz w:val="24"/>
               <w:szCs w:val="24"/>
-              <w:rPrChange w:id="937" w:author="Emma Sophia Donnelly" w:date="2024-10-14T17:35:00Z">
+              <w:rPrChange w:id="938" w:author="Emma Sophia Donnelly" w:date="2024-10-14T17:35:00Z">
                 <w:rPr/>
               </w:rPrChange>
             </w:rPr>
@@ -16323,13 +16725,13 @@
       <w:pPr>
         <w:spacing w:line="480" w:lineRule="auto"/>
         <w:rPr>
-          <w:ins w:id="938" w:author="Emma Sophia Donnelly" w:date="2024-10-14T17:36:00Z"/>
+          <w:ins w:id="939" w:author="Emma Sophia Donnelly" w:date="2024-10-14T17:36:00Z"/>
           <w:rFonts w:ascii="Times New Roman" w:eastAsiaTheme="minorEastAsia" w:hAnsi="Times New Roman" w:cs="Times New Roman"/>
           <w:sz w:val="24"/>
           <w:szCs w:val="24"/>
         </w:rPr>
       </w:pPr>
-      <w:ins w:id="939" w:author="Emma Sophia Donnelly" w:date="2024-10-14T17:35:00Z">
+      <w:ins w:id="940" w:author="Emma Sophia Donnelly" w:date="2024-10-14T17:35:00Z">
         <w:r>
           <w:rPr>
             <w:rFonts w:ascii="Times New Roman" w:eastAsiaTheme="minorEastAsia" w:hAnsi="Times New Roman" w:cs="Times New Roman"/>
@@ -16343,7 +16745,7 @@
         <m:sSub>
           <m:sSubPr>
             <m:ctrlPr>
-              <w:ins w:id="940" w:author="Emma Sophia Donnelly" w:date="2024-10-14T17:35:00Z">
+              <w:ins w:id="941" w:author="Emma Sophia Donnelly" w:date="2024-10-14T17:35:00Z">
                 <w:rPr>
                   <w:rFonts w:ascii="Cambria Math" w:eastAsiaTheme="minorEastAsia" w:hAnsi="Cambria Math" w:cs="Times New Roman"/>
                   <w:i/>
@@ -16355,7 +16757,7 @@
           </m:sSubPr>
           <m:e>
             <m:r>
-              <w:ins w:id="941" w:author="Emma Sophia Donnelly" w:date="2024-10-14T17:36:00Z">
+              <w:ins w:id="942" w:author="Emma Sophia Donnelly" w:date="2024-10-14T17:36:00Z">
                 <w:rPr>
                   <w:rFonts w:ascii="Cambria Math" w:eastAsiaTheme="minorEastAsia" w:hAnsi="Cambria Math" w:cs="Times New Roman"/>
                   <w:sz w:val="24"/>
@@ -16367,7 +16769,7 @@
           </m:e>
           <m:sub>
             <m:r>
-              <w:ins w:id="942" w:author="Emma Sophia Donnelly" w:date="2024-10-14T17:35:00Z">
+              <w:ins w:id="943" w:author="Emma Sophia Donnelly" w:date="2024-10-14T17:35:00Z">
                 <w:rPr>
                   <w:rFonts w:ascii="Cambria Math" w:eastAsiaTheme="minorEastAsia" w:hAnsi="Cambria Math" w:cs="Times New Roman"/>
                   <w:sz w:val="24"/>
@@ -16379,7 +16781,7 @@
           </m:sub>
         </m:sSub>
       </m:oMath>
-      <w:ins w:id="943" w:author="Emma Sophia Donnelly" w:date="2024-10-14T17:36:00Z">
+      <w:ins w:id="944" w:author="Emma Sophia Donnelly" w:date="2024-10-14T17:36:00Z">
         <w:r>
           <w:rPr>
             <w:rFonts w:ascii="Times New Roman" w:eastAsiaTheme="minorEastAsia" w:hAnsi="Times New Roman" w:cs="Times New Roman"/>
@@ -16389,7 +16791,7 @@
           <w:t xml:space="preserve"> capture the unobserved price variation. </w:t>
         </w:r>
       </w:ins>
-      <w:ins w:id="944" w:author="Emma Sophia Donnelly" w:date="2024-10-14T17:35:00Z">
+      <w:ins w:id="945" w:author="Emma Sophia Donnelly" w:date="2024-10-14T17:35:00Z">
         <w:r>
           <w:rPr>
             <w:rFonts w:ascii="Times New Roman" w:eastAsiaTheme="minorEastAsia" w:hAnsi="Times New Roman" w:cs="Times New Roman"/>
@@ -16399,7 +16801,7 @@
           <w:t xml:space="preserve">We incorporate the </w:t>
         </w:r>
       </w:ins>
-      <w:ins w:id="945" w:author="Emma Sophia Donnelly" w:date="2024-10-14T17:36:00Z">
+      <w:ins w:id="946" w:author="Emma Sophia Donnelly" w:date="2024-10-14T17:36:00Z">
         <w:r>
           <w:rPr>
             <w:rFonts w:ascii="Times New Roman" w:eastAsiaTheme="minorEastAsia" w:hAnsi="Times New Roman" w:cs="Times New Roman"/>
@@ -16415,19 +16817,19 @@
         <w:spacing w:line="480" w:lineRule="auto"/>
         <w:ind w:left="360"/>
         <w:rPr>
-          <w:ins w:id="946" w:author="Emma Sophia Donnelly" w:date="2024-10-14T17:39:00Z"/>
+          <w:ins w:id="947" w:author="Emma Sophia Donnelly" w:date="2024-10-14T17:39:00Z"/>
           <w:rFonts w:ascii="Times New Roman" w:eastAsiaTheme="minorEastAsia" w:hAnsi="Times New Roman" w:cs="Times New Roman"/>
           <w:sz w:val="24"/>
           <w:szCs w:val="24"/>
         </w:rPr>
       </w:pPr>
-      <w:ins w:id="947" w:author="Emma Sophia Donnelly" w:date="2024-10-14T17:36:00Z">
-        <w:r>
-          <w:rPr>
-            <w:rFonts w:ascii="Times New Roman" w:eastAsiaTheme="minorEastAsia" w:hAnsi="Times New Roman" w:cs="Times New Roman"/>
-            <w:sz w:val="24"/>
-            <w:szCs w:val="24"/>
-            <w:rPrChange w:id="948" w:author="Emma Sophia Donnelly" w:date="2024-10-14T17:37:00Z">
+      <w:ins w:id="948" w:author="Emma Sophia Donnelly" w:date="2024-10-14T17:36:00Z">
+        <w:r>
+          <w:rPr>
+            <w:rFonts w:ascii="Times New Roman" w:eastAsiaTheme="minorEastAsia" w:hAnsi="Times New Roman" w:cs="Times New Roman"/>
+            <w:sz w:val="24"/>
+            <w:szCs w:val="24"/>
+            <w:rPrChange w:id="949" w:author="Emma Sophia Donnelly" w:date="2024-10-14T17:37:00Z">
               <w:rPr>
                 <w:rFonts w:ascii="Times New Roman" w:eastAsiaTheme="minorEastAsia" w:hAnsi="Times New Roman"/>
               </w:rPr>
@@ -16436,13 +16838,13 @@
           <w:t>(1’</w:t>
         </w:r>
       </w:ins>
-      <w:ins w:id="949" w:author="Emma Sophia Donnelly" w:date="2024-10-14T17:37:00Z">
-        <w:r>
-          <w:rPr>
-            <w:rFonts w:ascii="Times New Roman" w:eastAsiaTheme="minorEastAsia" w:hAnsi="Times New Roman" w:cs="Times New Roman"/>
-            <w:sz w:val="24"/>
-            <w:szCs w:val="24"/>
-            <w:rPrChange w:id="950" w:author="Emma Sophia Donnelly" w:date="2024-10-14T17:37:00Z">
+      <w:ins w:id="950" w:author="Emma Sophia Donnelly" w:date="2024-10-14T17:37:00Z">
+        <w:r>
+          <w:rPr>
+            <w:rFonts w:ascii="Times New Roman" w:eastAsiaTheme="minorEastAsia" w:hAnsi="Times New Roman" w:cs="Times New Roman"/>
+            <w:sz w:val="24"/>
+            <w:szCs w:val="24"/>
+            <w:rPrChange w:id="951" w:author="Emma Sophia Donnelly" w:date="2024-10-14T17:37:00Z">
               <w:rPr>
                 <w:rFonts w:ascii="Times New Roman" w:eastAsiaTheme="minorEastAsia" w:hAnsi="Times New Roman"/>
               </w:rPr>
@@ -16455,7 +16857,7 @@
         <m:sSub>
           <m:sSubPr>
             <m:ctrlPr>
-              <w:ins w:id="951" w:author="Emma Sophia Donnelly" w:date="2024-10-14T17:37:00Z">
+              <w:ins w:id="952" w:author="Emma Sophia Donnelly" w:date="2024-10-14T17:37:00Z">
                 <w:rPr>
                   <w:rFonts w:ascii="Cambria Math" w:eastAsiaTheme="minorEastAsia" w:hAnsi="Cambria Math" w:cs="Times New Roman"/>
                   <w:i/>
@@ -16467,12 +16869,12 @@
           </m:sSubPr>
           <m:e>
             <m:r>
-              <w:ins w:id="952" w:author="Emma Sophia Donnelly" w:date="2024-10-14T17:37:00Z">
+              <w:ins w:id="953" w:author="Emma Sophia Donnelly" w:date="2024-10-14T17:37:00Z">
                 <w:rPr>
                   <w:rFonts w:ascii="Cambria Math" w:eastAsiaTheme="minorEastAsia" w:hAnsi="Cambria Math" w:cs="Times New Roman"/>
                   <w:sz w:val="24"/>
                   <w:szCs w:val="24"/>
-                  <w:rPrChange w:id="953" w:author="Emma Sophia Donnelly" w:date="2024-10-14T17:37:00Z">
+                  <w:rPrChange w:id="954" w:author="Emma Sophia Donnelly" w:date="2024-10-14T17:37:00Z">
                     <w:rPr>
                       <w:rFonts w:eastAsiaTheme="minorEastAsia"/>
                     </w:rPr>
@@ -16484,12 +16886,12 @@
           </m:e>
           <m:sub>
             <m:r>
-              <w:ins w:id="954" w:author="Emma Sophia Donnelly" w:date="2024-10-14T17:37:00Z">
+              <w:ins w:id="955" w:author="Emma Sophia Donnelly" w:date="2024-10-14T17:37:00Z">
                 <w:rPr>
                   <w:rFonts w:ascii="Cambria Math" w:eastAsiaTheme="minorEastAsia" w:hAnsi="Cambria Math" w:cs="Times New Roman"/>
                   <w:sz w:val="24"/>
                   <w:szCs w:val="24"/>
-                  <w:rPrChange w:id="955" w:author="Emma Sophia Donnelly" w:date="2024-10-14T17:37:00Z">
+                  <w:rPrChange w:id="956" w:author="Emma Sophia Donnelly" w:date="2024-10-14T17:37:00Z">
                     <w:rPr>
                       <w:rFonts w:eastAsiaTheme="minorEastAsia"/>
                     </w:rPr>
@@ -16501,12 +16903,12 @@
           </m:sub>
         </m:sSub>
         <m:r>
-          <w:ins w:id="956" w:author="Emma Sophia Donnelly" w:date="2024-10-14T17:37:00Z">
+          <w:ins w:id="957" w:author="Emma Sophia Donnelly" w:date="2024-10-14T17:37:00Z">
             <w:rPr>
               <w:rFonts w:ascii="Cambria Math" w:eastAsiaTheme="minorEastAsia" w:hAnsi="Cambria Math" w:cs="Times New Roman"/>
               <w:sz w:val="24"/>
               <w:szCs w:val="24"/>
-              <w:rPrChange w:id="957" w:author="Emma Sophia Donnelly" w:date="2024-10-14T17:37:00Z">
+              <w:rPrChange w:id="958" w:author="Emma Sophia Donnelly" w:date="2024-10-14T17:37:00Z">
                 <w:rPr>
                   <w:rFonts w:eastAsiaTheme="minorEastAsia"/>
                 </w:rPr>
@@ -16518,7 +16920,7 @@
         <m:sSub>
           <m:sSubPr>
             <m:ctrlPr>
-              <w:ins w:id="958" w:author="Emma Sophia Donnelly" w:date="2024-10-14T17:37:00Z">
+              <w:ins w:id="959" w:author="Emma Sophia Donnelly" w:date="2024-10-14T17:37:00Z">
                 <w:rPr>
                   <w:rFonts w:ascii="Cambria Math" w:hAnsi="Cambria Math" w:cs="Times New Roman"/>
                   <w:i/>
@@ -16530,12 +16932,12 @@
           </m:sSubPr>
           <m:e>
             <m:r>
-              <w:ins w:id="959" w:author="Emma Sophia Donnelly" w:date="2024-10-14T17:37:00Z">
+              <w:ins w:id="960" w:author="Emma Sophia Donnelly" w:date="2024-10-14T17:37:00Z">
                 <w:rPr>
                   <w:rFonts w:ascii="Cambria Math" w:hAnsi="Cambria Math" w:cs="Times New Roman"/>
                   <w:sz w:val="24"/>
                   <w:szCs w:val="24"/>
-                  <w:rPrChange w:id="960" w:author="Emma Sophia Donnelly" w:date="2024-10-14T17:37:00Z">
+                  <w:rPrChange w:id="961" w:author="Emma Sophia Donnelly" w:date="2024-10-14T17:37:00Z">
                     <w:rPr/>
                   </w:rPrChange>
                 </w:rPr>
@@ -16545,12 +16947,12 @@
           </m:e>
           <m:sub>
             <m:r>
-              <w:ins w:id="961" w:author="Emma Sophia Donnelly" w:date="2024-10-14T17:37:00Z">
+              <w:ins w:id="962" w:author="Emma Sophia Donnelly" w:date="2024-10-14T17:37:00Z">
                 <w:rPr>
                   <w:rFonts w:ascii="Cambria Math" w:hAnsi="Cambria Math" w:cs="Times New Roman"/>
                   <w:sz w:val="24"/>
                   <w:szCs w:val="24"/>
-                  <w:rPrChange w:id="962" w:author="Emma Sophia Donnelly" w:date="2024-10-14T17:37:00Z">
+                  <w:rPrChange w:id="963" w:author="Emma Sophia Donnelly" w:date="2024-10-14T17:37:00Z">
                     <w:rPr/>
                   </w:rPrChange>
                 </w:rPr>
@@ -16560,12 +16962,12 @@
           </m:sub>
         </m:sSub>
         <m:r>
-          <w:ins w:id="963" w:author="Emma Sophia Donnelly" w:date="2024-10-14T17:37:00Z">
+          <w:ins w:id="964" w:author="Emma Sophia Donnelly" w:date="2024-10-14T17:37:00Z">
             <w:rPr>
               <w:rFonts w:ascii="Cambria Math" w:hAnsi="Cambria Math" w:cs="Times New Roman"/>
               <w:sz w:val="24"/>
               <w:szCs w:val="24"/>
-              <w:rPrChange w:id="964" w:author="Emma Sophia Donnelly" w:date="2024-10-14T17:37:00Z">
+              <w:rPrChange w:id="965" w:author="Emma Sophia Donnelly" w:date="2024-10-14T17:37:00Z">
                 <w:rPr/>
               </w:rPrChange>
             </w:rPr>
@@ -16575,7 +16977,7 @@
         <m:sSub>
           <m:sSubPr>
             <m:ctrlPr>
-              <w:ins w:id="965" w:author="Emma Sophia Donnelly" w:date="2024-10-14T17:37:00Z">
+              <w:ins w:id="966" w:author="Emma Sophia Donnelly" w:date="2024-10-14T17:37:00Z">
                 <w:rPr>
                   <w:rFonts w:ascii="Cambria Math" w:hAnsi="Cambria Math" w:cs="Times New Roman"/>
                   <w:i/>
@@ -16587,12 +16989,12 @@
           </m:sSubPr>
           <m:e>
             <m:r>
-              <w:ins w:id="966" w:author="Emma Sophia Donnelly" w:date="2024-10-14T17:37:00Z">
+              <w:ins w:id="967" w:author="Emma Sophia Donnelly" w:date="2024-10-14T17:37:00Z">
                 <w:rPr>
                   <w:rFonts w:ascii="Cambria Math" w:hAnsi="Cambria Math" w:cs="Times New Roman"/>
                   <w:sz w:val="24"/>
                   <w:szCs w:val="24"/>
-                  <w:rPrChange w:id="967" w:author="Emma Sophia Donnelly" w:date="2024-10-14T17:37:00Z">
+                  <w:rPrChange w:id="968" w:author="Emma Sophia Donnelly" w:date="2024-10-14T17:37:00Z">
                     <w:rPr/>
                   </w:rPrChange>
                 </w:rPr>
@@ -16602,12 +17004,12 @@
           </m:e>
           <m:sub>
             <m:r>
-              <w:ins w:id="968" w:author="Emma Sophia Donnelly" w:date="2024-10-14T17:37:00Z">
+              <w:ins w:id="969" w:author="Emma Sophia Donnelly" w:date="2024-10-14T17:37:00Z">
                 <w:rPr>
                   <w:rFonts w:ascii="Cambria Math" w:hAnsi="Cambria Math" w:cs="Times New Roman"/>
                   <w:sz w:val="24"/>
                   <w:szCs w:val="24"/>
-                  <w:rPrChange w:id="969" w:author="Emma Sophia Donnelly" w:date="2024-10-14T17:37:00Z">
+                  <w:rPrChange w:id="970" w:author="Emma Sophia Donnelly" w:date="2024-10-14T17:37:00Z">
                     <w:rPr/>
                   </w:rPrChange>
                 </w:rPr>
@@ -16617,12 +17019,12 @@
           </m:sub>
         </m:sSub>
         <m:r>
-          <w:ins w:id="970" w:author="Emma Sophia Donnelly" w:date="2024-10-14T17:37:00Z">
+          <w:ins w:id="971" w:author="Emma Sophia Donnelly" w:date="2024-10-14T17:37:00Z">
             <w:rPr>
               <w:rFonts w:ascii="Cambria Math" w:hAnsi="Cambria Math" w:cs="Times New Roman"/>
               <w:sz w:val="24"/>
               <w:szCs w:val="24"/>
-              <w:rPrChange w:id="971" w:author="Emma Sophia Donnelly" w:date="2024-10-14T17:37:00Z">
+              <w:rPrChange w:id="972" w:author="Emma Sophia Donnelly" w:date="2024-10-14T17:37:00Z">
                 <w:rPr/>
               </w:rPrChange>
             </w:rPr>
@@ -16632,7 +17034,7 @@
         <m:sSub>
           <m:sSubPr>
             <m:ctrlPr>
-              <w:ins w:id="972" w:author="Emma Sophia Donnelly" w:date="2024-10-14T17:37:00Z">
+              <w:ins w:id="973" w:author="Emma Sophia Donnelly" w:date="2024-10-14T17:37:00Z">
                 <w:rPr>
                   <w:rFonts w:ascii="Cambria Math" w:hAnsi="Cambria Math" w:cs="Times New Roman"/>
                   <w:i/>
@@ -16644,12 +17046,12 @@
           </m:sSubPr>
           <m:e>
             <m:r>
-              <w:ins w:id="973" w:author="Emma Sophia Donnelly" w:date="2024-10-14T17:37:00Z">
+              <w:ins w:id="974" w:author="Emma Sophia Donnelly" w:date="2024-10-14T17:37:00Z">
                 <w:rPr>
                   <w:rFonts w:ascii="Cambria Math" w:hAnsi="Cambria Math" w:cs="Times New Roman"/>
                   <w:sz w:val="24"/>
                   <w:szCs w:val="24"/>
-                  <w:rPrChange w:id="974" w:author="Emma Sophia Donnelly" w:date="2024-10-14T17:37:00Z">
+                  <w:rPrChange w:id="975" w:author="Emma Sophia Donnelly" w:date="2024-10-14T17:37:00Z">
                     <w:rPr/>
                   </w:rPrChange>
                 </w:rPr>
@@ -16659,12 +17061,12 @@
           </m:e>
           <m:sub>
             <m:r>
-              <w:ins w:id="975" w:author="Emma Sophia Donnelly" w:date="2024-10-14T17:37:00Z">
+              <w:ins w:id="976" w:author="Emma Sophia Donnelly" w:date="2024-10-14T17:37:00Z">
                 <w:rPr>
                   <w:rFonts w:ascii="Cambria Math" w:hAnsi="Cambria Math" w:cs="Times New Roman"/>
                   <w:sz w:val="24"/>
                   <w:szCs w:val="24"/>
-                  <w:rPrChange w:id="976" w:author="Emma Sophia Donnelly" w:date="2024-10-14T17:37:00Z">
+                  <w:rPrChange w:id="977" w:author="Emma Sophia Donnelly" w:date="2024-10-14T17:37:00Z">
                     <w:rPr/>
                   </w:rPrChange>
                 </w:rPr>
@@ -16674,7 +17076,7 @@
           </m:sub>
         </m:sSub>
         <m:r>
-          <w:ins w:id="977" w:author="Emma Sophia Donnelly" w:date="2024-10-14T17:37:00Z">
+          <w:ins w:id="978" w:author="Emma Sophia Donnelly" w:date="2024-10-14T17:37:00Z">
             <w:rPr>
               <w:rFonts w:ascii="Cambria Math" w:hAnsi="Cambria Math" w:cs="Times New Roman"/>
               <w:sz w:val="24"/>
@@ -16686,7 +17088,7 @@
         <m:sSub>
           <m:sSubPr>
             <m:ctrlPr>
-              <w:ins w:id="978" w:author="Emma Sophia Donnelly" w:date="2024-10-14T17:37:00Z">
+              <w:ins w:id="979" w:author="Emma Sophia Donnelly" w:date="2024-10-14T17:37:00Z">
                 <w:rPr>
                   <w:rFonts w:ascii="Cambria Math" w:hAnsi="Cambria Math" w:cs="Times New Roman"/>
                   <w:i/>
@@ -16698,7 +17100,7 @@
           </m:sSubPr>
           <m:e>
             <m:r>
-              <w:ins w:id="979" w:author="Emma Sophia Donnelly" w:date="2024-10-14T17:37:00Z">
+              <w:ins w:id="980" w:author="Emma Sophia Donnelly" w:date="2024-10-14T17:37:00Z">
                 <w:rPr>
                   <w:rFonts w:ascii="Cambria Math" w:hAnsi="Cambria Math" w:cs="Times New Roman"/>
                   <w:sz w:val="24"/>
@@ -16710,7 +17112,7 @@
           </m:e>
           <m:sub>
             <m:r>
-              <w:ins w:id="980" w:author="Emma Sophia Donnelly" w:date="2024-10-14T17:37:00Z">
+              <w:ins w:id="981" w:author="Emma Sophia Donnelly" w:date="2024-10-14T17:37:00Z">
                 <w:rPr>
                   <w:rFonts w:ascii="Cambria Math" w:hAnsi="Cambria Math" w:cs="Times New Roman"/>
                   <w:sz w:val="24"/>
@@ -16724,7 +17126,7 @@
         <m:sSub>
           <m:sSubPr>
             <m:ctrlPr>
-              <w:ins w:id="981" w:author="Emma Sophia Donnelly" w:date="2024-10-14T17:37:00Z">
+              <w:ins w:id="982" w:author="Emma Sophia Donnelly" w:date="2024-10-14T17:37:00Z">
                 <w:rPr>
                   <w:rFonts w:ascii="Cambria Math" w:eastAsiaTheme="minorEastAsia" w:hAnsi="Cambria Math" w:cs="Times New Roman"/>
                   <w:i/>
@@ -16736,7 +17138,7 @@
           </m:sSubPr>
           <m:e>
             <m:r>
-              <w:ins w:id="982" w:author="Emma Sophia Donnelly" w:date="2024-10-14T17:37:00Z">
+              <w:ins w:id="983" w:author="Emma Sophia Donnelly" w:date="2024-10-14T17:37:00Z">
                 <w:rPr>
                   <w:rFonts w:ascii="Cambria Math" w:eastAsiaTheme="minorEastAsia" w:hAnsi="Cambria Math" w:cs="Times New Roman"/>
                   <w:sz w:val="24"/>
@@ -16748,7 +17150,7 @@
           </m:e>
           <m:sub>
             <m:r>
-              <w:ins w:id="983" w:author="Emma Sophia Donnelly" w:date="2024-10-14T17:37:00Z">
+              <w:ins w:id="984" w:author="Emma Sophia Donnelly" w:date="2024-10-14T17:37:00Z">
                 <w:rPr>
                   <w:rFonts w:ascii="Cambria Math" w:eastAsiaTheme="minorEastAsia" w:hAnsi="Cambria Math" w:cs="Times New Roman"/>
                   <w:sz w:val="24"/>
@@ -16760,12 +17162,12 @@
           </m:sub>
         </m:sSub>
         <m:r>
-          <w:ins w:id="984" w:author="Emma Sophia Donnelly" w:date="2024-10-14T17:37:00Z">
+          <w:ins w:id="985" w:author="Emma Sophia Donnelly" w:date="2024-10-14T17:37:00Z">
             <w:rPr>
               <w:rFonts w:ascii="Cambria Math" w:hAnsi="Cambria Math" w:cs="Times New Roman"/>
               <w:sz w:val="24"/>
               <w:szCs w:val="24"/>
-              <w:rPrChange w:id="985" w:author="Emma Sophia Donnelly" w:date="2024-10-14T17:37:00Z">
+              <w:rPrChange w:id="986" w:author="Emma Sophia Donnelly" w:date="2024-10-14T17:37:00Z">
                 <w:rPr/>
               </w:rPrChange>
             </w:rPr>
@@ -16775,7 +17177,7 @@
         <m:sSub>
           <m:sSubPr>
             <m:ctrlPr>
-              <w:ins w:id="986" w:author="Emma Sophia Donnelly" w:date="2024-10-14T17:37:00Z">
+              <w:ins w:id="987" w:author="Emma Sophia Donnelly" w:date="2024-10-14T17:37:00Z">
                 <w:rPr>
                   <w:rFonts w:ascii="Cambria Math" w:hAnsi="Cambria Math" w:cs="Times New Roman"/>
                   <w:i/>
@@ -16787,12 +17189,12 @@
           </m:sSubPr>
           <m:e>
             <m:r>
-              <w:ins w:id="987" w:author="Emma Sophia Donnelly" w:date="2024-10-14T17:37:00Z">
+              <w:ins w:id="988" w:author="Emma Sophia Donnelly" w:date="2024-10-14T17:37:00Z">
                 <w:rPr>
                   <w:rFonts w:ascii="Cambria Math" w:hAnsi="Cambria Math" w:cs="Times New Roman"/>
                   <w:sz w:val="24"/>
                   <w:szCs w:val="24"/>
-                  <w:rPrChange w:id="988" w:author="Emma Sophia Donnelly" w:date="2024-10-14T17:37:00Z">
+                  <w:rPrChange w:id="989" w:author="Emma Sophia Donnelly" w:date="2024-10-14T17:37:00Z">
                     <w:rPr/>
                   </w:rPrChange>
                 </w:rPr>
@@ -16802,12 +17204,12 @@
           </m:e>
           <m:sub>
             <m:r>
-              <w:ins w:id="989" w:author="Emma Sophia Donnelly" w:date="2024-10-14T17:37:00Z">
+              <w:ins w:id="990" w:author="Emma Sophia Donnelly" w:date="2024-10-14T17:37:00Z">
                 <w:rPr>
                   <w:rFonts w:ascii="Cambria Math" w:hAnsi="Cambria Math" w:cs="Times New Roman"/>
                   <w:sz w:val="24"/>
                   <w:szCs w:val="24"/>
-                  <w:rPrChange w:id="990" w:author="Emma Sophia Donnelly" w:date="2024-10-14T17:37:00Z">
+                  <w:rPrChange w:id="991" w:author="Emma Sophia Donnelly" w:date="2024-10-14T17:37:00Z">
                     <w:rPr/>
                   </w:rPrChange>
                 </w:rPr>
@@ -16817,7 +17219,7 @@
           </m:sub>
         </m:sSub>
       </m:oMath>
-      <w:ins w:id="991" w:author="Emma Sophia Donnelly" w:date="2024-10-14T17:39:00Z">
+      <w:ins w:id="992" w:author="Emma Sophia Donnelly" w:date="2024-10-14T17:39:00Z">
         <w:r>
           <w:rPr>
             <w:rFonts w:ascii="Times New Roman" w:eastAsiaTheme="minorEastAsia" w:hAnsi="Times New Roman" w:cs="Times New Roman"/>
@@ -16832,17 +17234,17 @@
       <w:pPr>
         <w:spacing w:line="480" w:lineRule="auto"/>
         <w:rPr>
-          <w:ins w:id="992" w:author="Emma Sophia Donnelly" w:date="2024-10-14T17:48:00Z"/>
+          <w:ins w:id="993" w:author="Emma Sophia Donnelly" w:date="2024-10-14T17:48:00Z"/>
           <w:rFonts w:ascii="Times New Roman" w:eastAsiaTheme="minorEastAsia" w:hAnsi="Times New Roman" w:cs="Times New Roman"/>
           <w:sz w:val="24"/>
           <w:szCs w:val="24"/>
-          <w:rPrChange w:id="993" w:author="Emma Sophia Donnelly" w:date="2024-10-14T17:48:00Z">
+          <w:rPrChange w:id="994" w:author="Emma Sophia Donnelly" w:date="2024-10-14T17:48:00Z">
             <w:rPr>
-              <w:ins w:id="994" w:author="Emma Sophia Donnelly" w:date="2024-10-14T17:48:00Z"/>
+              <w:ins w:id="995" w:author="Emma Sophia Donnelly" w:date="2024-10-14T17:48:00Z"/>
             </w:rPr>
           </w:rPrChange>
         </w:rPr>
-        <w:pPrChange w:id="995" w:author="Emma Sophia Donnelly" w:date="2024-10-14T17:48:00Z">
+        <w:pPrChange w:id="996" w:author="Emma Sophia Donnelly" w:date="2024-10-14T17:48:00Z">
           <w:pPr>
             <w:pStyle w:val="ListParagraph"/>
             <w:numPr>
@@ -16853,7 +17255,7 @@
           </w:pPr>
         </w:pPrChange>
       </w:pPr>
-      <w:ins w:id="996" w:author="Emma Sophia Donnelly" w:date="2024-10-14T17:42:00Z">
+      <w:ins w:id="997" w:author="Emma Sophia Donnelly" w:date="2024-10-14T17:42:00Z">
         <w:r>
           <w:rPr>
             <w:rFonts w:ascii="Times New Roman" w:eastAsiaTheme="minorEastAsia" w:hAnsi="Times New Roman" w:cs="Times New Roman"/>
@@ -16873,13 +17275,13 @@
         </w:numPr>
         <w:spacing w:line="480" w:lineRule="auto"/>
         <w:rPr>
-          <w:ins w:id="997" w:author="Emma Sophia Donnelly" w:date="2024-10-14T17:44:00Z"/>
+          <w:ins w:id="998" w:author="Emma Sophia Donnelly" w:date="2024-10-14T17:44:00Z"/>
           <w:rFonts w:ascii="Times New Roman" w:eastAsiaTheme="minorEastAsia" w:hAnsi="Times New Roman" w:cs="Times New Roman"/>
           <w:sz w:val="24"/>
           <w:szCs w:val="24"/>
         </w:rPr>
       </w:pPr>
-      <w:ins w:id="998" w:author="Emma Sophia Donnelly" w:date="2024-10-14T17:43:00Z">
+      <w:ins w:id="999" w:author="Emma Sophia Donnelly" w:date="2024-10-14T17:43:00Z">
         <w:r>
           <w:rPr>
             <w:rFonts w:ascii="Times New Roman" w:eastAsiaTheme="minorEastAsia" w:hAnsi="Times New Roman" w:cs="Times New Roman"/>
@@ -16889,7 +17291,7 @@
           <w:t xml:space="preserve">Define </w:t>
         </w:r>
       </w:ins>
-      <w:ins w:id="999" w:author="Emma Sophia Donnelly" w:date="2024-10-14T17:44:00Z">
+      <w:ins w:id="1000" w:author="Emma Sophia Donnelly" w:date="2024-10-14T17:44:00Z">
         <w:r>
           <w:rPr>
             <w:rFonts w:ascii="Times New Roman" w:eastAsiaTheme="minorEastAsia" w:hAnsi="Times New Roman" w:cs="Times New Roman"/>
@@ -16909,13 +17311,13 @@
         </w:numPr>
         <w:spacing w:line="480" w:lineRule="auto"/>
         <w:rPr>
-          <w:ins w:id="1000" w:author="Emma Sophia Donnelly" w:date="2024-10-14T17:44:00Z"/>
+          <w:ins w:id="1001" w:author="Emma Sophia Donnelly" w:date="2024-10-14T17:44:00Z"/>
           <w:rFonts w:ascii="Times New Roman" w:eastAsiaTheme="minorEastAsia" w:hAnsi="Times New Roman" w:cs="Times New Roman"/>
           <w:sz w:val="24"/>
           <w:szCs w:val="24"/>
         </w:rPr>
       </w:pPr>
-      <w:ins w:id="1001" w:author="Emma Sophia Donnelly" w:date="2024-10-14T17:44:00Z">
+      <w:ins w:id="1002" w:author="Emma Sophia Donnelly" w:date="2024-10-14T17:44:00Z">
         <w:r>
           <w:rPr>
             <w:rFonts w:ascii="Times New Roman" w:eastAsiaTheme="minorEastAsia" w:hAnsi="Times New Roman" w:cs="Times New Roman"/>
@@ -16925,7 +17327,7 @@
           <w:t xml:space="preserve">Define </w:t>
         </w:r>
       </w:ins>
-      <w:ins w:id="1002" w:author="Emma Sophia Donnelly" w:date="2024-10-14T17:43:00Z">
+      <w:ins w:id="1003" w:author="Emma Sophia Donnelly" w:date="2024-10-14T17:43:00Z">
         <w:r>
           <w:rPr>
             <w:rFonts w:ascii="Times New Roman" w:eastAsiaTheme="minorEastAsia" w:hAnsi="Times New Roman" w:cs="Times New Roman"/>
@@ -16935,7 +17337,7 @@
           <w:t>utility</w:t>
         </w:r>
       </w:ins>
-      <w:ins w:id="1003" w:author="Emma Sophia Donnelly" w:date="2024-10-14T17:44:00Z">
+      <w:ins w:id="1004" w:author="Emma Sophia Donnelly" w:date="2024-10-14T17:44:00Z">
         <w:r>
           <w:rPr>
             <w:rFonts w:ascii="Times New Roman" w:eastAsiaTheme="minorEastAsia" w:hAnsi="Times New Roman" w:cs="Times New Roman"/>
@@ -16973,13 +17375,13 @@
         </w:numPr>
         <w:spacing w:line="480" w:lineRule="auto"/>
         <w:rPr>
-          <w:ins w:id="1004" w:author="Emma Sophia Donnelly" w:date="2024-10-14T17:45:00Z"/>
+          <w:ins w:id="1005" w:author="Emma Sophia Donnelly" w:date="2024-10-14T17:45:00Z"/>
           <w:rFonts w:ascii="Times New Roman" w:eastAsiaTheme="minorEastAsia" w:hAnsi="Times New Roman" w:cs="Times New Roman"/>
           <w:sz w:val="24"/>
           <w:szCs w:val="24"/>
         </w:rPr>
       </w:pPr>
-      <w:ins w:id="1005" w:author="Emma Sophia Donnelly" w:date="2024-10-14T17:44:00Z">
+      <w:ins w:id="1006" w:author="Emma Sophia Donnelly" w:date="2024-10-14T17:44:00Z">
         <w:r>
           <w:rPr>
             <w:rFonts w:ascii="Times New Roman" w:eastAsiaTheme="minorEastAsia" w:hAnsi="Times New Roman" w:cs="Times New Roman"/>
@@ -16999,12 +17401,12 @@
         </w:numPr>
         <w:spacing w:line="480" w:lineRule="auto"/>
         <w:rPr>
-          <w:ins w:id="1006" w:author="Emma Sophia Donnelly" w:date="2024-10-14T17:45:00Z"/>
+          <w:ins w:id="1007" w:author="Emma Sophia Donnelly" w:date="2024-10-14T17:45:00Z"/>
           <w:rFonts w:ascii="Times New Roman" w:eastAsiaTheme="minorEastAsia" w:hAnsi="Times New Roman" w:cs="Times New Roman"/>
           <w:sz w:val="24"/>
           <w:szCs w:val="24"/>
         </w:rPr>
-        <w:pPrChange w:id="1007" w:author="Emma Sophia Donnelly" w:date="2024-10-14T17:45:00Z">
+        <w:pPrChange w:id="1008" w:author="Emma Sophia Donnelly" w:date="2024-10-14T17:45:00Z">
           <w:pPr>
             <w:pStyle w:val="ListParagraph"/>
             <w:numPr>
@@ -17016,19 +17418,7 @@
         </w:pPrChange>
       </w:pPr>
       <w:proofErr w:type="spellStart"/>
-      <w:ins w:id="1008" w:author="Emma Sophia Donnelly" w:date="2024-10-14T17:41:00Z">
-        <w:r>
-          <w:rPr>
-            <w:rFonts w:ascii="Times New Roman" w:eastAsiaTheme="minorEastAsia" w:hAnsi="Times New Roman" w:cs="Times New Roman"/>
-            <w:sz w:val="24"/>
-            <w:szCs w:val="24"/>
-            <w:rPrChange w:id="1009" w:author="Emma Sophia Donnelly" w:date="2024-10-14T17:44:00Z">
-              <w:rPr/>
-            </w:rPrChange>
-          </w:rPr>
-          <w:t>expUijt</w:t>
-        </w:r>
-        <w:proofErr w:type="spellEnd"/>
+      <w:ins w:id="1009" w:author="Emma Sophia Donnelly" w:date="2024-10-14T17:41:00Z">
         <w:r>
           <w:rPr>
             <w:rFonts w:ascii="Times New Roman" w:eastAsiaTheme="minorEastAsia" w:hAnsi="Times New Roman" w:cs="Times New Roman"/>
@@ -17038,29 +17428,31 @@
               <w:rPr/>
             </w:rPrChange>
           </w:rPr>
+          <w:t>expUijt</w:t>
+        </w:r>
+        <w:proofErr w:type="spellEnd"/>
+        <w:r>
+          <w:rPr>
+            <w:rFonts w:ascii="Times New Roman" w:eastAsiaTheme="minorEastAsia" w:hAnsi="Times New Roman" w:cs="Times New Roman"/>
+            <w:sz w:val="24"/>
+            <w:szCs w:val="24"/>
+            <w:rPrChange w:id="1011" w:author="Emma Sophia Donnelly" w:date="2024-10-14T17:44:00Z">
+              <w:rPr/>
+            </w:rPrChange>
+          </w:rPr>
           <w:t xml:space="preserve"> </w:t>
         </w:r>
       </w:ins>
-      <w:ins w:id="1011" w:author="Emma Sophia Donnelly" w:date="2024-10-14T17:45:00Z">
-        <w:r>
-          <w:rPr>
-            <w:rFonts w:ascii="Times New Roman" w:eastAsiaTheme="minorEastAsia" w:hAnsi="Times New Roman" w:cs="Times New Roman"/>
-            <w:sz w:val="24"/>
-            <w:szCs w:val="24"/>
-          </w:rPr>
-          <w:t xml:space="preserve">= </w:t>
-        </w:r>
-        <w:proofErr w:type="gramStart"/>
-        <w:r>
-          <w:rPr>
-            <w:rFonts w:ascii="Times New Roman" w:eastAsiaTheme="minorEastAsia" w:hAnsi="Times New Roman" w:cs="Times New Roman"/>
-            <w:sz w:val="24"/>
-            <w:szCs w:val="24"/>
-          </w:rPr>
-          <w:t>exp(</w:t>
+      <w:ins w:id="1012" w:author="Emma Sophia Donnelly" w:date="2024-10-14T17:45:00Z">
+        <w:r>
+          <w:rPr>
+            <w:rFonts w:ascii="Times New Roman" w:eastAsiaTheme="minorEastAsia" w:hAnsi="Times New Roman" w:cs="Times New Roman"/>
+            <w:sz w:val="24"/>
+            <w:szCs w:val="24"/>
+          </w:rPr>
+          <w:t>= exp(</w:t>
         </w:r>
         <w:proofErr w:type="spellStart"/>
-        <w:proofErr w:type="gramEnd"/>
         <w:r>
           <w:rPr>
             <w:rFonts w:ascii="Times New Roman" w:eastAsiaTheme="minorEastAsia" w:hAnsi="Times New Roman" w:cs="Times New Roman"/>
@@ -17089,12 +17481,12 @@
         </w:numPr>
         <w:spacing w:line="480" w:lineRule="auto"/>
         <w:rPr>
-          <w:ins w:id="1012" w:author="Emma Sophia Donnelly" w:date="2024-10-14T17:45:00Z"/>
+          <w:ins w:id="1013" w:author="Emma Sophia Donnelly" w:date="2024-10-14T17:45:00Z"/>
           <w:rFonts w:ascii="Times New Roman" w:eastAsiaTheme="minorEastAsia" w:hAnsi="Times New Roman" w:cs="Times New Roman"/>
           <w:sz w:val="24"/>
           <w:szCs w:val="24"/>
         </w:rPr>
-        <w:pPrChange w:id="1013" w:author="Emma Sophia Donnelly" w:date="2024-10-14T17:45:00Z">
+        <w:pPrChange w:id="1014" w:author="Emma Sophia Donnelly" w:date="2024-10-14T17:45:00Z">
           <w:pPr>
             <w:pStyle w:val="ListParagraph"/>
             <w:numPr>
@@ -17106,7 +17498,7 @@
         </w:pPrChange>
       </w:pPr>
       <w:proofErr w:type="spellStart"/>
-      <w:ins w:id="1014" w:author="Emma Sophia Donnelly" w:date="2024-10-14T17:45:00Z">
+      <w:ins w:id="1015" w:author="Emma Sophia Donnelly" w:date="2024-10-14T17:45:00Z">
         <w:r>
           <w:rPr>
             <w:rFonts w:ascii="Times New Roman" w:eastAsiaTheme="minorEastAsia" w:hAnsi="Times New Roman" w:cs="Times New Roman"/>
@@ -17215,13 +17607,13 @@
         </w:numPr>
         <w:spacing w:line="480" w:lineRule="auto"/>
         <w:rPr>
-          <w:ins w:id="1015" w:author="Emma Sophia Donnelly" w:date="2024-10-14T17:46:00Z"/>
+          <w:ins w:id="1016" w:author="Emma Sophia Donnelly" w:date="2024-10-14T17:46:00Z"/>
           <w:rFonts w:ascii="Times New Roman" w:eastAsiaTheme="minorEastAsia" w:hAnsi="Times New Roman" w:cs="Times New Roman"/>
           <w:sz w:val="24"/>
           <w:szCs w:val="24"/>
         </w:rPr>
       </w:pPr>
-      <w:ins w:id="1016" w:author="Emma Sophia Donnelly" w:date="2024-10-14T17:46:00Z">
+      <w:ins w:id="1017" w:author="Emma Sophia Donnelly" w:date="2024-10-14T17:46:00Z">
         <w:r>
           <w:rPr>
             <w:rFonts w:ascii="Times New Roman" w:eastAsiaTheme="minorEastAsia" w:hAnsi="Times New Roman" w:cs="Times New Roman"/>
@@ -17241,14 +17633,14 @@
         </w:numPr>
         <w:spacing w:line="480" w:lineRule="auto"/>
         <w:rPr>
-          <w:ins w:id="1017" w:author="Emma Sophia Donnelly" w:date="2024-10-14T17:46:00Z"/>
+          <w:ins w:id="1018" w:author="Emma Sophia Donnelly" w:date="2024-10-14T17:46:00Z"/>
           <w:rFonts w:ascii="Times New Roman" w:eastAsiaTheme="minorEastAsia" w:hAnsi="Times New Roman" w:cs="Times New Roman"/>
           <w:sz w:val="24"/>
           <w:szCs w:val="24"/>
         </w:rPr>
       </w:pPr>
       <w:proofErr w:type="spellStart"/>
-      <w:ins w:id="1018" w:author="Emma Sophia Donnelly" w:date="2024-10-14T17:46:00Z">
+      <w:ins w:id="1019" w:author="Emma Sophia Donnelly" w:date="2024-10-14T17:46:00Z">
         <w:r>
           <w:rPr>
             <w:rFonts w:ascii="Times New Roman" w:eastAsiaTheme="minorEastAsia" w:hAnsi="Times New Roman" w:cs="Times New Roman"/>
@@ -17276,7 +17668,7 @@
           <w:t>expU</w:t>
         </w:r>
       </w:ins>
-      <w:ins w:id="1019" w:author="Emma Sophia Donnelly" w:date="2024-10-14T17:47:00Z">
+      <w:ins w:id="1020" w:author="Emma Sophia Donnelly" w:date="2024-10-14T17:47:00Z">
         <w:r>
           <w:rPr>
             <w:rFonts w:ascii="Times New Roman" w:eastAsiaTheme="minorEastAsia" w:hAnsi="Times New Roman" w:cs="Times New Roman"/>
@@ -17286,7 +17678,7 @@
           <w:t>i</w:t>
         </w:r>
       </w:ins>
-      <w:ins w:id="1020" w:author="Emma Sophia Donnelly" w:date="2024-10-14T17:46:00Z">
+      <w:ins w:id="1021" w:author="Emma Sophia Donnelly" w:date="2024-10-14T17:46:00Z">
         <w:r>
           <w:rPr>
             <w:rFonts w:ascii="Times New Roman" w:eastAsiaTheme="minorEastAsia" w:hAnsi="Times New Roman" w:cs="Times New Roman"/>
@@ -17306,7 +17698,7 @@
         </w:r>
       </w:ins>
       <w:proofErr w:type="spellStart"/>
-      <w:ins w:id="1021" w:author="Emma Sophia Donnelly" w:date="2024-10-14T17:47:00Z">
+      <w:ins w:id="1022" w:author="Emma Sophia Donnelly" w:date="2024-10-14T17:47:00Z">
         <w:r>
           <w:rPr>
             <w:rFonts w:ascii="Times New Roman" w:eastAsiaTheme="minorEastAsia" w:hAnsi="Times New Roman" w:cs="Times New Roman"/>
@@ -17327,19 +17719,20 @@
         </w:numPr>
         <w:spacing w:line="480" w:lineRule="auto"/>
         <w:rPr>
-          <w:ins w:id="1022" w:author="Emma Sophia Donnelly" w:date="2024-10-14T17:47:00Z"/>
+          <w:ins w:id="1023" w:author="Emma Sophia Donnelly" w:date="2024-10-14T17:47:00Z"/>
           <w:rFonts w:ascii="Times New Roman" w:eastAsiaTheme="minorEastAsia" w:hAnsi="Times New Roman" w:cs="Times New Roman"/>
           <w:sz w:val="24"/>
           <w:szCs w:val="24"/>
         </w:rPr>
       </w:pPr>
-      <w:ins w:id="1023" w:author="Emma Sophia Donnelly" w:date="2024-10-14T17:47:00Z">
-        <w:r>
-          <w:rPr>
-            <w:rFonts w:ascii="Times New Roman" w:eastAsiaTheme="minorEastAsia" w:hAnsi="Times New Roman" w:cs="Times New Roman"/>
-            <w:sz w:val="24"/>
-            <w:szCs w:val="24"/>
-          </w:rPr>
+      <w:ins w:id="1024" w:author="Emma Sophia Donnelly" w:date="2024-10-14T17:47:00Z">
+        <w:r>
+          <w:rPr>
+            <w:rFonts w:ascii="Times New Roman" w:eastAsiaTheme="minorEastAsia" w:hAnsi="Times New Roman" w:cs="Times New Roman"/>
+            <w:sz w:val="24"/>
+            <w:szCs w:val="24"/>
+          </w:rPr>
+          <w:lastRenderedPageBreak/>
           <w:t>Define log likelihood function</w:t>
         </w:r>
       </w:ins>
@@ -17353,14 +17746,14 @@
         </w:numPr>
         <w:spacing w:line="480" w:lineRule="auto"/>
         <w:rPr>
-          <w:ins w:id="1024" w:author="Emma Sophia Donnelly" w:date="2024-10-14T17:47:00Z"/>
+          <w:ins w:id="1025" w:author="Emma Sophia Donnelly" w:date="2024-10-14T17:47:00Z"/>
           <w:rFonts w:ascii="Times New Roman" w:eastAsiaTheme="minorEastAsia" w:hAnsi="Times New Roman" w:cs="Times New Roman"/>
           <w:sz w:val="24"/>
           <w:szCs w:val="24"/>
         </w:rPr>
       </w:pPr>
       <w:proofErr w:type="spellStart"/>
-      <w:ins w:id="1025" w:author="Emma Sophia Donnelly" w:date="2024-10-14T17:47:00Z">
+      <w:ins w:id="1026" w:author="Emma Sophia Donnelly" w:date="2024-10-14T17:47:00Z">
         <w:r>
           <w:rPr>
             <w:rFonts w:ascii="Times New Roman" w:eastAsiaTheme="minorEastAsia" w:hAnsi="Times New Roman" w:cs="Times New Roman"/>
@@ -17386,7 +17779,6 @@
           </w:rPr>
           <w:t xml:space="preserve"> = </w:t>
         </w:r>
-        <w:proofErr w:type="gramStart"/>
         <w:r>
           <w:rPr>
             <w:rFonts w:ascii="Times New Roman" w:eastAsiaTheme="minorEastAsia" w:hAnsi="Times New Roman" w:cs="Times New Roman"/>
@@ -17396,7 +17788,7 @@
           <w:t>ln</w:t>
         </w:r>
       </w:ins>
-      <w:ins w:id="1026" w:author="Emma Sophia Donnelly" w:date="2024-10-14T17:48:00Z">
+      <w:ins w:id="1027" w:author="Emma Sophia Donnelly" w:date="2024-10-14T17:48:00Z">
         <w:r>
           <w:rPr>
             <w:rFonts w:ascii="Times New Roman" w:eastAsiaTheme="minorEastAsia" w:hAnsi="Times New Roman" w:cs="Times New Roman"/>
@@ -17406,7 +17798,6 @@
           <w:t>(</w:t>
         </w:r>
         <w:proofErr w:type="spellStart"/>
-        <w:proofErr w:type="gramEnd"/>
         <w:r>
           <w:rPr>
             <w:rFonts w:ascii="Times New Roman" w:eastAsiaTheme="minorEastAsia" w:hAnsi="Times New Roman" w:cs="Times New Roman"/>
@@ -17435,13 +17826,13 @@
         </w:numPr>
         <w:spacing w:line="480" w:lineRule="auto"/>
         <w:rPr>
-          <w:ins w:id="1027" w:author="Emma Sophia Donnelly" w:date="2024-10-14T17:46:00Z"/>
+          <w:ins w:id="1028" w:author="Emma Sophia Donnelly" w:date="2024-10-14T17:46:00Z"/>
           <w:rFonts w:ascii="Times New Roman" w:eastAsiaTheme="minorEastAsia" w:hAnsi="Times New Roman" w:cs="Times New Roman"/>
           <w:sz w:val="24"/>
           <w:szCs w:val="24"/>
         </w:rPr>
       </w:pPr>
-      <w:ins w:id="1028" w:author="Emma Sophia Donnelly" w:date="2024-10-14T17:48:00Z">
+      <w:ins w:id="1029" w:author="Emma Sophia Donnelly" w:date="2024-10-14T17:48:00Z">
         <w:r>
           <w:rPr>
             <w:rFonts w:ascii="Times New Roman" w:eastAsiaTheme="minorEastAsia" w:hAnsi="Times New Roman" w:cs="Times New Roman"/>
@@ -17456,7 +17847,7 @@
       <w:pPr>
         <w:spacing w:line="480" w:lineRule="auto"/>
         <w:rPr>
-          <w:ins w:id="1029" w:author="Emma Sophia Donnelly" w:date="2024-10-14T17:46:00Z"/>
+          <w:ins w:id="1030" w:author="Emma Sophia Donnelly" w:date="2024-10-14T17:46:00Z"/>
           <w:rFonts w:ascii="Times New Roman" w:eastAsiaTheme="minorEastAsia" w:hAnsi="Times New Roman" w:cs="Times New Roman"/>
           <w:sz w:val="24"/>
           <w:szCs w:val="24"/>
@@ -17467,13 +17858,13 @@
       <w:pPr>
         <w:spacing w:line="480" w:lineRule="auto"/>
         <w:rPr>
-          <w:ins w:id="1030" w:author="Emma Sophia Donnelly" w:date="2024-10-14T15:34:00Z"/>
+          <w:ins w:id="1031" w:author="Emma Sophia Donnelly" w:date="2024-10-14T15:34:00Z"/>
           <w:rFonts w:ascii="Times New Roman" w:eastAsiaTheme="minorEastAsia" w:hAnsi="Times New Roman" w:cs="Times New Roman"/>
           <w:sz w:val="24"/>
           <w:szCs w:val="24"/>
-          <w:rPrChange w:id="1031" w:author="Emma Sophia Donnelly" w:date="2024-10-14T17:46:00Z">
+          <w:rPrChange w:id="1032" w:author="Emma Sophia Donnelly" w:date="2024-10-14T17:46:00Z">
             <w:rPr>
-              <w:ins w:id="1032" w:author="Emma Sophia Donnelly" w:date="2024-10-14T15:34:00Z"/>
+              <w:ins w:id="1033" w:author="Emma Sophia Donnelly" w:date="2024-10-14T15:34:00Z"/>
             </w:rPr>
           </w:rPrChange>
         </w:rPr>
@@ -17483,13 +17874,13 @@
       <w:pPr>
         <w:spacing w:line="480" w:lineRule="auto"/>
         <w:rPr>
-          <w:ins w:id="1033" w:author="Emma Sophia Donnelly" w:date="2024-10-14T15:34:00Z"/>
+          <w:ins w:id="1034" w:author="Emma Sophia Donnelly" w:date="2024-10-14T15:34:00Z"/>
           <w:rFonts w:ascii="Times New Roman" w:eastAsiaTheme="minorEastAsia" w:hAnsi="Times New Roman" w:cs="Times New Roman"/>
           <w:sz w:val="24"/>
           <w:szCs w:val="24"/>
         </w:rPr>
       </w:pPr>
-      <w:ins w:id="1034" w:author="Emma Sophia Donnelly" w:date="2024-10-14T15:34:00Z">
+      <w:ins w:id="1035" w:author="Emma Sophia Donnelly" w:date="2024-10-14T15:34:00Z">
         <w:r>
           <w:rPr>
             <w:rFonts w:ascii="Times New Roman" w:eastAsiaTheme="minorEastAsia" w:hAnsi="Times New Roman" w:cs="Times New Roman"/>
@@ -17499,7 +17890,7 @@
           <w:t>Sorting mode</w:t>
         </w:r>
       </w:ins>
-      <w:ins w:id="1035" w:author="Emma Sophia Donnelly" w:date="2024-10-14T17:22:00Z">
+      <w:ins w:id="1036" w:author="Emma Sophia Donnelly" w:date="2024-10-14T17:22:00Z">
         <w:r>
           <w:rPr>
             <w:rFonts w:ascii="Times New Roman" w:eastAsiaTheme="minorEastAsia" w:hAnsi="Times New Roman" w:cs="Times New Roman"/>
@@ -17509,7 +17900,7 @@
           <w:t xml:space="preserve"> </w:t>
         </w:r>
       </w:ins>
-      <w:ins w:id="1036" w:author="Emma Sophia Donnelly" w:date="2024-10-14T15:34:00Z">
+      <w:ins w:id="1037" w:author="Emma Sophia Donnelly" w:date="2024-10-14T15:34:00Z">
         <w:r>
           <w:rPr>
             <w:rFonts w:ascii="Times New Roman" w:eastAsiaTheme="minorEastAsia" w:hAnsi="Times New Roman" w:cs="Times New Roman"/>
@@ -17529,24 +17920,23 @@
         </w:numPr>
         <w:spacing w:line="480" w:lineRule="auto"/>
         <w:rPr>
-          <w:ins w:id="1037" w:author="Emma Sophia Donnelly" w:date="2024-10-14T15:34:00Z"/>
+          <w:ins w:id="1038" w:author="Emma Sophia Donnelly" w:date="2024-10-14T15:34:00Z"/>
           <w:rFonts w:ascii="Times New Roman" w:eastAsiaTheme="minorEastAsia" w:hAnsi="Times New Roman" w:cs="Times New Roman"/>
           <w:sz w:val="24"/>
           <w:szCs w:val="24"/>
         </w:rPr>
       </w:pPr>
-      <w:ins w:id="1038" w:author="Emma Sophia Donnelly" w:date="2024-10-14T15:34:00Z">
-        <w:r>
-          <w:rPr>
-            <w:rFonts w:ascii="Times New Roman" w:eastAsiaTheme="minorEastAsia" w:hAnsi="Times New Roman" w:cs="Times New Roman"/>
-            <w:sz w:val="24"/>
-            <w:szCs w:val="24"/>
-          </w:rPr>
-          <w:lastRenderedPageBreak/>
+      <w:ins w:id="1039" w:author="Emma Sophia Donnelly" w:date="2024-10-14T15:34:00Z">
+        <w:r>
+          <w:rPr>
+            <w:rFonts w:ascii="Times New Roman" w:eastAsiaTheme="minorEastAsia" w:hAnsi="Times New Roman" w:cs="Times New Roman"/>
+            <w:sz w:val="24"/>
+            <w:szCs w:val="24"/>
+          </w:rPr>
           <w:t>Melstrom uses logit (not 2 stages)</w:t>
         </w:r>
       </w:ins>
-      <w:ins w:id="1039" w:author="Emma Sophia Donnelly" w:date="2024-10-14T15:37:00Z">
+      <w:ins w:id="1040" w:author="Emma Sophia Donnelly" w:date="2024-10-14T15:37:00Z">
         <w:r>
           <w:rPr>
             <w:rFonts w:ascii="Times New Roman" w:eastAsiaTheme="minorEastAsia" w:hAnsi="Times New Roman" w:cs="Times New Roman"/>
@@ -17556,7 +17946,7 @@
           <w:t xml:space="preserve"> using MLE</w:t>
         </w:r>
       </w:ins>
-      <w:ins w:id="1040" w:author="Emma Sophia Donnelly" w:date="2024-10-14T15:38:00Z">
+      <w:ins w:id="1041" w:author="Emma Sophia Donnelly" w:date="2024-10-14T15:38:00Z">
         <w:r>
           <w:rPr>
             <w:rFonts w:ascii="Times New Roman" w:eastAsiaTheme="minorEastAsia" w:hAnsi="Times New Roman" w:cs="Times New Roman"/>
@@ -17584,13 +17974,13 @@
         </w:numPr>
         <w:spacing w:line="480" w:lineRule="auto"/>
         <w:rPr>
-          <w:ins w:id="1041" w:author="Emma Sophia Donnelly" w:date="2024-10-14T16:35:00Z"/>
+          <w:ins w:id="1042" w:author="Emma Sophia Donnelly" w:date="2024-10-14T16:35:00Z"/>
           <w:rFonts w:ascii="Times New Roman" w:eastAsiaTheme="minorEastAsia" w:hAnsi="Times New Roman" w:cs="Times New Roman"/>
           <w:sz w:val="24"/>
           <w:szCs w:val="24"/>
         </w:rPr>
       </w:pPr>
-      <w:ins w:id="1042" w:author="Emma Sophia Donnelly" w:date="2024-10-14T16:25:00Z">
+      <w:ins w:id="1043" w:author="Emma Sophia Donnelly" w:date="2024-10-14T16:25:00Z">
         <w:r>
           <w:rPr>
             <w:rFonts w:ascii="Times New Roman" w:eastAsiaTheme="minorEastAsia" w:hAnsi="Times New Roman" w:cs="Times New Roman"/>
@@ -17600,7 +17990,7 @@
           <w:t>He controls</w:t>
         </w:r>
       </w:ins>
-      <w:ins w:id="1043" w:author="Emma Sophia Donnelly" w:date="2024-10-14T16:32:00Z">
+      <w:ins w:id="1044" w:author="Emma Sophia Donnelly" w:date="2024-10-14T16:32:00Z">
         <w:r>
           <w:rPr>
             <w:rFonts w:ascii="Times New Roman" w:eastAsiaTheme="minorEastAsia" w:hAnsi="Times New Roman" w:cs="Times New Roman"/>
@@ -17610,7 +18000,7 @@
           <w:t xml:space="preserve"> </w:t>
         </w:r>
       </w:ins>
-      <w:ins w:id="1044" w:author="Emma Sophia Donnelly" w:date="2024-10-14T16:25:00Z">
+      <w:ins w:id="1045" w:author="Emma Sophia Donnelly" w:date="2024-10-14T16:25:00Z">
         <w:r>
           <w:rPr>
             <w:rFonts w:ascii="Times New Roman" w:eastAsiaTheme="minorEastAsia" w:hAnsi="Times New Roman" w:cs="Times New Roman"/>
@@ -17620,7 +18010,7 @@
           <w:t>for price endogeneity with a control function approach</w:t>
         </w:r>
       </w:ins>
-      <w:ins w:id="1045" w:author="Emma Sophia Donnelly" w:date="2024-10-14T16:32:00Z">
+      <w:ins w:id="1046" w:author="Emma Sophia Donnelly" w:date="2024-10-14T16:32:00Z">
         <w:r>
           <w:rPr>
             <w:rFonts w:ascii="Times New Roman" w:eastAsiaTheme="minorEastAsia" w:hAnsi="Times New Roman" w:cs="Times New Roman"/>
@@ -17630,7 +18020,7 @@
           <w:t>. First, constructs instruments based on distant location attributes. Second, he regresses price on location attributes and instrum</w:t>
         </w:r>
       </w:ins>
-      <w:ins w:id="1046" w:author="Emma Sophia Donnelly" w:date="2024-10-14T16:33:00Z">
+      <w:ins w:id="1047" w:author="Emma Sophia Donnelly" w:date="2024-10-14T16:33:00Z">
         <w:r>
           <w:rPr>
             <w:rFonts w:ascii="Times New Roman" w:eastAsiaTheme="minorEastAsia" w:hAnsi="Times New Roman" w:cs="Times New Roman"/>
@@ -17640,7 +18030,7 @@
           <w:t>ents. Third, he inserts the residuals from the regression into the utility functio</w:t>
         </w:r>
       </w:ins>
-      <w:ins w:id="1047" w:author="Emma Sophia Donnelly" w:date="2024-10-14T16:35:00Z">
+      <w:ins w:id="1048" w:author="Emma Sophia Donnelly" w:date="2024-10-14T16:35:00Z">
         <w:r>
           <w:rPr>
             <w:rFonts w:ascii="Times New Roman" w:eastAsiaTheme="minorEastAsia" w:hAnsi="Times New Roman" w:cs="Times New Roman"/>
@@ -17660,13 +18050,13 @@
         </w:numPr>
         <w:spacing w:line="480" w:lineRule="auto"/>
         <w:rPr>
-          <w:ins w:id="1048" w:author="Emma Sophia Donnelly" w:date="2024-10-14T16:49:00Z"/>
+          <w:ins w:id="1049" w:author="Emma Sophia Donnelly" w:date="2024-10-14T16:49:00Z"/>
           <w:rFonts w:ascii="Times New Roman" w:eastAsiaTheme="minorEastAsia" w:hAnsi="Times New Roman" w:cs="Times New Roman"/>
           <w:sz w:val="24"/>
           <w:szCs w:val="24"/>
         </w:rPr>
       </w:pPr>
-      <w:ins w:id="1049" w:author="Emma Sophia Donnelly" w:date="2024-10-14T16:35:00Z">
+      <w:ins w:id="1050" w:author="Emma Sophia Donnelly" w:date="2024-10-14T16:35:00Z">
         <w:r>
           <w:rPr>
             <w:rFonts w:ascii="Times New Roman" w:eastAsiaTheme="minorEastAsia" w:hAnsi="Times New Roman" w:cs="Times New Roman"/>
@@ -17683,7 +18073,7 @@
           </w:rPr>
           <w:t xml:space="preserve">crime </w:t>
         </w:r>
-        <w:commentRangeStart w:id="1050"/>
+        <w:commentRangeStart w:id="1051"/>
         <w:r>
           <w:rPr>
             <w:rFonts w:ascii="Times New Roman" w:eastAsiaTheme="minorEastAsia" w:hAnsi="Times New Roman" w:cs="Times New Roman"/>
@@ -17697,29 +18087,29 @@
             <w:rFonts w:ascii="Times New Roman" w:eastAsiaTheme="minorEastAsia" w:hAnsi="Times New Roman" w:cs="Times New Roman"/>
             <w:sz w:val="24"/>
             <w:szCs w:val="24"/>
-            <w:rPrChange w:id="1051" w:author="Emma Sophia Donnelly" w:date="2024-10-14T16:36:00Z">
+            <w:rPrChange w:id="1052" w:author="Emma Sophia Donnelly" w:date="2024-10-14T16:36:00Z">
               <w:rPr/>
             </w:rPrChange>
           </w:rPr>
           <w:t xml:space="preserve">far away </w:t>
         </w:r>
       </w:ins>
-      <w:commentRangeEnd w:id="1050"/>
-      <w:ins w:id="1052" w:author="Emma Sophia Donnelly" w:date="2024-10-14T16:37:00Z">
+      <w:commentRangeEnd w:id="1051"/>
+      <w:ins w:id="1053" w:author="Emma Sophia Donnelly" w:date="2024-10-14T16:37:00Z">
         <w:r>
           <w:rPr>
             <w:rStyle w:val="CommentReference"/>
           </w:rPr>
-          <w:commentReference w:id="1050"/>
-        </w:r>
-      </w:ins>
-      <w:ins w:id="1053" w:author="Emma Sophia Donnelly" w:date="2024-10-14T16:35:00Z">
-        <w:r>
-          <w:rPr>
-            <w:rFonts w:ascii="Times New Roman" w:eastAsiaTheme="minorEastAsia" w:hAnsi="Times New Roman" w:cs="Times New Roman"/>
-            <w:sz w:val="24"/>
-            <w:szCs w:val="24"/>
-            <w:rPrChange w:id="1054" w:author="Emma Sophia Donnelly" w:date="2024-10-14T16:36:00Z">
+          <w:commentReference w:id="1051"/>
+        </w:r>
+      </w:ins>
+      <w:ins w:id="1054" w:author="Emma Sophia Donnelly" w:date="2024-10-14T16:35:00Z">
+        <w:r>
+          <w:rPr>
+            <w:rFonts w:ascii="Times New Roman" w:eastAsiaTheme="minorEastAsia" w:hAnsi="Times New Roman" w:cs="Times New Roman"/>
+            <w:sz w:val="24"/>
+            <w:szCs w:val="24"/>
+            <w:rPrChange w:id="1055" w:author="Emma Sophia Donnelly" w:date="2024-10-14T16:36:00Z">
               <w:rPr/>
             </w:rPrChange>
           </w:rPr>
@@ -17736,18 +18126,18 @@
         </w:numPr>
         <w:spacing w:line="480" w:lineRule="auto"/>
         <w:rPr>
-          <w:ins w:id="1055" w:author="Emma Sophia Donnelly" w:date="2024-10-14T16:36:00Z"/>
+          <w:ins w:id="1056" w:author="Emma Sophia Donnelly" w:date="2024-10-14T16:36:00Z"/>
           <w:rFonts w:ascii="Times New Roman" w:eastAsiaTheme="minorEastAsia" w:hAnsi="Times New Roman" w:cs="Times New Roman"/>
           <w:sz w:val="24"/>
           <w:szCs w:val="24"/>
-          <w:rPrChange w:id="1056" w:author="Emma Sophia Donnelly" w:date="2024-10-14T16:36:00Z">
+          <w:rPrChange w:id="1057" w:author="Emma Sophia Donnelly" w:date="2024-10-14T16:36:00Z">
             <w:rPr>
-              <w:ins w:id="1057" w:author="Emma Sophia Donnelly" w:date="2024-10-14T16:36:00Z"/>
+              <w:ins w:id="1058" w:author="Emma Sophia Donnelly" w:date="2024-10-14T16:36:00Z"/>
             </w:rPr>
           </w:rPrChange>
         </w:rPr>
       </w:pPr>
-      <w:ins w:id="1058" w:author="Emma Sophia Donnelly" w:date="2024-10-14T16:49:00Z">
+      <w:ins w:id="1059" w:author="Emma Sophia Donnelly" w:date="2024-10-14T16:49:00Z">
         <w:r>
           <w:rPr>
             <w:rFonts w:ascii="Times New Roman" w:eastAsiaTheme="minorEastAsia" w:hAnsi="Times New Roman" w:cs="Times New Roman"/>
@@ -17761,13 +18151,13 @@
     <w:p>
       <w:pPr>
         <w:rPr>
-          <w:ins w:id="1059" w:author="Emma Sophia Donnelly" w:date="2024-10-14T16:36:00Z"/>
+          <w:ins w:id="1060" w:author="Emma Sophia Donnelly" w:date="2024-10-14T16:36:00Z"/>
           <w:rFonts w:ascii="Times New Roman" w:eastAsiaTheme="minorEastAsia" w:hAnsi="Times New Roman" w:cs="Times New Roman"/>
           <w:sz w:val="24"/>
           <w:szCs w:val="24"/>
         </w:rPr>
       </w:pPr>
-      <w:ins w:id="1060" w:author="Emma Sophia Donnelly" w:date="2024-10-14T16:36:00Z">
+      <w:ins w:id="1061" w:author="Emma Sophia Donnelly" w:date="2024-10-14T16:36:00Z">
         <w:r>
           <w:rPr>
             <w:rFonts w:ascii="Times New Roman" w:eastAsiaTheme="minorEastAsia" w:hAnsi="Times New Roman" w:cs="Times New Roman"/>
@@ -17787,17 +18177,17 @@
         </w:numPr>
         <w:spacing w:line="480" w:lineRule="auto"/>
         <w:rPr>
-          <w:ins w:id="1061" w:author="Emma Sophia Donnelly" w:date="2024-10-14T14:25:00Z"/>
+          <w:ins w:id="1062" w:author="Emma Sophia Donnelly" w:date="2024-10-14T14:25:00Z"/>
           <w:rFonts w:ascii="Times New Roman" w:eastAsiaTheme="minorEastAsia" w:hAnsi="Times New Roman" w:cs="Times New Roman"/>
           <w:sz w:val="24"/>
           <w:szCs w:val="24"/>
-          <w:rPrChange w:id="1062" w:author="Emma Sophia Donnelly" w:date="2024-10-14T15:34:00Z">
+          <w:rPrChange w:id="1063" w:author="Emma Sophia Donnelly" w:date="2024-10-14T15:34:00Z">
             <w:rPr>
-              <w:ins w:id="1063" w:author="Emma Sophia Donnelly" w:date="2024-10-14T14:25:00Z"/>
+              <w:ins w:id="1064" w:author="Emma Sophia Donnelly" w:date="2024-10-14T14:25:00Z"/>
             </w:rPr>
           </w:rPrChange>
         </w:rPr>
-        <w:pPrChange w:id="1064" w:author="Emma Sophia Donnelly" w:date="2024-10-14T16:25:00Z">
+        <w:pPrChange w:id="1065" w:author="Emma Sophia Donnelly" w:date="2024-10-14T16:25:00Z">
           <w:pPr>
             <w:spacing w:line="480" w:lineRule="auto"/>
           </w:pPr>
@@ -17826,13 +18216,13 @@
       <w:pPr>
         <w:spacing w:line="480" w:lineRule="auto"/>
         <w:rPr>
-          <w:del w:id="1065" w:author="Emma Sophia Donnelly" w:date="2024-10-14T14:24:00Z"/>
+          <w:del w:id="1066" w:author="Emma Sophia Donnelly" w:date="2024-10-14T14:24:00Z"/>
           <w:rFonts w:ascii="Times New Roman" w:eastAsiaTheme="minorEastAsia" w:hAnsi="Times New Roman" w:cs="Times New Roman"/>
           <w:sz w:val="24"/>
           <w:szCs w:val="24"/>
         </w:rPr>
       </w:pPr>
-      <w:del w:id="1066" w:author="Emma Sophia Donnelly" w:date="2024-10-14T14:24:00Z">
+      <w:del w:id="1067" w:author="Emma Sophia Donnelly" w:date="2024-10-14T14:24:00Z">
         <w:r>
           <w:rPr>
             <w:rFonts w:ascii="Times New Roman" w:eastAsiaTheme="minorEastAsia" w:hAnsi="Times New Roman" w:cs="Times New Roman"/>
@@ -18641,8 +19031,52 @@
         <w:t>.</w:t>
       </w:r>
     </w:p>
+    <w:p>
+      <w:pPr>
+        <w:pStyle w:val="ListParagraph"/>
+        <w:numPr>
+          <w:ilvl w:val="0"/>
+          <w:numId w:val="2"/>
+        </w:numPr>
+        <w:spacing w:line="240" w:lineRule="auto"/>
+        <w:rPr>
+          <w:rFonts w:ascii="Times New Roman" w:hAnsi="Times New Roman" w:cs="Times New Roman"/>
+          <w:sz w:val="24"/>
+          <w:szCs w:val="24"/>
+        </w:rPr>
+      </w:pPr>
+      <w:proofErr w:type="spellStart"/>
+      <w:r>
+        <w:rPr>
+          <w:rFonts w:ascii="Times New Roman" w:hAnsi="Times New Roman" w:cs="Times New Roman"/>
+          <w:sz w:val="24"/>
+          <w:szCs w:val="24"/>
+        </w:rPr>
+        <w:t>Bonnyman</w:t>
+      </w:r>
+      <w:proofErr w:type="spellEnd"/>
+      <w:r>
+        <w:rPr>
+          <w:rFonts w:ascii="Times New Roman" w:hAnsi="Times New Roman" w:cs="Times New Roman"/>
+          <w:sz w:val="24"/>
+          <w:szCs w:val="24"/>
+        </w:rPr>
+        <w:t xml:space="preserve">, H. (2024, September 12). Mandatory home buyouts in Houston, Texas: Program overview and lessons learned. New America. </w:t>
+      </w:r>
+      <w:hyperlink r:id="rId21" w:tgtFrame="_new" w:history="1">
+        <w:r>
+          <w:rPr>
+            <w:rStyle w:val="Hyperlink"/>
+            <w:rFonts w:ascii="Times New Roman" w:hAnsi="Times New Roman" w:cs="Times New Roman"/>
+            <w:sz w:val="24"/>
+            <w:szCs w:val="24"/>
+          </w:rPr>
+          <w:t>https://www.newamerica.org/future-land-housing/briefs/mandatory-home-buyouts-in-houston/</w:t>
+        </w:r>
+      </w:hyperlink>
+    </w:p>
     <w:sectPr>
-      <w:footerReference w:type="default" r:id="rId21"/>
+      <w:footerReference w:type="default" r:id="rId22"/>
       <w:pgSz w:w="12240" w:h="15840"/>
       <w:pgMar w:top="1440" w:right="1440" w:bottom="1440" w:left="1440" w:header="720" w:footer="720" w:gutter="0"/>
       <w:cols w:space="720"/>
@@ -18654,7 +19088,7 @@
 
 <file path=word/comments.xml><?xml version="1.0" encoding="utf-8"?>
 <w:comments xmlns:wpc="http://schemas.microsoft.com/office/word/2010/wordprocessingCanvas" xmlns:cx="http://schemas.microsoft.com/office/drawing/2014/chartex" xmlns:cx1="http://schemas.microsoft.com/office/drawing/2015/9/8/chartex" xmlns:cx2="http://schemas.microsoft.com/office/drawing/2015/10/21/chartex" xmlns:cx3="http://schemas.microsoft.com/office/drawing/2016/5/9/chartex" xmlns:cx4="http://schemas.microsoft.com/office/drawing/2016/5/10/chartex" xmlns:cx5="http://schemas.microsoft.com/office/drawing/2016/5/11/chartex" xmlns:cx6="http://schemas.microsoft.com/office/drawing/2016/5/12/chartex" xmlns:cx7="http://schemas.microsoft.com/office/drawing/2016/5/13/chartex" xmlns:cx8="http://schemas.microsoft.com/office/drawing/2016/5/14/chartex" xmlns:mc="http://schemas.openxmlformats.org/markup-compatibility/2006" xmlns:aink="http://schemas.microsoft.com/office/drawing/2016/ink" xmlns:am3d="http://schemas.microsoft.com/office/drawing/2017/model3d" xmlns:o="urn:schemas-microsoft-com:office:office" xmlns:r="http://schemas.openxmlformats.org/officeDocument/2006/relationships" xmlns:m="http://schemas.openxmlformats.org/officeDocument/2006/math" xmlns:v="urn:schemas-microsoft-com:vml" xmlns:wp14="http://schemas.microsoft.com/office/word/2010/wordprocessingDrawing" xmlns:wp="http://schemas.openxmlformats.org/drawingml/2006/wordprocessingDrawing" xmlns:w10="urn:schemas-microsoft-com:office:word" xmlns:w="http://schemas.openxmlformats.org/wordprocessingml/2006/main" xmlns:w14="http://schemas.microsoft.com/office/word/2010/wordml" xmlns:w15="http://schemas.microsoft.com/office/word/2012/wordml" xmlns:w16cex="http://schemas.microsoft.com/office/word/2018/wordml/cex" xmlns:w16cid="http://schemas.microsoft.com/office/word/2016/wordml/cid" xmlns:w16="http://schemas.microsoft.com/office/word/2018/wordml" xmlns:w16sdtdh="http://schemas.microsoft.com/office/word/2020/wordml/sdtdatahash" xmlns:w16se="http://schemas.microsoft.com/office/word/2015/wordml/symex" xmlns:wpg="http://schemas.microsoft.com/office/word/2010/wordprocessingGroup" xmlns:wpi="http://schemas.microsoft.com/office/word/2010/wordprocessingInk" xmlns:wne="http://schemas.microsoft.com/office/word/2006/wordml" xmlns:wps="http://schemas.microsoft.com/office/word/2010/wordprocessingShape" mc:Ignorable="w14 w15 w16se w16cid w16 w16cex w16sdtdh wp14">
-  <w:comment w:id="117" w:author="Emma Sophia Donnelly" w:date="2024-10-18T14:29:00Z" w:initials="ED">
+  <w:comment w:id="118" w:author="Emma Sophia Donnelly" w:date="2024-10-18T14:29:00Z" w:initials="ED">
     <w:p>
       <w:pPr>
         <w:pStyle w:val="CommentText"/>
@@ -18670,7 +19104,7 @@
       </w:r>
     </w:p>
   </w:comment>
-  <w:comment w:id="410" w:author="Emma Sophia Donnelly" w:date="2024-10-14T14:08:00Z" w:initials="ED">
+  <w:comment w:id="411" w:author="Emma Sophia Donnelly" w:date="2024-10-14T14:08:00Z" w:initials="ED">
     <w:p>
       <w:pPr>
         <w:pStyle w:val="CommentText"/>
@@ -18686,7 +19120,7 @@
       </w:r>
     </w:p>
   </w:comment>
-  <w:comment w:id="411" w:author="Emma Sophia Donnelly" w:date="2024-10-14T14:17:00Z" w:initials="ED">
+  <w:comment w:id="412" w:author="Emma Sophia Donnelly" w:date="2024-10-14T14:17:00Z" w:initials="ED">
     <w:p>
       <w:pPr>
         <w:pStyle w:val="CommentText"/>
@@ -18702,7 +19136,7 @@
       </w:r>
     </w:p>
   </w:comment>
-  <w:comment w:id="412" w:author="Emma Sophia Donnelly" w:date="2024-10-14T14:18:00Z" w:initials="ED">
+  <w:comment w:id="413" w:author="Emma Sophia Donnelly" w:date="2024-10-14T14:18:00Z" w:initials="ED">
     <w:p>
       <w:pPr>
         <w:pStyle w:val="CommentText"/>
@@ -18718,7 +19152,7 @@
       </w:r>
     </w:p>
   </w:comment>
-  <w:comment w:id="612" w:author="Emma Sophia Donnelly" w:date="2024-10-14T14:57:00Z" w:initials="ED">
+  <w:comment w:id="613" w:author="Emma Sophia Donnelly" w:date="2024-10-14T14:57:00Z" w:initials="ED">
     <w:p>
       <w:pPr>
         <w:pStyle w:val="CommentText"/>
@@ -18734,7 +19168,7 @@
       </w:r>
     </w:p>
   </w:comment>
-  <w:comment w:id="1050" w:author="Emma Sophia Donnelly" w:date="2024-10-14T16:37:00Z" w:initials="ED">
+  <w:comment w:id="1051" w:author="Emma Sophia Donnelly" w:date="2024-10-14T16:37:00Z" w:initials="ED">
     <w:p>
       <w:pPr>
         <w:pStyle w:val="CommentText"/>
